--- a/SRS/Casos de Uso/Documentacion casos de uso/Santiago Mourenza Casos de Uso v1.docx
+++ b/SRS/Casos de Uso/Documentacion casos de uso/Santiago Mourenza Casos de Uso v1.docx
@@ -90,7 +90,7 @@
           <w:b/>
           <w:color w:val="A4063E" w:themeColor="accent6"/>
         </w:rPr>
-        <w:t>Banear Usuario</w:t>
+        <w:t>NEGOCIAR GROLLIES</w:t>
       </w:r>
     </w:p>
     <w:p>
@@ -141,25 +141,7 @@
           <w:sz w:val="26"/>
           <w:szCs w:val="26"/>
         </w:rPr>
-        <w:t>Santiago M</w:t>
-      </w:r>
-      <w:r>
-        <w:rPr>
-          <w:rFonts w:ascii="Times New Roman" w:hAnsi="Times New Roman" w:cs="Times New Roman"/>
-          <w:color w:val="37393B" w:themeColor="text1" w:themeTint="D9"/>
-          <w:sz w:val="26"/>
-          <w:szCs w:val="26"/>
-        </w:rPr>
-        <w:t>o</w:t>
-      </w:r>
-      <w:r>
-        <w:rPr>
-          <w:rFonts w:ascii="Times New Roman" w:hAnsi="Times New Roman" w:cs="Times New Roman"/>
-          <w:color w:val="37393B" w:themeColor="text1" w:themeTint="D9"/>
-          <w:sz w:val="26"/>
-          <w:szCs w:val="26"/>
-        </w:rPr>
-        <w:t>urenza</w:t>
+        <w:t>Santiago Mourenza</w:t>
       </w:r>
     </w:p>
     <w:p>
@@ -200,14 +182,7 @@
           <w:rFonts w:ascii="Times New Roman" w:hAnsi="Times New Roman" w:cs="Times New Roman"/>
           <w:color w:val="37393B" w:themeColor="text1" w:themeTint="D9"/>
         </w:rPr>
-        <w:t>J</w:t>
-      </w:r>
-      <w:r>
-        <w:rPr>
-          <w:rFonts w:ascii="Times New Roman" w:hAnsi="Times New Roman" w:cs="Times New Roman"/>
-          <w:color w:val="37393B" w:themeColor="text1" w:themeTint="D9"/>
-        </w:rPr>
-        <w:t>13</w:t>
+        <w:t>J5</w:t>
       </w:r>
     </w:p>
     <w:p>
@@ -265,7 +240,27 @@
           <w:sz w:val="26"/>
           <w:szCs w:val="26"/>
         </w:rPr>
-        <w:t>El usuario comete una infracción grave y es baneado.</w:t>
+        <w:t xml:space="preserve">El realizador selecciona negociar </w:t>
+      </w:r>
+      <w:proofErr w:type="spellStart"/>
+      <w:r>
+        <w:rPr>
+          <w:rFonts w:ascii="Times New Roman" w:hAnsi="Times New Roman" w:cs="Times New Roman"/>
+          <w:color w:val="37393B" w:themeColor="text1" w:themeTint="D9"/>
+          <w:sz w:val="26"/>
+          <w:szCs w:val="26"/>
+        </w:rPr>
+        <w:t>grollies</w:t>
+      </w:r>
+      <w:proofErr w:type="spellEnd"/>
+      <w:r>
+        <w:rPr>
+          <w:rFonts w:ascii="Times New Roman" w:hAnsi="Times New Roman" w:cs="Times New Roman"/>
+          <w:color w:val="37393B" w:themeColor="text1" w:themeTint="D9"/>
+          <w:sz w:val="26"/>
+          <w:szCs w:val="26"/>
+        </w:rPr>
+        <w:t xml:space="preserve"> para proponer un cambio en la recompensa</w:t>
       </w:r>
     </w:p>
     <w:p>
@@ -334,17 +329,7 @@
           <w:sz w:val="26"/>
           <w:szCs w:val="26"/>
         </w:rPr>
-        <w:t>Admin</w:t>
-      </w:r>
-      <w:r>
-        <w:rPr>
-          <w:rFonts w:ascii="Times New Roman" w:hAnsi="Times New Roman"/>
-          <w:b w:val="0"/>
-          <w:color w:val="37393B" w:themeColor="text1" w:themeTint="D9"/>
-          <w:sz w:val="26"/>
-          <w:szCs w:val="26"/>
-        </w:rPr>
-        <w:t>istrador</w:t>
+        <w:t>Realizador de favor</w:t>
       </w:r>
     </w:p>
     <w:p>
@@ -408,25 +393,7 @@
           <w:sz w:val="26"/>
           <w:szCs w:val="26"/>
         </w:rPr>
-        <w:t xml:space="preserve">Base de datos, </w:t>
-      </w:r>
-      <w:r>
-        <w:rPr>
-          <w:rFonts w:ascii="Times New Roman" w:eastAsia="Times New Roman" w:hAnsi="Times New Roman" w:cs="Times New Roman"/>
-          <w:color w:val="37393B" w:themeColor="text1" w:themeTint="D9"/>
-          <w:sz w:val="26"/>
-          <w:szCs w:val="26"/>
-        </w:rPr>
-        <w:t>Sistema</w:t>
-      </w:r>
-      <w:r>
-        <w:rPr>
-          <w:rFonts w:ascii="Times New Roman" w:eastAsia="Times New Roman" w:hAnsi="Times New Roman" w:cs="Times New Roman"/>
-          <w:color w:val="37393B" w:themeColor="text1" w:themeTint="D9"/>
-          <w:sz w:val="26"/>
-          <w:szCs w:val="26"/>
-        </w:rPr>
-        <w:t>, Usuario.</w:t>
+        <w:t>Pedidor de favor, Sistema, Base de datos</w:t>
       </w:r>
     </w:p>
     <w:p>
@@ -465,22 +432,13 @@
           <w:sz w:val="26"/>
           <w:szCs w:val="26"/>
         </w:rPr>
-        <w:t>La información que causa la infracción.</w:t>
+        <w:t>Los datos respectivos al favor seleccionado</w:t>
       </w:r>
     </w:p>
     <w:p>
       <w:pPr>
         <w:spacing w:line="360" w:lineRule="auto"/>
-        <w:ind w:left="720" w:right="1966"/>
-        <w:rPr>
-          <w:rFonts w:ascii="Times New Roman" w:hAnsi="Times New Roman" w:cs="Times New Roman"/>
-          <w:bCs/>
-          <w:color w:val="auto"/>
-          <w:sz w:val="24"/>
-          <w:szCs w:val="24"/>
-        </w:rPr>
-      </w:pPr>
-      <w:r>
+        <w:ind w:left="-5" w:right="1966"/>
         <w:rPr>
           <w:rFonts w:ascii="Times New Roman" w:hAnsi="Times New Roman" w:cs="Times New Roman"/>
           <w:b/>
@@ -489,8 +447,7 @@
           <w:szCs w:val="30"/>
           <w:u w:val="single"/>
         </w:rPr>
-        <w:t>Precondiciones:</w:t>
-      </w:r>
+      </w:pPr>
       <w:r>
         <w:rPr>
           <w:rFonts w:ascii="Times New Roman" w:hAnsi="Times New Roman" w:cs="Times New Roman"/>
@@ -500,28 +457,39 @@
           <w:szCs w:val="30"/>
           <w:u w:val="single"/>
         </w:rPr>
-        <w:t xml:space="preserve"> </w:t>
-      </w:r>
-      <w:r>
-        <w:rPr>
-          <w:rFonts w:ascii="Times New Roman" w:hAnsi="Times New Roman" w:cs="Times New Roman"/>
-          <w:bCs/>
-          <w:color w:val="auto"/>
-          <w:sz w:val="26"/>
-          <w:szCs w:val="26"/>
-        </w:rPr>
-        <w:t>El usua</w:t>
-      </w:r>
-      <w:r>
-        <w:rPr>
-          <w:rFonts w:ascii="Times New Roman" w:hAnsi="Times New Roman" w:cs="Times New Roman"/>
-          <w:bCs/>
-          <w:color w:val="auto"/>
-          <w:sz w:val="26"/>
-          <w:szCs w:val="26"/>
-        </w:rPr>
-        <w:t>rio ha cometido una infracción y el sistema lo detectó.</w:t>
-      </w:r>
+        <w:t>Precondiciones:</w:t>
+      </w:r>
+    </w:p>
+    <w:p>
+      <w:pPr>
+        <w:spacing w:line="360" w:lineRule="auto"/>
+        <w:ind w:left="708" w:right="1966"/>
+        <w:rPr>
+          <w:rFonts w:ascii="Times New Roman" w:hAnsi="Times New Roman" w:cs="Times New Roman"/>
+          <w:color w:val="37393B" w:themeColor="text1" w:themeTint="D9"/>
+          <w:sz w:val="20"/>
+        </w:rPr>
+      </w:pPr>
+      <w:r>
+        <w:rPr>
+          <w:rFonts w:ascii="Times New Roman" w:eastAsia="Times New Roman" w:hAnsi="Times New Roman" w:cs="Times New Roman"/>
+          <w:color w:val="37393B" w:themeColor="text1" w:themeTint="D9"/>
+          <w:sz w:val="26"/>
+          <w:szCs w:val="26"/>
+        </w:rPr>
+        <w:t xml:space="preserve">El realizador de favor selecciona un favor en la lista de favores y después selecciona negociar </w:t>
+      </w:r>
+      <w:proofErr w:type="spellStart"/>
+      <w:r>
+        <w:rPr>
+          <w:rFonts w:ascii="Times New Roman" w:eastAsia="Times New Roman" w:hAnsi="Times New Roman" w:cs="Times New Roman"/>
+          <w:color w:val="37393B" w:themeColor="text1" w:themeTint="D9"/>
+          <w:sz w:val="26"/>
+          <w:szCs w:val="26"/>
+        </w:rPr>
+        <w:t>grollies</w:t>
+      </w:r>
+      <w:proofErr w:type="spellEnd"/>
     </w:p>
     <w:p>
       <w:pPr>
@@ -545,7 +513,7 @@
           <w:szCs w:val="30"/>
           <w:u w:val="single"/>
         </w:rPr>
-        <w:t xml:space="preserve">Postcondiciones: </w:t>
+        <w:t xml:space="preserve"> Postcondiciones: </w:t>
       </w:r>
     </w:p>
     <w:p>
@@ -554,7 +522,6 @@
         <w:ind w:left="693" w:right="894"/>
         <w:rPr>
           <w:rFonts w:ascii="Times New Roman" w:hAnsi="Times New Roman" w:cs="Times New Roman"/>
-          <w:bCs/>
           <w:color w:val="37393B" w:themeColor="text1" w:themeTint="D9"/>
         </w:rPr>
       </w:pPr>
@@ -579,11 +546,12 @@
       </w:r>
       <w:r>
         <w:rPr>
-          <w:rFonts w:ascii="Times New Roman" w:hAnsi="Times New Roman" w:cs="Times New Roman"/>
-          <w:bCs/>
-          <w:color w:val="37393B" w:themeColor="text1" w:themeTint="D9"/>
-        </w:rPr>
-        <w:t>El usuario ha sido baneado con éxito.</w:t>
+          <w:rFonts w:ascii="Times New Roman" w:eastAsia="Times New Roman" w:hAnsi="Times New Roman" w:cs="Times New Roman"/>
+          <w:color w:val="37393B" w:themeColor="text1" w:themeTint="D9"/>
+          <w:sz w:val="26"/>
+          <w:szCs w:val="26"/>
+        </w:rPr>
+        <w:t>Se modifica correctamente la recompensa propuesta por el realizador de favor</w:t>
       </w:r>
     </w:p>
     <w:p>
@@ -615,10 +583,12 @@
       </w:r>
       <w:r>
         <w:rPr>
-          <w:rFonts w:ascii="Times New Roman" w:hAnsi="Times New Roman" w:cs="Times New Roman"/>
-          <w:color w:val="37393B" w:themeColor="text1" w:themeTint="D9"/>
-        </w:rPr>
-        <w:t>Se determina que la infracción no es tan grave.</w:t>
+          <w:rFonts w:ascii="Times New Roman" w:eastAsia="Times New Roman" w:hAnsi="Times New Roman" w:cs="Times New Roman"/>
+          <w:color w:val="37393B" w:themeColor="text1" w:themeTint="D9"/>
+          <w:sz w:val="26"/>
+          <w:szCs w:val="26"/>
+        </w:rPr>
+        <w:t>Mensaje de error: no se ha podido modificar la recompensa</w:t>
       </w:r>
     </w:p>
     <w:p>
@@ -708,25 +678,25 @@
           <w:u w:val="single"/>
           <w:lang w:eastAsia="en-US"/>
         </w:rPr>
-        <w:t>Sistema</w:t>
-      </w:r>
-      <w:r>
-        <w:rPr>
-          <w:color w:val="A4063E" w:themeColor="accent6"/>
-          <w:sz w:val="26"/>
-          <w:szCs w:val="26"/>
-          <w:lang w:eastAsia="en-US"/>
-        </w:rPr>
-        <w:t xml:space="preserve"> </w:t>
-      </w:r>
-      <w:r>
-        <w:rPr>
-          <w:color w:val="37393B" w:themeColor="text1" w:themeTint="D9"/>
-          <w:sz w:val="26"/>
-          <w:szCs w:val="26"/>
-          <w:lang w:eastAsia="en-US"/>
-        </w:rPr>
-        <w:t>detecta una infracción de las normas de uso.</w:t>
+        <w:t>realizador de favor</w:t>
+      </w:r>
+      <w:r>
+        <w:rPr>
+          <w:color w:val="A4063E" w:themeColor="accent6"/>
+          <w:sz w:val="26"/>
+          <w:szCs w:val="26"/>
+          <w:lang w:eastAsia="en-US"/>
+        </w:rPr>
+        <w:t xml:space="preserve"> </w:t>
+      </w:r>
+      <w:r>
+        <w:rPr>
+          <w:color w:val="37393B" w:themeColor="text1" w:themeTint="D9"/>
+          <w:sz w:val="26"/>
+          <w:szCs w:val="26"/>
+          <w:lang w:eastAsia="en-US"/>
+        </w:rPr>
+        <w:t>selecciona un favor entre la lista de favores</w:t>
       </w:r>
     </w:p>
     <w:p>
@@ -761,35 +731,37 @@
           <w:u w:val="single"/>
           <w:lang w:eastAsia="en-US"/>
         </w:rPr>
-        <w:t>Administrador</w:t>
-      </w:r>
-      <w:r>
-        <w:rPr>
-          <w:color w:val="A4063E" w:themeColor="accent6"/>
-          <w:sz w:val="26"/>
-          <w:szCs w:val="26"/>
-          <w:lang w:eastAsia="en-US"/>
-        </w:rPr>
-        <w:t xml:space="preserve"> </w:t>
-      </w:r>
-      <w:r>
-        <w:rPr>
-          <w:color w:val="37393B" w:themeColor="text1" w:themeTint="D9"/>
-          <w:sz w:val="26"/>
-          <w:szCs w:val="26"/>
-          <w:lang w:eastAsia="en-US"/>
-        </w:rPr>
-        <w:t>revisa si la infracción es grave o no</w:t>
-      </w:r>
-      <w:r>
-        <w:rPr>
-          <w:color w:val="37393B" w:themeColor="text1" w:themeTint="D9"/>
-          <w:sz w:val="26"/>
-          <w:szCs w:val="26"/>
-          <w:lang w:eastAsia="en-US"/>
-        </w:rPr>
-        <w:t>.</w:t>
-      </w:r>
+        <w:t>realizador de favor</w:t>
+      </w:r>
+      <w:r>
+        <w:rPr>
+          <w:color w:val="A4063E" w:themeColor="accent6"/>
+          <w:sz w:val="26"/>
+          <w:szCs w:val="26"/>
+          <w:lang w:eastAsia="en-US"/>
+        </w:rPr>
+        <w:t xml:space="preserve"> </w:t>
+      </w:r>
+      <w:r>
+        <w:rPr>
+          <w:color w:val="37393B" w:themeColor="text1" w:themeTint="D9"/>
+          <w:sz w:val="26"/>
+          <w:szCs w:val="26"/>
+          <w:lang w:eastAsia="en-US"/>
+        </w:rPr>
+        <w:t xml:space="preserve">selecciona negociar </w:t>
+      </w:r>
+      <w:proofErr w:type="spellStart"/>
+      <w:r>
+        <w:rPr>
+          <w:color w:val="37393B" w:themeColor="text1" w:themeTint="D9"/>
+          <w:sz w:val="26"/>
+          <w:szCs w:val="26"/>
+          <w:lang w:eastAsia="en-US"/>
+        </w:rPr>
+        <w:t>grollies</w:t>
+      </w:r>
+      <w:proofErr w:type="spellEnd"/>
     </w:p>
     <w:p>
       <w:pPr>
@@ -823,25 +795,25 @@
           <w:u w:val="single"/>
           <w:lang w:eastAsia="en-US"/>
         </w:rPr>
-        <w:t>Administrador</w:t>
-      </w:r>
-      <w:r>
-        <w:rPr>
-          <w:color w:val="A4063E" w:themeColor="accent6"/>
-          <w:sz w:val="26"/>
-          <w:szCs w:val="26"/>
-          <w:lang w:eastAsia="en-US"/>
-        </w:rPr>
-        <w:t xml:space="preserve"> </w:t>
-      </w:r>
-      <w:r>
-        <w:rPr>
-          <w:color w:val="37393B" w:themeColor="text1" w:themeTint="D9"/>
-          <w:sz w:val="26"/>
-          <w:szCs w:val="26"/>
-          <w:lang w:eastAsia="en-US"/>
-        </w:rPr>
-        <w:t>determina que es grave y decide banear.</w:t>
+        <w:t>realizador de favor</w:t>
+      </w:r>
+      <w:r>
+        <w:rPr>
+          <w:color w:val="A4063E" w:themeColor="accent6"/>
+          <w:sz w:val="26"/>
+          <w:szCs w:val="26"/>
+          <w:lang w:eastAsia="en-US"/>
+        </w:rPr>
+        <w:t xml:space="preserve"> </w:t>
+      </w:r>
+      <w:r>
+        <w:rPr>
+          <w:color w:val="37393B" w:themeColor="text1" w:themeTint="D9"/>
+          <w:sz w:val="26"/>
+          <w:szCs w:val="26"/>
+          <w:lang w:eastAsia="en-US"/>
+        </w:rPr>
+        <w:t>propone nueva recompensa</w:t>
       </w:r>
     </w:p>
     <w:p>
@@ -876,6 +848,6860 @@
           <w:u w:val="single"/>
           <w:lang w:eastAsia="en-US"/>
         </w:rPr>
+        <w:t>pedidor de favor</w:t>
+      </w:r>
+      <w:r>
+        <w:rPr>
+          <w:color w:val="A4063E" w:themeColor="accent6"/>
+          <w:sz w:val="26"/>
+          <w:szCs w:val="26"/>
+          <w:lang w:eastAsia="en-US"/>
+        </w:rPr>
+        <w:t xml:space="preserve"> </w:t>
+      </w:r>
+      <w:r>
+        <w:rPr>
+          <w:color w:val="37393B" w:themeColor="text1" w:themeTint="D9"/>
+          <w:sz w:val="26"/>
+          <w:szCs w:val="26"/>
+          <w:lang w:eastAsia="en-US"/>
+        </w:rPr>
+        <w:t>acepta la nueva recompensa</w:t>
+      </w:r>
+    </w:p>
+    <w:p>
+      <w:pPr>
+        <w:pStyle w:val="Prrafodelista"/>
+        <w:numPr>
+          <w:ilvl w:val="0"/>
+          <w:numId w:val="6"/>
+        </w:numPr>
+        <w:spacing w:after="0" w:line="276" w:lineRule="auto"/>
+        <w:rPr>
+          <w:color w:val="37393B" w:themeColor="text1" w:themeTint="D9"/>
+          <w:sz w:val="26"/>
+          <w:szCs w:val="26"/>
+          <w:lang w:eastAsia="en-US"/>
+        </w:rPr>
+      </w:pPr>
+      <w:r>
+        <w:rPr>
+          <w:color w:val="37393B" w:themeColor="text1" w:themeTint="D9"/>
+          <w:sz w:val="26"/>
+          <w:szCs w:val="26"/>
+          <w:lang w:eastAsia="en-US"/>
+        </w:rPr>
+        <w:t xml:space="preserve">El </w:t>
+      </w:r>
+      <w:r>
+        <w:rPr>
+          <w:color w:val="A4063E" w:themeColor="accent6"/>
+          <w:sz w:val="26"/>
+          <w:szCs w:val="26"/>
+          <w:u w:val="single"/>
+          <w:lang w:eastAsia="en-US"/>
+        </w:rPr>
+        <w:t>sistema</w:t>
+      </w:r>
+      <w:r>
+        <w:rPr>
+          <w:color w:val="A4063E" w:themeColor="accent6"/>
+          <w:sz w:val="26"/>
+          <w:szCs w:val="26"/>
+          <w:lang w:eastAsia="en-US"/>
+        </w:rPr>
+        <w:t xml:space="preserve"> </w:t>
+      </w:r>
+      <w:r>
+        <w:rPr>
+          <w:color w:val="37393B" w:themeColor="text1" w:themeTint="D9"/>
+          <w:sz w:val="26"/>
+          <w:szCs w:val="26"/>
+          <w:lang w:eastAsia="en-US"/>
+        </w:rPr>
+        <w:t xml:space="preserve">accede a la </w:t>
+      </w:r>
+      <w:r>
+        <w:rPr>
+          <w:color w:val="A4063E" w:themeColor="accent6"/>
+          <w:sz w:val="26"/>
+          <w:szCs w:val="26"/>
+          <w:u w:val="single"/>
+          <w:lang w:eastAsia="en-US"/>
+        </w:rPr>
+        <w:t>base de datos</w:t>
+      </w:r>
+      <w:r>
+        <w:rPr>
+          <w:color w:val="A4063E" w:themeColor="accent6"/>
+          <w:sz w:val="26"/>
+          <w:szCs w:val="26"/>
+          <w:lang w:eastAsia="en-US"/>
+        </w:rPr>
+        <w:t xml:space="preserve"> </w:t>
+      </w:r>
+      <w:r>
+        <w:rPr>
+          <w:color w:val="37393B" w:themeColor="text1" w:themeTint="D9"/>
+          <w:sz w:val="26"/>
+          <w:szCs w:val="26"/>
+          <w:lang w:eastAsia="en-US"/>
+        </w:rPr>
+        <w:t>y cambia la recompensa que había.</w:t>
+      </w:r>
+    </w:p>
+    <w:p>
+      <w:pPr>
+        <w:pStyle w:val="Prrafodelista"/>
+        <w:numPr>
+          <w:ilvl w:val="0"/>
+          <w:numId w:val="6"/>
+        </w:numPr>
+        <w:spacing w:after="0" w:line="276" w:lineRule="auto"/>
+        <w:rPr>
+          <w:color w:val="37393B" w:themeColor="text1" w:themeTint="D9"/>
+          <w:sz w:val="26"/>
+          <w:szCs w:val="26"/>
+          <w:lang w:eastAsia="en-US"/>
+        </w:rPr>
+      </w:pPr>
+      <w:r>
+        <w:rPr>
+          <w:color w:val="37393B" w:themeColor="text1" w:themeTint="D9"/>
+          <w:sz w:val="26"/>
+          <w:szCs w:val="26"/>
+          <w:lang w:eastAsia="en-US"/>
+        </w:rPr>
+        <w:t xml:space="preserve">El </w:t>
+      </w:r>
+      <w:r>
+        <w:rPr>
+          <w:color w:val="A4063E" w:themeColor="accent6"/>
+          <w:sz w:val="26"/>
+          <w:szCs w:val="26"/>
+          <w:u w:val="single"/>
+          <w:lang w:eastAsia="en-US"/>
+        </w:rPr>
+        <w:t>sistema</w:t>
+      </w:r>
+      <w:r>
+        <w:rPr>
+          <w:color w:val="A4063E" w:themeColor="accent6"/>
+          <w:sz w:val="26"/>
+          <w:szCs w:val="26"/>
+          <w:lang w:eastAsia="en-US"/>
+        </w:rPr>
+        <w:t xml:space="preserve"> </w:t>
+      </w:r>
+      <w:r>
+        <w:rPr>
+          <w:color w:val="37393B" w:themeColor="text1" w:themeTint="D9"/>
+          <w:sz w:val="26"/>
+          <w:szCs w:val="26"/>
+          <w:lang w:eastAsia="en-US"/>
+        </w:rPr>
+        <w:t>notifica el correcto cambio de la recompensa</w:t>
+      </w:r>
+    </w:p>
+    <w:p>
+      <w:pPr>
+        <w:pStyle w:val="Prrafodelista"/>
+        <w:spacing w:after="0" w:line="276" w:lineRule="auto"/>
+        <w:ind w:firstLine="0"/>
+        <w:rPr>
+          <w:color w:val="37393B" w:themeColor="text1" w:themeTint="D9"/>
+          <w:sz w:val="26"/>
+          <w:szCs w:val="26"/>
+          <w:lang w:eastAsia="en-US"/>
+        </w:rPr>
+      </w:pPr>
+    </w:p>
+    <w:p>
+      <w:pPr>
+        <w:pStyle w:val="Ttulo1"/>
+        <w:ind w:left="-5"/>
+        <w:rPr>
+          <w:rFonts w:ascii="Times New Roman" w:hAnsi="Times New Roman"/>
+          <w:color w:val="A4063E" w:themeColor="accent6"/>
+          <w:sz w:val="40"/>
+          <w:u w:val="single"/>
+        </w:rPr>
+      </w:pPr>
+      <w:r>
+        <w:rPr>
+          <w:rFonts w:ascii="Times New Roman" w:hAnsi="Times New Roman"/>
+          <w:color w:val="A4063E" w:themeColor="accent6"/>
+          <w:sz w:val="40"/>
+          <w:u w:val="single"/>
+        </w:rPr>
+        <w:t xml:space="preserve">Flujos secundarios: </w:t>
+      </w:r>
+    </w:p>
+    <w:p>
+      <w:pPr>
+        <w:pStyle w:val="Ttulo1"/>
+        <w:ind w:left="-5"/>
+        <w:rPr>
+          <w:rFonts w:ascii="Times New Roman" w:hAnsi="Times New Roman"/>
+          <w:color w:val="A4063E" w:themeColor="accent6"/>
+          <w:sz w:val="18"/>
+          <w:u w:val="single"/>
+        </w:rPr>
+      </w:pPr>
+    </w:p>
+    <w:p>
+      <w:pPr>
+        <w:ind w:left="718"/>
+        <w:rPr>
+          <w:rFonts w:ascii="Times New Roman" w:eastAsia="Times New Roman" w:hAnsi="Times New Roman" w:cs="Times New Roman"/>
+          <w:color w:val="37393B" w:themeColor="text1" w:themeTint="D9"/>
+          <w:sz w:val="26"/>
+          <w:szCs w:val="26"/>
+        </w:rPr>
+      </w:pPr>
+      <w:r>
+        <w:rPr>
+          <w:rFonts w:ascii="Times New Roman" w:eastAsia="Times New Roman" w:hAnsi="Times New Roman" w:cs="Times New Roman"/>
+          <w:color w:val="37393B" w:themeColor="text1" w:themeTint="D9"/>
+          <w:sz w:val="26"/>
+          <w:szCs w:val="26"/>
+        </w:rPr>
+        <w:t xml:space="preserve">4.1 Si el </w:t>
+      </w:r>
+      <w:r>
+        <w:rPr>
+          <w:rFonts w:ascii="Times New Roman" w:eastAsia="Times New Roman" w:hAnsi="Times New Roman" w:cs="Times New Roman"/>
+          <w:color w:val="A4063E" w:themeColor="accent6"/>
+          <w:sz w:val="26"/>
+          <w:szCs w:val="26"/>
+          <w:u w:val="single"/>
+        </w:rPr>
+        <w:t>pedidor de favor</w:t>
+      </w:r>
+      <w:r>
+        <w:rPr>
+          <w:rFonts w:ascii="Times New Roman" w:eastAsia="Times New Roman" w:hAnsi="Times New Roman" w:cs="Times New Roman"/>
+          <w:color w:val="A4063E" w:themeColor="accent6"/>
+          <w:sz w:val="26"/>
+          <w:szCs w:val="26"/>
+        </w:rPr>
+        <w:t xml:space="preserve"> </w:t>
+      </w:r>
+      <w:r>
+        <w:rPr>
+          <w:rFonts w:ascii="Times New Roman" w:eastAsia="Times New Roman" w:hAnsi="Times New Roman" w:cs="Times New Roman"/>
+          <w:color w:val="37393B" w:themeColor="text1" w:themeTint="D9"/>
+          <w:sz w:val="26"/>
+          <w:szCs w:val="26"/>
+        </w:rPr>
+        <w:t xml:space="preserve">no acepta la nueva recompensa el sistema lo notificará y no se modificará la </w:t>
+      </w:r>
+      <w:r>
+        <w:rPr>
+          <w:rFonts w:ascii="Times New Roman" w:eastAsia="Times New Roman" w:hAnsi="Times New Roman" w:cs="Times New Roman"/>
+          <w:color w:val="A4063E" w:themeColor="accent6"/>
+          <w:sz w:val="26"/>
+          <w:szCs w:val="26"/>
+          <w:u w:val="single"/>
+        </w:rPr>
+        <w:t>base de datos.</w:t>
+      </w:r>
+    </w:p>
+    <w:p>
+      <w:pPr>
+        <w:ind w:left="718"/>
+        <w:rPr>
+          <w:rFonts w:ascii="Times New Roman" w:eastAsia="Times New Roman" w:hAnsi="Times New Roman" w:cs="Times New Roman"/>
+          <w:color w:val="37393B" w:themeColor="text1" w:themeTint="D9"/>
+          <w:sz w:val="26"/>
+          <w:szCs w:val="26"/>
+        </w:rPr>
+      </w:pPr>
+    </w:p>
+    <w:p>
+      <w:pPr>
+        <w:ind w:left="708"/>
+        <w:rPr>
+          <w:rFonts w:ascii="Times New Roman" w:eastAsia="Times New Roman" w:hAnsi="Times New Roman" w:cs="Times New Roman"/>
+          <w:color w:val="37393B" w:themeColor="text1" w:themeTint="D9"/>
+          <w:sz w:val="26"/>
+          <w:szCs w:val="26"/>
+        </w:rPr>
+      </w:pPr>
+      <w:r>
+        <w:rPr>
+          <w:rFonts w:ascii="Times New Roman" w:eastAsia="Times New Roman" w:hAnsi="Times New Roman" w:cs="Times New Roman"/>
+          <w:color w:val="37393B" w:themeColor="text1" w:themeTint="D9"/>
+          <w:sz w:val="26"/>
+          <w:szCs w:val="26"/>
+        </w:rPr>
+        <w:t xml:space="preserve">2.2 Si no es posible la comunicación entre el </w:t>
+      </w:r>
+      <w:r>
+        <w:rPr>
+          <w:rFonts w:ascii="Times New Roman" w:eastAsia="Times New Roman" w:hAnsi="Times New Roman" w:cs="Times New Roman"/>
+          <w:color w:val="A4063E" w:themeColor="accent6"/>
+          <w:sz w:val="26"/>
+          <w:szCs w:val="26"/>
+          <w:u w:val="single"/>
+        </w:rPr>
+        <w:t>sistema</w:t>
+      </w:r>
+      <w:r>
+        <w:rPr>
+          <w:rFonts w:ascii="Times New Roman" w:eastAsia="Times New Roman" w:hAnsi="Times New Roman" w:cs="Times New Roman"/>
+          <w:color w:val="A4063E" w:themeColor="accent6"/>
+          <w:sz w:val="26"/>
+          <w:szCs w:val="26"/>
+        </w:rPr>
+        <w:t xml:space="preserve"> </w:t>
+      </w:r>
+      <w:r>
+        <w:rPr>
+          <w:rFonts w:ascii="Times New Roman" w:eastAsia="Times New Roman" w:hAnsi="Times New Roman" w:cs="Times New Roman"/>
+          <w:color w:val="37393B" w:themeColor="text1" w:themeTint="D9"/>
+          <w:sz w:val="26"/>
+          <w:szCs w:val="26"/>
+        </w:rPr>
+        <w:t xml:space="preserve">y la </w:t>
+      </w:r>
+      <w:r>
+        <w:rPr>
+          <w:rFonts w:ascii="Times New Roman" w:eastAsia="Times New Roman" w:hAnsi="Times New Roman" w:cs="Times New Roman"/>
+          <w:color w:val="A4063E" w:themeColor="accent6"/>
+          <w:sz w:val="26"/>
+          <w:szCs w:val="26"/>
+          <w:u w:val="single"/>
+        </w:rPr>
+        <w:t>base de datos</w:t>
+      </w:r>
+      <w:r>
+        <w:rPr>
+          <w:rFonts w:ascii="Times New Roman" w:eastAsia="Times New Roman" w:hAnsi="Times New Roman" w:cs="Times New Roman"/>
+          <w:color w:val="A4063E" w:themeColor="accent6"/>
+          <w:sz w:val="26"/>
+          <w:szCs w:val="26"/>
+        </w:rPr>
+        <w:t xml:space="preserve"> </w:t>
+      </w:r>
+      <w:r>
+        <w:rPr>
+          <w:rFonts w:ascii="Times New Roman" w:eastAsia="Times New Roman" w:hAnsi="Times New Roman" w:cs="Times New Roman"/>
+          <w:color w:val="37393B" w:themeColor="text1" w:themeTint="D9"/>
+          <w:sz w:val="26"/>
+          <w:szCs w:val="26"/>
+        </w:rPr>
+        <w:t>se notificará y se volverá a la pantalla de búsqueda de favores</w:t>
+      </w:r>
+    </w:p>
+    <w:p/>
+    <w:p>
+      <w:pPr>
+        <w:ind w:left="-5"/>
+        <w:rPr>
+          <w:rFonts w:ascii="Times New Roman" w:eastAsia="Times New Roman" w:hAnsi="Times New Roman" w:cs="Times New Roman"/>
+          <w:color w:val="A4063E" w:themeColor="accent6"/>
+        </w:rPr>
+      </w:pPr>
+      <w:r>
+        <w:rPr>
+          <w:rFonts w:ascii="Times New Roman" w:hAnsi="Times New Roman" w:cs="Times New Roman"/>
+          <w:b/>
+          <w:color w:val="A4063E" w:themeColor="accent6"/>
+          <w:sz w:val="32"/>
+          <w:u w:val="single"/>
+        </w:rPr>
+        <w:lastRenderedPageBreak/>
+        <w:t xml:space="preserve">Caso de uso: </w:t>
+      </w:r>
+      <w:r>
+        <w:rPr>
+          <w:rFonts w:ascii="Times New Roman" w:hAnsi="Times New Roman" w:cs="Times New Roman"/>
+          <w:b/>
+          <w:color w:val="A4063E" w:themeColor="accent6"/>
+        </w:rPr>
+        <w:t>CAMBIAR E-MAIL</w:t>
+      </w:r>
+    </w:p>
+    <w:p>
+      <w:pPr>
+        <w:pStyle w:val="Ttulo1"/>
+        <w:ind w:left="-5"/>
+        <w:rPr>
+          <w:rFonts w:ascii="Times New Roman" w:hAnsi="Times New Roman"/>
+          <w:b w:val="0"/>
+          <w:color w:val="37393B" w:themeColor="text1" w:themeTint="D9"/>
+          <w:sz w:val="26"/>
+          <w:szCs w:val="26"/>
+        </w:rPr>
+      </w:pPr>
+    </w:p>
+    <w:p>
+      <w:pPr>
+        <w:spacing w:line="360" w:lineRule="auto"/>
+        <w:ind w:left="-5"/>
+        <w:rPr>
+          <w:rFonts w:ascii="Times New Roman" w:hAnsi="Times New Roman" w:cs="Times New Roman"/>
+          <w:b/>
+          <w:color w:val="37393B" w:themeColor="text1" w:themeTint="D9"/>
+          <w:sz w:val="22"/>
+        </w:rPr>
+      </w:pPr>
+      <w:r>
+        <w:rPr>
+          <w:rFonts w:ascii="Times New Roman" w:hAnsi="Times New Roman" w:cs="Times New Roman"/>
+          <w:b/>
+          <w:color w:val="A4063E" w:themeColor="accent6"/>
+          <w:u w:val="single"/>
+        </w:rPr>
+        <w:t>Nombre del AUTOR</w:t>
+      </w:r>
+      <w:r>
+        <w:rPr>
+          <w:rFonts w:ascii="Times New Roman" w:hAnsi="Times New Roman" w:cs="Times New Roman"/>
+          <w:b/>
+          <w:color w:val="37393B" w:themeColor="text1" w:themeTint="D9"/>
+        </w:rPr>
+        <w:t xml:space="preserve">: </w:t>
+      </w:r>
+      <w:r>
+        <w:rPr>
+          <w:rFonts w:ascii="Times New Roman" w:hAnsi="Times New Roman" w:cs="Times New Roman"/>
+          <w:color w:val="37393B" w:themeColor="text1" w:themeTint="D9"/>
+          <w:sz w:val="26"/>
+          <w:szCs w:val="26"/>
+        </w:rPr>
+        <w:t>Santiago Mourenza</w:t>
+      </w:r>
+    </w:p>
+    <w:p>
+      <w:pPr>
+        <w:spacing w:line="360" w:lineRule="auto"/>
+        <w:ind w:left="-5"/>
+        <w:rPr>
+          <w:rFonts w:ascii="Times New Roman" w:hAnsi="Times New Roman" w:cs="Times New Roman"/>
+          <w:color w:val="37393B" w:themeColor="text1" w:themeTint="D9"/>
+        </w:rPr>
+      </w:pPr>
+      <w:r>
+        <w:rPr>
+          <w:rFonts w:ascii="Times New Roman" w:hAnsi="Times New Roman" w:cs="Times New Roman"/>
+          <w:b/>
+          <w:color w:val="A4063E" w:themeColor="accent6"/>
+          <w:u w:val="single"/>
+        </w:rPr>
+        <w:t>Identificador</w:t>
+      </w:r>
+      <w:r>
+        <w:rPr>
+          <w:rFonts w:ascii="Times New Roman" w:hAnsi="Times New Roman" w:cs="Times New Roman"/>
+          <w:color w:val="A4063E" w:themeColor="accent6"/>
+          <w:u w:val="single"/>
+        </w:rPr>
+        <w:t>:</w:t>
+      </w:r>
+      <w:r>
+        <w:rPr>
+          <w:rFonts w:ascii="Times New Roman" w:hAnsi="Times New Roman" w:cs="Times New Roman"/>
+          <w:color w:val="A4063E" w:themeColor="accent6"/>
+        </w:rPr>
+        <w:t xml:space="preserve"> </w:t>
+      </w:r>
+      <w:r>
+        <w:rPr>
+          <w:rFonts w:ascii="Times New Roman" w:hAnsi="Times New Roman" w:cs="Times New Roman"/>
+          <w:color w:val="37393B" w:themeColor="text1" w:themeTint="D9"/>
+        </w:rPr>
+        <w:t>J6</w:t>
+      </w:r>
+    </w:p>
+    <w:p>
+      <w:pPr>
+        <w:spacing w:line="360" w:lineRule="auto"/>
+        <w:ind w:left="-5"/>
+        <w:rPr>
+          <w:rFonts w:ascii="Times New Roman" w:hAnsi="Times New Roman" w:cs="Times New Roman"/>
+          <w:b/>
+          <w:color w:val="A4063E" w:themeColor="accent6"/>
+          <w:u w:val="single"/>
+        </w:rPr>
+      </w:pPr>
+      <w:r>
+        <w:rPr>
+          <w:rFonts w:ascii="Times New Roman" w:hAnsi="Times New Roman" w:cs="Times New Roman"/>
+          <w:b/>
+          <w:color w:val="A4063E" w:themeColor="accent6"/>
+          <w:u w:val="single"/>
+        </w:rPr>
+        <w:t xml:space="preserve">Objetivo en Contexto: </w:t>
+      </w:r>
+    </w:p>
+    <w:p>
+      <w:pPr>
+        <w:spacing w:line="360" w:lineRule="auto"/>
+        <w:ind w:left="-5"/>
+        <w:rPr>
+          <w:rFonts w:ascii="Times New Roman" w:hAnsi="Times New Roman" w:cs="Times New Roman"/>
+          <w:color w:val="37393B" w:themeColor="text1" w:themeTint="D9"/>
+          <w:sz w:val="26"/>
+          <w:szCs w:val="26"/>
+        </w:rPr>
+      </w:pPr>
+      <w:r>
+        <w:rPr>
+          <w:rFonts w:ascii="Times New Roman" w:hAnsi="Times New Roman" w:cs="Times New Roman"/>
+          <w:color w:val="37393B" w:themeColor="text1" w:themeTint="D9"/>
+          <w:sz w:val="20"/>
+        </w:rPr>
+        <w:tab/>
+      </w:r>
+      <w:r>
+        <w:rPr>
+          <w:rFonts w:ascii="Times New Roman" w:hAnsi="Times New Roman" w:cs="Times New Roman"/>
+          <w:color w:val="37393B" w:themeColor="text1" w:themeTint="D9"/>
+          <w:sz w:val="20"/>
+        </w:rPr>
+        <w:tab/>
+      </w:r>
+      <w:r>
+        <w:rPr>
+          <w:rFonts w:ascii="Times New Roman" w:hAnsi="Times New Roman" w:cs="Times New Roman"/>
+          <w:color w:val="37393B" w:themeColor="text1" w:themeTint="D9"/>
+          <w:sz w:val="26"/>
+          <w:szCs w:val="26"/>
+        </w:rPr>
+        <w:t>El objetivo es que el usuario desea cambiar su e-mail.</w:t>
+      </w:r>
+    </w:p>
+    <w:p>
+      <w:pPr>
+        <w:pStyle w:val="Ttulo1"/>
+        <w:spacing w:line="360" w:lineRule="auto"/>
+        <w:ind w:left="-5"/>
+        <w:rPr>
+          <w:rFonts w:ascii="Times New Roman" w:hAnsi="Times New Roman"/>
+          <w:b w:val="0"/>
+          <w:color w:val="37393B" w:themeColor="text1" w:themeTint="D9"/>
+        </w:rPr>
+      </w:pPr>
+      <w:r>
+        <w:rPr>
+          <w:rFonts w:ascii="Times New Roman" w:hAnsi="Times New Roman"/>
+          <w:color w:val="A4063E" w:themeColor="accent6"/>
+          <w:sz w:val="32"/>
+          <w:u w:val="single"/>
+        </w:rPr>
+        <w:t>Actor</w:t>
+      </w:r>
+      <w:r>
+        <w:rPr>
+          <w:rFonts w:ascii="Times New Roman" w:hAnsi="Times New Roman"/>
+          <w:b w:val="0"/>
+          <w:color w:val="A4063E" w:themeColor="accent6"/>
+          <w:sz w:val="32"/>
+          <w:u w:val="single"/>
+        </w:rPr>
+        <w:t xml:space="preserve"> </w:t>
+      </w:r>
+      <w:r>
+        <w:rPr>
+          <w:rFonts w:ascii="Times New Roman" w:hAnsi="Times New Roman"/>
+          <w:color w:val="A4063E" w:themeColor="accent6"/>
+          <w:sz w:val="32"/>
+          <w:u w:val="single"/>
+        </w:rPr>
+        <w:t>principal</w:t>
+      </w:r>
+      <w:r>
+        <w:rPr>
+          <w:rFonts w:ascii="Times New Roman" w:hAnsi="Times New Roman"/>
+          <w:b w:val="0"/>
+          <w:color w:val="A4063E" w:themeColor="accent6"/>
+          <w:sz w:val="32"/>
+          <w:u w:val="single"/>
+        </w:rPr>
+        <w:t>:</w:t>
+      </w:r>
+      <w:r>
+        <w:rPr>
+          <w:rFonts w:ascii="Times New Roman" w:hAnsi="Times New Roman"/>
+          <w:b w:val="0"/>
+          <w:color w:val="A4063E" w:themeColor="accent6"/>
+          <w:sz w:val="32"/>
+        </w:rPr>
+        <w:t xml:space="preserve"> </w:t>
+      </w:r>
+      <w:r>
+        <w:rPr>
+          <w:rFonts w:ascii="Times New Roman" w:hAnsi="Times New Roman"/>
+          <w:b w:val="0"/>
+          <w:color w:val="37393B" w:themeColor="text1" w:themeTint="D9"/>
+          <w:sz w:val="26"/>
+          <w:szCs w:val="26"/>
+        </w:rPr>
+        <w:t>Usuario.</w:t>
+      </w:r>
+    </w:p>
+    <w:p>
+      <w:pPr>
+        <w:spacing w:line="360" w:lineRule="auto"/>
+        <w:ind w:left="-5"/>
+        <w:rPr>
+          <w:rFonts w:ascii="Times New Roman" w:hAnsi="Times New Roman" w:cs="Times New Roman"/>
+          <w:color w:val="37393B" w:themeColor="text1" w:themeTint="D9"/>
+          <w:sz w:val="20"/>
+        </w:rPr>
+      </w:pPr>
+      <w:r>
+        <w:rPr>
+          <w:rFonts w:ascii="Times New Roman" w:hAnsi="Times New Roman" w:cs="Times New Roman"/>
+          <w:b/>
+          <w:color w:val="A4063E" w:themeColor="accent6"/>
+          <w:sz w:val="32"/>
+          <w:u w:val="single"/>
+        </w:rPr>
+        <w:t>Actores</w:t>
+      </w:r>
+      <w:r>
+        <w:rPr>
+          <w:rFonts w:ascii="Times New Roman" w:hAnsi="Times New Roman" w:cs="Times New Roman"/>
+          <w:color w:val="A4063E" w:themeColor="accent6"/>
+          <w:sz w:val="32"/>
+          <w:u w:val="single"/>
+        </w:rPr>
+        <w:t xml:space="preserve"> </w:t>
+      </w:r>
+      <w:r>
+        <w:rPr>
+          <w:rFonts w:ascii="Times New Roman" w:hAnsi="Times New Roman" w:cs="Times New Roman"/>
+          <w:b/>
+          <w:color w:val="A4063E" w:themeColor="accent6"/>
+          <w:sz w:val="32"/>
+          <w:u w:val="single"/>
+        </w:rPr>
+        <w:t>secundarios</w:t>
+      </w:r>
+      <w:r>
+        <w:rPr>
+          <w:rFonts w:ascii="Times New Roman" w:hAnsi="Times New Roman" w:cs="Times New Roman"/>
+          <w:color w:val="A4063E" w:themeColor="accent6"/>
+          <w:u w:val="single"/>
+        </w:rPr>
+        <w:t>:</w:t>
+      </w:r>
+      <w:r>
+        <w:rPr>
+          <w:rFonts w:ascii="Times New Roman" w:hAnsi="Times New Roman" w:cs="Times New Roman"/>
+          <w:color w:val="37393B" w:themeColor="text1" w:themeTint="D9"/>
+        </w:rPr>
+        <w:t xml:space="preserve"> </w:t>
+      </w:r>
+      <w:r>
+        <w:rPr>
+          <w:rFonts w:ascii="Times New Roman" w:eastAsia="Times New Roman" w:hAnsi="Times New Roman" w:cs="Times New Roman"/>
+          <w:color w:val="37393B" w:themeColor="text1" w:themeTint="D9"/>
+          <w:sz w:val="26"/>
+          <w:szCs w:val="26"/>
+        </w:rPr>
+        <w:t>Base de datos y sistema.</w:t>
+      </w:r>
+    </w:p>
+    <w:p>
+      <w:pPr>
+        <w:spacing w:line="360" w:lineRule="auto"/>
+        <w:ind w:left="-5"/>
+        <w:rPr>
+          <w:rFonts w:ascii="Times New Roman" w:hAnsi="Times New Roman" w:cs="Times New Roman"/>
+          <w:color w:val="37393B" w:themeColor="text1" w:themeTint="D9"/>
+          <w:sz w:val="22"/>
+        </w:rPr>
+      </w:pPr>
+      <w:r>
+        <w:rPr>
+          <w:rFonts w:ascii="Times New Roman" w:hAnsi="Times New Roman" w:cs="Times New Roman"/>
+          <w:b/>
+          <w:color w:val="A4063E" w:themeColor="accent6"/>
+          <w:sz w:val="30"/>
+          <w:szCs w:val="30"/>
+          <w:u w:val="single"/>
+        </w:rPr>
+        <w:t>Qué datos usa:</w:t>
+      </w:r>
+      <w:r>
+        <w:rPr>
+          <w:rFonts w:ascii="Times New Roman" w:hAnsi="Times New Roman" w:cs="Times New Roman"/>
+          <w:color w:val="37393B" w:themeColor="text1" w:themeTint="D9"/>
+          <w:sz w:val="24"/>
+        </w:rPr>
+        <w:t xml:space="preserve"> </w:t>
+      </w:r>
+      <w:r>
+        <w:rPr>
+          <w:rFonts w:ascii="Times New Roman" w:eastAsia="Times New Roman" w:hAnsi="Times New Roman" w:cs="Times New Roman"/>
+          <w:color w:val="37393B" w:themeColor="text1" w:themeTint="D9"/>
+          <w:sz w:val="26"/>
+          <w:szCs w:val="26"/>
+        </w:rPr>
+        <w:t>e-mail antiguo y e-mail nuevo del usuario.</w:t>
+      </w:r>
+    </w:p>
+    <w:p>
+      <w:pPr>
+        <w:spacing w:line="360" w:lineRule="auto"/>
+        <w:ind w:left="-5" w:right="1966"/>
+        <w:rPr>
+          <w:rFonts w:ascii="Times New Roman" w:hAnsi="Times New Roman" w:cs="Times New Roman"/>
+          <w:b/>
+          <w:color w:val="A4063E" w:themeColor="accent6"/>
+          <w:sz w:val="30"/>
+          <w:szCs w:val="30"/>
+          <w:u w:val="single"/>
+        </w:rPr>
+      </w:pPr>
+      <w:r>
+        <w:rPr>
+          <w:rFonts w:ascii="Times New Roman" w:hAnsi="Times New Roman" w:cs="Times New Roman"/>
+          <w:b/>
+          <w:color w:val="A4063E" w:themeColor="accent6"/>
+          <w:sz w:val="30"/>
+          <w:szCs w:val="30"/>
+          <w:u w:val="single"/>
+        </w:rPr>
+        <w:t>Precondiciones:</w:t>
+      </w:r>
+    </w:p>
+    <w:p>
+      <w:pPr>
+        <w:spacing w:line="360" w:lineRule="auto"/>
+        <w:ind w:left="708" w:right="1966"/>
+        <w:rPr>
+          <w:rFonts w:ascii="Times New Roman" w:hAnsi="Times New Roman" w:cs="Times New Roman"/>
+          <w:color w:val="37393B" w:themeColor="text1" w:themeTint="D9"/>
+          <w:sz w:val="20"/>
+        </w:rPr>
+      </w:pPr>
+      <w:r>
+        <w:rPr>
+          <w:rFonts w:ascii="Times New Roman" w:eastAsia="Times New Roman" w:hAnsi="Times New Roman" w:cs="Times New Roman"/>
+          <w:color w:val="37393B" w:themeColor="text1" w:themeTint="D9"/>
+          <w:sz w:val="26"/>
+          <w:szCs w:val="26"/>
+        </w:rPr>
+        <w:t>El usuario selecciona “cambiar configuración” y posteriormente cambia su e-mail.</w:t>
+      </w:r>
+    </w:p>
+    <w:p>
+      <w:pPr>
+        <w:spacing w:line="360" w:lineRule="auto"/>
+        <w:ind w:left="-5" w:right="1966"/>
+        <w:rPr>
+          <w:rFonts w:ascii="Times New Roman" w:hAnsi="Times New Roman" w:cs="Times New Roman"/>
+          <w:b/>
+          <w:color w:val="A4063E" w:themeColor="accent6"/>
+          <w:sz w:val="30"/>
+          <w:szCs w:val="30"/>
+          <w:u w:val="single"/>
+        </w:rPr>
+      </w:pPr>
+      <w:r>
+        <w:rPr>
+          <w:rFonts w:ascii="Times New Roman" w:hAnsi="Times New Roman" w:cs="Times New Roman"/>
+          <w:b/>
+          <w:color w:val="A4063E" w:themeColor="accent6"/>
+          <w:sz w:val="30"/>
+          <w:szCs w:val="30"/>
+          <w:u w:val="single"/>
+        </w:rPr>
+        <w:t xml:space="preserve"> Postcondiciones: </w:t>
+      </w:r>
+    </w:p>
+    <w:p>
+      <w:pPr>
+        <w:spacing w:line="360" w:lineRule="auto"/>
+        <w:ind w:left="693" w:right="894"/>
+        <w:rPr>
+          <w:rFonts w:ascii="Times New Roman" w:hAnsi="Times New Roman" w:cs="Times New Roman"/>
+          <w:color w:val="37393B" w:themeColor="text1" w:themeTint="D9"/>
+        </w:rPr>
+      </w:pPr>
+      <w:r>
+        <w:rPr>
+          <w:rFonts w:ascii="Times New Roman" w:hAnsi="Times New Roman" w:cs="Times New Roman"/>
+          <w:b/>
+          <w:color w:val="A4063E" w:themeColor="accent6"/>
+          <w:sz w:val="30"/>
+          <w:szCs w:val="30"/>
+          <w:u w:val="single"/>
+        </w:rPr>
+        <w:t>Éxito:</w:t>
+      </w:r>
+      <w:r>
+        <w:rPr>
+          <w:rFonts w:ascii="Times New Roman" w:hAnsi="Times New Roman" w:cs="Times New Roman"/>
+          <w:b/>
+          <w:color w:val="37393B" w:themeColor="text1" w:themeTint="D9"/>
+        </w:rPr>
+        <w:t xml:space="preserve"> </w:t>
+      </w:r>
+      <w:r>
+        <w:rPr>
+          <w:rFonts w:ascii="Times New Roman" w:eastAsia="Times New Roman" w:hAnsi="Times New Roman" w:cs="Times New Roman"/>
+          <w:color w:val="37393B" w:themeColor="text1" w:themeTint="D9"/>
+          <w:sz w:val="26"/>
+          <w:szCs w:val="26"/>
+        </w:rPr>
+        <w:t>Se modifica correctamente su e-mail.</w:t>
+      </w:r>
+    </w:p>
+    <w:p>
+      <w:pPr>
+        <w:spacing w:line="360" w:lineRule="auto"/>
+        <w:ind w:left="-15" w:right="894" w:firstLine="708"/>
+        <w:rPr>
+          <w:rFonts w:ascii="Times New Roman" w:hAnsi="Times New Roman" w:cs="Times New Roman"/>
+          <w:color w:val="37393B" w:themeColor="text1" w:themeTint="D9"/>
+        </w:rPr>
+      </w:pPr>
+      <w:r>
+        <w:rPr>
+          <w:rFonts w:ascii="Times New Roman" w:hAnsi="Times New Roman" w:cs="Times New Roman"/>
+          <w:b/>
+          <w:color w:val="A4063E" w:themeColor="accent6"/>
+          <w:sz w:val="30"/>
+          <w:szCs w:val="30"/>
+          <w:u w:val="single"/>
+        </w:rPr>
+        <w:t>Fallo:</w:t>
+      </w:r>
+      <w:r>
+        <w:rPr>
+          <w:rFonts w:ascii="Times New Roman" w:hAnsi="Times New Roman" w:cs="Times New Roman"/>
+          <w:color w:val="37393B" w:themeColor="text1" w:themeTint="D9"/>
+        </w:rPr>
+        <w:t xml:space="preserve"> </w:t>
+      </w:r>
+      <w:r>
+        <w:rPr>
+          <w:rFonts w:ascii="Times New Roman" w:eastAsia="Times New Roman" w:hAnsi="Times New Roman" w:cs="Times New Roman"/>
+          <w:color w:val="37393B" w:themeColor="text1" w:themeTint="D9"/>
+          <w:sz w:val="26"/>
+          <w:szCs w:val="26"/>
+        </w:rPr>
+        <w:t>No se modifica su e-mail.</w:t>
+      </w:r>
+    </w:p>
+    <w:p>
+      <w:pPr>
+        <w:pStyle w:val="Ttulo1"/>
+        <w:ind w:left="-5"/>
+        <w:rPr>
+          <w:rFonts w:ascii="Times New Roman" w:hAnsi="Times New Roman"/>
+          <w:b w:val="0"/>
+          <w:color w:val="37393B" w:themeColor="text1" w:themeTint="D9"/>
+          <w:sz w:val="40"/>
+          <w:szCs w:val="26"/>
+        </w:rPr>
+      </w:pPr>
+      <w:r>
+        <w:rPr>
+          <w:rFonts w:ascii="Times New Roman" w:hAnsi="Times New Roman"/>
+          <w:color w:val="A4063E" w:themeColor="accent6"/>
+          <w:sz w:val="40"/>
+          <w:u w:val="single"/>
+        </w:rPr>
+        <w:t>Flujo principal</w:t>
+      </w:r>
+      <w:r>
+        <w:rPr>
+          <w:rFonts w:ascii="Times New Roman" w:hAnsi="Times New Roman"/>
+          <w:b w:val="0"/>
+          <w:color w:val="A4063E" w:themeColor="accent6"/>
+          <w:sz w:val="40"/>
+          <w:szCs w:val="26"/>
+        </w:rPr>
+        <w:t>:</w:t>
+      </w:r>
+    </w:p>
+    <w:p>
+      <w:pPr>
+        <w:pStyle w:val="Ttulo1"/>
+        <w:ind w:left="-5"/>
+        <w:rPr>
+          <w:rFonts w:ascii="Times New Roman" w:hAnsi="Times New Roman"/>
+          <w:b w:val="0"/>
+          <w:color w:val="37393B" w:themeColor="text1" w:themeTint="D9"/>
+          <w:sz w:val="26"/>
+          <w:szCs w:val="26"/>
+        </w:rPr>
+      </w:pPr>
+      <w:r>
+        <w:rPr>
+          <w:rFonts w:ascii="Times New Roman" w:hAnsi="Times New Roman"/>
+          <w:b w:val="0"/>
+          <w:color w:val="37393B" w:themeColor="text1" w:themeTint="D9"/>
+          <w:sz w:val="26"/>
+          <w:szCs w:val="26"/>
+        </w:rPr>
+        <w:t xml:space="preserve"> </w:t>
+      </w:r>
+    </w:p>
+    <w:p>
+      <w:pPr>
+        <w:pStyle w:val="Prrafodelista"/>
+        <w:numPr>
+          <w:ilvl w:val="0"/>
+          <w:numId w:val="10"/>
+        </w:numPr>
+        <w:spacing w:after="0" w:line="276" w:lineRule="auto"/>
+        <w:rPr>
+          <w:color w:val="37393B" w:themeColor="text1" w:themeTint="D9"/>
+          <w:sz w:val="26"/>
+          <w:szCs w:val="26"/>
+          <w:lang w:eastAsia="en-US"/>
+        </w:rPr>
+      </w:pPr>
+      <w:r>
+        <w:rPr>
+          <w:color w:val="37393B" w:themeColor="text1" w:themeTint="D9"/>
+          <w:sz w:val="26"/>
+          <w:szCs w:val="26"/>
+          <w:lang w:eastAsia="en-US"/>
+        </w:rPr>
+        <w:t xml:space="preserve">El </w:t>
+      </w:r>
+      <w:r>
+        <w:rPr>
+          <w:color w:val="A4063E" w:themeColor="accent6"/>
+          <w:sz w:val="26"/>
+          <w:szCs w:val="26"/>
+          <w:u w:val="single"/>
+          <w:lang w:eastAsia="en-US"/>
+        </w:rPr>
+        <w:t>usuario</w:t>
+      </w:r>
+      <w:r>
+        <w:rPr>
+          <w:color w:val="A4063E" w:themeColor="accent6"/>
+          <w:sz w:val="26"/>
+          <w:szCs w:val="26"/>
+          <w:lang w:eastAsia="en-US"/>
+        </w:rPr>
+        <w:t xml:space="preserve"> </w:t>
+      </w:r>
+      <w:r>
+        <w:rPr>
+          <w:color w:val="37393B" w:themeColor="text1" w:themeTint="D9"/>
+          <w:sz w:val="26"/>
+          <w:szCs w:val="26"/>
+          <w:lang w:eastAsia="en-US"/>
+        </w:rPr>
+        <w:t>selecciona “cambiar configuración”.</w:t>
+      </w:r>
+    </w:p>
+    <w:p>
+      <w:pPr>
+        <w:pStyle w:val="Prrafodelista"/>
+        <w:numPr>
+          <w:ilvl w:val="0"/>
+          <w:numId w:val="10"/>
+        </w:numPr>
+        <w:spacing w:after="0" w:line="276" w:lineRule="auto"/>
+        <w:rPr>
+          <w:color w:val="37393B" w:themeColor="text1" w:themeTint="D9"/>
+          <w:sz w:val="26"/>
+          <w:szCs w:val="26"/>
+          <w:lang w:eastAsia="en-US"/>
+        </w:rPr>
+      </w:pPr>
+      <w:r>
+        <w:rPr>
+          <w:color w:val="37393B" w:themeColor="text1" w:themeTint="D9"/>
+          <w:sz w:val="26"/>
+          <w:szCs w:val="26"/>
+          <w:lang w:eastAsia="en-US"/>
+        </w:rPr>
+        <w:t xml:space="preserve">El </w:t>
+      </w:r>
+      <w:r>
+        <w:rPr>
+          <w:color w:val="A4063E" w:themeColor="accent6"/>
+          <w:sz w:val="26"/>
+          <w:szCs w:val="26"/>
+          <w:u w:val="single"/>
+          <w:lang w:eastAsia="en-US"/>
+        </w:rPr>
+        <w:t>usuario</w:t>
+      </w:r>
+      <w:r>
+        <w:rPr>
+          <w:color w:val="A4063E" w:themeColor="accent6"/>
+          <w:sz w:val="26"/>
+          <w:szCs w:val="26"/>
+          <w:lang w:eastAsia="en-US"/>
+        </w:rPr>
+        <w:t xml:space="preserve"> </w:t>
+      </w:r>
+      <w:r>
+        <w:rPr>
+          <w:color w:val="37393B" w:themeColor="text1" w:themeTint="D9"/>
+          <w:sz w:val="26"/>
+          <w:szCs w:val="26"/>
+          <w:lang w:eastAsia="en-US"/>
+        </w:rPr>
+        <w:t>reescribe su contraseña.</w:t>
+      </w:r>
+    </w:p>
+    <w:p>
+      <w:pPr>
+        <w:pStyle w:val="Prrafodelista"/>
+        <w:numPr>
+          <w:ilvl w:val="0"/>
+          <w:numId w:val="10"/>
+        </w:numPr>
+        <w:spacing w:after="0" w:line="276" w:lineRule="auto"/>
+        <w:rPr>
+          <w:color w:val="37393B" w:themeColor="text1" w:themeTint="D9"/>
+          <w:sz w:val="26"/>
+          <w:szCs w:val="26"/>
+          <w:lang w:eastAsia="en-US"/>
+        </w:rPr>
+      </w:pPr>
+      <w:r>
+        <w:rPr>
+          <w:color w:val="37393B" w:themeColor="text1" w:themeTint="D9"/>
+          <w:sz w:val="26"/>
+          <w:szCs w:val="26"/>
+          <w:lang w:eastAsia="en-US"/>
+        </w:rPr>
+        <w:t xml:space="preserve">El </w:t>
+      </w:r>
+      <w:r>
+        <w:rPr>
+          <w:color w:val="A4063E" w:themeColor="accent6"/>
+          <w:sz w:val="26"/>
+          <w:szCs w:val="26"/>
+          <w:u w:val="single"/>
+          <w:lang w:eastAsia="en-US"/>
+        </w:rPr>
+        <w:t>usuario</w:t>
+      </w:r>
+      <w:r>
+        <w:rPr>
+          <w:color w:val="A4063E" w:themeColor="accent6"/>
+          <w:sz w:val="26"/>
+          <w:szCs w:val="26"/>
+          <w:lang w:eastAsia="en-US"/>
+        </w:rPr>
+        <w:t xml:space="preserve"> </w:t>
+      </w:r>
+      <w:r>
+        <w:rPr>
+          <w:color w:val="37393B" w:themeColor="text1" w:themeTint="D9"/>
+          <w:sz w:val="26"/>
+          <w:szCs w:val="26"/>
+          <w:lang w:eastAsia="en-US"/>
+        </w:rPr>
+        <w:t>escribe su nuevo e-mal dos veces.</w:t>
+      </w:r>
+    </w:p>
+    <w:p>
+      <w:pPr>
+        <w:pStyle w:val="Prrafodelista"/>
+        <w:numPr>
+          <w:ilvl w:val="0"/>
+          <w:numId w:val="10"/>
+        </w:numPr>
+        <w:spacing w:after="0" w:line="276" w:lineRule="auto"/>
+        <w:rPr>
+          <w:color w:val="37393B" w:themeColor="text1" w:themeTint="D9"/>
+          <w:sz w:val="26"/>
+          <w:szCs w:val="26"/>
+          <w:lang w:eastAsia="en-US"/>
+        </w:rPr>
+      </w:pPr>
+      <w:r>
+        <w:rPr>
+          <w:color w:val="37393B" w:themeColor="text1" w:themeTint="D9"/>
+          <w:sz w:val="26"/>
+          <w:szCs w:val="26"/>
+          <w:lang w:eastAsia="en-US"/>
+        </w:rPr>
+        <w:t xml:space="preserve">El </w:t>
+      </w:r>
+      <w:r>
+        <w:rPr>
+          <w:color w:val="A4063E" w:themeColor="accent6"/>
+          <w:sz w:val="26"/>
+          <w:szCs w:val="26"/>
+          <w:u w:val="single"/>
+          <w:lang w:eastAsia="en-US"/>
+        </w:rPr>
+        <w:t>usuario</w:t>
+      </w:r>
+      <w:r>
+        <w:rPr>
+          <w:color w:val="A4063E" w:themeColor="accent6"/>
+          <w:sz w:val="26"/>
+          <w:szCs w:val="26"/>
+          <w:lang w:eastAsia="en-US"/>
+        </w:rPr>
+        <w:t xml:space="preserve"> </w:t>
+      </w:r>
+      <w:r>
+        <w:rPr>
+          <w:color w:val="37393B" w:themeColor="text1" w:themeTint="D9"/>
+          <w:sz w:val="26"/>
+          <w:szCs w:val="26"/>
+          <w:lang w:eastAsia="en-US"/>
+        </w:rPr>
+        <w:t>acepta el cambio del nuevo e-mail.</w:t>
+      </w:r>
+    </w:p>
+    <w:p>
+      <w:pPr>
+        <w:pStyle w:val="Prrafodelista"/>
+        <w:numPr>
+          <w:ilvl w:val="0"/>
+          <w:numId w:val="10"/>
+        </w:numPr>
+        <w:spacing w:after="0" w:line="276" w:lineRule="auto"/>
+        <w:rPr>
+          <w:color w:val="37393B" w:themeColor="text1" w:themeTint="D9"/>
+          <w:sz w:val="26"/>
+          <w:szCs w:val="26"/>
+          <w:lang w:eastAsia="en-US"/>
+        </w:rPr>
+      </w:pPr>
+      <w:r>
+        <w:rPr>
+          <w:color w:val="37393B" w:themeColor="text1" w:themeTint="D9"/>
+          <w:sz w:val="26"/>
+          <w:szCs w:val="26"/>
+          <w:lang w:eastAsia="en-US"/>
+        </w:rPr>
+        <w:t xml:space="preserve">El </w:t>
+      </w:r>
+      <w:r>
+        <w:rPr>
+          <w:color w:val="A4063E" w:themeColor="accent6"/>
+          <w:sz w:val="26"/>
+          <w:szCs w:val="26"/>
+          <w:u w:val="single"/>
+          <w:lang w:eastAsia="en-US"/>
+        </w:rPr>
+        <w:t>sistema</w:t>
+      </w:r>
+      <w:r>
+        <w:rPr>
+          <w:color w:val="A4063E" w:themeColor="accent6"/>
+          <w:sz w:val="26"/>
+          <w:szCs w:val="26"/>
+          <w:lang w:eastAsia="en-US"/>
+        </w:rPr>
+        <w:t xml:space="preserve"> </w:t>
+      </w:r>
+      <w:r>
+        <w:rPr>
+          <w:color w:val="37393B" w:themeColor="text1" w:themeTint="D9"/>
+          <w:sz w:val="26"/>
+          <w:szCs w:val="26"/>
+          <w:lang w:eastAsia="en-US"/>
+        </w:rPr>
+        <w:t xml:space="preserve">accede a la </w:t>
+      </w:r>
+      <w:r>
+        <w:rPr>
+          <w:color w:val="A4063E" w:themeColor="accent6"/>
+          <w:sz w:val="26"/>
+          <w:szCs w:val="26"/>
+          <w:u w:val="single"/>
+          <w:lang w:eastAsia="en-US"/>
+        </w:rPr>
+        <w:t>base de datos</w:t>
+      </w:r>
+      <w:r>
+        <w:rPr>
+          <w:color w:val="A4063E" w:themeColor="accent6"/>
+          <w:sz w:val="26"/>
+          <w:szCs w:val="26"/>
+          <w:lang w:eastAsia="en-US"/>
+        </w:rPr>
+        <w:t xml:space="preserve"> </w:t>
+      </w:r>
+      <w:r>
+        <w:rPr>
+          <w:color w:val="37393B" w:themeColor="text1" w:themeTint="D9"/>
+          <w:sz w:val="26"/>
+          <w:szCs w:val="26"/>
+          <w:lang w:eastAsia="en-US"/>
+        </w:rPr>
+        <w:t>y cambia el e-mail.</w:t>
+      </w:r>
+    </w:p>
+    <w:p>
+      <w:pPr>
+        <w:pStyle w:val="Prrafodelista"/>
+        <w:numPr>
+          <w:ilvl w:val="0"/>
+          <w:numId w:val="10"/>
+        </w:numPr>
+        <w:spacing w:after="0" w:line="276" w:lineRule="auto"/>
+        <w:rPr>
+          <w:color w:val="37393B" w:themeColor="text1" w:themeTint="D9"/>
+          <w:sz w:val="26"/>
+          <w:szCs w:val="26"/>
+          <w:lang w:eastAsia="en-US"/>
+        </w:rPr>
+      </w:pPr>
+      <w:r>
+        <w:rPr>
+          <w:color w:val="37393B" w:themeColor="text1" w:themeTint="D9"/>
+          <w:sz w:val="26"/>
+          <w:szCs w:val="26"/>
+          <w:lang w:eastAsia="en-US"/>
+        </w:rPr>
+        <w:t xml:space="preserve">El </w:t>
+      </w:r>
+      <w:r>
+        <w:rPr>
+          <w:color w:val="A4063E" w:themeColor="accent6"/>
+          <w:sz w:val="26"/>
+          <w:szCs w:val="26"/>
+          <w:u w:val="single"/>
+          <w:lang w:eastAsia="en-US"/>
+        </w:rPr>
+        <w:t>sistema</w:t>
+      </w:r>
+      <w:r>
+        <w:rPr>
+          <w:color w:val="A4063E" w:themeColor="accent6"/>
+          <w:sz w:val="26"/>
+          <w:szCs w:val="26"/>
+          <w:lang w:eastAsia="en-US"/>
+        </w:rPr>
+        <w:t xml:space="preserve"> </w:t>
+      </w:r>
+      <w:r>
+        <w:rPr>
+          <w:color w:val="37393B" w:themeColor="text1" w:themeTint="D9"/>
+          <w:sz w:val="26"/>
+          <w:szCs w:val="26"/>
+          <w:lang w:eastAsia="en-US"/>
+        </w:rPr>
+        <w:t>notifica el correcto cambio de e-mail.</w:t>
+      </w:r>
+    </w:p>
+    <w:p>
+      <w:pPr>
+        <w:pStyle w:val="Prrafodelista"/>
+        <w:spacing w:after="0" w:line="276" w:lineRule="auto"/>
+        <w:ind w:firstLine="0"/>
+        <w:rPr>
+          <w:color w:val="37393B" w:themeColor="text1" w:themeTint="D9"/>
+          <w:sz w:val="26"/>
+          <w:szCs w:val="26"/>
+          <w:lang w:eastAsia="en-US"/>
+        </w:rPr>
+      </w:pPr>
+    </w:p>
+    <w:p>
+      <w:pPr>
+        <w:pStyle w:val="Ttulo1"/>
+        <w:ind w:left="-5"/>
+        <w:rPr>
+          <w:rFonts w:ascii="Times New Roman" w:hAnsi="Times New Roman"/>
+          <w:color w:val="A4063E" w:themeColor="accent6"/>
+          <w:sz w:val="40"/>
+          <w:u w:val="single"/>
+        </w:rPr>
+      </w:pPr>
+      <w:r>
+        <w:rPr>
+          <w:rFonts w:ascii="Times New Roman" w:hAnsi="Times New Roman"/>
+          <w:color w:val="A4063E" w:themeColor="accent6"/>
+          <w:sz w:val="40"/>
+          <w:u w:val="single"/>
+        </w:rPr>
+        <w:t xml:space="preserve">Flujos secundarios: </w:t>
+      </w:r>
+    </w:p>
+    <w:p>
+      <w:pPr>
+        <w:pStyle w:val="Ttulo1"/>
+        <w:ind w:left="-5"/>
+        <w:rPr>
+          <w:rFonts w:ascii="Times New Roman" w:hAnsi="Times New Roman"/>
+          <w:color w:val="A4063E" w:themeColor="accent6"/>
+          <w:sz w:val="18"/>
+          <w:u w:val="single"/>
+        </w:rPr>
+      </w:pPr>
+    </w:p>
+    <w:p>
+      <w:pPr>
+        <w:ind w:left="718"/>
+        <w:rPr>
+          <w:rFonts w:ascii="Times New Roman" w:eastAsia="Times New Roman" w:hAnsi="Times New Roman" w:cs="Times New Roman"/>
+          <w:color w:val="37393B" w:themeColor="text1" w:themeTint="D9"/>
+          <w:sz w:val="26"/>
+          <w:szCs w:val="26"/>
+        </w:rPr>
+      </w:pPr>
+      <w:r>
+        <w:rPr>
+          <w:rFonts w:ascii="Times New Roman" w:eastAsia="Times New Roman" w:hAnsi="Times New Roman" w:cs="Times New Roman"/>
+          <w:color w:val="37393B" w:themeColor="text1" w:themeTint="D9"/>
+          <w:sz w:val="26"/>
+          <w:szCs w:val="26"/>
+        </w:rPr>
+        <w:t xml:space="preserve">2.1 Si el </w:t>
+      </w:r>
+      <w:r>
+        <w:rPr>
+          <w:rFonts w:ascii="Times New Roman" w:eastAsia="Times New Roman" w:hAnsi="Times New Roman" w:cs="Times New Roman"/>
+          <w:color w:val="A4063E" w:themeColor="accent6"/>
+          <w:sz w:val="26"/>
+          <w:szCs w:val="26"/>
+          <w:u w:val="single"/>
+        </w:rPr>
+        <w:t>usuario</w:t>
+      </w:r>
+      <w:r>
+        <w:rPr>
+          <w:rFonts w:ascii="Times New Roman" w:eastAsia="Times New Roman" w:hAnsi="Times New Roman" w:cs="Times New Roman"/>
+          <w:color w:val="A4063E" w:themeColor="accent6"/>
+          <w:sz w:val="26"/>
+          <w:szCs w:val="26"/>
+        </w:rPr>
+        <w:t xml:space="preserve"> </w:t>
+      </w:r>
+      <w:r>
+        <w:rPr>
+          <w:rFonts w:ascii="Times New Roman" w:eastAsia="Times New Roman" w:hAnsi="Times New Roman" w:cs="Times New Roman"/>
+          <w:color w:val="37393B" w:themeColor="text1" w:themeTint="D9"/>
+          <w:sz w:val="26"/>
+          <w:szCs w:val="26"/>
+        </w:rPr>
+        <w:t>no escribe bien su contraseña, aparecerá un mensaje de error con otro posible intento.</w:t>
+      </w:r>
+    </w:p>
+    <w:p>
+      <w:pPr>
+        <w:ind w:left="718"/>
+        <w:rPr>
+          <w:rFonts w:ascii="Times New Roman" w:eastAsia="Times New Roman" w:hAnsi="Times New Roman" w:cs="Times New Roman"/>
+          <w:color w:val="37393B" w:themeColor="text1" w:themeTint="D9"/>
+          <w:sz w:val="26"/>
+          <w:szCs w:val="26"/>
+        </w:rPr>
+      </w:pPr>
+    </w:p>
+    <w:p>
+      <w:pPr>
+        <w:ind w:left="708"/>
+        <w:rPr>
+          <w:rFonts w:ascii="Times New Roman" w:eastAsia="Times New Roman" w:hAnsi="Times New Roman" w:cs="Times New Roman"/>
+          <w:color w:val="37393B" w:themeColor="text1" w:themeTint="D9"/>
+          <w:sz w:val="26"/>
+          <w:szCs w:val="26"/>
+        </w:rPr>
+      </w:pPr>
+      <w:r>
+        <w:rPr>
+          <w:rFonts w:ascii="Times New Roman" w:eastAsia="Times New Roman" w:hAnsi="Times New Roman" w:cs="Times New Roman"/>
+          <w:color w:val="37393B" w:themeColor="text1" w:themeTint="D9"/>
+          <w:sz w:val="26"/>
+          <w:szCs w:val="26"/>
+        </w:rPr>
+        <w:t>3.2 Si los dos e-mails no coinciden entre sí no se podrá realizar el cambio.</w:t>
+      </w:r>
+    </w:p>
+    <w:p/>
+    <w:p/>
+    <w:p/>
+    <w:p>
+      <w:pPr>
+        <w:ind w:left="-5"/>
+        <w:rPr>
+          <w:rFonts w:ascii="Times New Roman" w:eastAsia="Times New Roman" w:hAnsi="Times New Roman" w:cs="Times New Roman"/>
+          <w:color w:val="A4063E" w:themeColor="accent6"/>
+        </w:rPr>
+      </w:pPr>
+      <w:r>
+        <w:rPr>
+          <w:rFonts w:ascii="Times New Roman" w:hAnsi="Times New Roman" w:cs="Times New Roman"/>
+          <w:b/>
+          <w:color w:val="A4063E" w:themeColor="accent6"/>
+          <w:sz w:val="32"/>
+          <w:u w:val="single"/>
+        </w:rPr>
+        <w:lastRenderedPageBreak/>
+        <w:t xml:space="preserve">Caso de uso: </w:t>
+      </w:r>
+      <w:r>
+        <w:rPr>
+          <w:rFonts w:ascii="Times New Roman" w:hAnsi="Times New Roman" w:cs="Times New Roman"/>
+          <w:b/>
+          <w:color w:val="A4063E" w:themeColor="accent6"/>
+        </w:rPr>
+        <w:t>CAMBIAR IDIOMA</w:t>
+      </w:r>
+    </w:p>
+    <w:p>
+      <w:pPr>
+        <w:pStyle w:val="Ttulo1"/>
+        <w:ind w:left="-5"/>
+        <w:rPr>
+          <w:rFonts w:ascii="Times New Roman" w:hAnsi="Times New Roman"/>
+          <w:b w:val="0"/>
+          <w:color w:val="37393B" w:themeColor="text1" w:themeTint="D9"/>
+          <w:sz w:val="26"/>
+          <w:szCs w:val="26"/>
+        </w:rPr>
+      </w:pPr>
+    </w:p>
+    <w:p>
+      <w:pPr>
+        <w:spacing w:line="360" w:lineRule="auto"/>
+        <w:ind w:left="-5"/>
+        <w:rPr>
+          <w:rFonts w:ascii="Times New Roman" w:hAnsi="Times New Roman" w:cs="Times New Roman"/>
+          <w:b/>
+          <w:color w:val="37393B" w:themeColor="text1" w:themeTint="D9"/>
+          <w:sz w:val="22"/>
+        </w:rPr>
+      </w:pPr>
+      <w:r>
+        <w:rPr>
+          <w:rFonts w:ascii="Times New Roman" w:hAnsi="Times New Roman" w:cs="Times New Roman"/>
+          <w:b/>
+          <w:color w:val="A4063E" w:themeColor="accent6"/>
+          <w:u w:val="single"/>
+        </w:rPr>
+        <w:t>Nombre del AUTOR</w:t>
+      </w:r>
+      <w:r>
+        <w:rPr>
+          <w:rFonts w:ascii="Times New Roman" w:hAnsi="Times New Roman" w:cs="Times New Roman"/>
+          <w:b/>
+          <w:color w:val="37393B" w:themeColor="text1" w:themeTint="D9"/>
+        </w:rPr>
+        <w:t xml:space="preserve">: </w:t>
+      </w:r>
+      <w:r>
+        <w:rPr>
+          <w:rFonts w:ascii="Times New Roman" w:hAnsi="Times New Roman" w:cs="Times New Roman"/>
+          <w:color w:val="37393B" w:themeColor="text1" w:themeTint="D9"/>
+          <w:sz w:val="26"/>
+          <w:szCs w:val="26"/>
+        </w:rPr>
+        <w:t>Santiago Mourenza</w:t>
+      </w:r>
+    </w:p>
+    <w:p>
+      <w:pPr>
+        <w:spacing w:line="360" w:lineRule="auto"/>
+        <w:ind w:left="-5"/>
+        <w:rPr>
+          <w:rFonts w:ascii="Times New Roman" w:hAnsi="Times New Roman" w:cs="Times New Roman"/>
+          <w:color w:val="37393B" w:themeColor="text1" w:themeTint="D9"/>
+        </w:rPr>
+      </w:pPr>
+      <w:r>
+        <w:rPr>
+          <w:rFonts w:ascii="Times New Roman" w:hAnsi="Times New Roman" w:cs="Times New Roman"/>
+          <w:b/>
+          <w:color w:val="A4063E" w:themeColor="accent6"/>
+          <w:u w:val="single"/>
+        </w:rPr>
+        <w:t>Identificador</w:t>
+      </w:r>
+      <w:r>
+        <w:rPr>
+          <w:rFonts w:ascii="Times New Roman" w:hAnsi="Times New Roman" w:cs="Times New Roman"/>
+          <w:color w:val="A4063E" w:themeColor="accent6"/>
+          <w:u w:val="single"/>
+        </w:rPr>
+        <w:t>:</w:t>
+      </w:r>
+      <w:r>
+        <w:rPr>
+          <w:rFonts w:ascii="Times New Roman" w:hAnsi="Times New Roman" w:cs="Times New Roman"/>
+          <w:color w:val="A4063E" w:themeColor="accent6"/>
+        </w:rPr>
+        <w:t xml:space="preserve"> </w:t>
+      </w:r>
+      <w:r>
+        <w:rPr>
+          <w:rFonts w:ascii="Times New Roman" w:hAnsi="Times New Roman" w:cs="Times New Roman"/>
+          <w:color w:val="37393B" w:themeColor="text1" w:themeTint="D9"/>
+        </w:rPr>
+        <w:t>J7</w:t>
+      </w:r>
+    </w:p>
+    <w:p>
+      <w:pPr>
+        <w:spacing w:line="360" w:lineRule="auto"/>
+        <w:ind w:left="-5"/>
+        <w:rPr>
+          <w:rFonts w:ascii="Times New Roman" w:hAnsi="Times New Roman" w:cs="Times New Roman"/>
+          <w:b/>
+          <w:color w:val="A4063E" w:themeColor="accent6"/>
+          <w:u w:val="single"/>
+        </w:rPr>
+      </w:pPr>
+      <w:r>
+        <w:rPr>
+          <w:rFonts w:ascii="Times New Roman" w:hAnsi="Times New Roman" w:cs="Times New Roman"/>
+          <w:b/>
+          <w:color w:val="A4063E" w:themeColor="accent6"/>
+          <w:u w:val="single"/>
+        </w:rPr>
+        <w:t xml:space="preserve">Objetivo en Contexto: </w:t>
+      </w:r>
+    </w:p>
+    <w:p>
+      <w:pPr>
+        <w:spacing w:line="360" w:lineRule="auto"/>
+        <w:ind w:left="-5"/>
+        <w:rPr>
+          <w:rFonts w:ascii="Times New Roman" w:hAnsi="Times New Roman" w:cs="Times New Roman"/>
+          <w:color w:val="37393B" w:themeColor="text1" w:themeTint="D9"/>
+          <w:sz w:val="26"/>
+          <w:szCs w:val="26"/>
+        </w:rPr>
+      </w:pPr>
+      <w:r>
+        <w:rPr>
+          <w:rFonts w:ascii="Times New Roman" w:hAnsi="Times New Roman" w:cs="Times New Roman"/>
+          <w:color w:val="37393B" w:themeColor="text1" w:themeTint="D9"/>
+          <w:sz w:val="20"/>
+        </w:rPr>
+        <w:tab/>
+      </w:r>
+      <w:r>
+        <w:rPr>
+          <w:rFonts w:ascii="Times New Roman" w:hAnsi="Times New Roman" w:cs="Times New Roman"/>
+          <w:color w:val="37393B" w:themeColor="text1" w:themeTint="D9"/>
+          <w:sz w:val="20"/>
+        </w:rPr>
+        <w:tab/>
+      </w:r>
+      <w:r>
+        <w:rPr>
+          <w:rFonts w:ascii="Times New Roman" w:hAnsi="Times New Roman" w:cs="Times New Roman"/>
+          <w:color w:val="37393B" w:themeColor="text1" w:themeTint="D9"/>
+          <w:sz w:val="26"/>
+          <w:szCs w:val="26"/>
+        </w:rPr>
+        <w:t>El objetivo es que el usuario desea cambiar el idioma.</w:t>
+      </w:r>
+    </w:p>
+    <w:p>
+      <w:pPr>
+        <w:pStyle w:val="Ttulo1"/>
+        <w:spacing w:line="360" w:lineRule="auto"/>
+        <w:ind w:left="-5"/>
+        <w:rPr>
+          <w:rFonts w:ascii="Times New Roman" w:hAnsi="Times New Roman"/>
+          <w:b w:val="0"/>
+          <w:color w:val="37393B" w:themeColor="text1" w:themeTint="D9"/>
+        </w:rPr>
+      </w:pPr>
+      <w:r>
+        <w:rPr>
+          <w:rFonts w:ascii="Times New Roman" w:hAnsi="Times New Roman"/>
+          <w:color w:val="A4063E" w:themeColor="accent6"/>
+          <w:sz w:val="32"/>
+          <w:u w:val="single"/>
+        </w:rPr>
+        <w:t>Actor</w:t>
+      </w:r>
+      <w:r>
+        <w:rPr>
+          <w:rFonts w:ascii="Times New Roman" w:hAnsi="Times New Roman"/>
+          <w:b w:val="0"/>
+          <w:color w:val="A4063E" w:themeColor="accent6"/>
+          <w:sz w:val="32"/>
+          <w:u w:val="single"/>
+        </w:rPr>
+        <w:t xml:space="preserve"> </w:t>
+      </w:r>
+      <w:r>
+        <w:rPr>
+          <w:rFonts w:ascii="Times New Roman" w:hAnsi="Times New Roman"/>
+          <w:color w:val="A4063E" w:themeColor="accent6"/>
+          <w:sz w:val="32"/>
+          <w:u w:val="single"/>
+        </w:rPr>
+        <w:t>principal</w:t>
+      </w:r>
+      <w:r>
+        <w:rPr>
+          <w:rFonts w:ascii="Times New Roman" w:hAnsi="Times New Roman"/>
+          <w:b w:val="0"/>
+          <w:color w:val="A4063E" w:themeColor="accent6"/>
+          <w:sz w:val="32"/>
+          <w:u w:val="single"/>
+        </w:rPr>
+        <w:t>:</w:t>
+      </w:r>
+      <w:r>
+        <w:rPr>
+          <w:rFonts w:ascii="Times New Roman" w:hAnsi="Times New Roman"/>
+          <w:b w:val="0"/>
+          <w:color w:val="A4063E" w:themeColor="accent6"/>
+          <w:sz w:val="32"/>
+        </w:rPr>
+        <w:t xml:space="preserve"> </w:t>
+      </w:r>
+      <w:r>
+        <w:rPr>
+          <w:rFonts w:ascii="Times New Roman" w:hAnsi="Times New Roman"/>
+          <w:b w:val="0"/>
+          <w:color w:val="37393B" w:themeColor="text1" w:themeTint="D9"/>
+          <w:sz w:val="26"/>
+          <w:szCs w:val="26"/>
+        </w:rPr>
+        <w:t>Usuario.</w:t>
+      </w:r>
+    </w:p>
+    <w:p>
+      <w:pPr>
+        <w:spacing w:line="360" w:lineRule="auto"/>
+        <w:ind w:left="-5"/>
+        <w:rPr>
+          <w:rFonts w:ascii="Times New Roman" w:hAnsi="Times New Roman" w:cs="Times New Roman"/>
+          <w:color w:val="37393B" w:themeColor="text1" w:themeTint="D9"/>
+          <w:sz w:val="20"/>
+        </w:rPr>
+      </w:pPr>
+      <w:r>
+        <w:rPr>
+          <w:rFonts w:ascii="Times New Roman" w:hAnsi="Times New Roman" w:cs="Times New Roman"/>
+          <w:b/>
+          <w:color w:val="A4063E" w:themeColor="accent6"/>
+          <w:sz w:val="32"/>
+          <w:u w:val="single"/>
+        </w:rPr>
+        <w:t>Actores</w:t>
+      </w:r>
+      <w:r>
+        <w:rPr>
+          <w:rFonts w:ascii="Times New Roman" w:hAnsi="Times New Roman" w:cs="Times New Roman"/>
+          <w:color w:val="A4063E" w:themeColor="accent6"/>
+          <w:sz w:val="32"/>
+          <w:u w:val="single"/>
+        </w:rPr>
+        <w:t xml:space="preserve"> </w:t>
+      </w:r>
+      <w:r>
+        <w:rPr>
+          <w:rFonts w:ascii="Times New Roman" w:hAnsi="Times New Roman" w:cs="Times New Roman"/>
+          <w:b/>
+          <w:color w:val="A4063E" w:themeColor="accent6"/>
+          <w:sz w:val="32"/>
+          <w:u w:val="single"/>
+        </w:rPr>
+        <w:t>secundarios</w:t>
+      </w:r>
+      <w:r>
+        <w:rPr>
+          <w:rFonts w:ascii="Times New Roman" w:hAnsi="Times New Roman" w:cs="Times New Roman"/>
+          <w:color w:val="A4063E" w:themeColor="accent6"/>
+          <w:u w:val="single"/>
+        </w:rPr>
+        <w:t>:</w:t>
+      </w:r>
+      <w:r>
+        <w:rPr>
+          <w:rFonts w:ascii="Times New Roman" w:hAnsi="Times New Roman" w:cs="Times New Roman"/>
+          <w:color w:val="37393B" w:themeColor="text1" w:themeTint="D9"/>
+        </w:rPr>
+        <w:t xml:space="preserve"> </w:t>
+      </w:r>
+      <w:r>
+        <w:rPr>
+          <w:rFonts w:ascii="Times New Roman" w:eastAsia="Times New Roman" w:hAnsi="Times New Roman" w:cs="Times New Roman"/>
+          <w:color w:val="37393B" w:themeColor="text1" w:themeTint="D9"/>
+          <w:sz w:val="26"/>
+          <w:szCs w:val="26"/>
+        </w:rPr>
+        <w:t>Base de datos y sistema.</w:t>
+      </w:r>
+    </w:p>
+    <w:p>
+      <w:pPr>
+        <w:spacing w:line="360" w:lineRule="auto"/>
+        <w:ind w:left="-5"/>
+        <w:rPr>
+          <w:rFonts w:ascii="Times New Roman" w:hAnsi="Times New Roman" w:cs="Times New Roman"/>
+          <w:color w:val="37393B" w:themeColor="text1" w:themeTint="D9"/>
+          <w:sz w:val="22"/>
+        </w:rPr>
+      </w:pPr>
+      <w:r>
+        <w:rPr>
+          <w:rFonts w:ascii="Times New Roman" w:hAnsi="Times New Roman" w:cs="Times New Roman"/>
+          <w:b/>
+          <w:color w:val="A4063E" w:themeColor="accent6"/>
+          <w:sz w:val="30"/>
+          <w:szCs w:val="30"/>
+          <w:u w:val="single"/>
+        </w:rPr>
+        <w:t>Qué datos usa:</w:t>
+      </w:r>
+      <w:r>
+        <w:rPr>
+          <w:rFonts w:ascii="Times New Roman" w:hAnsi="Times New Roman" w:cs="Times New Roman"/>
+          <w:color w:val="37393B" w:themeColor="text1" w:themeTint="D9"/>
+          <w:sz w:val="24"/>
+        </w:rPr>
+        <w:t xml:space="preserve"> </w:t>
+      </w:r>
+      <w:r>
+        <w:rPr>
+          <w:rFonts w:ascii="Times New Roman" w:eastAsia="Times New Roman" w:hAnsi="Times New Roman" w:cs="Times New Roman"/>
+          <w:color w:val="37393B" w:themeColor="text1" w:themeTint="D9"/>
+          <w:sz w:val="26"/>
+          <w:szCs w:val="26"/>
+        </w:rPr>
+        <w:t>Ninguno</w:t>
+      </w:r>
+    </w:p>
+    <w:p>
+      <w:pPr>
+        <w:spacing w:line="360" w:lineRule="auto"/>
+        <w:ind w:left="-5" w:right="1966"/>
+        <w:rPr>
+          <w:rFonts w:ascii="Times New Roman" w:hAnsi="Times New Roman" w:cs="Times New Roman"/>
+          <w:b/>
+          <w:color w:val="A4063E" w:themeColor="accent6"/>
+          <w:sz w:val="30"/>
+          <w:szCs w:val="30"/>
+          <w:u w:val="single"/>
+        </w:rPr>
+      </w:pPr>
+      <w:r>
+        <w:rPr>
+          <w:rFonts w:ascii="Times New Roman" w:hAnsi="Times New Roman" w:cs="Times New Roman"/>
+          <w:b/>
+          <w:color w:val="A4063E" w:themeColor="accent6"/>
+          <w:sz w:val="30"/>
+          <w:szCs w:val="30"/>
+          <w:u w:val="single"/>
+        </w:rPr>
+        <w:t>Precondiciones:</w:t>
+      </w:r>
+    </w:p>
+    <w:p>
+      <w:pPr>
+        <w:spacing w:line="360" w:lineRule="auto"/>
+        <w:ind w:left="708" w:right="1966"/>
+        <w:rPr>
+          <w:rFonts w:ascii="Times New Roman" w:hAnsi="Times New Roman" w:cs="Times New Roman"/>
+          <w:color w:val="37393B" w:themeColor="text1" w:themeTint="D9"/>
+          <w:sz w:val="20"/>
+        </w:rPr>
+      </w:pPr>
+      <w:r>
+        <w:rPr>
+          <w:rFonts w:ascii="Times New Roman" w:eastAsia="Times New Roman" w:hAnsi="Times New Roman" w:cs="Times New Roman"/>
+          <w:color w:val="37393B" w:themeColor="text1" w:themeTint="D9"/>
+          <w:sz w:val="26"/>
+          <w:szCs w:val="26"/>
+        </w:rPr>
+        <w:t>El usuario selecciona “cambiar configuración” y posteriormente “cambiar idioma”.</w:t>
+      </w:r>
+    </w:p>
+    <w:p>
+      <w:pPr>
+        <w:spacing w:line="360" w:lineRule="auto"/>
+        <w:ind w:left="-5" w:right="1966"/>
+        <w:rPr>
+          <w:rFonts w:ascii="Times New Roman" w:hAnsi="Times New Roman" w:cs="Times New Roman"/>
+          <w:b/>
+          <w:color w:val="A4063E" w:themeColor="accent6"/>
+          <w:sz w:val="30"/>
+          <w:szCs w:val="30"/>
+          <w:u w:val="single"/>
+        </w:rPr>
+      </w:pPr>
+      <w:r>
+        <w:rPr>
+          <w:rFonts w:ascii="Times New Roman" w:hAnsi="Times New Roman" w:cs="Times New Roman"/>
+          <w:b/>
+          <w:color w:val="A4063E" w:themeColor="accent6"/>
+          <w:sz w:val="30"/>
+          <w:szCs w:val="30"/>
+          <w:u w:val="single"/>
+        </w:rPr>
+        <w:t xml:space="preserve"> Postcondiciones: </w:t>
+      </w:r>
+    </w:p>
+    <w:p>
+      <w:pPr>
+        <w:spacing w:line="360" w:lineRule="auto"/>
+        <w:ind w:left="693" w:right="894"/>
+        <w:rPr>
+          <w:rFonts w:ascii="Times New Roman" w:hAnsi="Times New Roman" w:cs="Times New Roman"/>
+          <w:color w:val="37393B" w:themeColor="text1" w:themeTint="D9"/>
+        </w:rPr>
+      </w:pPr>
+      <w:r>
+        <w:rPr>
+          <w:rFonts w:ascii="Times New Roman" w:hAnsi="Times New Roman" w:cs="Times New Roman"/>
+          <w:b/>
+          <w:color w:val="A4063E" w:themeColor="accent6"/>
+          <w:sz w:val="30"/>
+          <w:szCs w:val="30"/>
+          <w:u w:val="single"/>
+        </w:rPr>
+        <w:t>Éxito:</w:t>
+      </w:r>
+      <w:r>
+        <w:rPr>
+          <w:rFonts w:ascii="Times New Roman" w:hAnsi="Times New Roman" w:cs="Times New Roman"/>
+          <w:b/>
+          <w:color w:val="37393B" w:themeColor="text1" w:themeTint="D9"/>
+        </w:rPr>
+        <w:t xml:space="preserve"> </w:t>
+      </w:r>
+      <w:r>
+        <w:rPr>
+          <w:rFonts w:ascii="Times New Roman" w:eastAsia="Times New Roman" w:hAnsi="Times New Roman" w:cs="Times New Roman"/>
+          <w:color w:val="37393B" w:themeColor="text1" w:themeTint="D9"/>
+          <w:sz w:val="26"/>
+          <w:szCs w:val="26"/>
+        </w:rPr>
+        <w:t>Se modifica correctamente el cambio de idioma.</w:t>
+      </w:r>
+    </w:p>
+    <w:p>
+      <w:pPr>
+        <w:spacing w:line="360" w:lineRule="auto"/>
+        <w:ind w:left="-15" w:right="894" w:firstLine="708"/>
+        <w:rPr>
+          <w:rFonts w:ascii="Times New Roman" w:hAnsi="Times New Roman" w:cs="Times New Roman"/>
+          <w:color w:val="37393B" w:themeColor="text1" w:themeTint="D9"/>
+        </w:rPr>
+      </w:pPr>
+      <w:r>
+        <w:rPr>
+          <w:rFonts w:ascii="Times New Roman" w:hAnsi="Times New Roman" w:cs="Times New Roman"/>
+          <w:b/>
+          <w:color w:val="A4063E" w:themeColor="accent6"/>
+          <w:sz w:val="30"/>
+          <w:szCs w:val="30"/>
+          <w:u w:val="single"/>
+        </w:rPr>
+        <w:t>Fallo:</w:t>
+      </w:r>
+      <w:r>
+        <w:rPr>
+          <w:rFonts w:ascii="Times New Roman" w:hAnsi="Times New Roman" w:cs="Times New Roman"/>
+          <w:color w:val="37393B" w:themeColor="text1" w:themeTint="D9"/>
+        </w:rPr>
+        <w:t xml:space="preserve"> </w:t>
+      </w:r>
+      <w:r>
+        <w:rPr>
+          <w:rFonts w:ascii="Times New Roman" w:eastAsia="Times New Roman" w:hAnsi="Times New Roman" w:cs="Times New Roman"/>
+          <w:color w:val="37393B" w:themeColor="text1" w:themeTint="D9"/>
+          <w:sz w:val="26"/>
+          <w:szCs w:val="26"/>
+        </w:rPr>
+        <w:t>No se modifica el cambio de idioma.</w:t>
+      </w:r>
+    </w:p>
+    <w:p>
+      <w:pPr>
+        <w:pStyle w:val="Ttulo1"/>
+        <w:ind w:left="-5"/>
+        <w:rPr>
+          <w:rFonts w:ascii="Times New Roman" w:hAnsi="Times New Roman"/>
+          <w:b w:val="0"/>
+          <w:color w:val="37393B" w:themeColor="text1" w:themeTint="D9"/>
+          <w:sz w:val="40"/>
+          <w:szCs w:val="26"/>
+        </w:rPr>
+      </w:pPr>
+      <w:r>
+        <w:rPr>
+          <w:rFonts w:ascii="Times New Roman" w:hAnsi="Times New Roman"/>
+          <w:color w:val="A4063E" w:themeColor="accent6"/>
+          <w:sz w:val="40"/>
+          <w:u w:val="single"/>
+        </w:rPr>
+        <w:t>Flujo principal</w:t>
+      </w:r>
+      <w:r>
+        <w:rPr>
+          <w:rFonts w:ascii="Times New Roman" w:hAnsi="Times New Roman"/>
+          <w:b w:val="0"/>
+          <w:color w:val="A4063E" w:themeColor="accent6"/>
+          <w:sz w:val="40"/>
+          <w:szCs w:val="26"/>
+        </w:rPr>
+        <w:t>:</w:t>
+      </w:r>
+    </w:p>
+    <w:p>
+      <w:pPr>
+        <w:pStyle w:val="Ttulo1"/>
+        <w:ind w:left="-5"/>
+        <w:rPr>
+          <w:rFonts w:ascii="Times New Roman" w:hAnsi="Times New Roman"/>
+          <w:b w:val="0"/>
+          <w:color w:val="37393B" w:themeColor="text1" w:themeTint="D9"/>
+          <w:sz w:val="26"/>
+          <w:szCs w:val="26"/>
+        </w:rPr>
+      </w:pPr>
+      <w:r>
+        <w:rPr>
+          <w:rFonts w:ascii="Times New Roman" w:hAnsi="Times New Roman"/>
+          <w:b w:val="0"/>
+          <w:color w:val="37393B" w:themeColor="text1" w:themeTint="D9"/>
+          <w:sz w:val="26"/>
+          <w:szCs w:val="26"/>
+        </w:rPr>
+        <w:t xml:space="preserve"> </w:t>
+      </w:r>
+    </w:p>
+    <w:p>
+      <w:pPr>
+        <w:pStyle w:val="Prrafodelista"/>
+        <w:numPr>
+          <w:ilvl w:val="0"/>
+          <w:numId w:val="11"/>
+        </w:numPr>
+        <w:spacing w:after="0" w:line="276" w:lineRule="auto"/>
+        <w:rPr>
+          <w:color w:val="37393B" w:themeColor="text1" w:themeTint="D9"/>
+          <w:sz w:val="26"/>
+          <w:szCs w:val="26"/>
+          <w:lang w:eastAsia="en-US"/>
+        </w:rPr>
+      </w:pPr>
+      <w:r>
+        <w:rPr>
+          <w:color w:val="37393B" w:themeColor="text1" w:themeTint="D9"/>
+          <w:sz w:val="26"/>
+          <w:szCs w:val="26"/>
+          <w:lang w:eastAsia="en-US"/>
+        </w:rPr>
+        <w:t xml:space="preserve">El </w:t>
+      </w:r>
+      <w:r>
+        <w:rPr>
+          <w:color w:val="A4063E" w:themeColor="accent6"/>
+          <w:sz w:val="26"/>
+          <w:szCs w:val="26"/>
+          <w:u w:val="single"/>
+          <w:lang w:eastAsia="en-US"/>
+        </w:rPr>
+        <w:t>usuario</w:t>
+      </w:r>
+      <w:r>
+        <w:rPr>
+          <w:color w:val="A4063E" w:themeColor="accent6"/>
+          <w:sz w:val="26"/>
+          <w:szCs w:val="26"/>
+          <w:lang w:eastAsia="en-US"/>
+        </w:rPr>
+        <w:t xml:space="preserve"> </w:t>
+      </w:r>
+      <w:r>
+        <w:rPr>
+          <w:color w:val="37393B" w:themeColor="text1" w:themeTint="D9"/>
+          <w:sz w:val="26"/>
+          <w:szCs w:val="26"/>
+          <w:lang w:eastAsia="en-US"/>
+        </w:rPr>
+        <w:t>selecciona “cambiar configuración”.</w:t>
+      </w:r>
+    </w:p>
+    <w:p>
+      <w:pPr>
+        <w:pStyle w:val="Prrafodelista"/>
+        <w:numPr>
+          <w:ilvl w:val="0"/>
+          <w:numId w:val="11"/>
+        </w:numPr>
+        <w:spacing w:after="0" w:line="276" w:lineRule="auto"/>
+        <w:rPr>
+          <w:color w:val="37393B" w:themeColor="text1" w:themeTint="D9"/>
+          <w:sz w:val="26"/>
+          <w:szCs w:val="26"/>
+          <w:lang w:eastAsia="en-US"/>
+        </w:rPr>
+      </w:pPr>
+      <w:r>
+        <w:rPr>
+          <w:color w:val="37393B" w:themeColor="text1" w:themeTint="D9"/>
+          <w:sz w:val="26"/>
+          <w:szCs w:val="26"/>
+          <w:lang w:eastAsia="en-US"/>
+        </w:rPr>
+        <w:t xml:space="preserve">El </w:t>
+      </w:r>
+      <w:r>
+        <w:rPr>
+          <w:color w:val="A4063E" w:themeColor="accent6"/>
+          <w:sz w:val="26"/>
+          <w:szCs w:val="26"/>
+          <w:u w:val="single"/>
+          <w:lang w:eastAsia="en-US"/>
+        </w:rPr>
+        <w:t>usuario</w:t>
+      </w:r>
+      <w:r>
+        <w:rPr>
+          <w:color w:val="A4063E" w:themeColor="accent6"/>
+          <w:sz w:val="26"/>
+          <w:szCs w:val="26"/>
+          <w:lang w:eastAsia="en-US"/>
+        </w:rPr>
+        <w:t xml:space="preserve"> </w:t>
+      </w:r>
+      <w:r>
+        <w:rPr>
+          <w:color w:val="37393B" w:themeColor="text1" w:themeTint="D9"/>
+          <w:sz w:val="26"/>
+          <w:szCs w:val="26"/>
+          <w:lang w:eastAsia="en-US"/>
+        </w:rPr>
+        <w:t>selecciona “cambiar idioma”.</w:t>
+      </w:r>
+    </w:p>
+    <w:p>
+      <w:pPr>
+        <w:pStyle w:val="Prrafodelista"/>
+        <w:numPr>
+          <w:ilvl w:val="0"/>
+          <w:numId w:val="11"/>
+        </w:numPr>
+        <w:spacing w:after="0" w:line="276" w:lineRule="auto"/>
+        <w:rPr>
+          <w:color w:val="37393B" w:themeColor="text1" w:themeTint="D9"/>
+          <w:sz w:val="26"/>
+          <w:szCs w:val="26"/>
+          <w:lang w:eastAsia="en-US"/>
+        </w:rPr>
+      </w:pPr>
+      <w:r>
+        <w:rPr>
+          <w:color w:val="37393B" w:themeColor="text1" w:themeTint="D9"/>
+          <w:sz w:val="26"/>
+          <w:szCs w:val="26"/>
+          <w:lang w:eastAsia="en-US"/>
+        </w:rPr>
+        <w:t xml:space="preserve">El </w:t>
+      </w:r>
+      <w:r>
+        <w:rPr>
+          <w:color w:val="A4063E" w:themeColor="accent6"/>
+          <w:sz w:val="26"/>
+          <w:szCs w:val="26"/>
+          <w:u w:val="single"/>
+          <w:lang w:eastAsia="en-US"/>
+        </w:rPr>
+        <w:t>usuario</w:t>
+      </w:r>
+      <w:r>
+        <w:rPr>
+          <w:color w:val="A4063E" w:themeColor="accent6"/>
+          <w:sz w:val="26"/>
+          <w:szCs w:val="26"/>
+          <w:lang w:eastAsia="en-US"/>
+        </w:rPr>
+        <w:t xml:space="preserve"> </w:t>
+      </w:r>
+      <w:r>
+        <w:rPr>
+          <w:color w:val="37393B" w:themeColor="text1" w:themeTint="D9"/>
+          <w:sz w:val="26"/>
+          <w:szCs w:val="26"/>
+          <w:lang w:eastAsia="en-US"/>
+        </w:rPr>
+        <w:t>selecciona el idioma deseado entre los disponibles.</w:t>
+      </w:r>
+    </w:p>
+    <w:p>
+      <w:pPr>
+        <w:pStyle w:val="Prrafodelista"/>
+        <w:numPr>
+          <w:ilvl w:val="0"/>
+          <w:numId w:val="11"/>
+        </w:numPr>
+        <w:spacing w:after="0" w:line="276" w:lineRule="auto"/>
+        <w:rPr>
+          <w:color w:val="37393B" w:themeColor="text1" w:themeTint="D9"/>
+          <w:sz w:val="26"/>
+          <w:szCs w:val="26"/>
+          <w:lang w:eastAsia="en-US"/>
+        </w:rPr>
+      </w:pPr>
+      <w:r>
+        <w:rPr>
+          <w:color w:val="37393B" w:themeColor="text1" w:themeTint="D9"/>
+          <w:sz w:val="26"/>
+          <w:szCs w:val="26"/>
+          <w:lang w:eastAsia="en-US"/>
+        </w:rPr>
+        <w:t xml:space="preserve">El </w:t>
+      </w:r>
+      <w:r>
+        <w:rPr>
+          <w:color w:val="A4063E" w:themeColor="accent6"/>
+          <w:sz w:val="26"/>
+          <w:szCs w:val="26"/>
+          <w:u w:val="single"/>
+          <w:lang w:eastAsia="en-US"/>
+        </w:rPr>
+        <w:t>usuario</w:t>
+      </w:r>
+      <w:r>
+        <w:rPr>
+          <w:color w:val="A4063E" w:themeColor="accent6"/>
+          <w:sz w:val="26"/>
+          <w:szCs w:val="26"/>
+          <w:lang w:eastAsia="en-US"/>
+        </w:rPr>
+        <w:t xml:space="preserve"> </w:t>
+      </w:r>
+      <w:r>
+        <w:rPr>
+          <w:color w:val="37393B" w:themeColor="text1" w:themeTint="D9"/>
+          <w:sz w:val="26"/>
+          <w:szCs w:val="26"/>
+          <w:lang w:eastAsia="en-US"/>
+        </w:rPr>
+        <w:t>acepta el cambio de idioma.</w:t>
+      </w:r>
+    </w:p>
+    <w:p>
+      <w:pPr>
+        <w:pStyle w:val="Prrafodelista"/>
+        <w:numPr>
+          <w:ilvl w:val="0"/>
+          <w:numId w:val="11"/>
+        </w:numPr>
+        <w:spacing w:after="0" w:line="276" w:lineRule="auto"/>
+        <w:rPr>
+          <w:color w:val="37393B" w:themeColor="text1" w:themeTint="D9"/>
+          <w:sz w:val="26"/>
+          <w:szCs w:val="26"/>
+          <w:lang w:eastAsia="en-US"/>
+        </w:rPr>
+      </w:pPr>
+      <w:r>
+        <w:rPr>
+          <w:color w:val="37393B" w:themeColor="text1" w:themeTint="D9"/>
+          <w:sz w:val="26"/>
+          <w:szCs w:val="26"/>
+          <w:lang w:eastAsia="en-US"/>
+        </w:rPr>
+        <w:t xml:space="preserve">El </w:t>
+      </w:r>
+      <w:r>
+        <w:rPr>
+          <w:color w:val="A4063E" w:themeColor="accent6"/>
+          <w:sz w:val="26"/>
+          <w:szCs w:val="26"/>
+          <w:u w:val="single"/>
+          <w:lang w:eastAsia="en-US"/>
+        </w:rPr>
+        <w:t>sistema</w:t>
+      </w:r>
+      <w:r>
+        <w:rPr>
+          <w:color w:val="A4063E" w:themeColor="accent6"/>
+          <w:sz w:val="26"/>
+          <w:szCs w:val="26"/>
+          <w:lang w:eastAsia="en-US"/>
+        </w:rPr>
+        <w:t xml:space="preserve"> </w:t>
+      </w:r>
+      <w:r>
+        <w:rPr>
+          <w:color w:val="37393B" w:themeColor="text1" w:themeTint="D9"/>
+          <w:sz w:val="26"/>
+          <w:szCs w:val="26"/>
+          <w:lang w:eastAsia="en-US"/>
+        </w:rPr>
+        <w:t xml:space="preserve">accede a la </w:t>
+      </w:r>
+      <w:r>
+        <w:rPr>
+          <w:color w:val="A4063E" w:themeColor="accent6"/>
+          <w:sz w:val="26"/>
+          <w:szCs w:val="26"/>
+          <w:u w:val="single"/>
+          <w:lang w:eastAsia="en-US"/>
+        </w:rPr>
+        <w:t>base de datos</w:t>
+      </w:r>
+      <w:r>
+        <w:rPr>
+          <w:color w:val="A4063E" w:themeColor="accent6"/>
+          <w:sz w:val="26"/>
+          <w:szCs w:val="26"/>
+          <w:lang w:eastAsia="en-US"/>
+        </w:rPr>
+        <w:t xml:space="preserve"> </w:t>
+      </w:r>
+      <w:r>
+        <w:rPr>
+          <w:color w:val="37393B" w:themeColor="text1" w:themeTint="D9"/>
+          <w:sz w:val="26"/>
+          <w:szCs w:val="26"/>
+          <w:lang w:eastAsia="en-US"/>
+        </w:rPr>
+        <w:t>y cambia el idioma.</w:t>
+      </w:r>
+    </w:p>
+    <w:p>
+      <w:pPr>
+        <w:pStyle w:val="Prrafodelista"/>
+        <w:numPr>
+          <w:ilvl w:val="0"/>
+          <w:numId w:val="11"/>
+        </w:numPr>
+        <w:spacing w:after="0" w:line="276" w:lineRule="auto"/>
+        <w:rPr>
+          <w:color w:val="37393B" w:themeColor="text1" w:themeTint="D9"/>
+          <w:sz w:val="26"/>
+          <w:szCs w:val="26"/>
+          <w:lang w:eastAsia="en-US"/>
+        </w:rPr>
+      </w:pPr>
+      <w:r>
+        <w:rPr>
+          <w:color w:val="37393B" w:themeColor="text1" w:themeTint="D9"/>
+          <w:sz w:val="26"/>
+          <w:szCs w:val="26"/>
+          <w:lang w:eastAsia="en-US"/>
+        </w:rPr>
+        <w:t xml:space="preserve">El </w:t>
+      </w:r>
+      <w:r>
+        <w:rPr>
+          <w:color w:val="A4063E" w:themeColor="accent6"/>
+          <w:sz w:val="26"/>
+          <w:szCs w:val="26"/>
+          <w:u w:val="single"/>
+          <w:lang w:eastAsia="en-US"/>
+        </w:rPr>
+        <w:t>sistema</w:t>
+      </w:r>
+      <w:r>
+        <w:rPr>
+          <w:color w:val="A4063E" w:themeColor="accent6"/>
+          <w:sz w:val="26"/>
+          <w:szCs w:val="26"/>
+          <w:lang w:eastAsia="en-US"/>
+        </w:rPr>
+        <w:t xml:space="preserve"> </w:t>
+      </w:r>
+      <w:r>
+        <w:rPr>
+          <w:color w:val="37393B" w:themeColor="text1" w:themeTint="D9"/>
+          <w:sz w:val="26"/>
+          <w:szCs w:val="26"/>
+          <w:lang w:eastAsia="en-US"/>
+        </w:rPr>
+        <w:t>notifica el correcto cambio de idioma.</w:t>
+      </w:r>
+    </w:p>
+    <w:p>
+      <w:pPr>
+        <w:pStyle w:val="Prrafodelista"/>
+        <w:spacing w:after="0" w:line="276" w:lineRule="auto"/>
+        <w:ind w:firstLine="0"/>
+        <w:rPr>
+          <w:color w:val="37393B" w:themeColor="text1" w:themeTint="D9"/>
+          <w:sz w:val="26"/>
+          <w:szCs w:val="26"/>
+          <w:lang w:eastAsia="en-US"/>
+        </w:rPr>
+      </w:pPr>
+    </w:p>
+    <w:p>
+      <w:pPr>
+        <w:pStyle w:val="Ttulo1"/>
+        <w:ind w:left="-5"/>
+        <w:rPr>
+          <w:rFonts w:ascii="Times New Roman" w:hAnsi="Times New Roman"/>
+          <w:color w:val="A4063E" w:themeColor="accent6"/>
+          <w:sz w:val="40"/>
+          <w:u w:val="single"/>
+        </w:rPr>
+      </w:pPr>
+      <w:r>
+        <w:rPr>
+          <w:rFonts w:ascii="Times New Roman" w:hAnsi="Times New Roman"/>
+          <w:color w:val="A4063E" w:themeColor="accent6"/>
+          <w:sz w:val="40"/>
+          <w:u w:val="single"/>
+        </w:rPr>
+        <w:t xml:space="preserve">Flujos secundarios: </w:t>
+      </w:r>
+    </w:p>
+    <w:p>
+      <w:pPr>
+        <w:pStyle w:val="Ttulo1"/>
+        <w:ind w:left="-5"/>
+        <w:rPr>
+          <w:rFonts w:ascii="Times New Roman" w:hAnsi="Times New Roman"/>
+          <w:color w:val="A4063E" w:themeColor="accent6"/>
+          <w:sz w:val="18"/>
+          <w:u w:val="single"/>
+        </w:rPr>
+      </w:pPr>
+    </w:p>
+    <w:p/>
+    <w:p/>
+    <w:p/>
+    <w:p/>
+    <w:p/>
+    <w:p/>
+    <w:p>
+      <w:pPr>
+        <w:ind w:left="-5"/>
+        <w:rPr>
+          <w:rFonts w:ascii="Times New Roman" w:eastAsia="Times New Roman" w:hAnsi="Times New Roman" w:cs="Times New Roman"/>
+          <w:color w:val="A4063E" w:themeColor="accent6"/>
+        </w:rPr>
+      </w:pPr>
+      <w:r>
+        <w:rPr>
+          <w:rFonts w:ascii="Times New Roman" w:hAnsi="Times New Roman" w:cs="Times New Roman"/>
+          <w:b/>
+          <w:color w:val="A4063E" w:themeColor="accent6"/>
+          <w:sz w:val="32"/>
+          <w:u w:val="single"/>
+        </w:rPr>
+        <w:lastRenderedPageBreak/>
+        <w:t xml:space="preserve">Caso de uso: </w:t>
+      </w:r>
+      <w:r>
+        <w:rPr>
+          <w:rFonts w:ascii="Times New Roman" w:hAnsi="Times New Roman" w:cs="Times New Roman"/>
+          <w:b/>
+          <w:color w:val="A4063E" w:themeColor="accent6"/>
+        </w:rPr>
+        <w:t>CAMBIAR CONTRASEÑA</w:t>
+      </w:r>
+    </w:p>
+    <w:p>
+      <w:pPr>
+        <w:pStyle w:val="Ttulo1"/>
+        <w:ind w:left="-5"/>
+        <w:rPr>
+          <w:rFonts w:ascii="Times New Roman" w:hAnsi="Times New Roman"/>
+          <w:b w:val="0"/>
+          <w:color w:val="37393B" w:themeColor="text1" w:themeTint="D9"/>
+          <w:sz w:val="26"/>
+          <w:szCs w:val="26"/>
+        </w:rPr>
+      </w:pPr>
+    </w:p>
+    <w:p>
+      <w:pPr>
+        <w:spacing w:line="360" w:lineRule="auto"/>
+        <w:ind w:left="-5"/>
+        <w:rPr>
+          <w:rFonts w:ascii="Times New Roman" w:hAnsi="Times New Roman" w:cs="Times New Roman"/>
+          <w:b/>
+          <w:color w:val="37393B" w:themeColor="text1" w:themeTint="D9"/>
+          <w:sz w:val="22"/>
+        </w:rPr>
+      </w:pPr>
+      <w:r>
+        <w:rPr>
+          <w:rFonts w:ascii="Times New Roman" w:hAnsi="Times New Roman" w:cs="Times New Roman"/>
+          <w:b/>
+          <w:color w:val="A4063E" w:themeColor="accent6"/>
+          <w:u w:val="single"/>
+        </w:rPr>
+        <w:t>Nombre del AUTOR</w:t>
+      </w:r>
+      <w:r>
+        <w:rPr>
+          <w:rFonts w:ascii="Times New Roman" w:hAnsi="Times New Roman" w:cs="Times New Roman"/>
+          <w:b/>
+          <w:color w:val="37393B" w:themeColor="text1" w:themeTint="D9"/>
+        </w:rPr>
+        <w:t xml:space="preserve">: </w:t>
+      </w:r>
+      <w:r>
+        <w:rPr>
+          <w:rFonts w:ascii="Times New Roman" w:hAnsi="Times New Roman" w:cs="Times New Roman"/>
+          <w:color w:val="37393B" w:themeColor="text1" w:themeTint="D9"/>
+          <w:sz w:val="26"/>
+          <w:szCs w:val="26"/>
+        </w:rPr>
+        <w:t>Santiago Mourenza</w:t>
+      </w:r>
+    </w:p>
+    <w:p>
+      <w:pPr>
+        <w:spacing w:line="360" w:lineRule="auto"/>
+        <w:ind w:left="-5"/>
+        <w:rPr>
+          <w:rFonts w:ascii="Times New Roman" w:hAnsi="Times New Roman" w:cs="Times New Roman"/>
+          <w:color w:val="37393B" w:themeColor="text1" w:themeTint="D9"/>
+        </w:rPr>
+      </w:pPr>
+      <w:r>
+        <w:rPr>
+          <w:rFonts w:ascii="Times New Roman" w:hAnsi="Times New Roman" w:cs="Times New Roman"/>
+          <w:b/>
+          <w:color w:val="A4063E" w:themeColor="accent6"/>
+          <w:u w:val="single"/>
+        </w:rPr>
+        <w:t>Identificador</w:t>
+      </w:r>
+      <w:r>
+        <w:rPr>
+          <w:rFonts w:ascii="Times New Roman" w:hAnsi="Times New Roman" w:cs="Times New Roman"/>
+          <w:color w:val="A4063E" w:themeColor="accent6"/>
+          <w:u w:val="single"/>
+        </w:rPr>
+        <w:t>:</w:t>
+      </w:r>
+      <w:r>
+        <w:rPr>
+          <w:rFonts w:ascii="Times New Roman" w:hAnsi="Times New Roman" w:cs="Times New Roman"/>
+          <w:color w:val="A4063E" w:themeColor="accent6"/>
+        </w:rPr>
+        <w:t xml:space="preserve"> </w:t>
+      </w:r>
+      <w:r>
+        <w:rPr>
+          <w:rFonts w:ascii="Times New Roman" w:hAnsi="Times New Roman" w:cs="Times New Roman"/>
+          <w:color w:val="37393B" w:themeColor="text1" w:themeTint="D9"/>
+        </w:rPr>
+        <w:t>J8</w:t>
+      </w:r>
+    </w:p>
+    <w:p>
+      <w:pPr>
+        <w:spacing w:line="360" w:lineRule="auto"/>
+        <w:ind w:left="-5"/>
+        <w:rPr>
+          <w:rFonts w:ascii="Times New Roman" w:hAnsi="Times New Roman" w:cs="Times New Roman"/>
+          <w:b/>
+          <w:color w:val="A4063E" w:themeColor="accent6"/>
+          <w:u w:val="single"/>
+        </w:rPr>
+      </w:pPr>
+      <w:r>
+        <w:rPr>
+          <w:rFonts w:ascii="Times New Roman" w:hAnsi="Times New Roman" w:cs="Times New Roman"/>
+          <w:b/>
+          <w:color w:val="A4063E" w:themeColor="accent6"/>
+          <w:u w:val="single"/>
+        </w:rPr>
+        <w:t xml:space="preserve">Objetivo en Contexto: </w:t>
+      </w:r>
+    </w:p>
+    <w:p>
+      <w:pPr>
+        <w:spacing w:line="360" w:lineRule="auto"/>
+        <w:ind w:left="-5"/>
+        <w:rPr>
+          <w:rFonts w:ascii="Times New Roman" w:hAnsi="Times New Roman" w:cs="Times New Roman"/>
+          <w:color w:val="37393B" w:themeColor="text1" w:themeTint="D9"/>
+          <w:sz w:val="26"/>
+          <w:szCs w:val="26"/>
+        </w:rPr>
+      </w:pPr>
+      <w:r>
+        <w:rPr>
+          <w:rFonts w:ascii="Times New Roman" w:hAnsi="Times New Roman" w:cs="Times New Roman"/>
+          <w:color w:val="37393B" w:themeColor="text1" w:themeTint="D9"/>
+          <w:sz w:val="20"/>
+        </w:rPr>
+        <w:tab/>
+      </w:r>
+      <w:r>
+        <w:rPr>
+          <w:rFonts w:ascii="Times New Roman" w:hAnsi="Times New Roman" w:cs="Times New Roman"/>
+          <w:color w:val="37393B" w:themeColor="text1" w:themeTint="D9"/>
+          <w:sz w:val="20"/>
+        </w:rPr>
+        <w:tab/>
+      </w:r>
+      <w:r>
+        <w:rPr>
+          <w:rFonts w:ascii="Times New Roman" w:hAnsi="Times New Roman" w:cs="Times New Roman"/>
+          <w:color w:val="37393B" w:themeColor="text1" w:themeTint="D9"/>
+          <w:sz w:val="26"/>
+          <w:szCs w:val="26"/>
+        </w:rPr>
+        <w:t>El objetivo es que el usuario desea cambiar la contraseña.</w:t>
+      </w:r>
+    </w:p>
+    <w:p>
+      <w:pPr>
+        <w:pStyle w:val="Ttulo1"/>
+        <w:spacing w:line="360" w:lineRule="auto"/>
+        <w:ind w:left="-5"/>
+        <w:rPr>
+          <w:rFonts w:ascii="Times New Roman" w:hAnsi="Times New Roman"/>
+          <w:b w:val="0"/>
+          <w:color w:val="37393B" w:themeColor="text1" w:themeTint="D9"/>
+        </w:rPr>
+      </w:pPr>
+      <w:r>
+        <w:rPr>
+          <w:rFonts w:ascii="Times New Roman" w:hAnsi="Times New Roman"/>
+          <w:color w:val="A4063E" w:themeColor="accent6"/>
+          <w:sz w:val="32"/>
+          <w:u w:val="single"/>
+        </w:rPr>
+        <w:t>Actor</w:t>
+      </w:r>
+      <w:r>
+        <w:rPr>
+          <w:rFonts w:ascii="Times New Roman" w:hAnsi="Times New Roman"/>
+          <w:b w:val="0"/>
+          <w:color w:val="A4063E" w:themeColor="accent6"/>
+          <w:sz w:val="32"/>
+          <w:u w:val="single"/>
+        </w:rPr>
+        <w:t xml:space="preserve"> </w:t>
+      </w:r>
+      <w:r>
+        <w:rPr>
+          <w:rFonts w:ascii="Times New Roman" w:hAnsi="Times New Roman"/>
+          <w:color w:val="A4063E" w:themeColor="accent6"/>
+          <w:sz w:val="32"/>
+          <w:u w:val="single"/>
+        </w:rPr>
+        <w:t>principal</w:t>
+      </w:r>
+      <w:r>
+        <w:rPr>
+          <w:rFonts w:ascii="Times New Roman" w:hAnsi="Times New Roman"/>
+          <w:b w:val="0"/>
+          <w:color w:val="A4063E" w:themeColor="accent6"/>
+          <w:sz w:val="32"/>
+          <w:u w:val="single"/>
+        </w:rPr>
+        <w:t>:</w:t>
+      </w:r>
+      <w:r>
+        <w:rPr>
+          <w:rFonts w:ascii="Times New Roman" w:hAnsi="Times New Roman"/>
+          <w:b w:val="0"/>
+          <w:color w:val="A4063E" w:themeColor="accent6"/>
+          <w:sz w:val="32"/>
+        </w:rPr>
+        <w:t xml:space="preserve"> </w:t>
+      </w:r>
+      <w:r>
+        <w:rPr>
+          <w:rFonts w:ascii="Times New Roman" w:hAnsi="Times New Roman"/>
+          <w:b w:val="0"/>
+          <w:color w:val="37393B" w:themeColor="text1" w:themeTint="D9"/>
+          <w:sz w:val="26"/>
+          <w:szCs w:val="26"/>
+        </w:rPr>
+        <w:t>Usuario.</w:t>
+      </w:r>
+    </w:p>
+    <w:p>
+      <w:pPr>
+        <w:spacing w:line="360" w:lineRule="auto"/>
+        <w:ind w:left="-5"/>
+        <w:rPr>
+          <w:rFonts w:ascii="Times New Roman" w:hAnsi="Times New Roman" w:cs="Times New Roman"/>
+          <w:color w:val="37393B" w:themeColor="text1" w:themeTint="D9"/>
+          <w:sz w:val="20"/>
+        </w:rPr>
+      </w:pPr>
+      <w:r>
+        <w:rPr>
+          <w:rFonts w:ascii="Times New Roman" w:hAnsi="Times New Roman" w:cs="Times New Roman"/>
+          <w:b/>
+          <w:color w:val="A4063E" w:themeColor="accent6"/>
+          <w:sz w:val="32"/>
+          <w:u w:val="single"/>
+        </w:rPr>
+        <w:t>Actores</w:t>
+      </w:r>
+      <w:r>
+        <w:rPr>
+          <w:rFonts w:ascii="Times New Roman" w:hAnsi="Times New Roman" w:cs="Times New Roman"/>
+          <w:color w:val="A4063E" w:themeColor="accent6"/>
+          <w:sz w:val="32"/>
+          <w:u w:val="single"/>
+        </w:rPr>
+        <w:t xml:space="preserve"> </w:t>
+      </w:r>
+      <w:r>
+        <w:rPr>
+          <w:rFonts w:ascii="Times New Roman" w:hAnsi="Times New Roman" w:cs="Times New Roman"/>
+          <w:b/>
+          <w:color w:val="A4063E" w:themeColor="accent6"/>
+          <w:sz w:val="32"/>
+          <w:u w:val="single"/>
+        </w:rPr>
+        <w:t>secundarios</w:t>
+      </w:r>
+      <w:r>
+        <w:rPr>
+          <w:rFonts w:ascii="Times New Roman" w:hAnsi="Times New Roman" w:cs="Times New Roman"/>
+          <w:color w:val="A4063E" w:themeColor="accent6"/>
+          <w:u w:val="single"/>
+        </w:rPr>
+        <w:t>:</w:t>
+      </w:r>
+      <w:r>
+        <w:rPr>
+          <w:rFonts w:ascii="Times New Roman" w:hAnsi="Times New Roman" w:cs="Times New Roman"/>
+          <w:color w:val="37393B" w:themeColor="text1" w:themeTint="D9"/>
+        </w:rPr>
+        <w:t xml:space="preserve"> </w:t>
+      </w:r>
+      <w:r>
+        <w:rPr>
+          <w:rFonts w:ascii="Times New Roman" w:eastAsia="Times New Roman" w:hAnsi="Times New Roman" w:cs="Times New Roman"/>
+          <w:color w:val="37393B" w:themeColor="text1" w:themeTint="D9"/>
+          <w:sz w:val="26"/>
+          <w:szCs w:val="26"/>
+        </w:rPr>
+        <w:t>Base de datos y sistema.</w:t>
+      </w:r>
+    </w:p>
+    <w:p>
+      <w:pPr>
+        <w:spacing w:line="360" w:lineRule="auto"/>
+        <w:ind w:left="-5"/>
+        <w:rPr>
+          <w:rFonts w:ascii="Times New Roman" w:hAnsi="Times New Roman" w:cs="Times New Roman"/>
+          <w:color w:val="37393B" w:themeColor="text1" w:themeTint="D9"/>
+          <w:sz w:val="22"/>
+        </w:rPr>
+      </w:pPr>
+      <w:r>
+        <w:rPr>
+          <w:rFonts w:ascii="Times New Roman" w:hAnsi="Times New Roman" w:cs="Times New Roman"/>
+          <w:b/>
+          <w:color w:val="A4063E" w:themeColor="accent6"/>
+          <w:sz w:val="30"/>
+          <w:szCs w:val="30"/>
+          <w:u w:val="single"/>
+        </w:rPr>
+        <w:t>Qué datos usa:</w:t>
+      </w:r>
+      <w:r>
+        <w:rPr>
+          <w:rFonts w:ascii="Times New Roman" w:hAnsi="Times New Roman" w:cs="Times New Roman"/>
+          <w:color w:val="37393B" w:themeColor="text1" w:themeTint="D9"/>
+          <w:sz w:val="24"/>
+        </w:rPr>
+        <w:t xml:space="preserve"> </w:t>
+      </w:r>
+      <w:r>
+        <w:rPr>
+          <w:rFonts w:ascii="Times New Roman" w:eastAsia="Times New Roman" w:hAnsi="Times New Roman" w:cs="Times New Roman"/>
+          <w:color w:val="37393B" w:themeColor="text1" w:themeTint="D9"/>
+          <w:sz w:val="26"/>
+          <w:szCs w:val="26"/>
+        </w:rPr>
+        <w:t>Contraseña antigua y contraseña nueva.</w:t>
+      </w:r>
+    </w:p>
+    <w:p>
+      <w:pPr>
+        <w:spacing w:line="360" w:lineRule="auto"/>
+        <w:ind w:left="-5" w:right="1966"/>
+        <w:rPr>
+          <w:rFonts w:ascii="Times New Roman" w:hAnsi="Times New Roman" w:cs="Times New Roman"/>
+          <w:b/>
+          <w:color w:val="A4063E" w:themeColor="accent6"/>
+          <w:sz w:val="30"/>
+          <w:szCs w:val="30"/>
+          <w:u w:val="single"/>
+        </w:rPr>
+      </w:pPr>
+      <w:r>
+        <w:rPr>
+          <w:rFonts w:ascii="Times New Roman" w:hAnsi="Times New Roman" w:cs="Times New Roman"/>
+          <w:b/>
+          <w:color w:val="A4063E" w:themeColor="accent6"/>
+          <w:sz w:val="30"/>
+          <w:szCs w:val="30"/>
+          <w:u w:val="single"/>
+        </w:rPr>
+        <w:t>Precondiciones:</w:t>
+      </w:r>
+    </w:p>
+    <w:p>
+      <w:pPr>
+        <w:spacing w:line="360" w:lineRule="auto"/>
+        <w:ind w:left="708" w:right="1966"/>
+        <w:rPr>
+          <w:rFonts w:ascii="Times New Roman" w:hAnsi="Times New Roman" w:cs="Times New Roman"/>
+          <w:color w:val="37393B" w:themeColor="text1" w:themeTint="D9"/>
+          <w:sz w:val="20"/>
+        </w:rPr>
+      </w:pPr>
+      <w:r>
+        <w:rPr>
+          <w:rFonts w:ascii="Times New Roman" w:eastAsia="Times New Roman" w:hAnsi="Times New Roman" w:cs="Times New Roman"/>
+          <w:color w:val="37393B" w:themeColor="text1" w:themeTint="D9"/>
+          <w:sz w:val="26"/>
+          <w:szCs w:val="26"/>
+        </w:rPr>
+        <w:t>El usuario selecciona “cambiar configuración” y posteriormente “cambiar contraseña”.</w:t>
+      </w:r>
+    </w:p>
+    <w:p>
+      <w:pPr>
+        <w:spacing w:line="360" w:lineRule="auto"/>
+        <w:ind w:left="-5" w:right="1966"/>
+        <w:rPr>
+          <w:rFonts w:ascii="Times New Roman" w:hAnsi="Times New Roman" w:cs="Times New Roman"/>
+          <w:b/>
+          <w:color w:val="A4063E" w:themeColor="accent6"/>
+          <w:sz w:val="30"/>
+          <w:szCs w:val="30"/>
+          <w:u w:val="single"/>
+        </w:rPr>
+      </w:pPr>
+      <w:r>
+        <w:rPr>
+          <w:rFonts w:ascii="Times New Roman" w:hAnsi="Times New Roman" w:cs="Times New Roman"/>
+          <w:b/>
+          <w:color w:val="A4063E" w:themeColor="accent6"/>
+          <w:sz w:val="30"/>
+          <w:szCs w:val="30"/>
+          <w:u w:val="single"/>
+        </w:rPr>
+        <w:t xml:space="preserve"> Postcondiciones: </w:t>
+      </w:r>
+    </w:p>
+    <w:p>
+      <w:pPr>
+        <w:spacing w:line="360" w:lineRule="auto"/>
+        <w:ind w:left="693" w:right="894"/>
+        <w:rPr>
+          <w:rFonts w:ascii="Times New Roman" w:hAnsi="Times New Roman" w:cs="Times New Roman"/>
+          <w:color w:val="37393B" w:themeColor="text1" w:themeTint="D9"/>
+        </w:rPr>
+      </w:pPr>
+      <w:r>
+        <w:rPr>
+          <w:rFonts w:ascii="Times New Roman" w:hAnsi="Times New Roman" w:cs="Times New Roman"/>
+          <w:b/>
+          <w:color w:val="A4063E" w:themeColor="accent6"/>
+          <w:sz w:val="30"/>
+          <w:szCs w:val="30"/>
+          <w:u w:val="single"/>
+        </w:rPr>
+        <w:t>Éxito:</w:t>
+      </w:r>
+      <w:r>
+        <w:rPr>
+          <w:rFonts w:ascii="Times New Roman" w:hAnsi="Times New Roman" w:cs="Times New Roman"/>
+          <w:b/>
+          <w:color w:val="37393B" w:themeColor="text1" w:themeTint="D9"/>
+        </w:rPr>
+        <w:t xml:space="preserve"> </w:t>
+      </w:r>
+      <w:r>
+        <w:rPr>
+          <w:rFonts w:ascii="Times New Roman" w:eastAsia="Times New Roman" w:hAnsi="Times New Roman" w:cs="Times New Roman"/>
+          <w:color w:val="37393B" w:themeColor="text1" w:themeTint="D9"/>
+          <w:sz w:val="26"/>
+          <w:szCs w:val="26"/>
+        </w:rPr>
+        <w:t>Se modifica correctamente el cambio de contraseña.</w:t>
+      </w:r>
+    </w:p>
+    <w:p>
+      <w:pPr>
+        <w:spacing w:line="360" w:lineRule="auto"/>
+        <w:ind w:left="-15" w:right="894" w:firstLine="708"/>
+        <w:rPr>
+          <w:rFonts w:ascii="Times New Roman" w:hAnsi="Times New Roman" w:cs="Times New Roman"/>
+          <w:color w:val="37393B" w:themeColor="text1" w:themeTint="D9"/>
+        </w:rPr>
+      </w:pPr>
+      <w:r>
+        <w:rPr>
+          <w:rFonts w:ascii="Times New Roman" w:hAnsi="Times New Roman" w:cs="Times New Roman"/>
+          <w:b/>
+          <w:color w:val="A4063E" w:themeColor="accent6"/>
+          <w:sz w:val="30"/>
+          <w:szCs w:val="30"/>
+          <w:u w:val="single"/>
+        </w:rPr>
+        <w:t>Fallo:</w:t>
+      </w:r>
+      <w:r>
+        <w:rPr>
+          <w:rFonts w:ascii="Times New Roman" w:hAnsi="Times New Roman" w:cs="Times New Roman"/>
+          <w:color w:val="37393B" w:themeColor="text1" w:themeTint="D9"/>
+        </w:rPr>
+        <w:t xml:space="preserve"> </w:t>
+      </w:r>
+      <w:r>
+        <w:rPr>
+          <w:rFonts w:ascii="Times New Roman" w:eastAsia="Times New Roman" w:hAnsi="Times New Roman" w:cs="Times New Roman"/>
+          <w:color w:val="37393B" w:themeColor="text1" w:themeTint="D9"/>
+          <w:sz w:val="26"/>
+          <w:szCs w:val="26"/>
+        </w:rPr>
+        <w:t>No se modifica el cambio de contraseña.</w:t>
+      </w:r>
+    </w:p>
+    <w:p>
+      <w:pPr>
+        <w:pStyle w:val="Ttulo1"/>
+        <w:ind w:left="-5"/>
+        <w:rPr>
+          <w:rFonts w:ascii="Times New Roman" w:hAnsi="Times New Roman"/>
+          <w:b w:val="0"/>
+          <w:color w:val="37393B" w:themeColor="text1" w:themeTint="D9"/>
+          <w:sz w:val="40"/>
+          <w:szCs w:val="26"/>
+        </w:rPr>
+      </w:pPr>
+      <w:r>
+        <w:rPr>
+          <w:rFonts w:ascii="Times New Roman" w:hAnsi="Times New Roman"/>
+          <w:color w:val="A4063E" w:themeColor="accent6"/>
+          <w:sz w:val="40"/>
+          <w:u w:val="single"/>
+        </w:rPr>
+        <w:t>Flujo principal</w:t>
+      </w:r>
+      <w:r>
+        <w:rPr>
+          <w:rFonts w:ascii="Times New Roman" w:hAnsi="Times New Roman"/>
+          <w:b w:val="0"/>
+          <w:color w:val="A4063E" w:themeColor="accent6"/>
+          <w:sz w:val="40"/>
+          <w:szCs w:val="26"/>
+        </w:rPr>
+        <w:t>:</w:t>
+      </w:r>
+    </w:p>
+    <w:p>
+      <w:pPr>
+        <w:pStyle w:val="Ttulo1"/>
+        <w:ind w:left="-5"/>
+        <w:rPr>
+          <w:rFonts w:ascii="Times New Roman" w:hAnsi="Times New Roman"/>
+          <w:b w:val="0"/>
+          <w:color w:val="37393B" w:themeColor="text1" w:themeTint="D9"/>
+          <w:sz w:val="26"/>
+          <w:szCs w:val="26"/>
+        </w:rPr>
+      </w:pPr>
+      <w:r>
+        <w:rPr>
+          <w:rFonts w:ascii="Times New Roman" w:hAnsi="Times New Roman"/>
+          <w:b w:val="0"/>
+          <w:color w:val="37393B" w:themeColor="text1" w:themeTint="D9"/>
+          <w:sz w:val="26"/>
+          <w:szCs w:val="26"/>
+        </w:rPr>
+        <w:t xml:space="preserve"> </w:t>
+      </w:r>
+    </w:p>
+    <w:p>
+      <w:pPr>
+        <w:pStyle w:val="Prrafodelista"/>
+        <w:numPr>
+          <w:ilvl w:val="0"/>
+          <w:numId w:val="12"/>
+        </w:numPr>
+        <w:spacing w:after="0" w:line="276" w:lineRule="auto"/>
+        <w:rPr>
+          <w:color w:val="37393B" w:themeColor="text1" w:themeTint="D9"/>
+          <w:sz w:val="26"/>
+          <w:szCs w:val="26"/>
+          <w:lang w:eastAsia="en-US"/>
+        </w:rPr>
+      </w:pPr>
+      <w:r>
+        <w:rPr>
+          <w:color w:val="37393B" w:themeColor="text1" w:themeTint="D9"/>
+          <w:sz w:val="26"/>
+          <w:szCs w:val="26"/>
+          <w:lang w:eastAsia="en-US"/>
+        </w:rPr>
+        <w:t xml:space="preserve">El </w:t>
+      </w:r>
+      <w:r>
+        <w:rPr>
+          <w:color w:val="A4063E" w:themeColor="accent6"/>
+          <w:sz w:val="26"/>
+          <w:szCs w:val="26"/>
+          <w:u w:val="single"/>
+          <w:lang w:eastAsia="en-US"/>
+        </w:rPr>
+        <w:t>usuario</w:t>
+      </w:r>
+      <w:r>
+        <w:rPr>
+          <w:color w:val="A4063E" w:themeColor="accent6"/>
+          <w:sz w:val="26"/>
+          <w:szCs w:val="26"/>
+          <w:lang w:eastAsia="en-US"/>
+        </w:rPr>
+        <w:t xml:space="preserve"> </w:t>
+      </w:r>
+      <w:r>
+        <w:rPr>
+          <w:color w:val="37393B" w:themeColor="text1" w:themeTint="D9"/>
+          <w:sz w:val="26"/>
+          <w:szCs w:val="26"/>
+          <w:lang w:eastAsia="en-US"/>
+        </w:rPr>
+        <w:t>selecciona “cambiar configuración”.</w:t>
+      </w:r>
+    </w:p>
+    <w:p>
+      <w:pPr>
+        <w:pStyle w:val="Prrafodelista"/>
+        <w:numPr>
+          <w:ilvl w:val="0"/>
+          <w:numId w:val="12"/>
+        </w:numPr>
+        <w:spacing w:after="0" w:line="276" w:lineRule="auto"/>
+        <w:rPr>
+          <w:color w:val="37393B" w:themeColor="text1" w:themeTint="D9"/>
+          <w:sz w:val="26"/>
+          <w:szCs w:val="26"/>
+          <w:lang w:eastAsia="en-US"/>
+        </w:rPr>
+      </w:pPr>
+      <w:r>
+        <w:rPr>
+          <w:color w:val="37393B" w:themeColor="text1" w:themeTint="D9"/>
+          <w:sz w:val="26"/>
+          <w:szCs w:val="26"/>
+          <w:lang w:eastAsia="en-US"/>
+        </w:rPr>
+        <w:t xml:space="preserve">El </w:t>
+      </w:r>
+      <w:r>
+        <w:rPr>
+          <w:color w:val="A4063E" w:themeColor="accent6"/>
+          <w:sz w:val="26"/>
+          <w:szCs w:val="26"/>
+          <w:u w:val="single"/>
+          <w:lang w:eastAsia="en-US"/>
+        </w:rPr>
+        <w:t>usuario</w:t>
+      </w:r>
+      <w:r>
+        <w:rPr>
+          <w:color w:val="A4063E" w:themeColor="accent6"/>
+          <w:sz w:val="26"/>
+          <w:szCs w:val="26"/>
+          <w:lang w:eastAsia="en-US"/>
+        </w:rPr>
+        <w:t xml:space="preserve"> </w:t>
+      </w:r>
+      <w:r>
+        <w:rPr>
+          <w:color w:val="37393B" w:themeColor="text1" w:themeTint="D9"/>
+          <w:sz w:val="26"/>
+          <w:szCs w:val="26"/>
+          <w:lang w:eastAsia="en-US"/>
+        </w:rPr>
+        <w:t>selecciona “cambiar contraseña”.</w:t>
+      </w:r>
+    </w:p>
+    <w:p>
+      <w:pPr>
+        <w:pStyle w:val="Prrafodelista"/>
+        <w:numPr>
+          <w:ilvl w:val="0"/>
+          <w:numId w:val="12"/>
+        </w:numPr>
+        <w:spacing w:after="0" w:line="276" w:lineRule="auto"/>
+        <w:rPr>
+          <w:color w:val="37393B" w:themeColor="text1" w:themeTint="D9"/>
+          <w:sz w:val="26"/>
+          <w:szCs w:val="26"/>
+          <w:lang w:eastAsia="en-US"/>
+        </w:rPr>
+      </w:pPr>
+      <w:r>
+        <w:rPr>
+          <w:color w:val="37393B" w:themeColor="text1" w:themeTint="D9"/>
+          <w:sz w:val="26"/>
+          <w:szCs w:val="26"/>
+          <w:lang w:eastAsia="en-US"/>
+        </w:rPr>
+        <w:t xml:space="preserve">El </w:t>
+      </w:r>
+      <w:r>
+        <w:rPr>
+          <w:color w:val="A4063E" w:themeColor="accent6"/>
+          <w:sz w:val="26"/>
+          <w:szCs w:val="26"/>
+          <w:u w:val="single"/>
+          <w:lang w:eastAsia="en-US"/>
+        </w:rPr>
+        <w:t>usuario</w:t>
+      </w:r>
+      <w:r>
+        <w:rPr>
+          <w:color w:val="A4063E" w:themeColor="accent6"/>
+          <w:sz w:val="26"/>
+          <w:szCs w:val="26"/>
+          <w:lang w:eastAsia="en-US"/>
+        </w:rPr>
+        <w:t xml:space="preserve"> </w:t>
+      </w:r>
+      <w:r>
+        <w:rPr>
+          <w:color w:val="37393B" w:themeColor="text1" w:themeTint="D9"/>
+          <w:sz w:val="26"/>
+          <w:szCs w:val="26"/>
+          <w:lang w:eastAsia="en-US"/>
+        </w:rPr>
+        <w:t>escribe su anterior contraseña.</w:t>
+      </w:r>
+    </w:p>
+    <w:p>
+      <w:pPr>
+        <w:pStyle w:val="Prrafodelista"/>
+        <w:numPr>
+          <w:ilvl w:val="0"/>
+          <w:numId w:val="12"/>
+        </w:numPr>
+        <w:spacing w:after="0" w:line="276" w:lineRule="auto"/>
+        <w:rPr>
+          <w:color w:val="37393B" w:themeColor="text1" w:themeTint="D9"/>
+          <w:sz w:val="26"/>
+          <w:szCs w:val="26"/>
+          <w:lang w:eastAsia="en-US"/>
+        </w:rPr>
+      </w:pPr>
+      <w:r>
+        <w:rPr>
+          <w:color w:val="37393B" w:themeColor="text1" w:themeTint="D9"/>
+          <w:sz w:val="26"/>
+          <w:szCs w:val="26"/>
+          <w:lang w:eastAsia="en-US"/>
+        </w:rPr>
+        <w:t xml:space="preserve">El </w:t>
+      </w:r>
+      <w:r>
+        <w:rPr>
+          <w:color w:val="A4063E" w:themeColor="accent6"/>
+          <w:sz w:val="26"/>
+          <w:szCs w:val="26"/>
+          <w:u w:val="single"/>
+          <w:lang w:eastAsia="en-US"/>
+        </w:rPr>
+        <w:t>usuario</w:t>
+      </w:r>
+      <w:r>
+        <w:rPr>
+          <w:color w:val="A4063E" w:themeColor="accent6"/>
+          <w:sz w:val="26"/>
+          <w:szCs w:val="26"/>
+          <w:lang w:eastAsia="en-US"/>
+        </w:rPr>
+        <w:t xml:space="preserve"> </w:t>
+      </w:r>
+      <w:r>
+        <w:rPr>
+          <w:color w:val="37393B" w:themeColor="text1" w:themeTint="D9"/>
+          <w:sz w:val="26"/>
+          <w:szCs w:val="26"/>
+          <w:lang w:eastAsia="en-US"/>
+        </w:rPr>
+        <w:t>escribe su nueva contraseña dos veces.</w:t>
+      </w:r>
+    </w:p>
+    <w:p>
+      <w:pPr>
+        <w:pStyle w:val="Prrafodelista"/>
+        <w:numPr>
+          <w:ilvl w:val="0"/>
+          <w:numId w:val="12"/>
+        </w:numPr>
+        <w:spacing w:after="0" w:line="276" w:lineRule="auto"/>
+        <w:rPr>
+          <w:color w:val="37393B" w:themeColor="text1" w:themeTint="D9"/>
+          <w:sz w:val="26"/>
+          <w:szCs w:val="26"/>
+          <w:lang w:eastAsia="en-US"/>
+        </w:rPr>
+      </w:pPr>
+      <w:r>
+        <w:rPr>
+          <w:color w:val="37393B" w:themeColor="text1" w:themeTint="D9"/>
+          <w:sz w:val="26"/>
+          <w:szCs w:val="26"/>
+          <w:lang w:eastAsia="en-US"/>
+        </w:rPr>
+        <w:t xml:space="preserve">El </w:t>
+      </w:r>
+      <w:r>
+        <w:rPr>
+          <w:color w:val="A4063E" w:themeColor="accent6"/>
+          <w:sz w:val="26"/>
+          <w:szCs w:val="26"/>
+          <w:u w:val="single"/>
+          <w:lang w:eastAsia="en-US"/>
+        </w:rPr>
+        <w:t>sistema</w:t>
+      </w:r>
+      <w:r>
+        <w:rPr>
+          <w:color w:val="A4063E" w:themeColor="accent6"/>
+          <w:sz w:val="26"/>
+          <w:szCs w:val="26"/>
+          <w:lang w:eastAsia="en-US"/>
+        </w:rPr>
+        <w:t xml:space="preserve"> </w:t>
+      </w:r>
+      <w:r>
+        <w:rPr>
+          <w:color w:val="37393B" w:themeColor="text1" w:themeTint="D9"/>
+          <w:sz w:val="26"/>
+          <w:szCs w:val="26"/>
+          <w:lang w:eastAsia="en-US"/>
+        </w:rPr>
+        <w:t xml:space="preserve">accede a la </w:t>
+      </w:r>
+      <w:r>
+        <w:rPr>
+          <w:color w:val="A4063E" w:themeColor="accent6"/>
+          <w:sz w:val="26"/>
+          <w:szCs w:val="26"/>
+          <w:u w:val="single"/>
+          <w:lang w:eastAsia="en-US"/>
+        </w:rPr>
+        <w:t>base de datos</w:t>
+      </w:r>
+      <w:r>
+        <w:rPr>
+          <w:color w:val="A4063E" w:themeColor="accent6"/>
+          <w:sz w:val="26"/>
+          <w:szCs w:val="26"/>
+          <w:lang w:eastAsia="en-US"/>
+        </w:rPr>
+        <w:t xml:space="preserve"> </w:t>
+      </w:r>
+      <w:r>
+        <w:rPr>
+          <w:color w:val="37393B" w:themeColor="text1" w:themeTint="D9"/>
+          <w:sz w:val="26"/>
+          <w:szCs w:val="26"/>
+          <w:lang w:eastAsia="en-US"/>
+        </w:rPr>
+        <w:t>y cambia la contraseña.</w:t>
+      </w:r>
+    </w:p>
+    <w:p>
+      <w:pPr>
+        <w:pStyle w:val="Prrafodelista"/>
+        <w:numPr>
+          <w:ilvl w:val="0"/>
+          <w:numId w:val="12"/>
+        </w:numPr>
+        <w:spacing w:after="0" w:line="276" w:lineRule="auto"/>
+        <w:rPr>
+          <w:color w:val="37393B" w:themeColor="text1" w:themeTint="D9"/>
+          <w:sz w:val="26"/>
+          <w:szCs w:val="26"/>
+          <w:lang w:eastAsia="en-US"/>
+        </w:rPr>
+      </w:pPr>
+      <w:r>
+        <w:rPr>
+          <w:color w:val="37393B" w:themeColor="text1" w:themeTint="D9"/>
+          <w:sz w:val="26"/>
+          <w:szCs w:val="26"/>
+          <w:lang w:eastAsia="en-US"/>
+        </w:rPr>
+        <w:t xml:space="preserve">El </w:t>
+      </w:r>
+      <w:r>
+        <w:rPr>
+          <w:color w:val="A4063E" w:themeColor="accent6"/>
+          <w:sz w:val="26"/>
+          <w:szCs w:val="26"/>
+          <w:u w:val="single"/>
+          <w:lang w:eastAsia="en-US"/>
+        </w:rPr>
+        <w:t>sistema</w:t>
+      </w:r>
+      <w:r>
+        <w:rPr>
+          <w:color w:val="A4063E" w:themeColor="accent6"/>
+          <w:sz w:val="26"/>
+          <w:szCs w:val="26"/>
+          <w:lang w:eastAsia="en-US"/>
+        </w:rPr>
+        <w:t xml:space="preserve"> </w:t>
+      </w:r>
+      <w:r>
+        <w:rPr>
+          <w:color w:val="37393B" w:themeColor="text1" w:themeTint="D9"/>
+          <w:sz w:val="26"/>
+          <w:szCs w:val="26"/>
+          <w:lang w:eastAsia="en-US"/>
+        </w:rPr>
+        <w:t>notifica el correcto cambio de contraseña.</w:t>
+      </w:r>
+    </w:p>
+    <w:p>
+      <w:pPr>
+        <w:pStyle w:val="Prrafodelista"/>
+        <w:spacing w:after="0" w:line="276" w:lineRule="auto"/>
+        <w:ind w:firstLine="0"/>
+        <w:rPr>
+          <w:color w:val="37393B" w:themeColor="text1" w:themeTint="D9"/>
+          <w:sz w:val="26"/>
+          <w:szCs w:val="26"/>
+          <w:lang w:eastAsia="en-US"/>
+        </w:rPr>
+      </w:pPr>
+    </w:p>
+    <w:p>
+      <w:pPr>
+        <w:pStyle w:val="Ttulo1"/>
+        <w:ind w:left="-5"/>
+        <w:rPr>
+          <w:rFonts w:ascii="Times New Roman" w:hAnsi="Times New Roman"/>
+          <w:color w:val="A4063E" w:themeColor="accent6"/>
+          <w:sz w:val="40"/>
+          <w:u w:val="single"/>
+        </w:rPr>
+      </w:pPr>
+      <w:r>
+        <w:rPr>
+          <w:rFonts w:ascii="Times New Roman" w:hAnsi="Times New Roman"/>
+          <w:color w:val="A4063E" w:themeColor="accent6"/>
+          <w:sz w:val="40"/>
+          <w:u w:val="single"/>
+        </w:rPr>
+        <w:t xml:space="preserve">Flujos secundarios: </w:t>
+      </w:r>
+    </w:p>
+    <w:p>
+      <w:pPr>
+        <w:pStyle w:val="Ttulo1"/>
+        <w:ind w:left="-5"/>
+        <w:rPr>
+          <w:rFonts w:ascii="Times New Roman" w:hAnsi="Times New Roman"/>
+          <w:color w:val="A4063E" w:themeColor="accent6"/>
+          <w:sz w:val="18"/>
+          <w:u w:val="single"/>
+        </w:rPr>
+      </w:pPr>
+    </w:p>
+    <w:p/>
+    <w:p>
+      <w:pPr>
+        <w:ind w:left="718"/>
+        <w:rPr>
+          <w:rFonts w:ascii="Times New Roman" w:eastAsia="Times New Roman" w:hAnsi="Times New Roman" w:cs="Times New Roman"/>
+          <w:color w:val="37393B" w:themeColor="text1" w:themeTint="D9"/>
+          <w:sz w:val="26"/>
+          <w:szCs w:val="26"/>
+        </w:rPr>
+      </w:pPr>
+      <w:r>
+        <w:rPr>
+          <w:rFonts w:ascii="Times New Roman" w:eastAsia="Times New Roman" w:hAnsi="Times New Roman" w:cs="Times New Roman"/>
+          <w:color w:val="37393B" w:themeColor="text1" w:themeTint="D9"/>
+          <w:sz w:val="26"/>
+          <w:szCs w:val="26"/>
+        </w:rPr>
+        <w:t xml:space="preserve">2.1 Si el </w:t>
+      </w:r>
+      <w:r>
+        <w:rPr>
+          <w:rFonts w:ascii="Times New Roman" w:eastAsia="Times New Roman" w:hAnsi="Times New Roman" w:cs="Times New Roman"/>
+          <w:color w:val="A4063E" w:themeColor="accent6"/>
+          <w:sz w:val="26"/>
+          <w:szCs w:val="26"/>
+          <w:u w:val="single"/>
+        </w:rPr>
+        <w:t>usuario</w:t>
+      </w:r>
+      <w:r>
+        <w:rPr>
+          <w:rFonts w:ascii="Times New Roman" w:eastAsia="Times New Roman" w:hAnsi="Times New Roman" w:cs="Times New Roman"/>
+          <w:color w:val="A4063E" w:themeColor="accent6"/>
+          <w:sz w:val="26"/>
+          <w:szCs w:val="26"/>
+        </w:rPr>
+        <w:t xml:space="preserve"> </w:t>
+      </w:r>
+      <w:r>
+        <w:rPr>
+          <w:rFonts w:ascii="Times New Roman" w:eastAsia="Times New Roman" w:hAnsi="Times New Roman" w:cs="Times New Roman"/>
+          <w:color w:val="37393B" w:themeColor="text1" w:themeTint="D9"/>
+          <w:sz w:val="26"/>
+          <w:szCs w:val="26"/>
+        </w:rPr>
+        <w:t>no escribe bien su anterior contraseña, aparecerá un mensaje de error con otro posible intento.</w:t>
+      </w:r>
+    </w:p>
+    <w:p>
+      <w:pPr>
+        <w:ind w:left="718"/>
+        <w:rPr>
+          <w:rFonts w:ascii="Times New Roman" w:eastAsia="Times New Roman" w:hAnsi="Times New Roman" w:cs="Times New Roman"/>
+          <w:color w:val="37393B" w:themeColor="text1" w:themeTint="D9"/>
+          <w:sz w:val="26"/>
+          <w:szCs w:val="26"/>
+        </w:rPr>
+      </w:pPr>
+    </w:p>
+    <w:p>
+      <w:pPr>
+        <w:ind w:left="708"/>
+        <w:rPr>
+          <w:rFonts w:ascii="Times New Roman" w:eastAsia="Times New Roman" w:hAnsi="Times New Roman" w:cs="Times New Roman"/>
+          <w:color w:val="37393B" w:themeColor="text1" w:themeTint="D9"/>
+          <w:sz w:val="26"/>
+          <w:szCs w:val="26"/>
+        </w:rPr>
+      </w:pPr>
+      <w:r>
+        <w:rPr>
+          <w:rFonts w:ascii="Times New Roman" w:eastAsia="Times New Roman" w:hAnsi="Times New Roman" w:cs="Times New Roman"/>
+          <w:color w:val="37393B" w:themeColor="text1" w:themeTint="D9"/>
+          <w:sz w:val="26"/>
+          <w:szCs w:val="26"/>
+        </w:rPr>
+        <w:t>3.2 Si las dos contraseñas no coinciden entre sí, no se podrá realizar el cambio.</w:t>
+      </w:r>
+    </w:p>
+    <w:p/>
+    <w:p/>
+    <w:p>
+      <w:pPr>
+        <w:ind w:left="-5"/>
+        <w:rPr>
+          <w:rFonts w:ascii="Times New Roman" w:eastAsia="Times New Roman" w:hAnsi="Times New Roman" w:cs="Times New Roman"/>
+          <w:color w:val="A4063E" w:themeColor="accent6"/>
+        </w:rPr>
+      </w:pPr>
+      <w:r>
+        <w:rPr>
+          <w:rFonts w:ascii="Times New Roman" w:hAnsi="Times New Roman" w:cs="Times New Roman"/>
+          <w:b/>
+          <w:color w:val="A4063E" w:themeColor="accent6"/>
+          <w:sz w:val="32"/>
+          <w:u w:val="single"/>
+        </w:rPr>
+        <w:lastRenderedPageBreak/>
+        <w:t xml:space="preserve">Caso de uso: </w:t>
+      </w:r>
+      <w:r>
+        <w:rPr>
+          <w:rFonts w:ascii="Times New Roman" w:hAnsi="Times New Roman" w:cs="Times New Roman"/>
+          <w:b/>
+          <w:color w:val="A4063E" w:themeColor="accent6"/>
+        </w:rPr>
+        <w:t>CAMBIAR FOTO DE PERFIL</w:t>
+      </w:r>
+    </w:p>
+    <w:p>
+      <w:pPr>
+        <w:pStyle w:val="Ttulo1"/>
+        <w:ind w:left="-5"/>
+        <w:rPr>
+          <w:rFonts w:ascii="Times New Roman" w:hAnsi="Times New Roman"/>
+          <w:b w:val="0"/>
+          <w:color w:val="37393B" w:themeColor="text1" w:themeTint="D9"/>
+          <w:sz w:val="26"/>
+          <w:szCs w:val="26"/>
+        </w:rPr>
+      </w:pPr>
+    </w:p>
+    <w:p>
+      <w:pPr>
+        <w:spacing w:line="360" w:lineRule="auto"/>
+        <w:ind w:left="-5"/>
+        <w:rPr>
+          <w:rFonts w:ascii="Times New Roman" w:hAnsi="Times New Roman" w:cs="Times New Roman"/>
+          <w:b/>
+          <w:color w:val="37393B" w:themeColor="text1" w:themeTint="D9"/>
+          <w:sz w:val="22"/>
+        </w:rPr>
+      </w:pPr>
+      <w:r>
+        <w:rPr>
+          <w:rFonts w:ascii="Times New Roman" w:hAnsi="Times New Roman" w:cs="Times New Roman"/>
+          <w:b/>
+          <w:color w:val="A4063E" w:themeColor="accent6"/>
+          <w:u w:val="single"/>
+        </w:rPr>
+        <w:t>Nombre del AUTOR</w:t>
+      </w:r>
+      <w:r>
+        <w:rPr>
+          <w:rFonts w:ascii="Times New Roman" w:hAnsi="Times New Roman" w:cs="Times New Roman"/>
+          <w:b/>
+          <w:color w:val="37393B" w:themeColor="text1" w:themeTint="D9"/>
+        </w:rPr>
+        <w:t xml:space="preserve">: </w:t>
+      </w:r>
+      <w:r>
+        <w:rPr>
+          <w:rFonts w:ascii="Times New Roman" w:hAnsi="Times New Roman" w:cs="Times New Roman"/>
+          <w:color w:val="37393B" w:themeColor="text1" w:themeTint="D9"/>
+          <w:sz w:val="26"/>
+          <w:szCs w:val="26"/>
+        </w:rPr>
+        <w:t>Santiago Mourenza</w:t>
+      </w:r>
+    </w:p>
+    <w:p>
+      <w:pPr>
+        <w:spacing w:line="360" w:lineRule="auto"/>
+        <w:ind w:left="-5"/>
+        <w:rPr>
+          <w:rFonts w:ascii="Times New Roman" w:hAnsi="Times New Roman" w:cs="Times New Roman"/>
+          <w:color w:val="37393B" w:themeColor="text1" w:themeTint="D9"/>
+        </w:rPr>
+      </w:pPr>
+      <w:r>
+        <w:rPr>
+          <w:rFonts w:ascii="Times New Roman" w:hAnsi="Times New Roman" w:cs="Times New Roman"/>
+          <w:b/>
+          <w:color w:val="A4063E" w:themeColor="accent6"/>
+          <w:u w:val="single"/>
+        </w:rPr>
+        <w:t>Identificador</w:t>
+      </w:r>
+      <w:r>
+        <w:rPr>
+          <w:rFonts w:ascii="Times New Roman" w:hAnsi="Times New Roman" w:cs="Times New Roman"/>
+          <w:color w:val="A4063E" w:themeColor="accent6"/>
+          <w:u w:val="single"/>
+        </w:rPr>
+        <w:t>:</w:t>
+      </w:r>
+      <w:r>
+        <w:rPr>
+          <w:rFonts w:ascii="Times New Roman" w:hAnsi="Times New Roman" w:cs="Times New Roman"/>
+          <w:color w:val="A4063E" w:themeColor="accent6"/>
+        </w:rPr>
+        <w:t xml:space="preserve"> </w:t>
+      </w:r>
+      <w:r>
+        <w:rPr>
+          <w:rFonts w:ascii="Times New Roman" w:hAnsi="Times New Roman" w:cs="Times New Roman"/>
+          <w:color w:val="37393B" w:themeColor="text1" w:themeTint="D9"/>
+        </w:rPr>
+        <w:t>J10</w:t>
+      </w:r>
+    </w:p>
+    <w:p>
+      <w:pPr>
+        <w:spacing w:line="360" w:lineRule="auto"/>
+        <w:ind w:left="-5"/>
+        <w:rPr>
+          <w:rFonts w:ascii="Times New Roman" w:hAnsi="Times New Roman" w:cs="Times New Roman"/>
+          <w:b/>
+          <w:color w:val="A4063E" w:themeColor="accent6"/>
+          <w:u w:val="single"/>
+        </w:rPr>
+      </w:pPr>
+      <w:r>
+        <w:rPr>
+          <w:rFonts w:ascii="Times New Roman" w:hAnsi="Times New Roman" w:cs="Times New Roman"/>
+          <w:b/>
+          <w:color w:val="A4063E" w:themeColor="accent6"/>
+          <w:u w:val="single"/>
+        </w:rPr>
+        <w:t xml:space="preserve">Objetivo en Contexto: </w:t>
+      </w:r>
+    </w:p>
+    <w:p>
+      <w:pPr>
+        <w:spacing w:line="360" w:lineRule="auto"/>
+        <w:ind w:left="-5"/>
+        <w:rPr>
+          <w:rFonts w:ascii="Times New Roman" w:hAnsi="Times New Roman" w:cs="Times New Roman"/>
+          <w:color w:val="37393B" w:themeColor="text1" w:themeTint="D9"/>
+          <w:sz w:val="26"/>
+          <w:szCs w:val="26"/>
+        </w:rPr>
+      </w:pPr>
+      <w:r>
+        <w:rPr>
+          <w:rFonts w:ascii="Times New Roman" w:hAnsi="Times New Roman" w:cs="Times New Roman"/>
+          <w:color w:val="37393B" w:themeColor="text1" w:themeTint="D9"/>
+          <w:sz w:val="20"/>
+        </w:rPr>
+        <w:tab/>
+      </w:r>
+      <w:r>
+        <w:rPr>
+          <w:rFonts w:ascii="Times New Roman" w:hAnsi="Times New Roman" w:cs="Times New Roman"/>
+          <w:color w:val="37393B" w:themeColor="text1" w:themeTint="D9"/>
+          <w:sz w:val="20"/>
+        </w:rPr>
+        <w:tab/>
+      </w:r>
+      <w:r>
+        <w:rPr>
+          <w:rFonts w:ascii="Times New Roman" w:hAnsi="Times New Roman" w:cs="Times New Roman"/>
+          <w:color w:val="37393B" w:themeColor="text1" w:themeTint="D9"/>
+          <w:sz w:val="26"/>
+          <w:szCs w:val="26"/>
+        </w:rPr>
+        <w:t>El objetivo es que el usuario desea cambiar la foto de perfil.</w:t>
+      </w:r>
+    </w:p>
+    <w:p>
+      <w:pPr>
+        <w:pStyle w:val="Ttulo1"/>
+        <w:spacing w:line="360" w:lineRule="auto"/>
+        <w:ind w:left="-5"/>
+        <w:rPr>
+          <w:rFonts w:ascii="Times New Roman" w:hAnsi="Times New Roman"/>
+          <w:b w:val="0"/>
+          <w:color w:val="37393B" w:themeColor="text1" w:themeTint="D9"/>
+        </w:rPr>
+      </w:pPr>
+      <w:r>
+        <w:rPr>
+          <w:rFonts w:ascii="Times New Roman" w:hAnsi="Times New Roman"/>
+          <w:color w:val="A4063E" w:themeColor="accent6"/>
+          <w:sz w:val="32"/>
+          <w:u w:val="single"/>
+        </w:rPr>
+        <w:t>Actor</w:t>
+      </w:r>
+      <w:r>
+        <w:rPr>
+          <w:rFonts w:ascii="Times New Roman" w:hAnsi="Times New Roman"/>
+          <w:b w:val="0"/>
+          <w:color w:val="A4063E" w:themeColor="accent6"/>
+          <w:sz w:val="32"/>
+          <w:u w:val="single"/>
+        </w:rPr>
+        <w:t xml:space="preserve"> </w:t>
+      </w:r>
+      <w:r>
+        <w:rPr>
+          <w:rFonts w:ascii="Times New Roman" w:hAnsi="Times New Roman"/>
+          <w:color w:val="A4063E" w:themeColor="accent6"/>
+          <w:sz w:val="32"/>
+          <w:u w:val="single"/>
+        </w:rPr>
+        <w:t>principal</w:t>
+      </w:r>
+      <w:r>
+        <w:rPr>
+          <w:rFonts w:ascii="Times New Roman" w:hAnsi="Times New Roman"/>
+          <w:b w:val="0"/>
+          <w:color w:val="A4063E" w:themeColor="accent6"/>
+          <w:sz w:val="32"/>
+          <w:u w:val="single"/>
+        </w:rPr>
+        <w:t>:</w:t>
+      </w:r>
+      <w:r>
+        <w:rPr>
+          <w:rFonts w:ascii="Times New Roman" w:hAnsi="Times New Roman"/>
+          <w:b w:val="0"/>
+          <w:color w:val="A4063E" w:themeColor="accent6"/>
+          <w:sz w:val="32"/>
+        </w:rPr>
+        <w:t xml:space="preserve"> </w:t>
+      </w:r>
+      <w:r>
+        <w:rPr>
+          <w:rFonts w:ascii="Times New Roman" w:hAnsi="Times New Roman"/>
+          <w:b w:val="0"/>
+          <w:color w:val="37393B" w:themeColor="text1" w:themeTint="D9"/>
+          <w:sz w:val="26"/>
+          <w:szCs w:val="26"/>
+        </w:rPr>
+        <w:t>Usuario.</w:t>
+      </w:r>
+    </w:p>
+    <w:p>
+      <w:pPr>
+        <w:spacing w:line="360" w:lineRule="auto"/>
+        <w:ind w:left="-5"/>
+        <w:rPr>
+          <w:rFonts w:ascii="Times New Roman" w:hAnsi="Times New Roman" w:cs="Times New Roman"/>
+          <w:color w:val="37393B" w:themeColor="text1" w:themeTint="D9"/>
+          <w:sz w:val="20"/>
+        </w:rPr>
+      </w:pPr>
+      <w:r>
+        <w:rPr>
+          <w:rFonts w:ascii="Times New Roman" w:hAnsi="Times New Roman" w:cs="Times New Roman"/>
+          <w:b/>
+          <w:color w:val="A4063E" w:themeColor="accent6"/>
+          <w:sz w:val="32"/>
+          <w:u w:val="single"/>
+        </w:rPr>
+        <w:t>Actores</w:t>
+      </w:r>
+      <w:r>
+        <w:rPr>
+          <w:rFonts w:ascii="Times New Roman" w:hAnsi="Times New Roman" w:cs="Times New Roman"/>
+          <w:color w:val="A4063E" w:themeColor="accent6"/>
+          <w:sz w:val="32"/>
+          <w:u w:val="single"/>
+        </w:rPr>
+        <w:t xml:space="preserve"> </w:t>
+      </w:r>
+      <w:r>
+        <w:rPr>
+          <w:rFonts w:ascii="Times New Roman" w:hAnsi="Times New Roman" w:cs="Times New Roman"/>
+          <w:b/>
+          <w:color w:val="A4063E" w:themeColor="accent6"/>
+          <w:sz w:val="32"/>
+          <w:u w:val="single"/>
+        </w:rPr>
+        <w:t>secundarios</w:t>
+      </w:r>
+      <w:r>
+        <w:rPr>
+          <w:rFonts w:ascii="Times New Roman" w:hAnsi="Times New Roman" w:cs="Times New Roman"/>
+          <w:color w:val="A4063E" w:themeColor="accent6"/>
+          <w:u w:val="single"/>
+        </w:rPr>
+        <w:t>:</w:t>
+      </w:r>
+      <w:r>
+        <w:rPr>
+          <w:rFonts w:ascii="Times New Roman" w:hAnsi="Times New Roman" w:cs="Times New Roman"/>
+          <w:color w:val="37393B" w:themeColor="text1" w:themeTint="D9"/>
+        </w:rPr>
+        <w:t xml:space="preserve"> </w:t>
+      </w:r>
+      <w:r>
+        <w:rPr>
+          <w:rFonts w:ascii="Times New Roman" w:eastAsia="Times New Roman" w:hAnsi="Times New Roman" w:cs="Times New Roman"/>
+          <w:color w:val="37393B" w:themeColor="text1" w:themeTint="D9"/>
+          <w:sz w:val="26"/>
+          <w:szCs w:val="26"/>
+        </w:rPr>
+        <w:t>Base de datos y sistema.</w:t>
+      </w:r>
+    </w:p>
+    <w:p>
+      <w:pPr>
+        <w:spacing w:line="360" w:lineRule="auto"/>
+        <w:ind w:left="-5"/>
+        <w:rPr>
+          <w:rFonts w:ascii="Times New Roman" w:hAnsi="Times New Roman" w:cs="Times New Roman"/>
+          <w:color w:val="37393B" w:themeColor="text1" w:themeTint="D9"/>
+          <w:sz w:val="22"/>
+        </w:rPr>
+      </w:pPr>
+      <w:r>
+        <w:rPr>
+          <w:rFonts w:ascii="Times New Roman" w:hAnsi="Times New Roman" w:cs="Times New Roman"/>
+          <w:b/>
+          <w:color w:val="A4063E" w:themeColor="accent6"/>
+          <w:sz w:val="30"/>
+          <w:szCs w:val="30"/>
+          <w:u w:val="single"/>
+        </w:rPr>
+        <w:t>Qué datos usa:</w:t>
+      </w:r>
+      <w:r>
+        <w:rPr>
+          <w:rFonts w:ascii="Times New Roman" w:hAnsi="Times New Roman" w:cs="Times New Roman"/>
+          <w:color w:val="37393B" w:themeColor="text1" w:themeTint="D9"/>
+          <w:sz w:val="24"/>
+        </w:rPr>
+        <w:t xml:space="preserve"> </w:t>
+      </w:r>
+      <w:r>
+        <w:rPr>
+          <w:rFonts w:ascii="Times New Roman" w:eastAsia="Times New Roman" w:hAnsi="Times New Roman" w:cs="Times New Roman"/>
+          <w:color w:val="37393B" w:themeColor="text1" w:themeTint="D9"/>
+          <w:sz w:val="26"/>
+          <w:szCs w:val="26"/>
+        </w:rPr>
+        <w:t>Imagen externa a la aplicación e imagen actual.</w:t>
+      </w:r>
+    </w:p>
+    <w:p>
+      <w:pPr>
+        <w:spacing w:line="360" w:lineRule="auto"/>
+        <w:ind w:left="-5" w:right="1966"/>
+        <w:rPr>
+          <w:rFonts w:ascii="Times New Roman" w:hAnsi="Times New Roman" w:cs="Times New Roman"/>
+          <w:b/>
+          <w:color w:val="A4063E" w:themeColor="accent6"/>
+          <w:sz w:val="30"/>
+          <w:szCs w:val="30"/>
+          <w:u w:val="single"/>
+        </w:rPr>
+      </w:pPr>
+      <w:r>
+        <w:rPr>
+          <w:rFonts w:ascii="Times New Roman" w:hAnsi="Times New Roman" w:cs="Times New Roman"/>
+          <w:b/>
+          <w:color w:val="A4063E" w:themeColor="accent6"/>
+          <w:sz w:val="30"/>
+          <w:szCs w:val="30"/>
+          <w:u w:val="single"/>
+        </w:rPr>
+        <w:t>Precondiciones:</w:t>
+      </w:r>
+    </w:p>
+    <w:p>
+      <w:pPr>
+        <w:spacing w:line="360" w:lineRule="auto"/>
+        <w:ind w:left="708" w:right="1966"/>
+        <w:rPr>
+          <w:rFonts w:ascii="Times New Roman" w:hAnsi="Times New Roman" w:cs="Times New Roman"/>
+          <w:color w:val="37393B" w:themeColor="text1" w:themeTint="D9"/>
+          <w:sz w:val="20"/>
+        </w:rPr>
+      </w:pPr>
+      <w:r>
+        <w:rPr>
+          <w:rFonts w:ascii="Times New Roman" w:eastAsia="Times New Roman" w:hAnsi="Times New Roman" w:cs="Times New Roman"/>
+          <w:color w:val="37393B" w:themeColor="text1" w:themeTint="D9"/>
+          <w:sz w:val="26"/>
+          <w:szCs w:val="26"/>
+        </w:rPr>
+        <w:t>El usuario selecciona “cambiar configuración” y posteriormente “cambiar imagen”.</w:t>
+      </w:r>
+    </w:p>
+    <w:p>
+      <w:pPr>
+        <w:spacing w:line="360" w:lineRule="auto"/>
+        <w:ind w:left="-5" w:right="1966"/>
+        <w:rPr>
+          <w:rFonts w:ascii="Times New Roman" w:hAnsi="Times New Roman" w:cs="Times New Roman"/>
+          <w:b/>
+          <w:color w:val="A4063E" w:themeColor="accent6"/>
+          <w:sz w:val="30"/>
+          <w:szCs w:val="30"/>
+          <w:u w:val="single"/>
+        </w:rPr>
+      </w:pPr>
+      <w:r>
+        <w:rPr>
+          <w:rFonts w:ascii="Times New Roman" w:hAnsi="Times New Roman" w:cs="Times New Roman"/>
+          <w:b/>
+          <w:color w:val="A4063E" w:themeColor="accent6"/>
+          <w:sz w:val="30"/>
+          <w:szCs w:val="30"/>
+          <w:u w:val="single"/>
+        </w:rPr>
+        <w:t xml:space="preserve"> Postcondiciones: </w:t>
+      </w:r>
+    </w:p>
+    <w:p>
+      <w:pPr>
+        <w:spacing w:line="360" w:lineRule="auto"/>
+        <w:ind w:left="693" w:right="894"/>
+        <w:rPr>
+          <w:rFonts w:ascii="Times New Roman" w:hAnsi="Times New Roman" w:cs="Times New Roman"/>
+          <w:color w:val="37393B" w:themeColor="text1" w:themeTint="D9"/>
+        </w:rPr>
+      </w:pPr>
+      <w:r>
+        <w:rPr>
+          <w:rFonts w:ascii="Times New Roman" w:hAnsi="Times New Roman" w:cs="Times New Roman"/>
+          <w:b/>
+          <w:color w:val="A4063E" w:themeColor="accent6"/>
+          <w:sz w:val="30"/>
+          <w:szCs w:val="30"/>
+          <w:u w:val="single"/>
+        </w:rPr>
+        <w:t>Éxito:</w:t>
+      </w:r>
+      <w:r>
+        <w:rPr>
+          <w:rFonts w:ascii="Times New Roman" w:hAnsi="Times New Roman" w:cs="Times New Roman"/>
+          <w:b/>
+          <w:color w:val="37393B" w:themeColor="text1" w:themeTint="D9"/>
+        </w:rPr>
+        <w:t xml:space="preserve"> </w:t>
+      </w:r>
+      <w:r>
+        <w:rPr>
+          <w:rFonts w:ascii="Times New Roman" w:eastAsia="Times New Roman" w:hAnsi="Times New Roman" w:cs="Times New Roman"/>
+          <w:color w:val="37393B" w:themeColor="text1" w:themeTint="D9"/>
+          <w:sz w:val="26"/>
+          <w:szCs w:val="26"/>
+        </w:rPr>
+        <w:t>Se modifica correctamente el cambio de imagen.</w:t>
+      </w:r>
+    </w:p>
+    <w:p>
+      <w:pPr>
+        <w:spacing w:line="360" w:lineRule="auto"/>
+        <w:ind w:left="-15" w:right="894" w:firstLine="708"/>
+        <w:rPr>
+          <w:rFonts w:ascii="Times New Roman" w:hAnsi="Times New Roman" w:cs="Times New Roman"/>
+          <w:color w:val="37393B" w:themeColor="text1" w:themeTint="D9"/>
+        </w:rPr>
+      </w:pPr>
+      <w:r>
+        <w:rPr>
+          <w:rFonts w:ascii="Times New Roman" w:hAnsi="Times New Roman" w:cs="Times New Roman"/>
+          <w:b/>
+          <w:color w:val="A4063E" w:themeColor="accent6"/>
+          <w:sz w:val="30"/>
+          <w:szCs w:val="30"/>
+          <w:u w:val="single"/>
+        </w:rPr>
+        <w:t>Fallo:</w:t>
+      </w:r>
+      <w:r>
+        <w:rPr>
+          <w:rFonts w:ascii="Times New Roman" w:hAnsi="Times New Roman" w:cs="Times New Roman"/>
+          <w:color w:val="37393B" w:themeColor="text1" w:themeTint="D9"/>
+        </w:rPr>
+        <w:t xml:space="preserve"> </w:t>
+      </w:r>
+      <w:r>
+        <w:rPr>
+          <w:rFonts w:ascii="Times New Roman" w:eastAsia="Times New Roman" w:hAnsi="Times New Roman" w:cs="Times New Roman"/>
+          <w:color w:val="37393B" w:themeColor="text1" w:themeTint="D9"/>
+          <w:sz w:val="26"/>
+          <w:szCs w:val="26"/>
+        </w:rPr>
+        <w:t>No se modifica el cambio de imagen.</w:t>
+      </w:r>
+    </w:p>
+    <w:p>
+      <w:pPr>
+        <w:pStyle w:val="Ttulo1"/>
+        <w:ind w:left="-5"/>
+        <w:rPr>
+          <w:rFonts w:ascii="Times New Roman" w:hAnsi="Times New Roman"/>
+          <w:b w:val="0"/>
+          <w:color w:val="37393B" w:themeColor="text1" w:themeTint="D9"/>
+          <w:sz w:val="40"/>
+          <w:szCs w:val="26"/>
+        </w:rPr>
+      </w:pPr>
+      <w:r>
+        <w:rPr>
+          <w:rFonts w:ascii="Times New Roman" w:hAnsi="Times New Roman"/>
+          <w:color w:val="A4063E" w:themeColor="accent6"/>
+          <w:sz w:val="40"/>
+          <w:u w:val="single"/>
+        </w:rPr>
+        <w:t>Flujo principal</w:t>
+      </w:r>
+      <w:r>
+        <w:rPr>
+          <w:rFonts w:ascii="Times New Roman" w:hAnsi="Times New Roman"/>
+          <w:b w:val="0"/>
+          <w:color w:val="A4063E" w:themeColor="accent6"/>
+          <w:sz w:val="40"/>
+          <w:szCs w:val="26"/>
+        </w:rPr>
+        <w:t>:</w:t>
+      </w:r>
+    </w:p>
+    <w:p>
+      <w:pPr>
+        <w:pStyle w:val="Ttulo1"/>
+        <w:ind w:left="-5"/>
+        <w:rPr>
+          <w:rFonts w:ascii="Times New Roman" w:hAnsi="Times New Roman"/>
+          <w:b w:val="0"/>
+          <w:color w:val="37393B" w:themeColor="text1" w:themeTint="D9"/>
+          <w:sz w:val="26"/>
+          <w:szCs w:val="26"/>
+        </w:rPr>
+      </w:pPr>
+      <w:r>
+        <w:rPr>
+          <w:rFonts w:ascii="Times New Roman" w:hAnsi="Times New Roman"/>
+          <w:b w:val="0"/>
+          <w:color w:val="37393B" w:themeColor="text1" w:themeTint="D9"/>
+          <w:sz w:val="26"/>
+          <w:szCs w:val="26"/>
+        </w:rPr>
+        <w:t xml:space="preserve"> </w:t>
+      </w:r>
+    </w:p>
+    <w:p>
+      <w:pPr>
+        <w:pStyle w:val="Prrafodelista"/>
+        <w:numPr>
+          <w:ilvl w:val="0"/>
+          <w:numId w:val="13"/>
+        </w:numPr>
+        <w:spacing w:after="0" w:line="276" w:lineRule="auto"/>
+        <w:rPr>
+          <w:color w:val="37393B" w:themeColor="text1" w:themeTint="D9"/>
+          <w:sz w:val="26"/>
+          <w:szCs w:val="26"/>
+          <w:lang w:eastAsia="en-US"/>
+        </w:rPr>
+      </w:pPr>
+      <w:r>
+        <w:rPr>
+          <w:color w:val="37393B" w:themeColor="text1" w:themeTint="D9"/>
+          <w:sz w:val="26"/>
+          <w:szCs w:val="26"/>
+          <w:lang w:eastAsia="en-US"/>
+        </w:rPr>
+        <w:t xml:space="preserve">El </w:t>
+      </w:r>
+      <w:r>
+        <w:rPr>
+          <w:color w:val="A4063E" w:themeColor="accent6"/>
+          <w:sz w:val="26"/>
+          <w:szCs w:val="26"/>
+          <w:u w:val="single"/>
+          <w:lang w:eastAsia="en-US"/>
+        </w:rPr>
+        <w:t>usuario</w:t>
+      </w:r>
+      <w:r>
+        <w:rPr>
+          <w:color w:val="A4063E" w:themeColor="accent6"/>
+          <w:sz w:val="26"/>
+          <w:szCs w:val="26"/>
+          <w:lang w:eastAsia="en-US"/>
+        </w:rPr>
+        <w:t xml:space="preserve"> </w:t>
+      </w:r>
+      <w:r>
+        <w:rPr>
+          <w:color w:val="37393B" w:themeColor="text1" w:themeTint="D9"/>
+          <w:sz w:val="26"/>
+          <w:szCs w:val="26"/>
+          <w:lang w:eastAsia="en-US"/>
+        </w:rPr>
+        <w:t>selecciona “cambiar configuración”.</w:t>
+      </w:r>
+    </w:p>
+    <w:p>
+      <w:pPr>
+        <w:pStyle w:val="Prrafodelista"/>
+        <w:numPr>
+          <w:ilvl w:val="0"/>
+          <w:numId w:val="13"/>
+        </w:numPr>
+        <w:spacing w:after="0" w:line="276" w:lineRule="auto"/>
+        <w:rPr>
+          <w:color w:val="37393B" w:themeColor="text1" w:themeTint="D9"/>
+          <w:sz w:val="26"/>
+          <w:szCs w:val="26"/>
+          <w:lang w:eastAsia="en-US"/>
+        </w:rPr>
+      </w:pPr>
+      <w:r>
+        <w:rPr>
+          <w:color w:val="37393B" w:themeColor="text1" w:themeTint="D9"/>
+          <w:sz w:val="26"/>
+          <w:szCs w:val="26"/>
+          <w:lang w:eastAsia="en-US"/>
+        </w:rPr>
+        <w:t xml:space="preserve">El </w:t>
+      </w:r>
+      <w:r>
+        <w:rPr>
+          <w:color w:val="A4063E" w:themeColor="accent6"/>
+          <w:sz w:val="26"/>
+          <w:szCs w:val="26"/>
+          <w:u w:val="single"/>
+          <w:lang w:eastAsia="en-US"/>
+        </w:rPr>
+        <w:t>usuario</w:t>
+      </w:r>
+      <w:r>
+        <w:rPr>
+          <w:color w:val="A4063E" w:themeColor="accent6"/>
+          <w:sz w:val="26"/>
+          <w:szCs w:val="26"/>
+          <w:lang w:eastAsia="en-US"/>
+        </w:rPr>
+        <w:t xml:space="preserve"> </w:t>
+      </w:r>
+      <w:r>
+        <w:rPr>
+          <w:color w:val="37393B" w:themeColor="text1" w:themeTint="D9"/>
+          <w:sz w:val="26"/>
+          <w:szCs w:val="26"/>
+          <w:lang w:eastAsia="en-US"/>
+        </w:rPr>
+        <w:t>selecciona “cambiar imagen”.</w:t>
+      </w:r>
+    </w:p>
+    <w:p>
+      <w:pPr>
+        <w:pStyle w:val="Prrafodelista"/>
+        <w:numPr>
+          <w:ilvl w:val="0"/>
+          <w:numId w:val="13"/>
+        </w:numPr>
+        <w:spacing w:after="0" w:line="276" w:lineRule="auto"/>
+        <w:rPr>
+          <w:color w:val="37393B" w:themeColor="text1" w:themeTint="D9"/>
+          <w:sz w:val="26"/>
+          <w:szCs w:val="26"/>
+          <w:lang w:eastAsia="en-US"/>
+        </w:rPr>
+      </w:pPr>
+      <w:r>
+        <w:rPr>
+          <w:color w:val="37393B" w:themeColor="text1" w:themeTint="D9"/>
+          <w:sz w:val="26"/>
+          <w:szCs w:val="26"/>
+          <w:lang w:eastAsia="en-US"/>
+        </w:rPr>
+        <w:t xml:space="preserve">El </w:t>
+      </w:r>
+      <w:r>
+        <w:rPr>
+          <w:color w:val="A4063E" w:themeColor="accent6"/>
+          <w:sz w:val="26"/>
+          <w:szCs w:val="26"/>
+          <w:u w:val="single"/>
+          <w:lang w:eastAsia="en-US"/>
+        </w:rPr>
+        <w:t>usuario</w:t>
+      </w:r>
+      <w:r>
+        <w:rPr>
+          <w:color w:val="A4063E" w:themeColor="accent6"/>
+          <w:sz w:val="26"/>
+          <w:szCs w:val="26"/>
+          <w:lang w:eastAsia="en-US"/>
+        </w:rPr>
+        <w:t xml:space="preserve"> </w:t>
+      </w:r>
+      <w:r>
+        <w:rPr>
+          <w:color w:val="37393B" w:themeColor="text1" w:themeTint="D9"/>
+          <w:sz w:val="26"/>
+          <w:szCs w:val="26"/>
+          <w:lang w:eastAsia="en-US"/>
+        </w:rPr>
+        <w:t>accede a la galería de su teléfono y selecciona una imagen.</w:t>
+      </w:r>
+    </w:p>
+    <w:p>
+      <w:pPr>
+        <w:pStyle w:val="Prrafodelista"/>
+        <w:numPr>
+          <w:ilvl w:val="0"/>
+          <w:numId w:val="13"/>
+        </w:numPr>
+        <w:spacing w:after="0" w:line="276" w:lineRule="auto"/>
+        <w:rPr>
+          <w:color w:val="37393B" w:themeColor="text1" w:themeTint="D9"/>
+          <w:sz w:val="26"/>
+          <w:szCs w:val="26"/>
+          <w:lang w:eastAsia="en-US"/>
+        </w:rPr>
+      </w:pPr>
+      <w:r>
+        <w:rPr>
+          <w:color w:val="37393B" w:themeColor="text1" w:themeTint="D9"/>
+          <w:sz w:val="26"/>
+          <w:szCs w:val="26"/>
+          <w:lang w:eastAsia="en-US"/>
+        </w:rPr>
+        <w:t xml:space="preserve">El </w:t>
+      </w:r>
+      <w:r>
+        <w:rPr>
+          <w:color w:val="A4063E" w:themeColor="accent6"/>
+          <w:sz w:val="26"/>
+          <w:szCs w:val="26"/>
+          <w:u w:val="single"/>
+          <w:lang w:eastAsia="en-US"/>
+        </w:rPr>
+        <w:t>sistema</w:t>
+      </w:r>
+      <w:r>
+        <w:rPr>
+          <w:color w:val="A4063E" w:themeColor="accent6"/>
+          <w:sz w:val="26"/>
+          <w:szCs w:val="26"/>
+          <w:lang w:eastAsia="en-US"/>
+        </w:rPr>
+        <w:t xml:space="preserve"> </w:t>
+      </w:r>
+      <w:r>
+        <w:rPr>
+          <w:color w:val="37393B" w:themeColor="text1" w:themeTint="D9"/>
+          <w:sz w:val="26"/>
+          <w:szCs w:val="26"/>
+          <w:lang w:eastAsia="en-US"/>
+        </w:rPr>
+        <w:t xml:space="preserve">accede a la </w:t>
+      </w:r>
+      <w:r>
+        <w:rPr>
+          <w:color w:val="A4063E" w:themeColor="accent6"/>
+          <w:sz w:val="26"/>
+          <w:szCs w:val="26"/>
+          <w:u w:val="single"/>
+          <w:lang w:eastAsia="en-US"/>
+        </w:rPr>
+        <w:t>base de datos</w:t>
+      </w:r>
+      <w:r>
+        <w:rPr>
+          <w:color w:val="A4063E" w:themeColor="accent6"/>
+          <w:sz w:val="26"/>
+          <w:szCs w:val="26"/>
+          <w:lang w:eastAsia="en-US"/>
+        </w:rPr>
+        <w:t xml:space="preserve"> </w:t>
+      </w:r>
+      <w:r>
+        <w:rPr>
+          <w:color w:val="37393B" w:themeColor="text1" w:themeTint="D9"/>
+          <w:sz w:val="26"/>
+          <w:szCs w:val="26"/>
+          <w:lang w:eastAsia="en-US"/>
+        </w:rPr>
+        <w:t>y cambia la imagen.</w:t>
+      </w:r>
+    </w:p>
+    <w:p>
+      <w:pPr>
+        <w:pStyle w:val="Prrafodelista"/>
+        <w:numPr>
+          <w:ilvl w:val="0"/>
+          <w:numId w:val="13"/>
+        </w:numPr>
+        <w:spacing w:after="0" w:line="276" w:lineRule="auto"/>
+        <w:rPr>
+          <w:color w:val="37393B" w:themeColor="text1" w:themeTint="D9"/>
+          <w:sz w:val="26"/>
+          <w:szCs w:val="26"/>
+          <w:lang w:eastAsia="en-US"/>
+        </w:rPr>
+      </w:pPr>
+      <w:r>
+        <w:rPr>
+          <w:color w:val="37393B" w:themeColor="text1" w:themeTint="D9"/>
+          <w:sz w:val="26"/>
+          <w:szCs w:val="26"/>
+          <w:lang w:eastAsia="en-US"/>
+        </w:rPr>
+        <w:t xml:space="preserve">El </w:t>
+      </w:r>
+      <w:r>
+        <w:rPr>
+          <w:color w:val="A4063E" w:themeColor="accent6"/>
+          <w:sz w:val="26"/>
+          <w:szCs w:val="26"/>
+          <w:u w:val="single"/>
+          <w:lang w:eastAsia="en-US"/>
+        </w:rPr>
+        <w:t>sistema</w:t>
+      </w:r>
+      <w:r>
+        <w:rPr>
+          <w:color w:val="A4063E" w:themeColor="accent6"/>
+          <w:sz w:val="26"/>
+          <w:szCs w:val="26"/>
+          <w:lang w:eastAsia="en-US"/>
+        </w:rPr>
+        <w:t xml:space="preserve"> </w:t>
+      </w:r>
+      <w:r>
+        <w:rPr>
+          <w:color w:val="37393B" w:themeColor="text1" w:themeTint="D9"/>
+          <w:sz w:val="26"/>
+          <w:szCs w:val="26"/>
+          <w:lang w:eastAsia="en-US"/>
+        </w:rPr>
+        <w:t>notifica el correcto cambio de imagen.</w:t>
+      </w:r>
+    </w:p>
+    <w:p>
+      <w:pPr>
+        <w:pStyle w:val="Prrafodelista"/>
+        <w:spacing w:after="0" w:line="276" w:lineRule="auto"/>
+        <w:ind w:firstLine="0"/>
+        <w:rPr>
+          <w:color w:val="37393B" w:themeColor="text1" w:themeTint="D9"/>
+          <w:sz w:val="26"/>
+          <w:szCs w:val="26"/>
+          <w:lang w:eastAsia="en-US"/>
+        </w:rPr>
+      </w:pPr>
+    </w:p>
+    <w:p>
+      <w:pPr>
+        <w:pStyle w:val="Ttulo1"/>
+        <w:ind w:left="-5"/>
+        <w:rPr>
+          <w:rFonts w:ascii="Times New Roman" w:hAnsi="Times New Roman"/>
+          <w:color w:val="A4063E" w:themeColor="accent6"/>
+          <w:sz w:val="40"/>
+          <w:u w:val="single"/>
+        </w:rPr>
+      </w:pPr>
+      <w:r>
+        <w:rPr>
+          <w:rFonts w:ascii="Times New Roman" w:hAnsi="Times New Roman"/>
+          <w:color w:val="A4063E" w:themeColor="accent6"/>
+          <w:sz w:val="40"/>
+          <w:u w:val="single"/>
+        </w:rPr>
+        <w:t xml:space="preserve">Flujos secundarios: </w:t>
+      </w:r>
+    </w:p>
+    <w:p>
+      <w:pPr>
+        <w:pStyle w:val="Ttulo1"/>
+        <w:ind w:left="-5"/>
+        <w:rPr>
+          <w:rFonts w:ascii="Times New Roman" w:hAnsi="Times New Roman"/>
+          <w:color w:val="A4063E" w:themeColor="accent6"/>
+          <w:sz w:val="18"/>
+          <w:u w:val="single"/>
+        </w:rPr>
+      </w:pPr>
+    </w:p>
+    <w:p>
+      <w:pPr>
+        <w:rPr>
+          <w:rFonts w:ascii="Times New Roman" w:eastAsia="Times New Roman" w:hAnsi="Times New Roman" w:cs="Times New Roman"/>
+          <w:color w:val="37393B" w:themeColor="text1" w:themeTint="D9"/>
+          <w:sz w:val="26"/>
+          <w:szCs w:val="26"/>
+        </w:rPr>
+      </w:pPr>
+    </w:p>
+    <w:p>
+      <w:pPr>
+        <w:rPr>
+          <w:rFonts w:ascii="Times New Roman" w:eastAsia="Times New Roman" w:hAnsi="Times New Roman" w:cs="Times New Roman"/>
+          <w:color w:val="37393B" w:themeColor="text1" w:themeTint="D9"/>
+          <w:sz w:val="26"/>
+          <w:szCs w:val="26"/>
+        </w:rPr>
+      </w:pPr>
+    </w:p>
+    <w:p>
+      <w:pPr>
+        <w:rPr>
+          <w:rFonts w:ascii="Times New Roman" w:eastAsia="Times New Roman" w:hAnsi="Times New Roman" w:cs="Times New Roman"/>
+          <w:color w:val="37393B" w:themeColor="text1" w:themeTint="D9"/>
+          <w:sz w:val="26"/>
+          <w:szCs w:val="26"/>
+        </w:rPr>
+      </w:pPr>
+    </w:p>
+    <w:p>
+      <w:pPr>
+        <w:rPr>
+          <w:rFonts w:ascii="Times New Roman" w:eastAsia="Times New Roman" w:hAnsi="Times New Roman" w:cs="Times New Roman"/>
+          <w:color w:val="37393B" w:themeColor="text1" w:themeTint="D9"/>
+          <w:sz w:val="26"/>
+          <w:szCs w:val="26"/>
+        </w:rPr>
+      </w:pPr>
+    </w:p>
+    <w:p>
+      <w:pPr>
+        <w:rPr>
+          <w:rFonts w:ascii="Times New Roman" w:eastAsia="Times New Roman" w:hAnsi="Times New Roman" w:cs="Times New Roman"/>
+          <w:color w:val="37393B" w:themeColor="text1" w:themeTint="D9"/>
+          <w:sz w:val="26"/>
+          <w:szCs w:val="26"/>
+        </w:rPr>
+      </w:pPr>
+    </w:p>
+    <w:p>
+      <w:pPr>
+        <w:rPr>
+          <w:rFonts w:ascii="Times New Roman" w:eastAsia="Times New Roman" w:hAnsi="Times New Roman" w:cs="Times New Roman"/>
+          <w:color w:val="37393B" w:themeColor="text1" w:themeTint="D9"/>
+          <w:sz w:val="26"/>
+          <w:szCs w:val="26"/>
+        </w:rPr>
+      </w:pPr>
+    </w:p>
+    <w:p>
+      <w:pPr>
+        <w:rPr>
+          <w:rFonts w:ascii="Times New Roman" w:eastAsia="Times New Roman" w:hAnsi="Times New Roman" w:cs="Times New Roman"/>
+          <w:color w:val="37393B" w:themeColor="text1" w:themeTint="D9"/>
+          <w:sz w:val="26"/>
+          <w:szCs w:val="26"/>
+        </w:rPr>
+      </w:pPr>
+    </w:p>
+    <w:p>
+      <w:pPr>
+        <w:rPr>
+          <w:rFonts w:ascii="Times New Roman" w:eastAsia="Times New Roman" w:hAnsi="Times New Roman" w:cs="Times New Roman"/>
+          <w:color w:val="37393B" w:themeColor="text1" w:themeTint="D9"/>
+          <w:sz w:val="26"/>
+          <w:szCs w:val="26"/>
+        </w:rPr>
+      </w:pPr>
+    </w:p>
+    <w:p>
+      <w:pPr>
+        <w:rPr>
+          <w:rFonts w:ascii="Times New Roman" w:eastAsia="Times New Roman" w:hAnsi="Times New Roman" w:cs="Times New Roman"/>
+          <w:color w:val="37393B" w:themeColor="text1" w:themeTint="D9"/>
+          <w:sz w:val="26"/>
+          <w:szCs w:val="26"/>
+        </w:rPr>
+      </w:pPr>
+    </w:p>
+    <w:p>
+      <w:pPr>
+        <w:ind w:left="-5"/>
+        <w:rPr>
+          <w:rFonts w:ascii="Times New Roman" w:eastAsia="Times New Roman" w:hAnsi="Times New Roman" w:cs="Times New Roman"/>
+          <w:color w:val="A4063E" w:themeColor="accent6"/>
+        </w:rPr>
+      </w:pPr>
+      <w:r>
+        <w:rPr>
+          <w:rFonts w:ascii="Times New Roman" w:hAnsi="Times New Roman" w:cs="Times New Roman"/>
+          <w:b/>
+          <w:color w:val="A4063E" w:themeColor="accent6"/>
+          <w:sz w:val="32"/>
+          <w:u w:val="single"/>
+        </w:rPr>
+        <w:t xml:space="preserve">Caso de uso: </w:t>
+      </w:r>
+      <w:r>
+        <w:rPr>
+          <w:rFonts w:ascii="Times New Roman" w:hAnsi="Times New Roman" w:cs="Times New Roman"/>
+          <w:b/>
+          <w:color w:val="A4063E" w:themeColor="accent6"/>
+        </w:rPr>
+        <w:t>LEER NORMAS DE USO</w:t>
+      </w:r>
+    </w:p>
+    <w:p>
+      <w:pPr>
+        <w:pStyle w:val="Ttulo1"/>
+        <w:ind w:left="-5"/>
+        <w:rPr>
+          <w:rFonts w:ascii="Times New Roman" w:hAnsi="Times New Roman"/>
+          <w:b w:val="0"/>
+          <w:color w:val="37393B" w:themeColor="text1" w:themeTint="D9"/>
+          <w:sz w:val="26"/>
+          <w:szCs w:val="26"/>
+        </w:rPr>
+      </w:pPr>
+    </w:p>
+    <w:p>
+      <w:pPr>
+        <w:spacing w:line="360" w:lineRule="auto"/>
+        <w:ind w:left="-5"/>
+        <w:rPr>
+          <w:rFonts w:ascii="Times New Roman" w:hAnsi="Times New Roman" w:cs="Times New Roman"/>
+          <w:b/>
+          <w:color w:val="37393B" w:themeColor="text1" w:themeTint="D9"/>
+          <w:sz w:val="22"/>
+        </w:rPr>
+      </w:pPr>
+      <w:r>
+        <w:rPr>
+          <w:rFonts w:ascii="Times New Roman" w:hAnsi="Times New Roman" w:cs="Times New Roman"/>
+          <w:b/>
+          <w:color w:val="A4063E" w:themeColor="accent6"/>
+          <w:u w:val="single"/>
+        </w:rPr>
+        <w:t>Nombre del AUTOR</w:t>
+      </w:r>
+      <w:r>
+        <w:rPr>
+          <w:rFonts w:ascii="Times New Roman" w:hAnsi="Times New Roman" w:cs="Times New Roman"/>
+          <w:b/>
+          <w:color w:val="37393B" w:themeColor="text1" w:themeTint="D9"/>
+        </w:rPr>
+        <w:t xml:space="preserve">: </w:t>
+      </w:r>
+      <w:r>
+        <w:rPr>
+          <w:rFonts w:ascii="Times New Roman" w:hAnsi="Times New Roman" w:cs="Times New Roman"/>
+          <w:color w:val="37393B" w:themeColor="text1" w:themeTint="D9"/>
+          <w:sz w:val="26"/>
+          <w:szCs w:val="26"/>
+        </w:rPr>
+        <w:t>Santiago Mourenza</w:t>
+      </w:r>
+    </w:p>
+    <w:p>
+      <w:pPr>
+        <w:spacing w:line="360" w:lineRule="auto"/>
+        <w:ind w:left="-5"/>
+        <w:rPr>
+          <w:rFonts w:ascii="Times New Roman" w:hAnsi="Times New Roman" w:cs="Times New Roman"/>
+          <w:color w:val="37393B" w:themeColor="text1" w:themeTint="D9"/>
+        </w:rPr>
+      </w:pPr>
+      <w:r>
+        <w:rPr>
+          <w:rFonts w:ascii="Times New Roman" w:hAnsi="Times New Roman" w:cs="Times New Roman"/>
+          <w:b/>
+          <w:color w:val="A4063E" w:themeColor="accent6"/>
+          <w:u w:val="single"/>
+        </w:rPr>
+        <w:t>Identificador</w:t>
+      </w:r>
+      <w:r>
+        <w:rPr>
+          <w:rFonts w:ascii="Times New Roman" w:hAnsi="Times New Roman" w:cs="Times New Roman"/>
+          <w:color w:val="A4063E" w:themeColor="accent6"/>
+          <w:u w:val="single"/>
+        </w:rPr>
+        <w:t>:</w:t>
+      </w:r>
+      <w:r>
+        <w:rPr>
+          <w:rFonts w:ascii="Times New Roman" w:hAnsi="Times New Roman" w:cs="Times New Roman"/>
+          <w:color w:val="A4063E" w:themeColor="accent6"/>
+        </w:rPr>
+        <w:t xml:space="preserve"> </w:t>
+      </w:r>
+      <w:r>
+        <w:rPr>
+          <w:rFonts w:ascii="Times New Roman" w:hAnsi="Times New Roman" w:cs="Times New Roman"/>
+          <w:color w:val="37393B" w:themeColor="text1" w:themeTint="D9"/>
+        </w:rPr>
+        <w:t>J12</w:t>
+      </w:r>
+    </w:p>
+    <w:p>
+      <w:pPr>
+        <w:spacing w:line="360" w:lineRule="auto"/>
+        <w:ind w:left="-5"/>
+        <w:rPr>
+          <w:rFonts w:ascii="Times New Roman" w:hAnsi="Times New Roman" w:cs="Times New Roman"/>
+          <w:b/>
+          <w:color w:val="A4063E" w:themeColor="accent6"/>
+          <w:u w:val="single"/>
+        </w:rPr>
+      </w:pPr>
+      <w:r>
+        <w:rPr>
+          <w:rFonts w:ascii="Times New Roman" w:hAnsi="Times New Roman" w:cs="Times New Roman"/>
+          <w:b/>
+          <w:color w:val="A4063E" w:themeColor="accent6"/>
+          <w:u w:val="single"/>
+        </w:rPr>
+        <w:t xml:space="preserve">Objetivo en Contexto: </w:t>
+      </w:r>
+    </w:p>
+    <w:p>
+      <w:pPr>
+        <w:spacing w:line="360" w:lineRule="auto"/>
+        <w:ind w:left="-5"/>
+        <w:rPr>
+          <w:rFonts w:ascii="Times New Roman" w:hAnsi="Times New Roman" w:cs="Times New Roman"/>
+          <w:color w:val="37393B" w:themeColor="text1" w:themeTint="D9"/>
+          <w:sz w:val="26"/>
+          <w:szCs w:val="26"/>
+        </w:rPr>
+      </w:pPr>
+      <w:r>
+        <w:rPr>
+          <w:rFonts w:ascii="Times New Roman" w:hAnsi="Times New Roman" w:cs="Times New Roman"/>
+          <w:color w:val="37393B" w:themeColor="text1" w:themeTint="D9"/>
+          <w:sz w:val="20"/>
+        </w:rPr>
+        <w:tab/>
+      </w:r>
+      <w:r>
+        <w:rPr>
+          <w:rFonts w:ascii="Times New Roman" w:hAnsi="Times New Roman" w:cs="Times New Roman"/>
+          <w:color w:val="37393B" w:themeColor="text1" w:themeTint="D9"/>
+          <w:sz w:val="20"/>
+        </w:rPr>
+        <w:tab/>
+      </w:r>
+      <w:r>
+        <w:rPr>
+          <w:rFonts w:ascii="Times New Roman" w:hAnsi="Times New Roman" w:cs="Times New Roman"/>
+          <w:color w:val="37393B" w:themeColor="text1" w:themeTint="D9"/>
+          <w:sz w:val="26"/>
+          <w:szCs w:val="26"/>
+        </w:rPr>
+        <w:t>El objetivo es que el usuario desea leer las normas de uso.</w:t>
+      </w:r>
+    </w:p>
+    <w:p>
+      <w:pPr>
+        <w:pStyle w:val="Ttulo1"/>
+        <w:spacing w:line="360" w:lineRule="auto"/>
+        <w:ind w:left="-5"/>
+        <w:rPr>
+          <w:rFonts w:ascii="Times New Roman" w:hAnsi="Times New Roman"/>
+          <w:b w:val="0"/>
+          <w:color w:val="37393B" w:themeColor="text1" w:themeTint="D9"/>
+        </w:rPr>
+      </w:pPr>
+      <w:r>
+        <w:rPr>
+          <w:rFonts w:ascii="Times New Roman" w:hAnsi="Times New Roman"/>
+          <w:color w:val="A4063E" w:themeColor="accent6"/>
+          <w:sz w:val="32"/>
+          <w:u w:val="single"/>
+        </w:rPr>
+        <w:t>Actor</w:t>
+      </w:r>
+      <w:r>
+        <w:rPr>
+          <w:rFonts w:ascii="Times New Roman" w:hAnsi="Times New Roman"/>
+          <w:b w:val="0"/>
+          <w:color w:val="A4063E" w:themeColor="accent6"/>
+          <w:sz w:val="32"/>
+          <w:u w:val="single"/>
+        </w:rPr>
+        <w:t xml:space="preserve"> </w:t>
+      </w:r>
+      <w:r>
+        <w:rPr>
+          <w:rFonts w:ascii="Times New Roman" w:hAnsi="Times New Roman"/>
+          <w:color w:val="A4063E" w:themeColor="accent6"/>
+          <w:sz w:val="32"/>
+          <w:u w:val="single"/>
+        </w:rPr>
+        <w:t>principal</w:t>
+      </w:r>
+      <w:r>
+        <w:rPr>
+          <w:rFonts w:ascii="Times New Roman" w:hAnsi="Times New Roman"/>
+          <w:b w:val="0"/>
+          <w:color w:val="A4063E" w:themeColor="accent6"/>
+          <w:sz w:val="32"/>
+          <w:u w:val="single"/>
+        </w:rPr>
+        <w:t>:</w:t>
+      </w:r>
+      <w:r>
+        <w:rPr>
+          <w:rFonts w:ascii="Times New Roman" w:hAnsi="Times New Roman"/>
+          <w:b w:val="0"/>
+          <w:color w:val="A4063E" w:themeColor="accent6"/>
+          <w:sz w:val="32"/>
+        </w:rPr>
+        <w:t xml:space="preserve"> </w:t>
+      </w:r>
+      <w:r>
+        <w:rPr>
+          <w:rFonts w:ascii="Times New Roman" w:hAnsi="Times New Roman"/>
+          <w:b w:val="0"/>
+          <w:color w:val="37393B" w:themeColor="text1" w:themeTint="D9"/>
+          <w:sz w:val="26"/>
+          <w:szCs w:val="26"/>
+        </w:rPr>
+        <w:t>Usuario.</w:t>
+      </w:r>
+    </w:p>
+    <w:p>
+      <w:pPr>
+        <w:spacing w:line="360" w:lineRule="auto"/>
+        <w:ind w:left="-5"/>
+        <w:rPr>
+          <w:rFonts w:ascii="Times New Roman" w:hAnsi="Times New Roman" w:cs="Times New Roman"/>
+          <w:color w:val="37393B" w:themeColor="text1" w:themeTint="D9"/>
+          <w:sz w:val="20"/>
+        </w:rPr>
+      </w:pPr>
+      <w:r>
+        <w:rPr>
+          <w:rFonts w:ascii="Times New Roman" w:hAnsi="Times New Roman" w:cs="Times New Roman"/>
+          <w:b/>
+          <w:color w:val="A4063E" w:themeColor="accent6"/>
+          <w:sz w:val="32"/>
+          <w:u w:val="single"/>
+        </w:rPr>
+        <w:t>Actores</w:t>
+      </w:r>
+      <w:r>
+        <w:rPr>
+          <w:rFonts w:ascii="Times New Roman" w:hAnsi="Times New Roman" w:cs="Times New Roman"/>
+          <w:color w:val="A4063E" w:themeColor="accent6"/>
+          <w:sz w:val="32"/>
+          <w:u w:val="single"/>
+        </w:rPr>
+        <w:t xml:space="preserve"> </w:t>
+      </w:r>
+      <w:r>
+        <w:rPr>
+          <w:rFonts w:ascii="Times New Roman" w:hAnsi="Times New Roman" w:cs="Times New Roman"/>
+          <w:b/>
+          <w:color w:val="A4063E" w:themeColor="accent6"/>
+          <w:sz w:val="32"/>
+          <w:u w:val="single"/>
+        </w:rPr>
+        <w:t>secundarios</w:t>
+      </w:r>
+      <w:r>
+        <w:rPr>
+          <w:rFonts w:ascii="Times New Roman" w:hAnsi="Times New Roman" w:cs="Times New Roman"/>
+          <w:color w:val="A4063E" w:themeColor="accent6"/>
+          <w:u w:val="single"/>
+        </w:rPr>
+        <w:t>:</w:t>
+      </w:r>
+      <w:r>
+        <w:rPr>
+          <w:rFonts w:ascii="Times New Roman" w:hAnsi="Times New Roman" w:cs="Times New Roman"/>
+          <w:color w:val="37393B" w:themeColor="text1" w:themeTint="D9"/>
+        </w:rPr>
+        <w:t xml:space="preserve"> </w:t>
+      </w:r>
+      <w:r>
+        <w:rPr>
+          <w:rFonts w:ascii="Times New Roman" w:eastAsia="Times New Roman" w:hAnsi="Times New Roman" w:cs="Times New Roman"/>
+          <w:color w:val="37393B" w:themeColor="text1" w:themeTint="D9"/>
+          <w:sz w:val="26"/>
+          <w:szCs w:val="26"/>
+        </w:rPr>
+        <w:t>Base de datos y sistema.</w:t>
+      </w:r>
+    </w:p>
+    <w:p>
+      <w:pPr>
+        <w:spacing w:line="360" w:lineRule="auto"/>
+        <w:ind w:left="-5"/>
+        <w:rPr>
+          <w:rFonts w:ascii="Times New Roman" w:hAnsi="Times New Roman" w:cs="Times New Roman"/>
+          <w:color w:val="37393B" w:themeColor="text1" w:themeTint="D9"/>
+          <w:sz w:val="22"/>
+        </w:rPr>
+      </w:pPr>
+      <w:r>
+        <w:rPr>
+          <w:rFonts w:ascii="Times New Roman" w:hAnsi="Times New Roman" w:cs="Times New Roman"/>
+          <w:b/>
+          <w:color w:val="A4063E" w:themeColor="accent6"/>
+          <w:sz w:val="30"/>
+          <w:szCs w:val="30"/>
+          <w:u w:val="single"/>
+        </w:rPr>
+        <w:t>Qué datos usa:</w:t>
+      </w:r>
+      <w:r>
+        <w:rPr>
+          <w:rFonts w:ascii="Times New Roman" w:eastAsia="Times New Roman" w:hAnsi="Times New Roman" w:cs="Times New Roman"/>
+          <w:color w:val="37393B" w:themeColor="text1" w:themeTint="D9"/>
+          <w:sz w:val="26"/>
+          <w:szCs w:val="26"/>
+        </w:rPr>
+        <w:t xml:space="preserve"> Ninguna.</w:t>
+      </w:r>
+    </w:p>
+    <w:p>
+      <w:pPr>
+        <w:spacing w:line="360" w:lineRule="auto"/>
+        <w:ind w:left="-5" w:right="1966"/>
+        <w:rPr>
+          <w:rFonts w:ascii="Times New Roman" w:hAnsi="Times New Roman" w:cs="Times New Roman"/>
+          <w:b/>
+          <w:color w:val="A4063E" w:themeColor="accent6"/>
+          <w:sz w:val="30"/>
+          <w:szCs w:val="30"/>
+          <w:u w:val="single"/>
+        </w:rPr>
+      </w:pPr>
+      <w:r>
+        <w:rPr>
+          <w:rFonts w:ascii="Times New Roman" w:hAnsi="Times New Roman" w:cs="Times New Roman"/>
+          <w:b/>
+          <w:color w:val="A4063E" w:themeColor="accent6"/>
+          <w:sz w:val="30"/>
+          <w:szCs w:val="30"/>
+          <w:u w:val="single"/>
+        </w:rPr>
+        <w:t>Precondiciones:</w:t>
+      </w:r>
+    </w:p>
+    <w:p>
+      <w:pPr>
+        <w:spacing w:line="360" w:lineRule="auto"/>
+        <w:ind w:left="708" w:right="1966"/>
+        <w:rPr>
+          <w:rFonts w:ascii="Times New Roman" w:hAnsi="Times New Roman" w:cs="Times New Roman"/>
+          <w:color w:val="37393B" w:themeColor="text1" w:themeTint="D9"/>
+          <w:sz w:val="20"/>
+        </w:rPr>
+      </w:pPr>
+      <w:r>
+        <w:rPr>
+          <w:rFonts w:ascii="Times New Roman" w:eastAsia="Times New Roman" w:hAnsi="Times New Roman" w:cs="Times New Roman"/>
+          <w:color w:val="37393B" w:themeColor="text1" w:themeTint="D9"/>
+          <w:sz w:val="26"/>
+          <w:szCs w:val="26"/>
+        </w:rPr>
+        <w:t>El usuario selecciona “cambiar configuración” y posteriormente “leer normas de uso”.</w:t>
+      </w:r>
+    </w:p>
+    <w:p>
+      <w:pPr>
+        <w:spacing w:line="360" w:lineRule="auto"/>
+        <w:ind w:left="-5" w:right="1966"/>
+        <w:rPr>
+          <w:rFonts w:ascii="Times New Roman" w:hAnsi="Times New Roman" w:cs="Times New Roman"/>
+          <w:b/>
+          <w:color w:val="A4063E" w:themeColor="accent6"/>
+          <w:sz w:val="30"/>
+          <w:szCs w:val="30"/>
+          <w:u w:val="single"/>
+        </w:rPr>
+      </w:pPr>
+      <w:r>
+        <w:rPr>
+          <w:rFonts w:ascii="Times New Roman" w:hAnsi="Times New Roman" w:cs="Times New Roman"/>
+          <w:b/>
+          <w:color w:val="A4063E" w:themeColor="accent6"/>
+          <w:sz w:val="30"/>
+          <w:szCs w:val="30"/>
+          <w:u w:val="single"/>
+        </w:rPr>
+        <w:t xml:space="preserve"> Postcondiciones: </w:t>
+      </w:r>
+    </w:p>
+    <w:p>
+      <w:pPr>
+        <w:spacing w:line="360" w:lineRule="auto"/>
+        <w:ind w:left="693" w:right="894"/>
+        <w:rPr>
+          <w:rFonts w:ascii="Times New Roman" w:hAnsi="Times New Roman" w:cs="Times New Roman"/>
+          <w:color w:val="37393B" w:themeColor="text1" w:themeTint="D9"/>
+        </w:rPr>
+      </w:pPr>
+      <w:r>
+        <w:rPr>
+          <w:rFonts w:ascii="Times New Roman" w:hAnsi="Times New Roman" w:cs="Times New Roman"/>
+          <w:b/>
+          <w:color w:val="A4063E" w:themeColor="accent6"/>
+          <w:sz w:val="30"/>
+          <w:szCs w:val="30"/>
+          <w:u w:val="single"/>
+        </w:rPr>
+        <w:t>Éxito:</w:t>
+      </w:r>
+      <w:r>
+        <w:rPr>
+          <w:rFonts w:ascii="Times New Roman" w:hAnsi="Times New Roman" w:cs="Times New Roman"/>
+          <w:b/>
+          <w:color w:val="37393B" w:themeColor="text1" w:themeTint="D9"/>
+        </w:rPr>
+        <w:t xml:space="preserve"> </w:t>
+      </w:r>
+      <w:r>
+        <w:rPr>
+          <w:rFonts w:ascii="Times New Roman" w:eastAsia="Times New Roman" w:hAnsi="Times New Roman" w:cs="Times New Roman"/>
+          <w:color w:val="37393B" w:themeColor="text1" w:themeTint="D9"/>
+          <w:sz w:val="26"/>
+          <w:szCs w:val="26"/>
+        </w:rPr>
+        <w:t>Podrá leer las normas de uso.</w:t>
+      </w:r>
+    </w:p>
+    <w:p>
+      <w:pPr>
+        <w:spacing w:line="360" w:lineRule="auto"/>
+        <w:ind w:left="-15" w:right="894" w:firstLine="708"/>
+        <w:rPr>
+          <w:rFonts w:ascii="Times New Roman" w:eastAsia="Times New Roman" w:hAnsi="Times New Roman" w:cs="Times New Roman"/>
+          <w:color w:val="37393B" w:themeColor="text1" w:themeTint="D9"/>
+          <w:sz w:val="26"/>
+          <w:szCs w:val="26"/>
+        </w:rPr>
+      </w:pPr>
+      <w:r>
+        <w:rPr>
+          <w:rFonts w:ascii="Times New Roman" w:hAnsi="Times New Roman" w:cs="Times New Roman"/>
+          <w:b/>
+          <w:color w:val="A4063E" w:themeColor="accent6"/>
+          <w:sz w:val="30"/>
+          <w:szCs w:val="30"/>
+          <w:u w:val="single"/>
+        </w:rPr>
+        <w:t>Fallo:</w:t>
+      </w:r>
+      <w:r>
+        <w:rPr>
+          <w:rFonts w:ascii="Times New Roman" w:hAnsi="Times New Roman" w:cs="Times New Roman"/>
+          <w:color w:val="37393B" w:themeColor="text1" w:themeTint="D9"/>
+        </w:rPr>
+        <w:t xml:space="preserve"> </w:t>
+      </w:r>
+      <w:r>
+        <w:rPr>
+          <w:rFonts w:ascii="Times New Roman" w:eastAsia="Times New Roman" w:hAnsi="Times New Roman" w:cs="Times New Roman"/>
+          <w:color w:val="37393B" w:themeColor="text1" w:themeTint="D9"/>
+          <w:sz w:val="26"/>
+          <w:szCs w:val="26"/>
+        </w:rPr>
+        <w:t>No podrá leer las normas de uso.</w:t>
+      </w:r>
+    </w:p>
+    <w:p>
+      <w:pPr>
+        <w:spacing w:line="360" w:lineRule="auto"/>
+        <w:ind w:right="894"/>
+        <w:rPr>
+          <w:rFonts w:ascii="Times New Roman" w:hAnsi="Times New Roman"/>
+          <w:b/>
+          <w:bCs/>
+          <w:color w:val="A4063E" w:themeColor="accent6"/>
+          <w:sz w:val="40"/>
+          <w:szCs w:val="26"/>
+        </w:rPr>
+      </w:pPr>
+      <w:r>
+        <w:rPr>
+          <w:rFonts w:ascii="Times New Roman" w:hAnsi="Times New Roman"/>
+          <w:b/>
+          <w:bCs/>
+          <w:color w:val="A4063E" w:themeColor="accent6"/>
+          <w:sz w:val="40"/>
+          <w:u w:val="single"/>
+        </w:rPr>
+        <w:t>Flujo principal</w:t>
+      </w:r>
+      <w:r>
+        <w:rPr>
+          <w:rFonts w:ascii="Times New Roman" w:hAnsi="Times New Roman"/>
+          <w:b/>
+          <w:bCs/>
+          <w:color w:val="A4063E" w:themeColor="accent6"/>
+          <w:sz w:val="40"/>
+          <w:szCs w:val="26"/>
+        </w:rPr>
+        <w:t>:</w:t>
+      </w:r>
+    </w:p>
+    <w:p>
+      <w:pPr>
+        <w:spacing w:line="360" w:lineRule="auto"/>
+        <w:ind w:right="894"/>
+        <w:rPr>
+          <w:rFonts w:ascii="Times New Roman" w:hAnsi="Times New Roman"/>
+          <w:b/>
+          <w:bCs/>
+          <w:color w:val="37393B" w:themeColor="text1" w:themeTint="D9"/>
+          <w:sz w:val="40"/>
+          <w:szCs w:val="26"/>
+        </w:rPr>
+      </w:pPr>
+    </w:p>
+    <w:p>
+      <w:pPr>
+        <w:pStyle w:val="Prrafodelista"/>
+        <w:numPr>
+          <w:ilvl w:val="0"/>
+          <w:numId w:val="14"/>
+        </w:numPr>
+        <w:spacing w:after="0" w:line="276" w:lineRule="auto"/>
+        <w:rPr>
+          <w:color w:val="37393B" w:themeColor="text1" w:themeTint="D9"/>
+          <w:sz w:val="26"/>
+          <w:szCs w:val="26"/>
+          <w:lang w:eastAsia="en-US"/>
+        </w:rPr>
+      </w:pPr>
+      <w:r>
+        <w:rPr>
+          <w:color w:val="37393B" w:themeColor="text1" w:themeTint="D9"/>
+          <w:sz w:val="26"/>
+          <w:szCs w:val="26"/>
+          <w:lang w:eastAsia="en-US"/>
+        </w:rPr>
+        <w:t xml:space="preserve">El </w:t>
+      </w:r>
+      <w:r>
+        <w:rPr>
+          <w:color w:val="A4063E" w:themeColor="accent6"/>
+          <w:sz w:val="26"/>
+          <w:szCs w:val="26"/>
+          <w:u w:val="single"/>
+          <w:lang w:eastAsia="en-US"/>
+        </w:rPr>
+        <w:t>usuario</w:t>
+      </w:r>
+      <w:r>
+        <w:rPr>
+          <w:color w:val="A4063E" w:themeColor="accent6"/>
+          <w:sz w:val="26"/>
+          <w:szCs w:val="26"/>
+          <w:lang w:eastAsia="en-US"/>
+        </w:rPr>
+        <w:t xml:space="preserve"> </w:t>
+      </w:r>
+      <w:r>
+        <w:rPr>
+          <w:color w:val="37393B" w:themeColor="text1" w:themeTint="D9"/>
+          <w:sz w:val="26"/>
+          <w:szCs w:val="26"/>
+          <w:lang w:eastAsia="en-US"/>
+        </w:rPr>
+        <w:t>selecciona “cambiar configuración”.</w:t>
+      </w:r>
+    </w:p>
+    <w:p>
+      <w:pPr>
+        <w:pStyle w:val="Prrafodelista"/>
+        <w:numPr>
+          <w:ilvl w:val="0"/>
+          <w:numId w:val="14"/>
+        </w:numPr>
+        <w:spacing w:after="0" w:line="276" w:lineRule="auto"/>
+        <w:rPr>
+          <w:color w:val="37393B" w:themeColor="text1" w:themeTint="D9"/>
+          <w:sz w:val="26"/>
+          <w:szCs w:val="26"/>
+          <w:lang w:eastAsia="en-US"/>
+        </w:rPr>
+      </w:pPr>
+      <w:r>
+        <w:rPr>
+          <w:color w:val="37393B" w:themeColor="text1" w:themeTint="D9"/>
+          <w:sz w:val="26"/>
+          <w:szCs w:val="26"/>
+          <w:lang w:eastAsia="en-US"/>
+        </w:rPr>
+        <w:t xml:space="preserve">El </w:t>
+      </w:r>
+      <w:r>
+        <w:rPr>
+          <w:color w:val="A4063E" w:themeColor="accent6"/>
+          <w:sz w:val="26"/>
+          <w:szCs w:val="26"/>
+          <w:u w:val="single"/>
+          <w:lang w:eastAsia="en-US"/>
+        </w:rPr>
+        <w:t>usuario</w:t>
+      </w:r>
+      <w:r>
+        <w:rPr>
+          <w:color w:val="A4063E" w:themeColor="accent6"/>
+          <w:sz w:val="26"/>
+          <w:szCs w:val="26"/>
+          <w:lang w:eastAsia="en-US"/>
+        </w:rPr>
+        <w:t xml:space="preserve"> </w:t>
+      </w:r>
+      <w:r>
+        <w:rPr>
+          <w:color w:val="37393B" w:themeColor="text1" w:themeTint="D9"/>
+          <w:sz w:val="26"/>
+          <w:szCs w:val="26"/>
+          <w:lang w:eastAsia="en-US"/>
+        </w:rPr>
+        <w:t>selecciona “leer normas de uso”.</w:t>
+      </w:r>
+    </w:p>
+    <w:p>
+      <w:pPr>
+        <w:pStyle w:val="Prrafodelista"/>
+        <w:numPr>
+          <w:ilvl w:val="0"/>
+          <w:numId w:val="14"/>
+        </w:numPr>
+        <w:spacing w:after="0" w:line="276" w:lineRule="auto"/>
+        <w:rPr>
+          <w:color w:val="37393B" w:themeColor="text1" w:themeTint="D9"/>
+          <w:sz w:val="26"/>
+          <w:szCs w:val="26"/>
+          <w:lang w:eastAsia="en-US"/>
+        </w:rPr>
+      </w:pPr>
+      <w:r>
+        <w:rPr>
+          <w:color w:val="37393B" w:themeColor="text1" w:themeTint="D9"/>
+          <w:sz w:val="26"/>
+          <w:szCs w:val="26"/>
+          <w:lang w:eastAsia="en-US"/>
+        </w:rPr>
+        <w:t xml:space="preserve">El </w:t>
+      </w:r>
+      <w:r>
+        <w:rPr>
+          <w:color w:val="A4063E" w:themeColor="accent6"/>
+          <w:sz w:val="26"/>
+          <w:szCs w:val="26"/>
+          <w:u w:val="single"/>
+          <w:lang w:eastAsia="en-US"/>
+        </w:rPr>
+        <w:t>sistema</w:t>
+      </w:r>
+      <w:r>
+        <w:rPr>
+          <w:color w:val="A4063E" w:themeColor="accent6"/>
+          <w:sz w:val="26"/>
+          <w:szCs w:val="26"/>
+          <w:lang w:eastAsia="en-US"/>
+        </w:rPr>
+        <w:t xml:space="preserve"> </w:t>
+      </w:r>
+      <w:r>
+        <w:rPr>
+          <w:color w:val="37393B" w:themeColor="text1" w:themeTint="D9"/>
+          <w:sz w:val="26"/>
+          <w:szCs w:val="26"/>
+          <w:lang w:eastAsia="en-US"/>
+        </w:rPr>
+        <w:t xml:space="preserve">accede a la </w:t>
+      </w:r>
+      <w:r>
+        <w:rPr>
+          <w:color w:val="A4063E" w:themeColor="accent6"/>
+          <w:sz w:val="26"/>
+          <w:szCs w:val="26"/>
+          <w:u w:val="single"/>
+          <w:lang w:eastAsia="en-US"/>
+        </w:rPr>
+        <w:t>base de datos</w:t>
+      </w:r>
+      <w:r>
+        <w:rPr>
+          <w:color w:val="A4063E" w:themeColor="accent6"/>
+          <w:sz w:val="26"/>
+          <w:szCs w:val="26"/>
+          <w:lang w:eastAsia="en-US"/>
+        </w:rPr>
+        <w:t xml:space="preserve"> </w:t>
+      </w:r>
+      <w:r>
+        <w:rPr>
+          <w:color w:val="37393B" w:themeColor="text1" w:themeTint="D9"/>
+          <w:sz w:val="26"/>
+          <w:szCs w:val="26"/>
+          <w:lang w:eastAsia="en-US"/>
+        </w:rPr>
+        <w:t>y accede a las normas de uso.</w:t>
+      </w:r>
+    </w:p>
+    <w:p>
+      <w:pPr>
+        <w:pStyle w:val="Ttulo1"/>
+        <w:ind w:left="-5"/>
+        <w:rPr>
+          <w:rFonts w:ascii="Times New Roman" w:hAnsi="Times New Roman"/>
+          <w:color w:val="A4063E" w:themeColor="accent6"/>
+          <w:sz w:val="40"/>
+          <w:u w:val="single"/>
+        </w:rPr>
+      </w:pPr>
+    </w:p>
+    <w:p>
+      <w:pPr>
+        <w:pStyle w:val="Ttulo1"/>
+        <w:ind w:left="-5"/>
+        <w:rPr>
+          <w:rFonts w:ascii="Times New Roman" w:hAnsi="Times New Roman"/>
+          <w:color w:val="A4063E" w:themeColor="accent6"/>
+          <w:sz w:val="40"/>
+          <w:u w:val="single"/>
+        </w:rPr>
+      </w:pPr>
+      <w:r>
+        <w:rPr>
+          <w:rFonts w:ascii="Times New Roman" w:hAnsi="Times New Roman"/>
+          <w:color w:val="A4063E" w:themeColor="accent6"/>
+          <w:sz w:val="40"/>
+          <w:u w:val="single"/>
+        </w:rPr>
+        <w:t xml:space="preserve">Flujos secundarios: </w:t>
+      </w:r>
+    </w:p>
+    <w:p>
+      <w:pPr>
+        <w:pStyle w:val="Ttulo1"/>
+        <w:ind w:left="-5"/>
+        <w:rPr>
+          <w:rFonts w:ascii="Times New Roman" w:hAnsi="Times New Roman"/>
+          <w:color w:val="A4063E" w:themeColor="accent6"/>
+          <w:sz w:val="18"/>
+          <w:u w:val="single"/>
+        </w:rPr>
+      </w:pPr>
+    </w:p>
+    <w:p/>
+    <w:p/>
+    <w:p/>
+    <w:p/>
+    <w:p/>
+    <w:p/>
+    <w:p>
+      <w:pPr>
+        <w:ind w:left="-5"/>
+        <w:rPr>
+          <w:rFonts w:ascii="Times New Roman" w:eastAsia="Times New Roman" w:hAnsi="Times New Roman" w:cs="Times New Roman"/>
+          <w:color w:val="A4063E" w:themeColor="accent6"/>
+        </w:rPr>
+      </w:pPr>
+      <w:r>
+        <w:rPr>
+          <w:rFonts w:ascii="Times New Roman" w:hAnsi="Times New Roman" w:cs="Times New Roman"/>
+          <w:b/>
+          <w:color w:val="A4063E" w:themeColor="accent6"/>
+          <w:sz w:val="32"/>
+          <w:u w:val="single"/>
+        </w:rPr>
+        <w:lastRenderedPageBreak/>
+        <w:t xml:space="preserve">Caso de uso: </w:t>
+      </w:r>
+      <w:r>
+        <w:rPr>
+          <w:rFonts w:ascii="Times New Roman" w:hAnsi="Times New Roman" w:cs="Times New Roman"/>
+          <w:b/>
+          <w:color w:val="A4063E" w:themeColor="accent6"/>
+        </w:rPr>
+        <w:t>CONECTAR CON FACEBOOK</w:t>
+      </w:r>
+    </w:p>
+    <w:p>
+      <w:pPr>
+        <w:pStyle w:val="Ttulo1"/>
+        <w:ind w:left="-5"/>
+        <w:rPr>
+          <w:rFonts w:ascii="Times New Roman" w:hAnsi="Times New Roman"/>
+          <w:b w:val="0"/>
+          <w:color w:val="37393B" w:themeColor="text1" w:themeTint="D9"/>
+          <w:sz w:val="26"/>
+          <w:szCs w:val="26"/>
+        </w:rPr>
+      </w:pPr>
+    </w:p>
+    <w:p>
+      <w:pPr>
+        <w:spacing w:line="360" w:lineRule="auto"/>
+        <w:ind w:left="-5"/>
+        <w:rPr>
+          <w:rFonts w:ascii="Times New Roman" w:hAnsi="Times New Roman" w:cs="Times New Roman"/>
+          <w:b/>
+          <w:color w:val="37393B" w:themeColor="text1" w:themeTint="D9"/>
+          <w:sz w:val="22"/>
+        </w:rPr>
+      </w:pPr>
+      <w:r>
+        <w:rPr>
+          <w:rFonts w:ascii="Times New Roman" w:hAnsi="Times New Roman" w:cs="Times New Roman"/>
+          <w:b/>
+          <w:color w:val="A4063E" w:themeColor="accent6"/>
+          <w:u w:val="single"/>
+        </w:rPr>
+        <w:t>Nombre del AUTOR</w:t>
+      </w:r>
+      <w:r>
+        <w:rPr>
+          <w:rFonts w:ascii="Times New Roman" w:hAnsi="Times New Roman" w:cs="Times New Roman"/>
+          <w:b/>
+          <w:color w:val="37393B" w:themeColor="text1" w:themeTint="D9"/>
+        </w:rPr>
+        <w:t xml:space="preserve">: </w:t>
+      </w:r>
+      <w:r>
+        <w:rPr>
+          <w:rFonts w:ascii="Times New Roman" w:hAnsi="Times New Roman" w:cs="Times New Roman"/>
+          <w:color w:val="37393B" w:themeColor="text1" w:themeTint="D9"/>
+          <w:sz w:val="26"/>
+          <w:szCs w:val="26"/>
+        </w:rPr>
+        <w:t>Santiago Mourenza</w:t>
+      </w:r>
+    </w:p>
+    <w:p>
+      <w:pPr>
+        <w:spacing w:line="360" w:lineRule="auto"/>
+        <w:ind w:left="-5"/>
+        <w:rPr>
+          <w:rFonts w:ascii="Times New Roman" w:hAnsi="Times New Roman" w:cs="Times New Roman"/>
+          <w:color w:val="37393B" w:themeColor="text1" w:themeTint="D9"/>
+        </w:rPr>
+      </w:pPr>
+      <w:r>
+        <w:rPr>
+          <w:rFonts w:ascii="Times New Roman" w:hAnsi="Times New Roman" w:cs="Times New Roman"/>
+          <w:b/>
+          <w:color w:val="A4063E" w:themeColor="accent6"/>
+          <w:u w:val="single"/>
+        </w:rPr>
+        <w:t>Identificador</w:t>
+      </w:r>
+      <w:r>
+        <w:rPr>
+          <w:rFonts w:ascii="Times New Roman" w:hAnsi="Times New Roman" w:cs="Times New Roman"/>
+          <w:color w:val="A4063E" w:themeColor="accent6"/>
+          <w:u w:val="single"/>
+        </w:rPr>
+        <w:t>:</w:t>
+      </w:r>
+      <w:r>
+        <w:rPr>
+          <w:rFonts w:ascii="Times New Roman" w:hAnsi="Times New Roman" w:cs="Times New Roman"/>
+          <w:color w:val="A4063E" w:themeColor="accent6"/>
+        </w:rPr>
+        <w:t xml:space="preserve"> </w:t>
+      </w:r>
+      <w:r>
+        <w:rPr>
+          <w:rFonts w:ascii="Times New Roman" w:hAnsi="Times New Roman" w:cs="Times New Roman"/>
+          <w:color w:val="37393B" w:themeColor="text1" w:themeTint="D9"/>
+        </w:rPr>
+        <w:t>J13</w:t>
+      </w:r>
+    </w:p>
+    <w:p>
+      <w:pPr>
+        <w:spacing w:line="360" w:lineRule="auto"/>
+        <w:ind w:left="-5"/>
+        <w:rPr>
+          <w:rFonts w:ascii="Times New Roman" w:hAnsi="Times New Roman" w:cs="Times New Roman"/>
+          <w:b/>
+          <w:color w:val="A4063E" w:themeColor="accent6"/>
+          <w:u w:val="single"/>
+        </w:rPr>
+      </w:pPr>
+      <w:r>
+        <w:rPr>
+          <w:rFonts w:ascii="Times New Roman" w:hAnsi="Times New Roman" w:cs="Times New Roman"/>
+          <w:b/>
+          <w:color w:val="A4063E" w:themeColor="accent6"/>
+          <w:u w:val="single"/>
+        </w:rPr>
+        <w:t xml:space="preserve">Objetivo en Contexto: </w:t>
+      </w:r>
+    </w:p>
+    <w:p>
+      <w:pPr>
+        <w:spacing w:line="360" w:lineRule="auto"/>
+        <w:ind w:left="-5"/>
+        <w:rPr>
+          <w:rFonts w:ascii="Times New Roman" w:hAnsi="Times New Roman" w:cs="Times New Roman"/>
+          <w:color w:val="37393B" w:themeColor="text1" w:themeTint="D9"/>
+          <w:sz w:val="26"/>
+          <w:szCs w:val="26"/>
+        </w:rPr>
+      </w:pPr>
+      <w:r>
+        <w:rPr>
+          <w:rFonts w:ascii="Times New Roman" w:hAnsi="Times New Roman" w:cs="Times New Roman"/>
+          <w:color w:val="37393B" w:themeColor="text1" w:themeTint="D9"/>
+          <w:sz w:val="20"/>
+        </w:rPr>
+        <w:tab/>
+      </w:r>
+      <w:r>
+        <w:rPr>
+          <w:rFonts w:ascii="Times New Roman" w:hAnsi="Times New Roman" w:cs="Times New Roman"/>
+          <w:color w:val="37393B" w:themeColor="text1" w:themeTint="D9"/>
+          <w:sz w:val="20"/>
+        </w:rPr>
+        <w:tab/>
+      </w:r>
+      <w:r>
+        <w:rPr>
+          <w:rFonts w:ascii="Times New Roman" w:hAnsi="Times New Roman" w:cs="Times New Roman"/>
+          <w:color w:val="37393B" w:themeColor="text1" w:themeTint="D9"/>
+          <w:sz w:val="26"/>
+          <w:szCs w:val="26"/>
+        </w:rPr>
+        <w:t>El objetivo es que el usuario desea conectar la aplicación con Facebook.</w:t>
+      </w:r>
+    </w:p>
+    <w:p>
+      <w:pPr>
+        <w:pStyle w:val="Ttulo1"/>
+        <w:spacing w:line="360" w:lineRule="auto"/>
+        <w:ind w:left="-5"/>
+        <w:rPr>
+          <w:rFonts w:ascii="Times New Roman" w:hAnsi="Times New Roman"/>
+          <w:b w:val="0"/>
+          <w:color w:val="37393B" w:themeColor="text1" w:themeTint="D9"/>
+        </w:rPr>
+      </w:pPr>
+      <w:r>
+        <w:rPr>
+          <w:rFonts w:ascii="Times New Roman" w:hAnsi="Times New Roman"/>
+          <w:color w:val="A4063E" w:themeColor="accent6"/>
+          <w:sz w:val="32"/>
+          <w:u w:val="single"/>
+        </w:rPr>
+        <w:t>Actor</w:t>
+      </w:r>
+      <w:r>
+        <w:rPr>
+          <w:rFonts w:ascii="Times New Roman" w:hAnsi="Times New Roman"/>
+          <w:b w:val="0"/>
+          <w:color w:val="A4063E" w:themeColor="accent6"/>
+          <w:sz w:val="32"/>
+          <w:u w:val="single"/>
+        </w:rPr>
+        <w:t xml:space="preserve"> </w:t>
+      </w:r>
+      <w:r>
+        <w:rPr>
+          <w:rFonts w:ascii="Times New Roman" w:hAnsi="Times New Roman"/>
+          <w:color w:val="A4063E" w:themeColor="accent6"/>
+          <w:sz w:val="32"/>
+          <w:u w:val="single"/>
+        </w:rPr>
+        <w:t>principal</w:t>
+      </w:r>
+      <w:r>
+        <w:rPr>
+          <w:rFonts w:ascii="Times New Roman" w:hAnsi="Times New Roman"/>
+          <w:b w:val="0"/>
+          <w:color w:val="A4063E" w:themeColor="accent6"/>
+          <w:sz w:val="32"/>
+          <w:u w:val="single"/>
+        </w:rPr>
+        <w:t>:</w:t>
+      </w:r>
+      <w:r>
+        <w:rPr>
+          <w:rFonts w:ascii="Times New Roman" w:hAnsi="Times New Roman"/>
+          <w:b w:val="0"/>
+          <w:color w:val="A4063E" w:themeColor="accent6"/>
+          <w:sz w:val="32"/>
+        </w:rPr>
+        <w:t xml:space="preserve"> </w:t>
+      </w:r>
+      <w:r>
+        <w:rPr>
+          <w:rFonts w:ascii="Times New Roman" w:hAnsi="Times New Roman"/>
+          <w:b w:val="0"/>
+          <w:color w:val="37393B" w:themeColor="text1" w:themeTint="D9"/>
+          <w:sz w:val="26"/>
+          <w:szCs w:val="26"/>
+        </w:rPr>
+        <w:t>Usuario.</w:t>
+      </w:r>
+    </w:p>
+    <w:p>
+      <w:pPr>
+        <w:spacing w:line="360" w:lineRule="auto"/>
+        <w:ind w:left="-5"/>
+        <w:rPr>
+          <w:rFonts w:ascii="Times New Roman" w:hAnsi="Times New Roman" w:cs="Times New Roman"/>
+          <w:color w:val="37393B" w:themeColor="text1" w:themeTint="D9"/>
+          <w:sz w:val="20"/>
+        </w:rPr>
+      </w:pPr>
+      <w:r>
+        <w:rPr>
+          <w:rFonts w:ascii="Times New Roman" w:hAnsi="Times New Roman" w:cs="Times New Roman"/>
+          <w:b/>
+          <w:color w:val="A4063E" w:themeColor="accent6"/>
+          <w:sz w:val="32"/>
+          <w:u w:val="single"/>
+        </w:rPr>
+        <w:t>Actores</w:t>
+      </w:r>
+      <w:r>
+        <w:rPr>
+          <w:rFonts w:ascii="Times New Roman" w:hAnsi="Times New Roman" w:cs="Times New Roman"/>
+          <w:color w:val="A4063E" w:themeColor="accent6"/>
+          <w:sz w:val="32"/>
+          <w:u w:val="single"/>
+        </w:rPr>
+        <w:t xml:space="preserve"> </w:t>
+      </w:r>
+      <w:r>
+        <w:rPr>
+          <w:rFonts w:ascii="Times New Roman" w:hAnsi="Times New Roman" w:cs="Times New Roman"/>
+          <w:b/>
+          <w:color w:val="A4063E" w:themeColor="accent6"/>
+          <w:sz w:val="32"/>
+          <w:u w:val="single"/>
+        </w:rPr>
+        <w:t>secundarios</w:t>
+      </w:r>
+      <w:r>
+        <w:rPr>
+          <w:rFonts w:ascii="Times New Roman" w:hAnsi="Times New Roman" w:cs="Times New Roman"/>
+          <w:color w:val="A4063E" w:themeColor="accent6"/>
+          <w:u w:val="single"/>
+        </w:rPr>
+        <w:t>:</w:t>
+      </w:r>
+      <w:r>
+        <w:rPr>
+          <w:rFonts w:ascii="Times New Roman" w:hAnsi="Times New Roman" w:cs="Times New Roman"/>
+          <w:color w:val="37393B" w:themeColor="text1" w:themeTint="D9"/>
+        </w:rPr>
+        <w:t xml:space="preserve"> </w:t>
+      </w:r>
+      <w:r>
+        <w:rPr>
+          <w:rFonts w:ascii="Times New Roman" w:eastAsia="Times New Roman" w:hAnsi="Times New Roman" w:cs="Times New Roman"/>
+          <w:color w:val="37393B" w:themeColor="text1" w:themeTint="D9"/>
+          <w:sz w:val="26"/>
+          <w:szCs w:val="26"/>
+        </w:rPr>
+        <w:t>Base de datos y sistema.</w:t>
+      </w:r>
+    </w:p>
+    <w:p>
+      <w:pPr>
+        <w:spacing w:line="360" w:lineRule="auto"/>
+        <w:ind w:left="-5"/>
+        <w:rPr>
+          <w:rFonts w:ascii="Times New Roman" w:hAnsi="Times New Roman" w:cs="Times New Roman"/>
+          <w:color w:val="37393B" w:themeColor="text1" w:themeTint="D9"/>
+          <w:sz w:val="22"/>
+        </w:rPr>
+      </w:pPr>
+      <w:r>
+        <w:rPr>
+          <w:rFonts w:ascii="Times New Roman" w:hAnsi="Times New Roman" w:cs="Times New Roman"/>
+          <w:b/>
+          <w:color w:val="A4063E" w:themeColor="accent6"/>
+          <w:sz w:val="30"/>
+          <w:szCs w:val="30"/>
+          <w:u w:val="single"/>
+        </w:rPr>
+        <w:t>Qué datos usa:</w:t>
+      </w:r>
+      <w:r>
+        <w:rPr>
+          <w:rFonts w:ascii="Times New Roman" w:hAnsi="Times New Roman" w:cs="Times New Roman"/>
+          <w:color w:val="37393B" w:themeColor="text1" w:themeTint="D9"/>
+          <w:sz w:val="24"/>
+        </w:rPr>
+        <w:t xml:space="preserve"> </w:t>
+      </w:r>
+      <w:r>
+        <w:rPr>
+          <w:rFonts w:ascii="Times New Roman" w:eastAsia="Times New Roman" w:hAnsi="Times New Roman" w:cs="Times New Roman"/>
+          <w:color w:val="37393B" w:themeColor="text1" w:themeTint="D9"/>
+          <w:sz w:val="26"/>
+          <w:szCs w:val="26"/>
+        </w:rPr>
+        <w:t>e-mail y contraseña de Facebook</w:t>
+      </w:r>
+    </w:p>
+    <w:p>
+      <w:pPr>
+        <w:spacing w:line="360" w:lineRule="auto"/>
+        <w:ind w:left="-5" w:right="1966"/>
+        <w:rPr>
+          <w:rFonts w:ascii="Times New Roman" w:hAnsi="Times New Roman" w:cs="Times New Roman"/>
+          <w:b/>
+          <w:color w:val="A4063E" w:themeColor="accent6"/>
+          <w:sz w:val="30"/>
+          <w:szCs w:val="30"/>
+          <w:u w:val="single"/>
+        </w:rPr>
+      </w:pPr>
+      <w:r>
+        <w:rPr>
+          <w:rFonts w:ascii="Times New Roman" w:hAnsi="Times New Roman" w:cs="Times New Roman"/>
+          <w:b/>
+          <w:color w:val="A4063E" w:themeColor="accent6"/>
+          <w:sz w:val="30"/>
+          <w:szCs w:val="30"/>
+          <w:u w:val="single"/>
+        </w:rPr>
+        <w:t>Precondiciones:</w:t>
+      </w:r>
+    </w:p>
+    <w:p>
+      <w:pPr>
+        <w:spacing w:line="360" w:lineRule="auto"/>
+        <w:ind w:left="708" w:right="1966"/>
+        <w:rPr>
+          <w:rFonts w:ascii="Times New Roman" w:hAnsi="Times New Roman" w:cs="Times New Roman"/>
+          <w:color w:val="37393B" w:themeColor="text1" w:themeTint="D9"/>
+          <w:sz w:val="20"/>
+        </w:rPr>
+      </w:pPr>
+      <w:r>
+        <w:rPr>
+          <w:rFonts w:ascii="Times New Roman" w:eastAsia="Times New Roman" w:hAnsi="Times New Roman" w:cs="Times New Roman"/>
+          <w:color w:val="37393B" w:themeColor="text1" w:themeTint="D9"/>
+          <w:sz w:val="26"/>
+          <w:szCs w:val="26"/>
+        </w:rPr>
+        <w:t>El usuario selecciona “cambiar configuración” y posteriormente “conectar con Facebook”.</w:t>
+      </w:r>
+    </w:p>
+    <w:p>
+      <w:pPr>
+        <w:spacing w:line="360" w:lineRule="auto"/>
+        <w:ind w:left="-5" w:right="1966"/>
+        <w:rPr>
+          <w:rFonts w:ascii="Times New Roman" w:hAnsi="Times New Roman" w:cs="Times New Roman"/>
+          <w:b/>
+          <w:color w:val="A4063E" w:themeColor="accent6"/>
+          <w:sz w:val="30"/>
+          <w:szCs w:val="30"/>
+          <w:u w:val="single"/>
+        </w:rPr>
+      </w:pPr>
+      <w:r>
+        <w:rPr>
+          <w:rFonts w:ascii="Times New Roman" w:hAnsi="Times New Roman" w:cs="Times New Roman"/>
+          <w:b/>
+          <w:color w:val="A4063E" w:themeColor="accent6"/>
+          <w:sz w:val="30"/>
+          <w:szCs w:val="30"/>
+          <w:u w:val="single"/>
+        </w:rPr>
+        <w:t xml:space="preserve"> Postcondiciones: </w:t>
+      </w:r>
+    </w:p>
+    <w:p>
+      <w:pPr>
+        <w:spacing w:line="360" w:lineRule="auto"/>
+        <w:ind w:left="693" w:right="894"/>
+        <w:rPr>
+          <w:rFonts w:ascii="Times New Roman" w:hAnsi="Times New Roman" w:cs="Times New Roman"/>
+          <w:color w:val="37393B" w:themeColor="text1" w:themeTint="D9"/>
+        </w:rPr>
+      </w:pPr>
+      <w:r>
+        <w:rPr>
+          <w:rFonts w:ascii="Times New Roman" w:hAnsi="Times New Roman" w:cs="Times New Roman"/>
+          <w:b/>
+          <w:color w:val="A4063E" w:themeColor="accent6"/>
+          <w:sz w:val="30"/>
+          <w:szCs w:val="30"/>
+          <w:u w:val="single"/>
+        </w:rPr>
+        <w:t>Éxito:</w:t>
+      </w:r>
+      <w:r>
+        <w:rPr>
+          <w:rFonts w:ascii="Times New Roman" w:hAnsi="Times New Roman" w:cs="Times New Roman"/>
+          <w:b/>
+          <w:color w:val="37393B" w:themeColor="text1" w:themeTint="D9"/>
+        </w:rPr>
+        <w:t xml:space="preserve"> </w:t>
+      </w:r>
+      <w:r>
+        <w:rPr>
+          <w:rFonts w:ascii="Times New Roman" w:eastAsia="Times New Roman" w:hAnsi="Times New Roman" w:cs="Times New Roman"/>
+          <w:color w:val="37393B" w:themeColor="text1" w:themeTint="D9"/>
+          <w:sz w:val="26"/>
+          <w:szCs w:val="26"/>
+        </w:rPr>
+        <w:t>Se conecta con Facebook.</w:t>
+      </w:r>
+    </w:p>
+    <w:p>
+      <w:pPr>
+        <w:spacing w:line="360" w:lineRule="auto"/>
+        <w:ind w:left="-15" w:right="894" w:firstLine="708"/>
+        <w:rPr>
+          <w:rFonts w:ascii="Times New Roman" w:hAnsi="Times New Roman" w:cs="Times New Roman"/>
+          <w:color w:val="37393B" w:themeColor="text1" w:themeTint="D9"/>
+        </w:rPr>
+      </w:pPr>
+      <w:r>
+        <w:rPr>
+          <w:rFonts w:ascii="Times New Roman" w:hAnsi="Times New Roman" w:cs="Times New Roman"/>
+          <w:b/>
+          <w:color w:val="A4063E" w:themeColor="accent6"/>
+          <w:sz w:val="30"/>
+          <w:szCs w:val="30"/>
+          <w:u w:val="single"/>
+        </w:rPr>
+        <w:t>Fallo:</w:t>
+      </w:r>
+      <w:r>
+        <w:rPr>
+          <w:rFonts w:ascii="Times New Roman" w:hAnsi="Times New Roman" w:cs="Times New Roman"/>
+          <w:color w:val="37393B" w:themeColor="text1" w:themeTint="D9"/>
+        </w:rPr>
+        <w:t xml:space="preserve"> </w:t>
+      </w:r>
+      <w:r>
+        <w:rPr>
+          <w:rFonts w:ascii="Times New Roman" w:eastAsia="Times New Roman" w:hAnsi="Times New Roman" w:cs="Times New Roman"/>
+          <w:color w:val="37393B" w:themeColor="text1" w:themeTint="D9"/>
+          <w:sz w:val="26"/>
+          <w:szCs w:val="26"/>
+        </w:rPr>
+        <w:t>No se conecta con Facebook.</w:t>
+      </w:r>
+    </w:p>
+    <w:p>
+      <w:pPr>
+        <w:pStyle w:val="Ttulo1"/>
+        <w:ind w:left="-5"/>
+        <w:rPr>
+          <w:rFonts w:ascii="Times New Roman" w:hAnsi="Times New Roman"/>
+          <w:b w:val="0"/>
+          <w:color w:val="37393B" w:themeColor="text1" w:themeTint="D9"/>
+          <w:sz w:val="40"/>
+          <w:szCs w:val="26"/>
+        </w:rPr>
+      </w:pPr>
+      <w:r>
+        <w:rPr>
+          <w:rFonts w:ascii="Times New Roman" w:hAnsi="Times New Roman"/>
+          <w:color w:val="A4063E" w:themeColor="accent6"/>
+          <w:sz w:val="40"/>
+          <w:u w:val="single"/>
+        </w:rPr>
+        <w:t>Flujo principal</w:t>
+      </w:r>
+      <w:r>
+        <w:rPr>
+          <w:rFonts w:ascii="Times New Roman" w:hAnsi="Times New Roman"/>
+          <w:b w:val="0"/>
+          <w:color w:val="A4063E" w:themeColor="accent6"/>
+          <w:sz w:val="40"/>
+          <w:szCs w:val="26"/>
+        </w:rPr>
+        <w:t>:</w:t>
+      </w:r>
+    </w:p>
+    <w:p>
+      <w:pPr>
+        <w:pStyle w:val="Ttulo1"/>
+        <w:ind w:left="-5"/>
+        <w:rPr>
+          <w:rFonts w:ascii="Times New Roman" w:hAnsi="Times New Roman"/>
+          <w:b w:val="0"/>
+          <w:color w:val="37393B" w:themeColor="text1" w:themeTint="D9"/>
+          <w:sz w:val="26"/>
+          <w:szCs w:val="26"/>
+        </w:rPr>
+      </w:pPr>
+      <w:r>
+        <w:rPr>
+          <w:rFonts w:ascii="Times New Roman" w:hAnsi="Times New Roman"/>
+          <w:b w:val="0"/>
+          <w:color w:val="37393B" w:themeColor="text1" w:themeTint="D9"/>
+          <w:sz w:val="26"/>
+          <w:szCs w:val="26"/>
+        </w:rPr>
+        <w:t xml:space="preserve"> </w:t>
+      </w:r>
+    </w:p>
+    <w:p>
+      <w:pPr>
+        <w:pStyle w:val="Prrafodelista"/>
+        <w:numPr>
+          <w:ilvl w:val="0"/>
+          <w:numId w:val="15"/>
+        </w:numPr>
+        <w:spacing w:after="0" w:line="276" w:lineRule="auto"/>
+        <w:rPr>
+          <w:color w:val="37393B" w:themeColor="text1" w:themeTint="D9"/>
+          <w:sz w:val="26"/>
+          <w:szCs w:val="26"/>
+          <w:lang w:eastAsia="en-US"/>
+        </w:rPr>
+      </w:pPr>
+      <w:r>
+        <w:rPr>
+          <w:color w:val="37393B" w:themeColor="text1" w:themeTint="D9"/>
+          <w:sz w:val="26"/>
+          <w:szCs w:val="26"/>
+          <w:lang w:eastAsia="en-US"/>
+        </w:rPr>
+        <w:t xml:space="preserve">El </w:t>
+      </w:r>
+      <w:r>
+        <w:rPr>
+          <w:color w:val="A4063E" w:themeColor="accent6"/>
+          <w:sz w:val="26"/>
+          <w:szCs w:val="26"/>
+          <w:u w:val="single"/>
+          <w:lang w:eastAsia="en-US"/>
+        </w:rPr>
+        <w:t>usuario</w:t>
+      </w:r>
+      <w:r>
+        <w:rPr>
+          <w:color w:val="A4063E" w:themeColor="accent6"/>
+          <w:sz w:val="26"/>
+          <w:szCs w:val="26"/>
+          <w:lang w:eastAsia="en-US"/>
+        </w:rPr>
+        <w:t xml:space="preserve"> </w:t>
+      </w:r>
+      <w:r>
+        <w:rPr>
+          <w:color w:val="37393B" w:themeColor="text1" w:themeTint="D9"/>
+          <w:sz w:val="26"/>
+          <w:szCs w:val="26"/>
+          <w:lang w:eastAsia="en-US"/>
+        </w:rPr>
+        <w:t>selecciona “cambiar configuración”.</w:t>
+      </w:r>
+    </w:p>
+    <w:p>
+      <w:pPr>
+        <w:pStyle w:val="Prrafodelista"/>
+        <w:numPr>
+          <w:ilvl w:val="0"/>
+          <w:numId w:val="15"/>
+        </w:numPr>
+        <w:spacing w:after="0" w:line="276" w:lineRule="auto"/>
+        <w:rPr>
+          <w:color w:val="37393B" w:themeColor="text1" w:themeTint="D9"/>
+          <w:sz w:val="26"/>
+          <w:szCs w:val="26"/>
+          <w:lang w:eastAsia="en-US"/>
+        </w:rPr>
+      </w:pPr>
+      <w:r>
+        <w:rPr>
+          <w:color w:val="37393B" w:themeColor="text1" w:themeTint="D9"/>
+          <w:sz w:val="26"/>
+          <w:szCs w:val="26"/>
+          <w:lang w:eastAsia="en-US"/>
+        </w:rPr>
+        <w:t xml:space="preserve">El </w:t>
+      </w:r>
+      <w:r>
+        <w:rPr>
+          <w:color w:val="A4063E" w:themeColor="accent6"/>
+          <w:sz w:val="26"/>
+          <w:szCs w:val="26"/>
+          <w:u w:val="single"/>
+          <w:lang w:eastAsia="en-US"/>
+        </w:rPr>
+        <w:t>usuario</w:t>
+      </w:r>
+      <w:r>
+        <w:rPr>
+          <w:color w:val="A4063E" w:themeColor="accent6"/>
+          <w:sz w:val="26"/>
+          <w:szCs w:val="26"/>
+          <w:lang w:eastAsia="en-US"/>
+        </w:rPr>
+        <w:t xml:space="preserve"> </w:t>
+      </w:r>
+      <w:r>
+        <w:rPr>
+          <w:color w:val="37393B" w:themeColor="text1" w:themeTint="D9"/>
+          <w:sz w:val="26"/>
+          <w:szCs w:val="26"/>
+          <w:lang w:eastAsia="en-US"/>
+        </w:rPr>
+        <w:t>selecciona “conectar con Facebook”.</w:t>
+      </w:r>
+    </w:p>
+    <w:p>
+      <w:pPr>
+        <w:pStyle w:val="Prrafodelista"/>
+        <w:numPr>
+          <w:ilvl w:val="0"/>
+          <w:numId w:val="15"/>
+        </w:numPr>
+        <w:spacing w:after="0" w:line="276" w:lineRule="auto"/>
+        <w:rPr>
+          <w:color w:val="37393B" w:themeColor="text1" w:themeTint="D9"/>
+          <w:sz w:val="26"/>
+          <w:szCs w:val="26"/>
+          <w:lang w:eastAsia="en-US"/>
+        </w:rPr>
+      </w:pPr>
+      <w:r>
+        <w:rPr>
+          <w:color w:val="37393B" w:themeColor="text1" w:themeTint="D9"/>
+          <w:sz w:val="26"/>
+          <w:szCs w:val="26"/>
+          <w:lang w:eastAsia="en-US"/>
+        </w:rPr>
+        <w:t xml:space="preserve">El </w:t>
+      </w:r>
+      <w:r>
+        <w:rPr>
+          <w:color w:val="A4063E" w:themeColor="accent6"/>
+          <w:sz w:val="26"/>
+          <w:szCs w:val="26"/>
+          <w:u w:val="single"/>
+          <w:lang w:eastAsia="en-US"/>
+        </w:rPr>
+        <w:t>usuario</w:t>
+      </w:r>
+      <w:r>
+        <w:rPr>
+          <w:color w:val="A4063E" w:themeColor="accent6"/>
+          <w:sz w:val="26"/>
+          <w:szCs w:val="26"/>
+          <w:lang w:eastAsia="en-US"/>
+        </w:rPr>
+        <w:t xml:space="preserve"> </w:t>
+      </w:r>
+      <w:r>
+        <w:rPr>
+          <w:color w:val="37393B" w:themeColor="text1" w:themeTint="D9"/>
+          <w:sz w:val="26"/>
+          <w:szCs w:val="26"/>
+          <w:lang w:eastAsia="en-US"/>
+        </w:rPr>
+        <w:t>escribe su e-mail y contraseña de Facebook para poder acceder.</w:t>
+      </w:r>
+    </w:p>
+    <w:p>
+      <w:pPr>
+        <w:pStyle w:val="Prrafodelista"/>
+        <w:numPr>
+          <w:ilvl w:val="0"/>
+          <w:numId w:val="15"/>
+        </w:numPr>
+        <w:spacing w:after="0" w:line="276" w:lineRule="auto"/>
+        <w:rPr>
+          <w:color w:val="37393B" w:themeColor="text1" w:themeTint="D9"/>
+          <w:sz w:val="26"/>
+          <w:szCs w:val="26"/>
+          <w:lang w:eastAsia="en-US"/>
+        </w:rPr>
+      </w:pPr>
+      <w:r>
+        <w:rPr>
+          <w:color w:val="37393B" w:themeColor="text1" w:themeTint="D9"/>
+          <w:sz w:val="26"/>
+          <w:szCs w:val="26"/>
+          <w:lang w:eastAsia="en-US"/>
+        </w:rPr>
+        <w:t xml:space="preserve">El </w:t>
+      </w:r>
+      <w:r>
+        <w:rPr>
+          <w:color w:val="A4063E" w:themeColor="accent6"/>
+          <w:sz w:val="26"/>
+          <w:szCs w:val="26"/>
+          <w:u w:val="single"/>
+          <w:lang w:eastAsia="en-US"/>
+        </w:rPr>
+        <w:t>sistema</w:t>
+      </w:r>
+      <w:r>
+        <w:rPr>
+          <w:color w:val="A4063E" w:themeColor="accent6"/>
+          <w:sz w:val="26"/>
+          <w:szCs w:val="26"/>
+          <w:lang w:eastAsia="en-US"/>
+        </w:rPr>
+        <w:t xml:space="preserve"> </w:t>
+      </w:r>
+      <w:r>
+        <w:rPr>
+          <w:color w:val="37393B" w:themeColor="text1" w:themeTint="D9"/>
+          <w:sz w:val="26"/>
+          <w:szCs w:val="26"/>
+          <w:lang w:eastAsia="en-US"/>
+        </w:rPr>
+        <w:t xml:space="preserve">accede a la </w:t>
+      </w:r>
+      <w:r>
+        <w:rPr>
+          <w:color w:val="A4063E" w:themeColor="accent6"/>
+          <w:sz w:val="26"/>
+          <w:szCs w:val="26"/>
+          <w:u w:val="single"/>
+          <w:lang w:eastAsia="en-US"/>
+        </w:rPr>
+        <w:t>base de datos</w:t>
+      </w:r>
+      <w:r>
+        <w:rPr>
+          <w:color w:val="A4063E" w:themeColor="accent6"/>
+          <w:sz w:val="26"/>
+          <w:szCs w:val="26"/>
+          <w:lang w:eastAsia="en-US"/>
+        </w:rPr>
+        <w:t xml:space="preserve"> </w:t>
+      </w:r>
+      <w:r>
+        <w:rPr>
+          <w:color w:val="37393B" w:themeColor="text1" w:themeTint="D9"/>
+          <w:sz w:val="26"/>
+          <w:szCs w:val="26"/>
+          <w:lang w:eastAsia="en-US"/>
+        </w:rPr>
+        <w:t>y accede con Facebook.</w:t>
+      </w:r>
+    </w:p>
+    <w:p>
+      <w:pPr>
+        <w:pStyle w:val="Prrafodelista"/>
+        <w:numPr>
+          <w:ilvl w:val="0"/>
+          <w:numId w:val="15"/>
+        </w:numPr>
+        <w:spacing w:after="0" w:line="276" w:lineRule="auto"/>
+        <w:rPr>
+          <w:color w:val="37393B" w:themeColor="text1" w:themeTint="D9"/>
+          <w:sz w:val="26"/>
+          <w:szCs w:val="26"/>
+          <w:lang w:eastAsia="en-US"/>
+        </w:rPr>
+      </w:pPr>
+      <w:r>
+        <w:rPr>
+          <w:color w:val="37393B" w:themeColor="text1" w:themeTint="D9"/>
+          <w:sz w:val="26"/>
+          <w:szCs w:val="26"/>
+          <w:lang w:eastAsia="en-US"/>
+        </w:rPr>
+        <w:t xml:space="preserve">El </w:t>
+      </w:r>
+      <w:r>
+        <w:rPr>
+          <w:color w:val="A4063E" w:themeColor="accent6"/>
+          <w:sz w:val="26"/>
+          <w:szCs w:val="26"/>
+          <w:u w:val="single"/>
+          <w:lang w:eastAsia="en-US"/>
+        </w:rPr>
+        <w:t>sistema</w:t>
+      </w:r>
+      <w:r>
+        <w:rPr>
+          <w:color w:val="A4063E" w:themeColor="accent6"/>
+          <w:sz w:val="26"/>
+          <w:szCs w:val="26"/>
+          <w:lang w:eastAsia="en-US"/>
+        </w:rPr>
+        <w:t xml:space="preserve"> </w:t>
+      </w:r>
+      <w:r>
+        <w:rPr>
+          <w:color w:val="37393B" w:themeColor="text1" w:themeTint="D9"/>
+          <w:sz w:val="26"/>
+          <w:szCs w:val="26"/>
+          <w:lang w:eastAsia="en-US"/>
+        </w:rPr>
+        <w:t>notifica la conexión con Facebook.</w:t>
+      </w:r>
+    </w:p>
+    <w:p>
+      <w:pPr>
+        <w:pStyle w:val="Prrafodelista"/>
+        <w:spacing w:after="0" w:line="276" w:lineRule="auto"/>
+        <w:ind w:firstLine="0"/>
+        <w:rPr>
+          <w:color w:val="37393B" w:themeColor="text1" w:themeTint="D9"/>
+          <w:sz w:val="26"/>
+          <w:szCs w:val="26"/>
+          <w:lang w:eastAsia="en-US"/>
+        </w:rPr>
+      </w:pPr>
+    </w:p>
+    <w:p>
+      <w:pPr>
+        <w:pStyle w:val="Ttulo1"/>
+        <w:ind w:left="-5"/>
+        <w:rPr>
+          <w:rFonts w:ascii="Times New Roman" w:hAnsi="Times New Roman"/>
+          <w:color w:val="A4063E" w:themeColor="accent6"/>
+          <w:sz w:val="40"/>
+          <w:u w:val="single"/>
+        </w:rPr>
+      </w:pPr>
+      <w:r>
+        <w:rPr>
+          <w:rFonts w:ascii="Times New Roman" w:hAnsi="Times New Roman"/>
+          <w:color w:val="A4063E" w:themeColor="accent6"/>
+          <w:sz w:val="40"/>
+          <w:u w:val="single"/>
+        </w:rPr>
+        <w:t xml:space="preserve">Flujos secundarios: </w:t>
+      </w:r>
+    </w:p>
+    <w:p>
+      <w:pPr>
+        <w:pStyle w:val="Ttulo1"/>
+        <w:ind w:left="-5"/>
+        <w:rPr>
+          <w:rFonts w:ascii="Times New Roman" w:hAnsi="Times New Roman"/>
+          <w:color w:val="A4063E" w:themeColor="accent6"/>
+          <w:sz w:val="18"/>
+          <w:u w:val="single"/>
+        </w:rPr>
+      </w:pPr>
+    </w:p>
+    <w:p/>
+    <w:p>
+      <w:pPr>
+        <w:ind w:left="718"/>
+        <w:rPr>
+          <w:rFonts w:ascii="Times New Roman" w:eastAsia="Times New Roman" w:hAnsi="Times New Roman" w:cs="Times New Roman"/>
+          <w:color w:val="37393B" w:themeColor="text1" w:themeTint="D9"/>
+          <w:sz w:val="26"/>
+          <w:szCs w:val="26"/>
+        </w:rPr>
+      </w:pPr>
+      <w:r>
+        <w:rPr>
+          <w:rFonts w:ascii="Times New Roman" w:eastAsia="Times New Roman" w:hAnsi="Times New Roman" w:cs="Times New Roman"/>
+          <w:color w:val="37393B" w:themeColor="text1" w:themeTint="D9"/>
+          <w:sz w:val="26"/>
+          <w:szCs w:val="26"/>
+        </w:rPr>
+        <w:t xml:space="preserve">3.1 Si el </w:t>
+      </w:r>
+      <w:r>
+        <w:rPr>
+          <w:rFonts w:ascii="Times New Roman" w:eastAsia="Times New Roman" w:hAnsi="Times New Roman" w:cs="Times New Roman"/>
+          <w:color w:val="A4063E" w:themeColor="accent6"/>
+          <w:sz w:val="26"/>
+          <w:szCs w:val="26"/>
+          <w:u w:val="single"/>
+        </w:rPr>
+        <w:t>usuario</w:t>
+      </w:r>
+      <w:r>
+        <w:rPr>
+          <w:rFonts w:ascii="Times New Roman" w:eastAsia="Times New Roman" w:hAnsi="Times New Roman" w:cs="Times New Roman"/>
+          <w:color w:val="A4063E" w:themeColor="accent6"/>
+          <w:sz w:val="26"/>
+          <w:szCs w:val="26"/>
+        </w:rPr>
+        <w:t xml:space="preserve"> </w:t>
+      </w:r>
+      <w:r>
+        <w:rPr>
+          <w:rFonts w:ascii="Times New Roman" w:eastAsia="Times New Roman" w:hAnsi="Times New Roman" w:cs="Times New Roman"/>
+          <w:color w:val="37393B" w:themeColor="text1" w:themeTint="D9"/>
+          <w:sz w:val="26"/>
+          <w:szCs w:val="26"/>
+        </w:rPr>
+        <w:t>no escribe bien e-mail o contraseña, aparecerá un mensaje de error con otro posible intento.</w:t>
+      </w:r>
+    </w:p>
+    <w:p/>
+    <w:p/>
+    <w:p/>
+    <w:p>
+      <w:bookmarkStart w:id="0" w:name="_GoBack"/>
+      <w:bookmarkEnd w:id="0"/>
+    </w:p>
+    <w:p>
+      <w:pPr>
+        <w:ind w:left="-5"/>
+        <w:rPr>
+          <w:rFonts w:ascii="Times New Roman" w:eastAsia="Times New Roman" w:hAnsi="Times New Roman" w:cs="Times New Roman"/>
+          <w:color w:val="A4063E" w:themeColor="accent6"/>
+        </w:rPr>
+      </w:pPr>
+      <w:r>
+        <w:rPr>
+          <w:rFonts w:ascii="Times New Roman" w:hAnsi="Times New Roman" w:cs="Times New Roman"/>
+          <w:b/>
+          <w:color w:val="A4063E" w:themeColor="accent6"/>
+          <w:sz w:val="32"/>
+          <w:u w:val="single"/>
+        </w:rPr>
+        <w:lastRenderedPageBreak/>
+        <w:t xml:space="preserve">Caso de uso: </w:t>
+      </w:r>
+      <w:r>
+        <w:rPr>
+          <w:rFonts w:ascii="Times New Roman" w:hAnsi="Times New Roman" w:cs="Times New Roman"/>
+          <w:b/>
+          <w:color w:val="A4063E" w:themeColor="accent6"/>
+        </w:rPr>
+        <w:t>Banear Usuario</w:t>
+      </w:r>
+    </w:p>
+    <w:p>
+      <w:pPr>
+        <w:pStyle w:val="Ttulo1"/>
+        <w:ind w:left="-5"/>
+        <w:rPr>
+          <w:rFonts w:ascii="Times New Roman" w:hAnsi="Times New Roman"/>
+          <w:b w:val="0"/>
+          <w:color w:val="37393B" w:themeColor="text1" w:themeTint="D9"/>
+          <w:sz w:val="26"/>
+          <w:szCs w:val="26"/>
+        </w:rPr>
+      </w:pPr>
+    </w:p>
+    <w:p>
+      <w:pPr>
+        <w:spacing w:line="360" w:lineRule="auto"/>
+        <w:ind w:left="-5"/>
+        <w:rPr>
+          <w:rFonts w:ascii="Times New Roman" w:hAnsi="Times New Roman" w:cs="Times New Roman"/>
+          <w:b/>
+          <w:color w:val="37393B" w:themeColor="text1" w:themeTint="D9"/>
+          <w:sz w:val="22"/>
+        </w:rPr>
+      </w:pPr>
+      <w:r>
+        <w:rPr>
+          <w:rFonts w:ascii="Times New Roman" w:hAnsi="Times New Roman" w:cs="Times New Roman"/>
+          <w:b/>
+          <w:color w:val="A4063E" w:themeColor="accent6"/>
+          <w:u w:val="single"/>
+        </w:rPr>
+        <w:t>Nombre del AUTOR</w:t>
+      </w:r>
+      <w:r>
+        <w:rPr>
+          <w:rFonts w:ascii="Times New Roman" w:hAnsi="Times New Roman" w:cs="Times New Roman"/>
+          <w:b/>
+          <w:color w:val="37393B" w:themeColor="text1" w:themeTint="D9"/>
+        </w:rPr>
+        <w:t xml:space="preserve">: </w:t>
+      </w:r>
+      <w:r>
+        <w:rPr>
+          <w:rFonts w:ascii="Times New Roman" w:hAnsi="Times New Roman" w:cs="Times New Roman"/>
+          <w:color w:val="37393B" w:themeColor="text1" w:themeTint="D9"/>
+          <w:sz w:val="26"/>
+          <w:szCs w:val="26"/>
+        </w:rPr>
+        <w:t>Santiago M</w:t>
+      </w:r>
+      <w:r>
+        <w:rPr>
+          <w:rFonts w:ascii="Times New Roman" w:hAnsi="Times New Roman" w:cs="Times New Roman"/>
+          <w:color w:val="37393B" w:themeColor="text1" w:themeTint="D9"/>
+          <w:sz w:val="26"/>
+          <w:szCs w:val="26"/>
+        </w:rPr>
+        <w:t>o</w:t>
+      </w:r>
+      <w:r>
+        <w:rPr>
+          <w:rFonts w:ascii="Times New Roman" w:hAnsi="Times New Roman" w:cs="Times New Roman"/>
+          <w:color w:val="37393B" w:themeColor="text1" w:themeTint="D9"/>
+          <w:sz w:val="26"/>
+          <w:szCs w:val="26"/>
+        </w:rPr>
+        <w:t>urenza</w:t>
+      </w:r>
+    </w:p>
+    <w:p>
+      <w:pPr>
+        <w:spacing w:line="360" w:lineRule="auto"/>
+        <w:ind w:left="-5"/>
+        <w:rPr>
+          <w:rFonts w:ascii="Times New Roman" w:hAnsi="Times New Roman" w:cs="Times New Roman"/>
+          <w:color w:val="37393B" w:themeColor="text1" w:themeTint="D9"/>
+        </w:rPr>
+      </w:pPr>
+      <w:r>
+        <w:rPr>
+          <w:rFonts w:ascii="Times New Roman" w:hAnsi="Times New Roman" w:cs="Times New Roman"/>
+          <w:b/>
+          <w:color w:val="A4063E" w:themeColor="accent6"/>
+          <w:u w:val="single"/>
+        </w:rPr>
+        <w:t>Identificador</w:t>
+      </w:r>
+      <w:r>
+        <w:rPr>
+          <w:rFonts w:ascii="Times New Roman" w:hAnsi="Times New Roman" w:cs="Times New Roman"/>
+          <w:color w:val="A4063E" w:themeColor="accent6"/>
+          <w:u w:val="single"/>
+        </w:rPr>
+        <w:t>:</w:t>
+      </w:r>
+      <w:r>
+        <w:rPr>
+          <w:rFonts w:ascii="Times New Roman" w:hAnsi="Times New Roman" w:cs="Times New Roman"/>
+          <w:color w:val="A4063E" w:themeColor="accent6"/>
+        </w:rPr>
+        <w:t xml:space="preserve"> </w:t>
+      </w:r>
+      <w:r>
+        <w:rPr>
+          <w:rFonts w:ascii="Times New Roman" w:hAnsi="Times New Roman" w:cs="Times New Roman"/>
+          <w:color w:val="37393B" w:themeColor="text1" w:themeTint="D9"/>
+        </w:rPr>
+        <w:t>J</w:t>
+      </w:r>
+      <w:r>
+        <w:rPr>
+          <w:rFonts w:ascii="Times New Roman" w:hAnsi="Times New Roman" w:cs="Times New Roman"/>
+          <w:color w:val="37393B" w:themeColor="text1" w:themeTint="D9"/>
+        </w:rPr>
+        <w:t>13</w:t>
+      </w:r>
+    </w:p>
+    <w:p>
+      <w:pPr>
+        <w:spacing w:line="360" w:lineRule="auto"/>
+        <w:ind w:left="-5"/>
+        <w:rPr>
+          <w:rFonts w:ascii="Times New Roman" w:hAnsi="Times New Roman" w:cs="Times New Roman"/>
+          <w:b/>
+          <w:color w:val="A4063E" w:themeColor="accent6"/>
+          <w:u w:val="single"/>
+        </w:rPr>
+      </w:pPr>
+      <w:r>
+        <w:rPr>
+          <w:rFonts w:ascii="Times New Roman" w:hAnsi="Times New Roman" w:cs="Times New Roman"/>
+          <w:b/>
+          <w:color w:val="A4063E" w:themeColor="accent6"/>
+          <w:u w:val="single"/>
+        </w:rPr>
+        <w:t xml:space="preserve">Objetivo en Contexto: </w:t>
+      </w:r>
+    </w:p>
+    <w:p>
+      <w:pPr>
+        <w:spacing w:line="360" w:lineRule="auto"/>
+        <w:ind w:left="-5"/>
+        <w:rPr>
+          <w:rFonts w:ascii="Times New Roman" w:hAnsi="Times New Roman" w:cs="Times New Roman"/>
+          <w:color w:val="37393B" w:themeColor="text1" w:themeTint="D9"/>
+          <w:sz w:val="26"/>
+          <w:szCs w:val="26"/>
+        </w:rPr>
+      </w:pPr>
+      <w:r>
+        <w:rPr>
+          <w:rFonts w:ascii="Times New Roman" w:hAnsi="Times New Roman" w:cs="Times New Roman"/>
+          <w:color w:val="37393B" w:themeColor="text1" w:themeTint="D9"/>
+          <w:sz w:val="20"/>
+        </w:rPr>
+        <w:tab/>
+      </w:r>
+      <w:r>
+        <w:rPr>
+          <w:rFonts w:ascii="Times New Roman" w:hAnsi="Times New Roman" w:cs="Times New Roman"/>
+          <w:color w:val="37393B" w:themeColor="text1" w:themeTint="D9"/>
+          <w:sz w:val="20"/>
+        </w:rPr>
+        <w:tab/>
+      </w:r>
+      <w:r>
+        <w:rPr>
+          <w:rFonts w:ascii="Times New Roman" w:hAnsi="Times New Roman" w:cs="Times New Roman"/>
+          <w:color w:val="37393B" w:themeColor="text1" w:themeTint="D9"/>
+          <w:sz w:val="26"/>
+          <w:szCs w:val="26"/>
+        </w:rPr>
+        <w:t>El usuario comete una infracción grave y es baneado.</w:t>
+      </w:r>
+    </w:p>
+    <w:p>
+      <w:pPr>
+        <w:pStyle w:val="Ttulo1"/>
+        <w:spacing w:line="360" w:lineRule="auto"/>
+        <w:ind w:left="-5"/>
+        <w:rPr>
+          <w:rFonts w:ascii="Times New Roman" w:hAnsi="Times New Roman"/>
+          <w:b w:val="0"/>
+          <w:color w:val="37393B" w:themeColor="text1" w:themeTint="D9"/>
+        </w:rPr>
+      </w:pPr>
+      <w:r>
+        <w:rPr>
+          <w:rFonts w:ascii="Times New Roman" w:hAnsi="Times New Roman"/>
+          <w:color w:val="A4063E" w:themeColor="accent6"/>
+          <w:sz w:val="32"/>
+          <w:u w:val="single"/>
+        </w:rPr>
+        <w:t>Actor</w:t>
+      </w:r>
+      <w:r>
+        <w:rPr>
+          <w:rFonts w:ascii="Times New Roman" w:hAnsi="Times New Roman"/>
+          <w:b w:val="0"/>
+          <w:color w:val="A4063E" w:themeColor="accent6"/>
+          <w:sz w:val="32"/>
+          <w:u w:val="single"/>
+        </w:rPr>
+        <w:t xml:space="preserve"> </w:t>
+      </w:r>
+      <w:r>
+        <w:rPr>
+          <w:rFonts w:ascii="Times New Roman" w:hAnsi="Times New Roman"/>
+          <w:color w:val="A4063E" w:themeColor="accent6"/>
+          <w:sz w:val="32"/>
+          <w:u w:val="single"/>
+        </w:rPr>
+        <w:t>principal</w:t>
+      </w:r>
+      <w:r>
+        <w:rPr>
+          <w:rFonts w:ascii="Times New Roman" w:hAnsi="Times New Roman"/>
+          <w:b w:val="0"/>
+          <w:color w:val="A4063E" w:themeColor="accent6"/>
+          <w:sz w:val="32"/>
+          <w:u w:val="single"/>
+        </w:rPr>
+        <w:t>:</w:t>
+      </w:r>
+      <w:r>
+        <w:rPr>
+          <w:rFonts w:ascii="Times New Roman" w:hAnsi="Times New Roman"/>
+          <w:b w:val="0"/>
+          <w:color w:val="A4063E" w:themeColor="accent6"/>
+          <w:sz w:val="32"/>
+        </w:rPr>
+        <w:t xml:space="preserve"> </w:t>
+      </w:r>
+      <w:r>
+        <w:rPr>
+          <w:rFonts w:ascii="Times New Roman" w:hAnsi="Times New Roman"/>
+          <w:b w:val="0"/>
+          <w:color w:val="37393B" w:themeColor="text1" w:themeTint="D9"/>
+          <w:sz w:val="26"/>
+          <w:szCs w:val="26"/>
+        </w:rPr>
+        <w:t>Admin</w:t>
+      </w:r>
+      <w:r>
+        <w:rPr>
+          <w:rFonts w:ascii="Times New Roman" w:hAnsi="Times New Roman"/>
+          <w:b w:val="0"/>
+          <w:color w:val="37393B" w:themeColor="text1" w:themeTint="D9"/>
+          <w:sz w:val="26"/>
+          <w:szCs w:val="26"/>
+        </w:rPr>
+        <w:t>istrador</w:t>
+      </w:r>
+    </w:p>
+    <w:p>
+      <w:pPr>
+        <w:spacing w:line="360" w:lineRule="auto"/>
+        <w:ind w:left="-5"/>
+        <w:rPr>
+          <w:rFonts w:ascii="Times New Roman" w:hAnsi="Times New Roman" w:cs="Times New Roman"/>
+          <w:color w:val="37393B" w:themeColor="text1" w:themeTint="D9"/>
+          <w:sz w:val="20"/>
+        </w:rPr>
+      </w:pPr>
+      <w:r>
+        <w:rPr>
+          <w:rFonts w:ascii="Times New Roman" w:hAnsi="Times New Roman" w:cs="Times New Roman"/>
+          <w:b/>
+          <w:color w:val="A4063E" w:themeColor="accent6"/>
+          <w:sz w:val="32"/>
+          <w:u w:val="single"/>
+        </w:rPr>
+        <w:t>Actores</w:t>
+      </w:r>
+      <w:r>
+        <w:rPr>
+          <w:rFonts w:ascii="Times New Roman" w:hAnsi="Times New Roman" w:cs="Times New Roman"/>
+          <w:color w:val="A4063E" w:themeColor="accent6"/>
+          <w:sz w:val="32"/>
+          <w:u w:val="single"/>
+        </w:rPr>
+        <w:t xml:space="preserve"> </w:t>
+      </w:r>
+      <w:r>
+        <w:rPr>
+          <w:rFonts w:ascii="Times New Roman" w:hAnsi="Times New Roman" w:cs="Times New Roman"/>
+          <w:b/>
+          <w:color w:val="A4063E" w:themeColor="accent6"/>
+          <w:sz w:val="32"/>
+          <w:u w:val="single"/>
+        </w:rPr>
+        <w:t>secundarios</w:t>
+      </w:r>
+      <w:r>
+        <w:rPr>
+          <w:rFonts w:ascii="Times New Roman" w:hAnsi="Times New Roman" w:cs="Times New Roman"/>
+          <w:color w:val="A4063E" w:themeColor="accent6"/>
+          <w:u w:val="single"/>
+        </w:rPr>
+        <w:t>:</w:t>
+      </w:r>
+      <w:r>
+        <w:rPr>
+          <w:rFonts w:ascii="Times New Roman" w:hAnsi="Times New Roman" w:cs="Times New Roman"/>
+          <w:color w:val="37393B" w:themeColor="text1" w:themeTint="D9"/>
+        </w:rPr>
+        <w:t xml:space="preserve"> </w:t>
+      </w:r>
+      <w:r>
+        <w:rPr>
+          <w:rFonts w:ascii="Times New Roman" w:eastAsia="Times New Roman" w:hAnsi="Times New Roman" w:cs="Times New Roman"/>
+          <w:color w:val="37393B" w:themeColor="text1" w:themeTint="D9"/>
+          <w:sz w:val="26"/>
+          <w:szCs w:val="26"/>
+        </w:rPr>
+        <w:t xml:space="preserve">Base de datos, </w:t>
+      </w:r>
+      <w:r>
+        <w:rPr>
+          <w:rFonts w:ascii="Times New Roman" w:eastAsia="Times New Roman" w:hAnsi="Times New Roman" w:cs="Times New Roman"/>
+          <w:color w:val="37393B" w:themeColor="text1" w:themeTint="D9"/>
+          <w:sz w:val="26"/>
+          <w:szCs w:val="26"/>
+        </w:rPr>
+        <w:t>Sistema</w:t>
+      </w:r>
+      <w:r>
+        <w:rPr>
+          <w:rFonts w:ascii="Times New Roman" w:eastAsia="Times New Roman" w:hAnsi="Times New Roman" w:cs="Times New Roman"/>
+          <w:color w:val="37393B" w:themeColor="text1" w:themeTint="D9"/>
+          <w:sz w:val="26"/>
+          <w:szCs w:val="26"/>
+        </w:rPr>
+        <w:t>, Usuario.</w:t>
+      </w:r>
+    </w:p>
+    <w:p>
+      <w:pPr>
+        <w:spacing w:line="360" w:lineRule="auto"/>
+        <w:ind w:left="-5"/>
+        <w:rPr>
+          <w:rFonts w:ascii="Times New Roman" w:hAnsi="Times New Roman" w:cs="Times New Roman"/>
+          <w:color w:val="37393B" w:themeColor="text1" w:themeTint="D9"/>
+          <w:sz w:val="22"/>
+        </w:rPr>
+      </w:pPr>
+      <w:r>
+        <w:rPr>
+          <w:rFonts w:ascii="Times New Roman" w:hAnsi="Times New Roman" w:cs="Times New Roman"/>
+          <w:b/>
+          <w:color w:val="A4063E" w:themeColor="accent6"/>
+          <w:sz w:val="30"/>
+          <w:szCs w:val="30"/>
+          <w:u w:val="single"/>
+        </w:rPr>
+        <w:t>Qué datos usa:</w:t>
+      </w:r>
+      <w:r>
+        <w:rPr>
+          <w:rFonts w:ascii="Times New Roman" w:hAnsi="Times New Roman" w:cs="Times New Roman"/>
+          <w:color w:val="37393B" w:themeColor="text1" w:themeTint="D9"/>
+          <w:sz w:val="24"/>
+        </w:rPr>
+        <w:t xml:space="preserve"> </w:t>
+      </w:r>
+      <w:r>
+        <w:rPr>
+          <w:rFonts w:ascii="Times New Roman" w:eastAsia="Times New Roman" w:hAnsi="Times New Roman" w:cs="Times New Roman"/>
+          <w:color w:val="37393B" w:themeColor="text1" w:themeTint="D9"/>
+          <w:sz w:val="26"/>
+          <w:szCs w:val="26"/>
+        </w:rPr>
+        <w:t>La información que causa la infracción.</w:t>
+      </w:r>
+    </w:p>
+    <w:p>
+      <w:pPr>
+        <w:spacing w:line="360" w:lineRule="auto"/>
+        <w:ind w:left="720" w:right="1966"/>
+        <w:rPr>
+          <w:rFonts w:ascii="Times New Roman" w:hAnsi="Times New Roman" w:cs="Times New Roman"/>
+          <w:bCs/>
+          <w:color w:val="auto"/>
+          <w:sz w:val="24"/>
+          <w:szCs w:val="24"/>
+        </w:rPr>
+      </w:pPr>
+      <w:r>
+        <w:rPr>
+          <w:rFonts w:ascii="Times New Roman" w:hAnsi="Times New Roman" w:cs="Times New Roman"/>
+          <w:b/>
+          <w:color w:val="A4063E" w:themeColor="accent6"/>
+          <w:sz w:val="30"/>
+          <w:szCs w:val="30"/>
+          <w:u w:val="single"/>
+        </w:rPr>
+        <w:t>Precondiciones:</w:t>
+      </w:r>
+      <w:r>
+        <w:rPr>
+          <w:rFonts w:ascii="Times New Roman" w:hAnsi="Times New Roman" w:cs="Times New Roman"/>
+          <w:b/>
+          <w:color w:val="A4063E" w:themeColor="accent6"/>
+          <w:sz w:val="30"/>
+          <w:szCs w:val="30"/>
+          <w:u w:val="single"/>
+        </w:rPr>
+        <w:t xml:space="preserve"> </w:t>
+      </w:r>
+      <w:r>
+        <w:rPr>
+          <w:rFonts w:ascii="Times New Roman" w:hAnsi="Times New Roman" w:cs="Times New Roman"/>
+          <w:bCs/>
+          <w:color w:val="auto"/>
+          <w:sz w:val="26"/>
+          <w:szCs w:val="26"/>
+        </w:rPr>
+        <w:t>El usua</w:t>
+      </w:r>
+      <w:r>
+        <w:rPr>
+          <w:rFonts w:ascii="Times New Roman" w:hAnsi="Times New Roman" w:cs="Times New Roman"/>
+          <w:bCs/>
+          <w:color w:val="auto"/>
+          <w:sz w:val="26"/>
+          <w:szCs w:val="26"/>
+        </w:rPr>
+        <w:t>rio ha cometido una infracción y el sistema lo detectó.</w:t>
+      </w:r>
+    </w:p>
+    <w:p>
+      <w:pPr>
+        <w:spacing w:line="360" w:lineRule="auto"/>
+        <w:ind w:left="-5" w:right="1966"/>
+        <w:rPr>
+          <w:rFonts w:ascii="Times New Roman" w:hAnsi="Times New Roman" w:cs="Times New Roman"/>
+          <w:b/>
+          <w:color w:val="A4063E" w:themeColor="accent6"/>
+          <w:sz w:val="30"/>
+          <w:szCs w:val="30"/>
+          <w:u w:val="single"/>
+        </w:rPr>
+      </w:pPr>
+      <w:r>
+        <w:rPr>
+          <w:rFonts w:ascii="Times New Roman" w:hAnsi="Times New Roman" w:cs="Times New Roman"/>
+          <w:b/>
+          <w:color w:val="A4063E" w:themeColor="accent6"/>
+          <w:sz w:val="30"/>
+          <w:szCs w:val="30"/>
+          <w:u w:val="single"/>
+        </w:rPr>
+        <w:t xml:space="preserve">Postcondiciones: </w:t>
+      </w:r>
+    </w:p>
+    <w:p>
+      <w:pPr>
+        <w:spacing w:line="360" w:lineRule="auto"/>
+        <w:ind w:left="693" w:right="894"/>
+        <w:rPr>
+          <w:rFonts w:ascii="Times New Roman" w:hAnsi="Times New Roman" w:cs="Times New Roman"/>
+          <w:bCs/>
+          <w:color w:val="37393B" w:themeColor="text1" w:themeTint="D9"/>
+        </w:rPr>
+      </w:pPr>
+      <w:r>
+        <w:rPr>
+          <w:rFonts w:ascii="Times New Roman" w:hAnsi="Times New Roman" w:cs="Times New Roman"/>
+          <w:b/>
+          <w:color w:val="A4063E" w:themeColor="accent6"/>
+          <w:sz w:val="30"/>
+          <w:szCs w:val="30"/>
+          <w:u w:val="single"/>
+        </w:rPr>
+        <w:t>Éxito:</w:t>
+      </w:r>
+      <w:r>
+        <w:rPr>
+          <w:rFonts w:ascii="Times New Roman" w:hAnsi="Times New Roman" w:cs="Times New Roman"/>
+          <w:b/>
+          <w:color w:val="37393B" w:themeColor="text1" w:themeTint="D9"/>
+        </w:rPr>
+        <w:t xml:space="preserve"> </w:t>
+      </w:r>
+      <w:r>
+        <w:rPr>
+          <w:rFonts w:ascii="Times New Roman" w:hAnsi="Times New Roman" w:cs="Times New Roman"/>
+          <w:bCs/>
+          <w:color w:val="37393B" w:themeColor="text1" w:themeTint="D9"/>
+        </w:rPr>
+        <w:t>El usuario ha sido baneado con éxito.</w:t>
+      </w:r>
+    </w:p>
+    <w:p>
+      <w:pPr>
+        <w:spacing w:line="360" w:lineRule="auto"/>
+        <w:ind w:left="-15" w:right="894" w:firstLine="708"/>
+        <w:rPr>
+          <w:rFonts w:ascii="Times New Roman" w:hAnsi="Times New Roman" w:cs="Times New Roman"/>
+          <w:color w:val="37393B" w:themeColor="text1" w:themeTint="D9"/>
+        </w:rPr>
+      </w:pPr>
+      <w:r>
+        <w:rPr>
+          <w:rFonts w:ascii="Times New Roman" w:hAnsi="Times New Roman" w:cs="Times New Roman"/>
+          <w:b/>
+          <w:color w:val="A4063E" w:themeColor="accent6"/>
+          <w:sz w:val="30"/>
+          <w:szCs w:val="30"/>
+          <w:u w:val="single"/>
+        </w:rPr>
+        <w:t>Fallo:</w:t>
+      </w:r>
+      <w:r>
+        <w:rPr>
+          <w:rFonts w:ascii="Times New Roman" w:hAnsi="Times New Roman" w:cs="Times New Roman"/>
+          <w:color w:val="37393B" w:themeColor="text1" w:themeTint="D9"/>
+        </w:rPr>
+        <w:t xml:space="preserve"> </w:t>
+      </w:r>
+      <w:r>
+        <w:rPr>
+          <w:rFonts w:ascii="Times New Roman" w:hAnsi="Times New Roman" w:cs="Times New Roman"/>
+          <w:color w:val="37393B" w:themeColor="text1" w:themeTint="D9"/>
+        </w:rPr>
+        <w:t>Se determina que la infracción no es tan grave.</w:t>
+      </w:r>
+    </w:p>
+    <w:p>
+      <w:pPr>
+        <w:pStyle w:val="Ttulo1"/>
+        <w:ind w:left="-5"/>
+        <w:rPr>
+          <w:rFonts w:ascii="Times New Roman" w:hAnsi="Times New Roman"/>
+          <w:b w:val="0"/>
+          <w:color w:val="37393B" w:themeColor="text1" w:themeTint="D9"/>
+          <w:sz w:val="40"/>
+          <w:szCs w:val="26"/>
+        </w:rPr>
+      </w:pPr>
+      <w:r>
+        <w:rPr>
+          <w:rFonts w:ascii="Times New Roman" w:hAnsi="Times New Roman"/>
+          <w:color w:val="A4063E" w:themeColor="accent6"/>
+          <w:sz w:val="40"/>
+          <w:u w:val="single"/>
+        </w:rPr>
+        <w:t>Flujo principal</w:t>
+      </w:r>
+      <w:r>
+        <w:rPr>
+          <w:rFonts w:ascii="Times New Roman" w:hAnsi="Times New Roman"/>
+          <w:b w:val="0"/>
+          <w:color w:val="A4063E" w:themeColor="accent6"/>
+          <w:sz w:val="40"/>
+          <w:szCs w:val="26"/>
+        </w:rPr>
+        <w:t>:</w:t>
+      </w:r>
+    </w:p>
+    <w:p>
+      <w:pPr>
+        <w:pStyle w:val="Ttulo1"/>
+        <w:ind w:left="-5"/>
+        <w:rPr>
+          <w:rFonts w:ascii="Times New Roman" w:hAnsi="Times New Roman"/>
+          <w:b w:val="0"/>
+          <w:color w:val="37393B" w:themeColor="text1" w:themeTint="D9"/>
+          <w:sz w:val="26"/>
+          <w:szCs w:val="26"/>
+        </w:rPr>
+      </w:pPr>
+      <w:r>
+        <w:rPr>
+          <w:rFonts w:ascii="Times New Roman" w:hAnsi="Times New Roman"/>
+          <w:b w:val="0"/>
+          <w:color w:val="37393B" w:themeColor="text1" w:themeTint="D9"/>
+          <w:sz w:val="26"/>
+          <w:szCs w:val="26"/>
+        </w:rPr>
+        <w:t xml:space="preserve"> </w:t>
+      </w:r>
+    </w:p>
+    <w:p>
+      <w:pPr>
+        <w:pStyle w:val="Prrafodelista"/>
+        <w:numPr>
+          <w:ilvl w:val="0"/>
+          <w:numId w:val="6"/>
+        </w:numPr>
+        <w:spacing w:after="0" w:line="276" w:lineRule="auto"/>
+        <w:rPr>
+          <w:color w:val="37393B" w:themeColor="text1" w:themeTint="D9"/>
+          <w:sz w:val="26"/>
+          <w:szCs w:val="26"/>
+          <w:lang w:eastAsia="en-US"/>
+        </w:rPr>
+      </w:pPr>
+      <w:r>
+        <w:rPr>
+          <w:color w:val="37393B" w:themeColor="text1" w:themeTint="D9"/>
+          <w:sz w:val="26"/>
+          <w:szCs w:val="26"/>
+          <w:lang w:eastAsia="en-US"/>
+        </w:rPr>
+        <w:t xml:space="preserve">El </w:t>
+      </w:r>
+      <w:r>
+        <w:rPr>
+          <w:color w:val="A4063E" w:themeColor="accent6"/>
+          <w:sz w:val="26"/>
+          <w:szCs w:val="26"/>
+          <w:u w:val="single"/>
+          <w:lang w:eastAsia="en-US"/>
+        </w:rPr>
+        <w:t>Sistema</w:t>
+      </w:r>
+      <w:r>
+        <w:rPr>
+          <w:color w:val="A4063E" w:themeColor="accent6"/>
+          <w:sz w:val="26"/>
+          <w:szCs w:val="26"/>
+          <w:lang w:eastAsia="en-US"/>
+        </w:rPr>
+        <w:t xml:space="preserve"> </w:t>
+      </w:r>
+      <w:r>
+        <w:rPr>
+          <w:color w:val="37393B" w:themeColor="text1" w:themeTint="D9"/>
+          <w:sz w:val="26"/>
+          <w:szCs w:val="26"/>
+          <w:lang w:eastAsia="en-US"/>
+        </w:rPr>
+        <w:t>detecta una infracción de las normas de uso.</w:t>
+      </w:r>
+    </w:p>
+    <w:p>
+      <w:pPr>
+        <w:pStyle w:val="Prrafodelista"/>
+        <w:numPr>
+          <w:ilvl w:val="0"/>
+          <w:numId w:val="6"/>
+        </w:numPr>
+        <w:spacing w:after="0" w:line="276" w:lineRule="auto"/>
+        <w:rPr>
+          <w:color w:val="37393B" w:themeColor="text1" w:themeTint="D9"/>
+          <w:sz w:val="26"/>
+          <w:szCs w:val="26"/>
+          <w:lang w:eastAsia="en-US"/>
+        </w:rPr>
+      </w:pPr>
+      <w:r>
+        <w:rPr>
+          <w:color w:val="37393B" w:themeColor="text1" w:themeTint="D9"/>
+          <w:sz w:val="26"/>
+          <w:szCs w:val="26"/>
+          <w:lang w:eastAsia="en-US"/>
+        </w:rPr>
+        <w:t xml:space="preserve">El </w:t>
+      </w:r>
+      <w:r>
+        <w:rPr>
+          <w:color w:val="A4063E" w:themeColor="accent6"/>
+          <w:sz w:val="26"/>
+          <w:szCs w:val="26"/>
+          <w:u w:val="single"/>
+          <w:lang w:eastAsia="en-US"/>
+        </w:rPr>
+        <w:t>Administrador</w:t>
+      </w:r>
+      <w:r>
+        <w:rPr>
+          <w:color w:val="A4063E" w:themeColor="accent6"/>
+          <w:sz w:val="26"/>
+          <w:szCs w:val="26"/>
+          <w:lang w:eastAsia="en-US"/>
+        </w:rPr>
+        <w:t xml:space="preserve"> </w:t>
+      </w:r>
+      <w:r>
+        <w:rPr>
+          <w:color w:val="37393B" w:themeColor="text1" w:themeTint="D9"/>
+          <w:sz w:val="26"/>
+          <w:szCs w:val="26"/>
+          <w:lang w:eastAsia="en-US"/>
+        </w:rPr>
+        <w:t>revisa si la infracción es grave o no</w:t>
+      </w:r>
+      <w:r>
+        <w:rPr>
+          <w:color w:val="37393B" w:themeColor="text1" w:themeTint="D9"/>
+          <w:sz w:val="26"/>
+          <w:szCs w:val="26"/>
+          <w:lang w:eastAsia="en-US"/>
+        </w:rPr>
+        <w:t>.</w:t>
+      </w:r>
+    </w:p>
+    <w:p>
+      <w:pPr>
+        <w:pStyle w:val="Prrafodelista"/>
+        <w:numPr>
+          <w:ilvl w:val="0"/>
+          <w:numId w:val="6"/>
+        </w:numPr>
+        <w:spacing w:after="0" w:line="276" w:lineRule="auto"/>
+        <w:rPr>
+          <w:color w:val="37393B" w:themeColor="text1" w:themeTint="D9"/>
+          <w:sz w:val="26"/>
+          <w:szCs w:val="26"/>
+          <w:lang w:eastAsia="en-US"/>
+        </w:rPr>
+      </w:pPr>
+      <w:r>
+        <w:rPr>
+          <w:color w:val="37393B" w:themeColor="text1" w:themeTint="D9"/>
+          <w:sz w:val="26"/>
+          <w:szCs w:val="26"/>
+          <w:lang w:eastAsia="en-US"/>
+        </w:rPr>
+        <w:t xml:space="preserve">El </w:t>
+      </w:r>
+      <w:r>
+        <w:rPr>
+          <w:color w:val="A4063E" w:themeColor="accent6"/>
+          <w:sz w:val="26"/>
+          <w:szCs w:val="26"/>
+          <w:u w:val="single"/>
+          <w:lang w:eastAsia="en-US"/>
+        </w:rPr>
+        <w:t>Administrador</w:t>
+      </w:r>
+      <w:r>
+        <w:rPr>
+          <w:color w:val="A4063E" w:themeColor="accent6"/>
+          <w:sz w:val="26"/>
+          <w:szCs w:val="26"/>
+          <w:lang w:eastAsia="en-US"/>
+        </w:rPr>
+        <w:t xml:space="preserve"> </w:t>
+      </w:r>
+      <w:r>
+        <w:rPr>
+          <w:color w:val="37393B" w:themeColor="text1" w:themeTint="D9"/>
+          <w:sz w:val="26"/>
+          <w:szCs w:val="26"/>
+          <w:lang w:eastAsia="en-US"/>
+        </w:rPr>
+        <w:t>determina que es grave y decide banear.</w:t>
+      </w:r>
+    </w:p>
+    <w:p>
+      <w:pPr>
+        <w:pStyle w:val="Prrafodelista"/>
+        <w:numPr>
+          <w:ilvl w:val="0"/>
+          <w:numId w:val="6"/>
+        </w:numPr>
+        <w:spacing w:after="0" w:line="276" w:lineRule="auto"/>
+        <w:rPr>
+          <w:color w:val="37393B" w:themeColor="text1" w:themeTint="D9"/>
+          <w:sz w:val="26"/>
+          <w:szCs w:val="26"/>
+          <w:lang w:eastAsia="en-US"/>
+        </w:rPr>
+      </w:pPr>
+      <w:r>
+        <w:rPr>
+          <w:color w:val="37393B" w:themeColor="text1" w:themeTint="D9"/>
+          <w:sz w:val="26"/>
+          <w:szCs w:val="26"/>
+          <w:lang w:eastAsia="en-US"/>
+        </w:rPr>
+        <w:t xml:space="preserve">El </w:t>
+      </w:r>
+      <w:r>
+        <w:rPr>
+          <w:color w:val="A4063E" w:themeColor="accent6"/>
+          <w:sz w:val="26"/>
+          <w:szCs w:val="26"/>
+          <w:u w:val="single"/>
+          <w:lang w:eastAsia="en-US"/>
+        </w:rPr>
         <w:t>Usuario</w:t>
       </w:r>
       <w:r>
@@ -2411,7 +9237,6 @@
           <w:sz w:val="32"/>
           <w:u w:val="single"/>
         </w:rPr>
-        <w:lastRenderedPageBreak/>
         <w:t xml:space="preserve">Caso de uso: </w:t>
       </w:r>
       <w:r>
@@ -3163,8 +9988,6 @@
         </w:rPr>
         <w:t xml:space="preserve">Flujos secundarios: </w:t>
       </w:r>
-      <w:bookmarkStart w:id="0" w:name="_GoBack"/>
-      <w:bookmarkEnd w:id="0"/>
     </w:p>
     <w:p>
       <w:pPr>
@@ -3699,6 +10522,92 @@
 <file path=word/numbering.xml><?xml version="1.0" encoding="utf-8"?>
 <w:numbering xmlns:wpc="http://schemas.microsoft.com/office/word/2010/wordprocessingCanvas" xmlns:cx="http://schemas.microsoft.com/office/drawing/2014/chartex" xmlns:cx1="http://schemas.microsoft.com/office/drawing/2015/9/8/chartex" xmlns:cx2="http://schemas.microsoft.com/office/drawing/2015/10/21/chartex" xmlns:cx3="http://schemas.microsoft.com/office/drawing/2016/5/9/chartex" xmlns:cx4="http://schemas.microsoft.com/office/drawing/2016/5/10/chartex" xmlns:cx5="http://schemas.microsoft.com/office/drawing/2016/5/11/chartex" xmlns:cx6="http://schemas.microsoft.com/office/drawing/2016/5/12/chartex" xmlns:cx7="http://schemas.microsoft.com/office/drawing/2016/5/13/chartex" xmlns:cx8="http://schemas.microsoft.com/office/drawing/2016/5/14/chartex" xmlns:mc="http://schemas.openxmlformats.org/markup-compatibility/2006" xmlns:aink="http://schemas.microsoft.com/office/drawing/2016/ink" xmlns:am3d="http://schemas.microsoft.com/office/drawing/2017/model3d" xmlns:o="urn:schemas-microsoft-com:office:office" xmlns:r="http://schemas.openxmlformats.org/officeDocument/2006/relationships" xmlns:m="http://schemas.openxmlformats.org/officeDocument/2006/math" xmlns:v="urn:schemas-microsoft-com:vml" xmlns:wp14="http://schemas.microsoft.com/office/word/2010/wordprocessingDrawing" xmlns:wp="http://schemas.openxmlformats.org/drawingml/2006/wordprocessingDrawing" xmlns:w10="urn:schemas-microsoft-com:office:word" xmlns:w="http://schemas.openxmlformats.org/wordprocessingml/2006/main" xmlns:w14="http://schemas.microsoft.com/office/word/2010/wordml" xmlns:w15="http://schemas.microsoft.com/office/word/2012/wordml" xmlns:w16cid="http://schemas.microsoft.com/office/word/2016/wordml/cid" xmlns:w16se="http://schemas.microsoft.com/office/word/2015/wordml/symex" xmlns:wpg="http://schemas.microsoft.com/office/word/2010/wordprocessingGroup" xmlns:wpi="http://schemas.microsoft.com/office/word/2010/wordprocessingInk" xmlns:wne="http://schemas.microsoft.com/office/word/2006/wordml" xmlns:wps="http://schemas.microsoft.com/office/word/2010/wordprocessingShape" mc:Ignorable="w14 w15 w16se w16cid wp14">
   <w:abstractNum w:abstractNumId="0" w15:restartNumberingAfterBreak="0">
+    <w:nsid w:val="02675300"/>
+    <w:multiLevelType w:val="hybridMultilevel"/>
+    <w:tmpl w:val="7A34C39E"/>
+    <w:lvl w:ilvl="0" w:tplc="0C0A000F">
+      <w:start w:val="1"/>
+      <w:numFmt w:val="decimal"/>
+      <w:lvlText w:val="%1."/>
+      <w:lvlJc w:val="left"/>
+      <w:pPr>
+        <w:ind w:left="720" w:hanging="360"/>
+      </w:pPr>
+    </w:lvl>
+    <w:lvl w:ilvl="1" w:tplc="0C0A0019">
+      <w:start w:val="1"/>
+      <w:numFmt w:val="lowerLetter"/>
+      <w:lvlText w:val="%2."/>
+      <w:lvlJc w:val="left"/>
+      <w:pPr>
+        <w:ind w:left="1440" w:hanging="360"/>
+      </w:pPr>
+    </w:lvl>
+    <w:lvl w:ilvl="2" w:tplc="0C0A001B">
+      <w:start w:val="1"/>
+      <w:numFmt w:val="lowerRoman"/>
+      <w:lvlText w:val="%3."/>
+      <w:lvlJc w:val="right"/>
+      <w:pPr>
+        <w:ind w:left="2160" w:hanging="180"/>
+      </w:pPr>
+    </w:lvl>
+    <w:lvl w:ilvl="3" w:tplc="0C0A000F">
+      <w:start w:val="1"/>
+      <w:numFmt w:val="decimal"/>
+      <w:lvlText w:val="%4."/>
+      <w:lvlJc w:val="left"/>
+      <w:pPr>
+        <w:ind w:left="2880" w:hanging="360"/>
+      </w:pPr>
+    </w:lvl>
+    <w:lvl w:ilvl="4" w:tplc="0C0A0019">
+      <w:start w:val="1"/>
+      <w:numFmt w:val="lowerLetter"/>
+      <w:lvlText w:val="%5."/>
+      <w:lvlJc w:val="left"/>
+      <w:pPr>
+        <w:ind w:left="3600" w:hanging="360"/>
+      </w:pPr>
+    </w:lvl>
+    <w:lvl w:ilvl="5" w:tplc="0C0A001B">
+      <w:start w:val="1"/>
+      <w:numFmt w:val="lowerRoman"/>
+      <w:lvlText w:val="%6."/>
+      <w:lvlJc w:val="right"/>
+      <w:pPr>
+        <w:ind w:left="4320" w:hanging="180"/>
+      </w:pPr>
+    </w:lvl>
+    <w:lvl w:ilvl="6" w:tplc="0C0A000F">
+      <w:start w:val="1"/>
+      <w:numFmt w:val="decimal"/>
+      <w:lvlText w:val="%7."/>
+      <w:lvlJc w:val="left"/>
+      <w:pPr>
+        <w:ind w:left="5040" w:hanging="360"/>
+      </w:pPr>
+    </w:lvl>
+    <w:lvl w:ilvl="7" w:tplc="0C0A0019">
+      <w:start w:val="1"/>
+      <w:numFmt w:val="lowerLetter"/>
+      <w:lvlText w:val="%8."/>
+      <w:lvlJc w:val="left"/>
+      <w:pPr>
+        <w:ind w:left="5760" w:hanging="360"/>
+      </w:pPr>
+    </w:lvl>
+    <w:lvl w:ilvl="8" w:tplc="0C0A001B">
+      <w:start w:val="1"/>
+      <w:numFmt w:val="lowerRoman"/>
+      <w:lvlText w:val="%9."/>
+      <w:lvlJc w:val="right"/>
+      <w:pPr>
+        <w:ind w:left="6480" w:hanging="180"/>
+      </w:pPr>
+    </w:lvl>
+  </w:abstractNum>
+  <w:abstractNum w:abstractNumId="1" w15:restartNumberingAfterBreak="0">
     <w:nsid w:val="026F084D"/>
     <w:multiLevelType w:val="hybridMultilevel"/>
     <w:tmpl w:val="7A34C39E"/>
@@ -3784,7 +10693,93 @@
       </w:pPr>
     </w:lvl>
   </w:abstractNum>
-  <w:abstractNum w:abstractNumId="1" w15:restartNumberingAfterBreak="0">
+  <w:abstractNum w:abstractNumId="2" w15:restartNumberingAfterBreak="0">
+    <w:nsid w:val="0F8809C4"/>
+    <w:multiLevelType w:val="hybridMultilevel"/>
+    <w:tmpl w:val="7A34C39E"/>
+    <w:lvl w:ilvl="0" w:tplc="0C0A000F">
+      <w:start w:val="1"/>
+      <w:numFmt w:val="decimal"/>
+      <w:lvlText w:val="%1."/>
+      <w:lvlJc w:val="left"/>
+      <w:pPr>
+        <w:ind w:left="720" w:hanging="360"/>
+      </w:pPr>
+    </w:lvl>
+    <w:lvl w:ilvl="1" w:tplc="0C0A0019">
+      <w:start w:val="1"/>
+      <w:numFmt w:val="lowerLetter"/>
+      <w:lvlText w:val="%2."/>
+      <w:lvlJc w:val="left"/>
+      <w:pPr>
+        <w:ind w:left="1440" w:hanging="360"/>
+      </w:pPr>
+    </w:lvl>
+    <w:lvl w:ilvl="2" w:tplc="0C0A001B">
+      <w:start w:val="1"/>
+      <w:numFmt w:val="lowerRoman"/>
+      <w:lvlText w:val="%3."/>
+      <w:lvlJc w:val="right"/>
+      <w:pPr>
+        <w:ind w:left="2160" w:hanging="180"/>
+      </w:pPr>
+    </w:lvl>
+    <w:lvl w:ilvl="3" w:tplc="0C0A000F">
+      <w:start w:val="1"/>
+      <w:numFmt w:val="decimal"/>
+      <w:lvlText w:val="%4."/>
+      <w:lvlJc w:val="left"/>
+      <w:pPr>
+        <w:ind w:left="2880" w:hanging="360"/>
+      </w:pPr>
+    </w:lvl>
+    <w:lvl w:ilvl="4" w:tplc="0C0A0019">
+      <w:start w:val="1"/>
+      <w:numFmt w:val="lowerLetter"/>
+      <w:lvlText w:val="%5."/>
+      <w:lvlJc w:val="left"/>
+      <w:pPr>
+        <w:ind w:left="3600" w:hanging="360"/>
+      </w:pPr>
+    </w:lvl>
+    <w:lvl w:ilvl="5" w:tplc="0C0A001B">
+      <w:start w:val="1"/>
+      <w:numFmt w:val="lowerRoman"/>
+      <w:lvlText w:val="%6."/>
+      <w:lvlJc w:val="right"/>
+      <w:pPr>
+        <w:ind w:left="4320" w:hanging="180"/>
+      </w:pPr>
+    </w:lvl>
+    <w:lvl w:ilvl="6" w:tplc="0C0A000F">
+      <w:start w:val="1"/>
+      <w:numFmt w:val="decimal"/>
+      <w:lvlText w:val="%7."/>
+      <w:lvlJc w:val="left"/>
+      <w:pPr>
+        <w:ind w:left="5040" w:hanging="360"/>
+      </w:pPr>
+    </w:lvl>
+    <w:lvl w:ilvl="7" w:tplc="0C0A0019">
+      <w:start w:val="1"/>
+      <w:numFmt w:val="lowerLetter"/>
+      <w:lvlText w:val="%8."/>
+      <w:lvlJc w:val="left"/>
+      <w:pPr>
+        <w:ind w:left="5760" w:hanging="360"/>
+      </w:pPr>
+    </w:lvl>
+    <w:lvl w:ilvl="8" w:tplc="0C0A001B">
+      <w:start w:val="1"/>
+      <w:numFmt w:val="lowerRoman"/>
+      <w:lvlText w:val="%9."/>
+      <w:lvlJc w:val="right"/>
+      <w:pPr>
+        <w:ind w:left="6480" w:hanging="180"/>
+      </w:pPr>
+    </w:lvl>
+  </w:abstractNum>
+  <w:abstractNum w:abstractNumId="3" w15:restartNumberingAfterBreak="0">
     <w:nsid w:val="14D9088A"/>
     <w:multiLevelType w:val="hybridMultilevel"/>
     <w:tmpl w:val="7A34C39E"/>
@@ -3870,7 +10865,7 @@
       </w:pPr>
     </w:lvl>
   </w:abstractNum>
-  <w:abstractNum w:abstractNumId="2" w15:restartNumberingAfterBreak="0">
+  <w:abstractNum w:abstractNumId="4" w15:restartNumberingAfterBreak="0">
     <w:nsid w:val="1F0F2E54"/>
     <w:multiLevelType w:val="hybridMultilevel"/>
     <w:tmpl w:val="7A34C39E"/>
@@ -3956,7 +10951,7 @@
       </w:pPr>
     </w:lvl>
   </w:abstractNum>
-  <w:abstractNum w:abstractNumId="3" w15:restartNumberingAfterBreak="0">
+  <w:abstractNum w:abstractNumId="5" w15:restartNumberingAfterBreak="0">
     <w:nsid w:val="20D5458F"/>
     <w:multiLevelType w:val="hybridMultilevel"/>
     <w:tmpl w:val="7A34C39E"/>
@@ -4042,7 +11037,93 @@
       </w:pPr>
     </w:lvl>
   </w:abstractNum>
-  <w:abstractNum w:abstractNumId="4" w15:restartNumberingAfterBreak="0">
+  <w:abstractNum w:abstractNumId="6" w15:restartNumberingAfterBreak="0">
+    <w:nsid w:val="290B538C"/>
+    <w:multiLevelType w:val="hybridMultilevel"/>
+    <w:tmpl w:val="7A34C39E"/>
+    <w:lvl w:ilvl="0" w:tplc="0C0A000F">
+      <w:start w:val="1"/>
+      <w:numFmt w:val="decimal"/>
+      <w:lvlText w:val="%1."/>
+      <w:lvlJc w:val="left"/>
+      <w:pPr>
+        <w:ind w:left="720" w:hanging="360"/>
+      </w:pPr>
+    </w:lvl>
+    <w:lvl w:ilvl="1" w:tplc="0C0A0019">
+      <w:start w:val="1"/>
+      <w:numFmt w:val="lowerLetter"/>
+      <w:lvlText w:val="%2."/>
+      <w:lvlJc w:val="left"/>
+      <w:pPr>
+        <w:ind w:left="1440" w:hanging="360"/>
+      </w:pPr>
+    </w:lvl>
+    <w:lvl w:ilvl="2" w:tplc="0C0A001B">
+      <w:start w:val="1"/>
+      <w:numFmt w:val="lowerRoman"/>
+      <w:lvlText w:val="%3."/>
+      <w:lvlJc w:val="right"/>
+      <w:pPr>
+        <w:ind w:left="2160" w:hanging="180"/>
+      </w:pPr>
+    </w:lvl>
+    <w:lvl w:ilvl="3" w:tplc="0C0A000F">
+      <w:start w:val="1"/>
+      <w:numFmt w:val="decimal"/>
+      <w:lvlText w:val="%4."/>
+      <w:lvlJc w:val="left"/>
+      <w:pPr>
+        <w:ind w:left="2880" w:hanging="360"/>
+      </w:pPr>
+    </w:lvl>
+    <w:lvl w:ilvl="4" w:tplc="0C0A0019">
+      <w:start w:val="1"/>
+      <w:numFmt w:val="lowerLetter"/>
+      <w:lvlText w:val="%5."/>
+      <w:lvlJc w:val="left"/>
+      <w:pPr>
+        <w:ind w:left="3600" w:hanging="360"/>
+      </w:pPr>
+    </w:lvl>
+    <w:lvl w:ilvl="5" w:tplc="0C0A001B">
+      <w:start w:val="1"/>
+      <w:numFmt w:val="lowerRoman"/>
+      <w:lvlText w:val="%6."/>
+      <w:lvlJc w:val="right"/>
+      <w:pPr>
+        <w:ind w:left="4320" w:hanging="180"/>
+      </w:pPr>
+    </w:lvl>
+    <w:lvl w:ilvl="6" w:tplc="0C0A000F">
+      <w:start w:val="1"/>
+      <w:numFmt w:val="decimal"/>
+      <w:lvlText w:val="%7."/>
+      <w:lvlJc w:val="left"/>
+      <w:pPr>
+        <w:ind w:left="5040" w:hanging="360"/>
+      </w:pPr>
+    </w:lvl>
+    <w:lvl w:ilvl="7" w:tplc="0C0A0019">
+      <w:start w:val="1"/>
+      <w:numFmt w:val="lowerLetter"/>
+      <w:lvlText w:val="%8."/>
+      <w:lvlJc w:val="left"/>
+      <w:pPr>
+        <w:ind w:left="5760" w:hanging="360"/>
+      </w:pPr>
+    </w:lvl>
+    <w:lvl w:ilvl="8" w:tplc="0C0A001B">
+      <w:start w:val="1"/>
+      <w:numFmt w:val="lowerRoman"/>
+      <w:lvlText w:val="%9."/>
+      <w:lvlJc w:val="right"/>
+      <w:pPr>
+        <w:ind w:left="6480" w:hanging="180"/>
+      </w:pPr>
+    </w:lvl>
+  </w:abstractNum>
+  <w:abstractNum w:abstractNumId="7" w15:restartNumberingAfterBreak="0">
     <w:nsid w:val="29305A06"/>
     <w:multiLevelType w:val="hybridMultilevel"/>
     <w:tmpl w:val="7A34C39E"/>
@@ -4128,7 +11209,179 @@
       </w:pPr>
     </w:lvl>
   </w:abstractNum>
-  <w:abstractNum w:abstractNumId="5" w15:restartNumberingAfterBreak="0">
+  <w:abstractNum w:abstractNumId="8" w15:restartNumberingAfterBreak="0">
+    <w:nsid w:val="375E5868"/>
+    <w:multiLevelType w:val="hybridMultilevel"/>
+    <w:tmpl w:val="7A34C39E"/>
+    <w:lvl w:ilvl="0" w:tplc="0C0A000F">
+      <w:start w:val="1"/>
+      <w:numFmt w:val="decimal"/>
+      <w:lvlText w:val="%1."/>
+      <w:lvlJc w:val="left"/>
+      <w:pPr>
+        <w:ind w:left="720" w:hanging="360"/>
+      </w:pPr>
+    </w:lvl>
+    <w:lvl w:ilvl="1" w:tplc="0C0A0019">
+      <w:start w:val="1"/>
+      <w:numFmt w:val="lowerLetter"/>
+      <w:lvlText w:val="%2."/>
+      <w:lvlJc w:val="left"/>
+      <w:pPr>
+        <w:ind w:left="1440" w:hanging="360"/>
+      </w:pPr>
+    </w:lvl>
+    <w:lvl w:ilvl="2" w:tplc="0C0A001B">
+      <w:start w:val="1"/>
+      <w:numFmt w:val="lowerRoman"/>
+      <w:lvlText w:val="%3."/>
+      <w:lvlJc w:val="right"/>
+      <w:pPr>
+        <w:ind w:left="2160" w:hanging="180"/>
+      </w:pPr>
+    </w:lvl>
+    <w:lvl w:ilvl="3" w:tplc="0C0A000F">
+      <w:start w:val="1"/>
+      <w:numFmt w:val="decimal"/>
+      <w:lvlText w:val="%4."/>
+      <w:lvlJc w:val="left"/>
+      <w:pPr>
+        <w:ind w:left="2880" w:hanging="360"/>
+      </w:pPr>
+    </w:lvl>
+    <w:lvl w:ilvl="4" w:tplc="0C0A0019">
+      <w:start w:val="1"/>
+      <w:numFmt w:val="lowerLetter"/>
+      <w:lvlText w:val="%5."/>
+      <w:lvlJc w:val="left"/>
+      <w:pPr>
+        <w:ind w:left="3600" w:hanging="360"/>
+      </w:pPr>
+    </w:lvl>
+    <w:lvl w:ilvl="5" w:tplc="0C0A001B">
+      <w:start w:val="1"/>
+      <w:numFmt w:val="lowerRoman"/>
+      <w:lvlText w:val="%6."/>
+      <w:lvlJc w:val="right"/>
+      <w:pPr>
+        <w:ind w:left="4320" w:hanging="180"/>
+      </w:pPr>
+    </w:lvl>
+    <w:lvl w:ilvl="6" w:tplc="0C0A000F">
+      <w:start w:val="1"/>
+      <w:numFmt w:val="decimal"/>
+      <w:lvlText w:val="%7."/>
+      <w:lvlJc w:val="left"/>
+      <w:pPr>
+        <w:ind w:left="5040" w:hanging="360"/>
+      </w:pPr>
+    </w:lvl>
+    <w:lvl w:ilvl="7" w:tplc="0C0A0019">
+      <w:start w:val="1"/>
+      <w:numFmt w:val="lowerLetter"/>
+      <w:lvlText w:val="%8."/>
+      <w:lvlJc w:val="left"/>
+      <w:pPr>
+        <w:ind w:left="5760" w:hanging="360"/>
+      </w:pPr>
+    </w:lvl>
+    <w:lvl w:ilvl="8" w:tplc="0C0A001B">
+      <w:start w:val="1"/>
+      <w:numFmt w:val="lowerRoman"/>
+      <w:lvlText w:val="%9."/>
+      <w:lvlJc w:val="right"/>
+      <w:pPr>
+        <w:ind w:left="6480" w:hanging="180"/>
+      </w:pPr>
+    </w:lvl>
+  </w:abstractNum>
+  <w:abstractNum w:abstractNumId="9" w15:restartNumberingAfterBreak="0">
+    <w:nsid w:val="38414673"/>
+    <w:multiLevelType w:val="hybridMultilevel"/>
+    <w:tmpl w:val="7A34C39E"/>
+    <w:lvl w:ilvl="0" w:tplc="0C0A000F">
+      <w:start w:val="1"/>
+      <w:numFmt w:val="decimal"/>
+      <w:lvlText w:val="%1."/>
+      <w:lvlJc w:val="left"/>
+      <w:pPr>
+        <w:ind w:left="720" w:hanging="360"/>
+      </w:pPr>
+    </w:lvl>
+    <w:lvl w:ilvl="1" w:tplc="0C0A0019">
+      <w:start w:val="1"/>
+      <w:numFmt w:val="lowerLetter"/>
+      <w:lvlText w:val="%2."/>
+      <w:lvlJc w:val="left"/>
+      <w:pPr>
+        <w:ind w:left="1440" w:hanging="360"/>
+      </w:pPr>
+    </w:lvl>
+    <w:lvl w:ilvl="2" w:tplc="0C0A001B">
+      <w:start w:val="1"/>
+      <w:numFmt w:val="lowerRoman"/>
+      <w:lvlText w:val="%3."/>
+      <w:lvlJc w:val="right"/>
+      <w:pPr>
+        <w:ind w:left="2160" w:hanging="180"/>
+      </w:pPr>
+    </w:lvl>
+    <w:lvl w:ilvl="3" w:tplc="0C0A000F">
+      <w:start w:val="1"/>
+      <w:numFmt w:val="decimal"/>
+      <w:lvlText w:val="%4."/>
+      <w:lvlJc w:val="left"/>
+      <w:pPr>
+        <w:ind w:left="2880" w:hanging="360"/>
+      </w:pPr>
+    </w:lvl>
+    <w:lvl w:ilvl="4" w:tplc="0C0A0019">
+      <w:start w:val="1"/>
+      <w:numFmt w:val="lowerLetter"/>
+      <w:lvlText w:val="%5."/>
+      <w:lvlJc w:val="left"/>
+      <w:pPr>
+        <w:ind w:left="3600" w:hanging="360"/>
+      </w:pPr>
+    </w:lvl>
+    <w:lvl w:ilvl="5" w:tplc="0C0A001B">
+      <w:start w:val="1"/>
+      <w:numFmt w:val="lowerRoman"/>
+      <w:lvlText w:val="%6."/>
+      <w:lvlJc w:val="right"/>
+      <w:pPr>
+        <w:ind w:left="4320" w:hanging="180"/>
+      </w:pPr>
+    </w:lvl>
+    <w:lvl w:ilvl="6" w:tplc="0C0A000F">
+      <w:start w:val="1"/>
+      <w:numFmt w:val="decimal"/>
+      <w:lvlText w:val="%7."/>
+      <w:lvlJc w:val="left"/>
+      <w:pPr>
+        <w:ind w:left="5040" w:hanging="360"/>
+      </w:pPr>
+    </w:lvl>
+    <w:lvl w:ilvl="7" w:tplc="0C0A0019">
+      <w:start w:val="1"/>
+      <w:numFmt w:val="lowerLetter"/>
+      <w:lvlText w:val="%8."/>
+      <w:lvlJc w:val="left"/>
+      <w:pPr>
+        <w:ind w:left="5760" w:hanging="360"/>
+      </w:pPr>
+    </w:lvl>
+    <w:lvl w:ilvl="8" w:tplc="0C0A001B">
+      <w:start w:val="1"/>
+      <w:numFmt w:val="lowerRoman"/>
+      <w:lvlText w:val="%9."/>
+      <w:lvlJc w:val="right"/>
+      <w:pPr>
+        <w:ind w:left="6480" w:hanging="180"/>
+      </w:pPr>
+    </w:lvl>
+  </w:abstractNum>
+  <w:abstractNum w:abstractNumId="10" w15:restartNumberingAfterBreak="0">
     <w:nsid w:val="39095A6E"/>
     <w:multiLevelType w:val="hybridMultilevel"/>
     <w:tmpl w:val="7A34C39E"/>
@@ -4214,7 +11467,7 @@
       </w:pPr>
     </w:lvl>
   </w:abstractNum>
-  <w:abstractNum w:abstractNumId="6" w15:restartNumberingAfterBreak="0">
+  <w:abstractNum w:abstractNumId="11" w15:restartNumberingAfterBreak="0">
     <w:nsid w:val="46AF58DC"/>
     <w:multiLevelType w:val="hybridMultilevel"/>
     <w:tmpl w:val="7A34C39E"/>
@@ -4300,7 +11553,93 @@
       </w:pPr>
     </w:lvl>
   </w:abstractNum>
-  <w:abstractNum w:abstractNumId="7" w15:restartNumberingAfterBreak="0">
+  <w:abstractNum w:abstractNumId="12" w15:restartNumberingAfterBreak="0">
+    <w:nsid w:val="641B320F"/>
+    <w:multiLevelType w:val="hybridMultilevel"/>
+    <w:tmpl w:val="7A34C39E"/>
+    <w:lvl w:ilvl="0" w:tplc="0C0A000F">
+      <w:start w:val="1"/>
+      <w:numFmt w:val="decimal"/>
+      <w:lvlText w:val="%1."/>
+      <w:lvlJc w:val="left"/>
+      <w:pPr>
+        <w:ind w:left="720" w:hanging="360"/>
+      </w:pPr>
+    </w:lvl>
+    <w:lvl w:ilvl="1" w:tplc="0C0A0019">
+      <w:start w:val="1"/>
+      <w:numFmt w:val="lowerLetter"/>
+      <w:lvlText w:val="%2."/>
+      <w:lvlJc w:val="left"/>
+      <w:pPr>
+        <w:ind w:left="1440" w:hanging="360"/>
+      </w:pPr>
+    </w:lvl>
+    <w:lvl w:ilvl="2" w:tplc="0C0A001B">
+      <w:start w:val="1"/>
+      <w:numFmt w:val="lowerRoman"/>
+      <w:lvlText w:val="%3."/>
+      <w:lvlJc w:val="right"/>
+      <w:pPr>
+        <w:ind w:left="2160" w:hanging="180"/>
+      </w:pPr>
+    </w:lvl>
+    <w:lvl w:ilvl="3" w:tplc="0C0A000F">
+      <w:start w:val="1"/>
+      <w:numFmt w:val="decimal"/>
+      <w:lvlText w:val="%4."/>
+      <w:lvlJc w:val="left"/>
+      <w:pPr>
+        <w:ind w:left="2880" w:hanging="360"/>
+      </w:pPr>
+    </w:lvl>
+    <w:lvl w:ilvl="4" w:tplc="0C0A0019">
+      <w:start w:val="1"/>
+      <w:numFmt w:val="lowerLetter"/>
+      <w:lvlText w:val="%5."/>
+      <w:lvlJc w:val="left"/>
+      <w:pPr>
+        <w:ind w:left="3600" w:hanging="360"/>
+      </w:pPr>
+    </w:lvl>
+    <w:lvl w:ilvl="5" w:tplc="0C0A001B">
+      <w:start w:val="1"/>
+      <w:numFmt w:val="lowerRoman"/>
+      <w:lvlText w:val="%6."/>
+      <w:lvlJc w:val="right"/>
+      <w:pPr>
+        <w:ind w:left="4320" w:hanging="180"/>
+      </w:pPr>
+    </w:lvl>
+    <w:lvl w:ilvl="6" w:tplc="0C0A000F">
+      <w:start w:val="1"/>
+      <w:numFmt w:val="decimal"/>
+      <w:lvlText w:val="%7."/>
+      <w:lvlJc w:val="left"/>
+      <w:pPr>
+        <w:ind w:left="5040" w:hanging="360"/>
+      </w:pPr>
+    </w:lvl>
+    <w:lvl w:ilvl="7" w:tplc="0C0A0019">
+      <w:start w:val="1"/>
+      <w:numFmt w:val="lowerLetter"/>
+      <w:lvlText w:val="%8."/>
+      <w:lvlJc w:val="left"/>
+      <w:pPr>
+        <w:ind w:left="5760" w:hanging="360"/>
+      </w:pPr>
+    </w:lvl>
+    <w:lvl w:ilvl="8" w:tplc="0C0A001B">
+      <w:start w:val="1"/>
+      <w:numFmt w:val="lowerRoman"/>
+      <w:lvlText w:val="%9."/>
+      <w:lvlJc w:val="right"/>
+      <w:pPr>
+        <w:ind w:left="6480" w:hanging="180"/>
+      </w:pPr>
+    </w:lvl>
+  </w:abstractNum>
+  <w:abstractNum w:abstractNumId="13" w15:restartNumberingAfterBreak="0">
     <w:nsid w:val="6B9C0CAD"/>
     <w:multiLevelType w:val="hybridMultilevel"/>
     <w:tmpl w:val="7A34C39E"/>
@@ -4387,7 +11726,7 @@
     </w:lvl>
   </w:abstractNum>
   <w:num w:numId="1">
-    <w:abstractNumId w:val="6"/>
+    <w:abstractNumId w:val="11"/>
     <w:lvlOverride w:ilvl="0">
       <w:startOverride w:val="1"/>
     </w:lvlOverride>
@@ -4417,28 +11756,46 @@
     </w:lvlOverride>
   </w:num>
   <w:num w:numId="2">
+    <w:abstractNumId w:val="11"/>
+  </w:num>
+  <w:num w:numId="3">
+    <w:abstractNumId w:val="10"/>
+  </w:num>
+  <w:num w:numId="4">
+    <w:abstractNumId w:val="1"/>
+  </w:num>
+  <w:num w:numId="5">
+    <w:abstractNumId w:val="4"/>
+  </w:num>
+  <w:num w:numId="6">
+    <w:abstractNumId w:val="5"/>
+  </w:num>
+  <w:num w:numId="7">
+    <w:abstractNumId w:val="7"/>
+  </w:num>
+  <w:num w:numId="8">
+    <w:abstractNumId w:val="13"/>
+  </w:num>
+  <w:num w:numId="9">
+    <w:abstractNumId w:val="3"/>
+  </w:num>
+  <w:num w:numId="10">
+    <w:abstractNumId w:val="0"/>
+  </w:num>
+  <w:num w:numId="11">
     <w:abstractNumId w:val="6"/>
   </w:num>
-  <w:num w:numId="3">
-    <w:abstractNumId w:val="5"/>
+  <w:num w:numId="12">
+    <w:abstractNumId w:val="9"/>
   </w:num>
-  <w:num w:numId="4">
-    <w:abstractNumId w:val="0"/>
+  <w:num w:numId="13">
+    <w:abstractNumId w:val="12"/>
   </w:num>
-  <w:num w:numId="5">
+  <w:num w:numId="14">
+    <w:abstractNumId w:val="8"/>
+  </w:num>
+  <w:num w:numId="15">
     <w:abstractNumId w:val="2"/>
-  </w:num>
-  <w:num w:numId="6">
-    <w:abstractNumId w:val="3"/>
-  </w:num>
-  <w:num w:numId="7">
-    <w:abstractNumId w:val="4"/>
-  </w:num>
-  <w:num w:numId="8">
-    <w:abstractNumId w:val="7"/>
-  </w:num>
-  <w:num w:numId="9">
-    <w:abstractNumId w:val="1"/>
   </w:num>
 </w:numbering>
 </file>

--- a/SRS/Casos de Uso/Documentacion casos de uso/Santiago Mourenza Casos de Uso v1.docx
+++ b/SRS/Casos de Uso/Documentacion casos de uso/Santiago Mourenza Casos de Uso v1.docx
@@ -6887,10 +6887,7 @@
     <w:p/>
     <w:p/>
     <w:p/>
-    <w:p>
-      <w:bookmarkStart w:id="0" w:name="_GoBack"/>
-      <w:bookmarkEnd w:id="0"/>
-    </w:p>
+    <w:p/>
     <w:p>
       <w:pPr>
         <w:ind w:left="-5"/>
@@ -6916,7 +6913,7 @@
           <w:b/>
           <w:color w:val="A4063E" w:themeColor="accent6"/>
         </w:rPr>
-        <w:t>Banear Usuario</w:t>
+        <w:t>BANEAR USUARIO</w:t>
       </w:r>
     </w:p>
     <w:p>
@@ -8064,7 +8061,7 @@
           <w:b/>
           <w:color w:val="A4063E" w:themeColor="accent6"/>
         </w:rPr>
-        <w:t>Banear Usuario</w:t>
+        <w:t>PONER STRIKE A USUARIO</w:t>
       </w:r>
     </w:p>
     <w:p>
@@ -8156,14 +8153,7 @@
           <w:rFonts w:ascii="Times New Roman" w:hAnsi="Times New Roman" w:cs="Times New Roman"/>
           <w:color w:val="37393B" w:themeColor="text1" w:themeTint="D9"/>
         </w:rPr>
-        <w:t>J1</w:t>
-      </w:r>
-      <w:r>
-        <w:rPr>
-          <w:rFonts w:ascii="Times New Roman" w:hAnsi="Times New Roman" w:cs="Times New Roman"/>
-          <w:color w:val="37393B" w:themeColor="text1" w:themeTint="D9"/>
-        </w:rPr>
-        <w:t>4</w:t>
+        <w:t>J14</w:t>
       </w:r>
     </w:p>
     <w:p>
@@ -8221,43 +8211,7 @@
           <w:sz w:val="26"/>
           <w:szCs w:val="26"/>
         </w:rPr>
-        <w:t xml:space="preserve">El usuario comete una infracción </w:t>
-      </w:r>
-      <w:r>
-        <w:rPr>
-          <w:rFonts w:ascii="Times New Roman" w:hAnsi="Times New Roman" w:cs="Times New Roman"/>
-          <w:color w:val="37393B" w:themeColor="text1" w:themeTint="D9"/>
-          <w:sz w:val="26"/>
-          <w:szCs w:val="26"/>
-        </w:rPr>
-        <w:t>leve</w:t>
-      </w:r>
-      <w:r>
-        <w:rPr>
-          <w:rFonts w:ascii="Times New Roman" w:hAnsi="Times New Roman" w:cs="Times New Roman"/>
-          <w:color w:val="37393B" w:themeColor="text1" w:themeTint="D9"/>
-          <w:sz w:val="26"/>
-          <w:szCs w:val="26"/>
-        </w:rPr>
-        <w:t xml:space="preserve"> </w:t>
-      </w:r>
-      <w:r>
-        <w:rPr>
-          <w:rFonts w:ascii="Times New Roman" w:hAnsi="Times New Roman" w:cs="Times New Roman"/>
-          <w:color w:val="37393B" w:themeColor="text1" w:themeTint="D9"/>
-          <w:sz w:val="26"/>
-          <w:szCs w:val="26"/>
-        </w:rPr>
-        <w:t>se le pone un strike</w:t>
-      </w:r>
-      <w:r>
-        <w:rPr>
-          <w:rFonts w:ascii="Times New Roman" w:hAnsi="Times New Roman" w:cs="Times New Roman"/>
-          <w:color w:val="37393B" w:themeColor="text1" w:themeTint="D9"/>
-          <w:sz w:val="26"/>
-          <w:szCs w:val="26"/>
-        </w:rPr>
-        <w:t>.</w:t>
+        <w:t>El usuario comete una infracción leve se le pone un strike.</w:t>
       </w:r>
     </w:p>
     <w:p>
@@ -8547,15 +8501,7 @@
           <w:bCs/>
           <w:color w:val="37393B" w:themeColor="text1" w:themeTint="D9"/>
         </w:rPr>
-        <w:t xml:space="preserve">Al usuario le colocan un strike </w:t>
-      </w:r>
-      <w:r>
-        <w:rPr>
-          <w:rFonts w:ascii="Times New Roman" w:hAnsi="Times New Roman" w:cs="Times New Roman"/>
-          <w:bCs/>
-          <w:color w:val="37393B" w:themeColor="text1" w:themeTint="D9"/>
-        </w:rPr>
-        <w:t>con éxito</w:t>
+        <w:t>Al usuario le colocan un strike con éxito</w:t>
       </w:r>
       <w:r>
         <w:rPr>
@@ -9097,16 +9043,7 @@
           <w:sz w:val="26"/>
           <w:szCs w:val="26"/>
         </w:rPr>
-        <w:t>4</w:t>
-      </w:r>
-      <w:r>
-        <w:rPr>
-          <w:rFonts w:ascii="Times New Roman" w:eastAsia="Times New Roman" w:hAnsi="Times New Roman" w:cs="Times New Roman"/>
-          <w:color w:val="37393B" w:themeColor="text1" w:themeTint="D9"/>
-          <w:sz w:val="26"/>
-          <w:szCs w:val="26"/>
-        </w:rPr>
-        <w:t xml:space="preserve">.1 Si hay tres strikes el </w:t>
+        <w:t xml:space="preserve">4.1 Si hay tres strikes el </w:t>
       </w:r>
       <w:r>
         <w:rPr>
@@ -9245,7 +9182,63 @@
           <w:b/>
           <w:color w:val="A4063E" w:themeColor="accent6"/>
         </w:rPr>
-        <w:t>Eliminar favor no adecuado.</w:t>
+        <w:t>ELIMINAR</w:t>
+      </w:r>
+      <w:r>
+        <w:rPr>
+          <w:rFonts w:ascii="Times New Roman" w:hAnsi="Times New Roman" w:cs="Times New Roman"/>
+          <w:b/>
+          <w:color w:val="A4063E" w:themeColor="accent6"/>
+        </w:rPr>
+        <w:t xml:space="preserve"> </w:t>
+      </w:r>
+      <w:r>
+        <w:rPr>
+          <w:rFonts w:ascii="Times New Roman" w:hAnsi="Times New Roman" w:cs="Times New Roman"/>
+          <w:b/>
+          <w:color w:val="A4063E" w:themeColor="accent6"/>
+        </w:rPr>
+        <w:t>FAVOR</w:t>
+      </w:r>
+      <w:r>
+        <w:rPr>
+          <w:rFonts w:ascii="Times New Roman" w:hAnsi="Times New Roman" w:cs="Times New Roman"/>
+          <w:b/>
+          <w:color w:val="A4063E" w:themeColor="accent6"/>
+        </w:rPr>
+        <w:t xml:space="preserve"> </w:t>
+      </w:r>
+      <w:r>
+        <w:rPr>
+          <w:rFonts w:ascii="Times New Roman" w:hAnsi="Times New Roman" w:cs="Times New Roman"/>
+          <w:b/>
+          <w:color w:val="A4063E" w:themeColor="accent6"/>
+        </w:rPr>
+        <w:t>NO</w:t>
+      </w:r>
+      <w:r>
+        <w:rPr>
+          <w:rFonts w:ascii="Times New Roman" w:hAnsi="Times New Roman" w:cs="Times New Roman"/>
+          <w:b/>
+          <w:color w:val="A4063E" w:themeColor="accent6"/>
+        </w:rPr>
+        <w:t xml:space="preserve"> </w:t>
+      </w:r>
+      <w:r>
+        <w:rPr>
+          <w:rFonts w:ascii="Times New Roman" w:hAnsi="Times New Roman" w:cs="Times New Roman"/>
+          <w:b/>
+          <w:color w:val="A4063E" w:themeColor="accent6"/>
+        </w:rPr>
+        <w:t>ADECUADO</w:t>
+      </w:r>
+      <w:r>
+        <w:rPr>
+          <w:rFonts w:ascii="Times New Roman" w:hAnsi="Times New Roman" w:cs="Times New Roman"/>
+          <w:b/>
+          <w:color w:val="A4063E" w:themeColor="accent6"/>
+        </w:rPr>
+        <w:t>.</w:t>
       </w:r>
     </w:p>
     <w:p>
@@ -9991,6 +9984,989 @@
     </w:p>
     <w:p>
       <w:pPr>
+        <w:pStyle w:val="Ttulo1"/>
+        <w:ind w:left="-5"/>
+        <w:rPr>
+          <w:rFonts w:ascii="Times New Roman" w:hAnsi="Times New Roman"/>
+          <w:color w:val="A4063E" w:themeColor="accent6"/>
+          <w:sz w:val="40"/>
+          <w:u w:val="single"/>
+        </w:rPr>
+      </w:pPr>
+    </w:p>
+    <w:p>
+      <w:pPr>
+        <w:pStyle w:val="Ttulo1"/>
+        <w:ind w:left="-5"/>
+        <w:rPr>
+          <w:rFonts w:ascii="Times New Roman" w:hAnsi="Times New Roman"/>
+          <w:color w:val="A4063E" w:themeColor="accent6"/>
+          <w:sz w:val="40"/>
+          <w:u w:val="single"/>
+        </w:rPr>
+      </w:pPr>
+    </w:p>
+    <w:p>
+      <w:pPr>
+        <w:pStyle w:val="Ttulo1"/>
+        <w:ind w:left="-5"/>
+        <w:rPr>
+          <w:rFonts w:ascii="Times New Roman" w:hAnsi="Times New Roman"/>
+          <w:color w:val="A4063E" w:themeColor="accent6"/>
+          <w:sz w:val="40"/>
+          <w:u w:val="single"/>
+        </w:rPr>
+      </w:pPr>
+    </w:p>
+    <w:p>
+      <w:pPr>
+        <w:pStyle w:val="Ttulo1"/>
+        <w:ind w:left="-5"/>
+        <w:rPr>
+          <w:rFonts w:ascii="Times New Roman" w:hAnsi="Times New Roman"/>
+          <w:color w:val="A4063E" w:themeColor="accent6"/>
+          <w:sz w:val="40"/>
+          <w:u w:val="single"/>
+        </w:rPr>
+      </w:pPr>
+    </w:p>
+    <w:p>
+      <w:pPr>
+        <w:pStyle w:val="Ttulo1"/>
+        <w:ind w:left="-5"/>
+        <w:rPr>
+          <w:rFonts w:ascii="Times New Roman" w:hAnsi="Times New Roman"/>
+          <w:color w:val="A4063E" w:themeColor="accent6"/>
+          <w:sz w:val="40"/>
+          <w:u w:val="single"/>
+        </w:rPr>
+      </w:pPr>
+    </w:p>
+    <w:p>
+      <w:pPr>
+        <w:pStyle w:val="Ttulo1"/>
+        <w:ind w:left="-5"/>
+        <w:rPr>
+          <w:rFonts w:ascii="Times New Roman" w:hAnsi="Times New Roman"/>
+          <w:color w:val="A4063E" w:themeColor="accent6"/>
+          <w:sz w:val="40"/>
+          <w:u w:val="single"/>
+        </w:rPr>
+      </w:pPr>
+    </w:p>
+    <w:p>
+      <w:pPr>
+        <w:ind w:left="-5"/>
+        <w:rPr>
+          <w:rFonts w:ascii="Times New Roman" w:hAnsi="Times New Roman" w:cs="Times New Roman"/>
+          <w:b/>
+          <w:color w:val="A4063E" w:themeColor="accent6"/>
+          <w:sz w:val="32"/>
+          <w:u w:val="single"/>
+        </w:rPr>
+      </w:pPr>
+    </w:p>
+    <w:p>
+      <w:pPr>
+        <w:ind w:left="-5"/>
+        <w:rPr>
+          <w:rFonts w:ascii="Times New Roman" w:eastAsia="Times New Roman" w:hAnsi="Times New Roman" w:cs="Times New Roman"/>
+          <w:color w:val="A4063E" w:themeColor="accent6"/>
+        </w:rPr>
+      </w:pPr>
+      <w:r>
+        <w:rPr>
+          <w:rFonts w:ascii="Times New Roman" w:hAnsi="Times New Roman" w:cs="Times New Roman"/>
+          <w:b/>
+          <w:color w:val="A4063E" w:themeColor="accent6"/>
+          <w:sz w:val="32"/>
+          <w:u w:val="single"/>
+        </w:rPr>
+        <w:lastRenderedPageBreak/>
+        <w:t xml:space="preserve">Caso de uso: </w:t>
+      </w:r>
+      <w:r>
+        <w:rPr>
+          <w:rFonts w:ascii="Times New Roman" w:hAnsi="Times New Roman" w:cs="Times New Roman"/>
+          <w:b/>
+          <w:color w:val="A4063E" w:themeColor="accent6"/>
+        </w:rPr>
+        <w:t>BLOQUEAR CHAT</w:t>
+      </w:r>
+      <w:r>
+        <w:rPr>
+          <w:rFonts w:ascii="Times New Roman" w:hAnsi="Times New Roman" w:cs="Times New Roman"/>
+          <w:b/>
+          <w:color w:val="A4063E" w:themeColor="accent6"/>
+        </w:rPr>
+        <w:tab/>
+        <w:t>.</w:t>
+      </w:r>
+    </w:p>
+    <w:p>
+      <w:pPr>
+        <w:pStyle w:val="Ttulo1"/>
+        <w:ind w:left="-5"/>
+        <w:rPr>
+          <w:rFonts w:ascii="Times New Roman" w:hAnsi="Times New Roman"/>
+          <w:b w:val="0"/>
+          <w:color w:val="37393B" w:themeColor="text1" w:themeTint="D9"/>
+          <w:sz w:val="26"/>
+          <w:szCs w:val="26"/>
+        </w:rPr>
+      </w:pPr>
+    </w:p>
+    <w:p>
+      <w:pPr>
+        <w:spacing w:line="360" w:lineRule="auto"/>
+        <w:ind w:left="-5"/>
+        <w:rPr>
+          <w:rFonts w:ascii="Times New Roman" w:hAnsi="Times New Roman" w:cs="Times New Roman"/>
+          <w:b/>
+          <w:color w:val="37393B" w:themeColor="text1" w:themeTint="D9"/>
+          <w:sz w:val="22"/>
+        </w:rPr>
+      </w:pPr>
+      <w:r>
+        <w:rPr>
+          <w:rFonts w:ascii="Times New Roman" w:hAnsi="Times New Roman" w:cs="Times New Roman"/>
+          <w:b/>
+          <w:color w:val="A4063E" w:themeColor="accent6"/>
+          <w:u w:val="single"/>
+        </w:rPr>
+        <w:t>Nombre del AUTOR</w:t>
+      </w:r>
+      <w:r>
+        <w:rPr>
+          <w:rFonts w:ascii="Times New Roman" w:hAnsi="Times New Roman" w:cs="Times New Roman"/>
+          <w:b/>
+          <w:color w:val="37393B" w:themeColor="text1" w:themeTint="D9"/>
+        </w:rPr>
+        <w:t xml:space="preserve">: </w:t>
+      </w:r>
+      <w:r>
+        <w:rPr>
+          <w:rFonts w:ascii="Times New Roman" w:hAnsi="Times New Roman" w:cs="Times New Roman"/>
+          <w:color w:val="37393B" w:themeColor="text1" w:themeTint="D9"/>
+          <w:sz w:val="26"/>
+          <w:szCs w:val="26"/>
+        </w:rPr>
+        <w:t>Santiago Mourenza</w:t>
+      </w:r>
+    </w:p>
+    <w:p>
+      <w:pPr>
+        <w:spacing w:line="360" w:lineRule="auto"/>
+        <w:ind w:left="-5"/>
+        <w:rPr>
+          <w:rFonts w:ascii="Times New Roman" w:hAnsi="Times New Roman" w:cs="Times New Roman"/>
+          <w:color w:val="37393B" w:themeColor="text1" w:themeTint="D9"/>
+        </w:rPr>
+      </w:pPr>
+      <w:r>
+        <w:rPr>
+          <w:rFonts w:ascii="Times New Roman" w:hAnsi="Times New Roman" w:cs="Times New Roman"/>
+          <w:b/>
+          <w:color w:val="A4063E" w:themeColor="accent6"/>
+          <w:u w:val="single"/>
+        </w:rPr>
+        <w:t>Identificador</w:t>
+      </w:r>
+      <w:r>
+        <w:rPr>
+          <w:rFonts w:ascii="Times New Roman" w:hAnsi="Times New Roman" w:cs="Times New Roman"/>
+          <w:color w:val="A4063E" w:themeColor="accent6"/>
+          <w:u w:val="single"/>
+        </w:rPr>
+        <w:t>:</w:t>
+      </w:r>
+      <w:r>
+        <w:rPr>
+          <w:rFonts w:ascii="Times New Roman" w:hAnsi="Times New Roman" w:cs="Times New Roman"/>
+          <w:color w:val="A4063E" w:themeColor="accent6"/>
+        </w:rPr>
+        <w:t xml:space="preserve"> </w:t>
+      </w:r>
+      <w:r>
+        <w:rPr>
+          <w:rFonts w:ascii="Times New Roman" w:hAnsi="Times New Roman" w:cs="Times New Roman"/>
+          <w:color w:val="37393B" w:themeColor="text1" w:themeTint="D9"/>
+        </w:rPr>
+        <w:t>J16</w:t>
+      </w:r>
+    </w:p>
+    <w:p>
+      <w:pPr>
+        <w:spacing w:line="360" w:lineRule="auto"/>
+        <w:ind w:left="-5"/>
+        <w:rPr>
+          <w:rFonts w:ascii="Times New Roman" w:hAnsi="Times New Roman" w:cs="Times New Roman"/>
+          <w:b/>
+          <w:color w:val="A4063E" w:themeColor="accent6"/>
+          <w:u w:val="single"/>
+        </w:rPr>
+      </w:pPr>
+      <w:r>
+        <w:rPr>
+          <w:rFonts w:ascii="Times New Roman" w:hAnsi="Times New Roman" w:cs="Times New Roman"/>
+          <w:b/>
+          <w:color w:val="A4063E" w:themeColor="accent6"/>
+          <w:u w:val="single"/>
+        </w:rPr>
+        <w:t xml:space="preserve">Objetivo en Contexto: </w:t>
+      </w:r>
+    </w:p>
+    <w:p>
+      <w:pPr>
+        <w:spacing w:line="360" w:lineRule="auto"/>
+        <w:ind w:left="-5"/>
+        <w:rPr>
+          <w:rFonts w:ascii="Times New Roman" w:hAnsi="Times New Roman" w:cs="Times New Roman"/>
+          <w:color w:val="37393B" w:themeColor="text1" w:themeTint="D9"/>
+          <w:sz w:val="26"/>
+          <w:szCs w:val="26"/>
+        </w:rPr>
+      </w:pPr>
+      <w:r>
+        <w:rPr>
+          <w:rFonts w:ascii="Times New Roman" w:hAnsi="Times New Roman" w:cs="Times New Roman"/>
+          <w:color w:val="37393B" w:themeColor="text1" w:themeTint="D9"/>
+          <w:sz w:val="20"/>
+        </w:rPr>
+        <w:tab/>
+      </w:r>
+      <w:r>
+        <w:rPr>
+          <w:rFonts w:ascii="Times New Roman" w:hAnsi="Times New Roman" w:cs="Times New Roman"/>
+          <w:color w:val="37393B" w:themeColor="text1" w:themeTint="D9"/>
+          <w:sz w:val="20"/>
+        </w:rPr>
+        <w:tab/>
+      </w:r>
+      <w:r>
+        <w:rPr>
+          <w:rFonts w:ascii="Times New Roman" w:hAnsi="Times New Roman" w:cs="Times New Roman"/>
+          <w:color w:val="37393B" w:themeColor="text1" w:themeTint="D9"/>
+          <w:sz w:val="26"/>
+          <w:szCs w:val="26"/>
+        </w:rPr>
+        <w:t>Bloquear el chat de un usuario</w:t>
+      </w:r>
+      <w:r>
+        <w:rPr>
+          <w:rFonts w:ascii="Times New Roman" w:hAnsi="Times New Roman" w:cs="Times New Roman"/>
+          <w:color w:val="37393B" w:themeColor="text1" w:themeTint="D9"/>
+          <w:sz w:val="26"/>
+          <w:szCs w:val="26"/>
+        </w:rPr>
+        <w:t>.</w:t>
+      </w:r>
+    </w:p>
+    <w:p>
+      <w:pPr>
+        <w:pStyle w:val="Ttulo1"/>
+        <w:spacing w:line="360" w:lineRule="auto"/>
+        <w:ind w:left="-5"/>
+        <w:rPr>
+          <w:rFonts w:ascii="Times New Roman" w:hAnsi="Times New Roman"/>
+          <w:b w:val="0"/>
+          <w:color w:val="37393B" w:themeColor="text1" w:themeTint="D9"/>
+        </w:rPr>
+      </w:pPr>
+      <w:r>
+        <w:rPr>
+          <w:rFonts w:ascii="Times New Roman" w:hAnsi="Times New Roman"/>
+          <w:color w:val="A4063E" w:themeColor="accent6"/>
+          <w:sz w:val="32"/>
+          <w:u w:val="single"/>
+        </w:rPr>
+        <w:t>Actor</w:t>
+      </w:r>
+      <w:r>
+        <w:rPr>
+          <w:rFonts w:ascii="Times New Roman" w:hAnsi="Times New Roman"/>
+          <w:b w:val="0"/>
+          <w:color w:val="A4063E" w:themeColor="accent6"/>
+          <w:sz w:val="32"/>
+          <w:u w:val="single"/>
+        </w:rPr>
+        <w:t xml:space="preserve"> </w:t>
+      </w:r>
+      <w:r>
+        <w:rPr>
+          <w:rFonts w:ascii="Times New Roman" w:hAnsi="Times New Roman"/>
+          <w:color w:val="A4063E" w:themeColor="accent6"/>
+          <w:sz w:val="32"/>
+          <w:u w:val="single"/>
+        </w:rPr>
+        <w:t>principal</w:t>
+      </w:r>
+      <w:r>
+        <w:rPr>
+          <w:rFonts w:ascii="Times New Roman" w:hAnsi="Times New Roman"/>
+          <w:b w:val="0"/>
+          <w:color w:val="A4063E" w:themeColor="accent6"/>
+          <w:sz w:val="32"/>
+          <w:u w:val="single"/>
+        </w:rPr>
+        <w:t>:</w:t>
+      </w:r>
+      <w:r>
+        <w:rPr>
+          <w:rFonts w:ascii="Times New Roman" w:hAnsi="Times New Roman"/>
+          <w:b w:val="0"/>
+          <w:color w:val="A4063E" w:themeColor="accent6"/>
+          <w:sz w:val="32"/>
+        </w:rPr>
+        <w:t xml:space="preserve"> </w:t>
+      </w:r>
+      <w:r>
+        <w:rPr>
+          <w:rFonts w:ascii="Times New Roman" w:hAnsi="Times New Roman"/>
+          <w:b w:val="0"/>
+          <w:color w:val="37393B" w:themeColor="text1" w:themeTint="D9"/>
+          <w:sz w:val="26"/>
+          <w:szCs w:val="26"/>
+        </w:rPr>
+        <w:t>Administrador</w:t>
+      </w:r>
+    </w:p>
+    <w:p>
+      <w:pPr>
+        <w:spacing w:line="360" w:lineRule="auto"/>
+        <w:ind w:left="-5"/>
+        <w:rPr>
+          <w:rFonts w:ascii="Times New Roman" w:hAnsi="Times New Roman" w:cs="Times New Roman"/>
+          <w:color w:val="37393B" w:themeColor="text1" w:themeTint="D9"/>
+          <w:sz w:val="20"/>
+        </w:rPr>
+      </w:pPr>
+      <w:r>
+        <w:rPr>
+          <w:rFonts w:ascii="Times New Roman" w:hAnsi="Times New Roman" w:cs="Times New Roman"/>
+          <w:b/>
+          <w:color w:val="A4063E" w:themeColor="accent6"/>
+          <w:sz w:val="32"/>
+          <w:u w:val="single"/>
+        </w:rPr>
+        <w:t>Actores</w:t>
+      </w:r>
+      <w:r>
+        <w:rPr>
+          <w:rFonts w:ascii="Times New Roman" w:hAnsi="Times New Roman" w:cs="Times New Roman"/>
+          <w:color w:val="A4063E" w:themeColor="accent6"/>
+          <w:sz w:val="32"/>
+          <w:u w:val="single"/>
+        </w:rPr>
+        <w:t xml:space="preserve"> </w:t>
+      </w:r>
+      <w:r>
+        <w:rPr>
+          <w:rFonts w:ascii="Times New Roman" w:hAnsi="Times New Roman" w:cs="Times New Roman"/>
+          <w:b/>
+          <w:color w:val="A4063E" w:themeColor="accent6"/>
+          <w:sz w:val="32"/>
+          <w:u w:val="single"/>
+        </w:rPr>
+        <w:t>secundarios</w:t>
+      </w:r>
+      <w:r>
+        <w:rPr>
+          <w:rFonts w:ascii="Times New Roman" w:hAnsi="Times New Roman" w:cs="Times New Roman"/>
+          <w:color w:val="A4063E" w:themeColor="accent6"/>
+          <w:u w:val="single"/>
+        </w:rPr>
+        <w:t>:</w:t>
+      </w:r>
+      <w:r>
+        <w:rPr>
+          <w:rFonts w:ascii="Times New Roman" w:hAnsi="Times New Roman" w:cs="Times New Roman"/>
+          <w:color w:val="37393B" w:themeColor="text1" w:themeTint="D9"/>
+        </w:rPr>
+        <w:t xml:space="preserve"> </w:t>
+      </w:r>
+      <w:r>
+        <w:rPr>
+          <w:rFonts w:ascii="Times New Roman" w:eastAsia="Times New Roman" w:hAnsi="Times New Roman" w:cs="Times New Roman"/>
+          <w:color w:val="37393B" w:themeColor="text1" w:themeTint="D9"/>
+          <w:sz w:val="26"/>
+          <w:szCs w:val="26"/>
+        </w:rPr>
+        <w:t>Base de datos, Sistema, Usuario.</w:t>
+      </w:r>
+    </w:p>
+    <w:p>
+      <w:pPr>
+        <w:spacing w:line="360" w:lineRule="auto"/>
+        <w:ind w:left="-5"/>
+        <w:rPr>
+          <w:rFonts w:ascii="Times New Roman" w:hAnsi="Times New Roman" w:cs="Times New Roman"/>
+          <w:color w:val="37393B" w:themeColor="text1" w:themeTint="D9"/>
+          <w:sz w:val="22"/>
+        </w:rPr>
+      </w:pPr>
+      <w:r>
+        <w:rPr>
+          <w:rFonts w:ascii="Times New Roman" w:hAnsi="Times New Roman" w:cs="Times New Roman"/>
+          <w:b/>
+          <w:color w:val="A4063E" w:themeColor="accent6"/>
+          <w:sz w:val="30"/>
+          <w:szCs w:val="30"/>
+          <w:u w:val="single"/>
+        </w:rPr>
+        <w:t>Qué datos usa:</w:t>
+      </w:r>
+      <w:r>
+        <w:rPr>
+          <w:rFonts w:ascii="Times New Roman" w:hAnsi="Times New Roman" w:cs="Times New Roman"/>
+          <w:color w:val="37393B" w:themeColor="text1" w:themeTint="D9"/>
+          <w:sz w:val="24"/>
+        </w:rPr>
+        <w:t xml:space="preserve"> </w:t>
+      </w:r>
+      <w:r>
+        <w:rPr>
+          <w:rFonts w:ascii="Times New Roman" w:eastAsia="Times New Roman" w:hAnsi="Times New Roman" w:cs="Times New Roman"/>
+          <w:color w:val="37393B" w:themeColor="text1" w:themeTint="D9"/>
+          <w:sz w:val="26"/>
+          <w:szCs w:val="26"/>
+        </w:rPr>
+        <w:t>L</w:t>
+      </w:r>
+      <w:r>
+        <w:rPr>
+          <w:rFonts w:ascii="Times New Roman" w:eastAsia="Times New Roman" w:hAnsi="Times New Roman" w:cs="Times New Roman"/>
+          <w:color w:val="37393B" w:themeColor="text1" w:themeTint="D9"/>
+          <w:sz w:val="26"/>
+          <w:szCs w:val="26"/>
+        </w:rPr>
+        <w:t>os datos del chat a bloquear y/o los datos del que solicita bloquear.</w:t>
+      </w:r>
+    </w:p>
+    <w:p>
+      <w:pPr>
+        <w:spacing w:line="360" w:lineRule="auto"/>
+        <w:ind w:left="720" w:right="1966"/>
+        <w:rPr>
+          <w:rFonts w:ascii="Times New Roman" w:hAnsi="Times New Roman" w:cs="Times New Roman"/>
+          <w:bCs/>
+          <w:color w:val="auto"/>
+          <w:sz w:val="24"/>
+          <w:szCs w:val="24"/>
+        </w:rPr>
+      </w:pPr>
+      <w:r>
+        <w:rPr>
+          <w:rFonts w:ascii="Times New Roman" w:hAnsi="Times New Roman" w:cs="Times New Roman"/>
+          <w:b/>
+          <w:color w:val="A4063E" w:themeColor="accent6"/>
+          <w:sz w:val="30"/>
+          <w:szCs w:val="30"/>
+          <w:u w:val="single"/>
+        </w:rPr>
+        <w:t>Precondiciones:</w:t>
+      </w:r>
+      <w:r>
+        <w:rPr>
+          <w:rFonts w:ascii="Times New Roman" w:hAnsi="Times New Roman" w:cs="Times New Roman"/>
+          <w:b/>
+          <w:color w:val="A4063E" w:themeColor="accent6"/>
+          <w:sz w:val="30"/>
+          <w:szCs w:val="30"/>
+          <w:u w:val="single"/>
+        </w:rPr>
+        <w:t xml:space="preserve"> </w:t>
+      </w:r>
+      <w:r>
+        <w:rPr>
+          <w:rFonts w:ascii="Times New Roman" w:hAnsi="Times New Roman" w:cs="Times New Roman"/>
+          <w:bCs/>
+          <w:color w:val="auto"/>
+          <w:sz w:val="26"/>
+          <w:szCs w:val="26"/>
+        </w:rPr>
+        <w:t>El usua</w:t>
+      </w:r>
+      <w:r>
+        <w:rPr>
+          <w:rFonts w:ascii="Times New Roman" w:hAnsi="Times New Roman" w:cs="Times New Roman"/>
+          <w:bCs/>
+          <w:color w:val="auto"/>
+          <w:sz w:val="26"/>
+          <w:szCs w:val="26"/>
+        </w:rPr>
+        <w:t xml:space="preserve">rio ha cometido una infracción </w:t>
+      </w:r>
+      <w:r>
+        <w:rPr>
+          <w:rFonts w:ascii="Times New Roman" w:hAnsi="Times New Roman" w:cs="Times New Roman"/>
+          <w:bCs/>
+          <w:color w:val="auto"/>
+          <w:sz w:val="26"/>
+          <w:szCs w:val="26"/>
+        </w:rPr>
+        <w:t>y es denunciada por otro usuario o usuario decide bloquear directamente el chat sin denunciarlo.</w:t>
+      </w:r>
+    </w:p>
+    <w:p>
+      <w:pPr>
+        <w:spacing w:line="360" w:lineRule="auto"/>
+        <w:ind w:left="-5" w:right="1966"/>
+        <w:rPr>
+          <w:rFonts w:ascii="Times New Roman" w:hAnsi="Times New Roman" w:cs="Times New Roman"/>
+          <w:b/>
+          <w:color w:val="A4063E" w:themeColor="accent6"/>
+          <w:sz w:val="30"/>
+          <w:szCs w:val="30"/>
+          <w:u w:val="single"/>
+        </w:rPr>
+      </w:pPr>
+      <w:r>
+        <w:rPr>
+          <w:rFonts w:ascii="Times New Roman" w:hAnsi="Times New Roman" w:cs="Times New Roman"/>
+          <w:b/>
+          <w:color w:val="A4063E" w:themeColor="accent6"/>
+          <w:sz w:val="30"/>
+          <w:szCs w:val="30"/>
+          <w:u w:val="single"/>
+        </w:rPr>
+        <w:t xml:space="preserve">Postcondiciones: </w:t>
+      </w:r>
+    </w:p>
+    <w:p>
+      <w:pPr>
+        <w:spacing w:line="360" w:lineRule="auto"/>
+        <w:ind w:left="693" w:right="894"/>
+        <w:rPr>
+          <w:rFonts w:ascii="Times New Roman" w:hAnsi="Times New Roman" w:cs="Times New Roman"/>
+          <w:bCs/>
+          <w:color w:val="37393B" w:themeColor="text1" w:themeTint="D9"/>
+        </w:rPr>
+      </w:pPr>
+      <w:r>
+        <w:rPr>
+          <w:rFonts w:ascii="Times New Roman" w:hAnsi="Times New Roman" w:cs="Times New Roman"/>
+          <w:b/>
+          <w:color w:val="A4063E" w:themeColor="accent6"/>
+          <w:sz w:val="30"/>
+          <w:szCs w:val="30"/>
+          <w:u w:val="single"/>
+        </w:rPr>
+        <w:t>Éxito:</w:t>
+      </w:r>
+      <w:r>
+        <w:rPr>
+          <w:rFonts w:ascii="Times New Roman" w:hAnsi="Times New Roman" w:cs="Times New Roman"/>
+          <w:b/>
+          <w:color w:val="37393B" w:themeColor="text1" w:themeTint="D9"/>
+        </w:rPr>
+        <w:t xml:space="preserve"> </w:t>
+      </w:r>
+      <w:r>
+        <w:rPr>
+          <w:rFonts w:ascii="Times New Roman" w:hAnsi="Times New Roman" w:cs="Times New Roman"/>
+          <w:bCs/>
+          <w:color w:val="37393B" w:themeColor="text1" w:themeTint="D9"/>
+        </w:rPr>
+        <w:t>Se confirma que la</w:t>
+      </w:r>
+      <w:r>
+        <w:rPr>
+          <w:rFonts w:ascii="Times New Roman" w:hAnsi="Times New Roman" w:cs="Times New Roman"/>
+          <w:bCs/>
+          <w:color w:val="37393B" w:themeColor="text1" w:themeTint="D9"/>
+        </w:rPr>
+        <w:t xml:space="preserve"> infracción y se bloquea o se bloquea directamente</w:t>
+      </w:r>
+      <w:r>
+        <w:rPr>
+          <w:rFonts w:ascii="Times New Roman" w:hAnsi="Times New Roman" w:cs="Times New Roman"/>
+          <w:bCs/>
+          <w:color w:val="37393B" w:themeColor="text1" w:themeTint="D9"/>
+        </w:rPr>
+        <w:t>.</w:t>
+      </w:r>
+    </w:p>
+    <w:p>
+      <w:pPr>
+        <w:spacing w:line="360" w:lineRule="auto"/>
+        <w:ind w:left="693" w:right="894"/>
+        <w:rPr>
+          <w:rFonts w:ascii="Times New Roman" w:hAnsi="Times New Roman" w:cs="Times New Roman"/>
+          <w:color w:val="37393B" w:themeColor="text1" w:themeTint="D9"/>
+        </w:rPr>
+      </w:pPr>
+      <w:r>
+        <w:rPr>
+          <w:rFonts w:ascii="Times New Roman" w:hAnsi="Times New Roman" w:cs="Times New Roman"/>
+          <w:b/>
+          <w:color w:val="A4063E" w:themeColor="accent6"/>
+          <w:sz w:val="30"/>
+          <w:szCs w:val="30"/>
+          <w:u w:val="single"/>
+        </w:rPr>
+        <w:t>Fallo:</w:t>
+      </w:r>
+      <w:r>
+        <w:rPr>
+          <w:rFonts w:ascii="Times New Roman" w:hAnsi="Times New Roman" w:cs="Times New Roman"/>
+          <w:color w:val="37393B" w:themeColor="text1" w:themeTint="D9"/>
+        </w:rPr>
+        <w:t xml:space="preserve"> </w:t>
+      </w:r>
+      <w:r>
+        <w:rPr>
+          <w:rFonts w:ascii="Times New Roman" w:hAnsi="Times New Roman" w:cs="Times New Roman"/>
+          <w:color w:val="37393B" w:themeColor="text1" w:themeTint="D9"/>
+        </w:rPr>
+        <w:t>El administrador no acepta la denuncia y la única manera de bloquear es por parte del usuario.</w:t>
+      </w:r>
+    </w:p>
+    <w:p>
+      <w:pPr>
+        <w:pStyle w:val="Ttulo1"/>
+        <w:ind w:left="-5"/>
+        <w:rPr>
+          <w:rFonts w:ascii="Times New Roman" w:hAnsi="Times New Roman"/>
+          <w:b w:val="0"/>
+          <w:color w:val="37393B" w:themeColor="text1" w:themeTint="D9"/>
+          <w:sz w:val="40"/>
+          <w:szCs w:val="26"/>
+        </w:rPr>
+      </w:pPr>
+      <w:r>
+        <w:rPr>
+          <w:rFonts w:ascii="Times New Roman" w:hAnsi="Times New Roman"/>
+          <w:color w:val="A4063E" w:themeColor="accent6"/>
+          <w:sz w:val="40"/>
+          <w:u w:val="single"/>
+        </w:rPr>
+        <w:t>Flujo principal</w:t>
+      </w:r>
+      <w:r>
+        <w:rPr>
+          <w:rFonts w:ascii="Times New Roman" w:hAnsi="Times New Roman"/>
+          <w:b w:val="0"/>
+          <w:color w:val="A4063E" w:themeColor="accent6"/>
+          <w:sz w:val="40"/>
+          <w:szCs w:val="26"/>
+        </w:rPr>
+        <w:t>:</w:t>
+      </w:r>
+    </w:p>
+    <w:p>
+      <w:pPr>
+        <w:pStyle w:val="Ttulo1"/>
+        <w:ind w:left="-5"/>
+        <w:rPr>
+          <w:rFonts w:ascii="Times New Roman" w:hAnsi="Times New Roman"/>
+          <w:b w:val="0"/>
+          <w:color w:val="37393B" w:themeColor="text1" w:themeTint="D9"/>
+          <w:sz w:val="26"/>
+          <w:szCs w:val="26"/>
+        </w:rPr>
+      </w:pPr>
+      <w:r>
+        <w:rPr>
+          <w:rFonts w:ascii="Times New Roman" w:hAnsi="Times New Roman"/>
+          <w:b w:val="0"/>
+          <w:color w:val="37393B" w:themeColor="text1" w:themeTint="D9"/>
+          <w:sz w:val="26"/>
+          <w:szCs w:val="26"/>
+        </w:rPr>
+        <w:t xml:space="preserve"> </w:t>
+      </w:r>
+    </w:p>
+    <w:p>
+      <w:pPr>
+        <w:pStyle w:val="Prrafodelista"/>
+        <w:numPr>
+          <w:ilvl w:val="0"/>
+          <w:numId w:val="16"/>
+        </w:numPr>
+        <w:spacing w:after="0" w:line="276" w:lineRule="auto"/>
+        <w:rPr>
+          <w:color w:val="37393B" w:themeColor="text1" w:themeTint="D9"/>
+          <w:sz w:val="26"/>
+          <w:szCs w:val="26"/>
+          <w:lang w:eastAsia="en-US"/>
+        </w:rPr>
+      </w:pPr>
+      <w:bookmarkStart w:id="0" w:name="_Hlk25566474"/>
+      <w:r>
+        <w:rPr>
+          <w:color w:val="37393B" w:themeColor="text1" w:themeTint="D9"/>
+          <w:sz w:val="26"/>
+          <w:szCs w:val="26"/>
+          <w:lang w:eastAsia="en-US"/>
+        </w:rPr>
+        <w:t xml:space="preserve">El </w:t>
+      </w:r>
+      <w:r>
+        <w:rPr>
+          <w:color w:val="A4063E" w:themeColor="accent6"/>
+          <w:sz w:val="26"/>
+          <w:szCs w:val="26"/>
+          <w:u w:val="single"/>
+          <w:lang w:eastAsia="en-US"/>
+        </w:rPr>
+        <w:t>Administrador</w:t>
+      </w:r>
+      <w:r>
+        <w:rPr>
+          <w:color w:val="A4063E" w:themeColor="accent6"/>
+          <w:sz w:val="26"/>
+          <w:szCs w:val="26"/>
+          <w:lang w:eastAsia="en-US"/>
+        </w:rPr>
+        <w:t xml:space="preserve"> </w:t>
+      </w:r>
+      <w:r>
+        <w:rPr>
+          <w:color w:val="37393B" w:themeColor="text1" w:themeTint="D9"/>
+          <w:sz w:val="26"/>
+          <w:szCs w:val="26"/>
+          <w:lang w:eastAsia="en-US"/>
+        </w:rPr>
+        <w:t xml:space="preserve">confirma </w:t>
+      </w:r>
+      <w:bookmarkEnd w:id="0"/>
+      <w:r>
+        <w:rPr>
+          <w:color w:val="37393B" w:themeColor="text1" w:themeTint="D9"/>
+          <w:sz w:val="26"/>
+          <w:szCs w:val="26"/>
+          <w:lang w:eastAsia="en-US"/>
+        </w:rPr>
+        <w:t>que el usuario cometió una infracción.</w:t>
+      </w:r>
+    </w:p>
+    <w:p>
+      <w:pPr>
+        <w:pStyle w:val="Prrafodelista"/>
+        <w:numPr>
+          <w:ilvl w:val="0"/>
+          <w:numId w:val="16"/>
+        </w:numPr>
+        <w:spacing w:after="0" w:line="276" w:lineRule="auto"/>
+        <w:rPr>
+          <w:color w:val="37393B" w:themeColor="text1" w:themeTint="D9"/>
+          <w:sz w:val="26"/>
+          <w:szCs w:val="26"/>
+          <w:lang w:eastAsia="en-US"/>
+        </w:rPr>
+      </w:pPr>
+      <w:r>
+        <w:rPr>
+          <w:color w:val="37393B" w:themeColor="text1" w:themeTint="D9"/>
+          <w:sz w:val="26"/>
+          <w:szCs w:val="26"/>
+          <w:lang w:eastAsia="en-US"/>
+        </w:rPr>
+        <w:t xml:space="preserve">El </w:t>
+      </w:r>
+      <w:r>
+        <w:rPr>
+          <w:color w:val="A4063E" w:themeColor="accent6"/>
+          <w:sz w:val="26"/>
+          <w:szCs w:val="26"/>
+          <w:u w:val="single"/>
+          <w:lang w:eastAsia="en-US"/>
+        </w:rPr>
+        <w:t>Administrador</w:t>
+      </w:r>
+      <w:r>
+        <w:rPr>
+          <w:color w:val="37393B" w:themeColor="text1" w:themeTint="D9"/>
+          <w:sz w:val="26"/>
+          <w:szCs w:val="26"/>
+          <w:lang w:eastAsia="en-US"/>
+        </w:rPr>
+        <w:t xml:space="preserve"> </w:t>
+      </w:r>
+      <w:r>
+        <w:rPr>
+          <w:color w:val="37393B" w:themeColor="text1" w:themeTint="D9"/>
+          <w:sz w:val="26"/>
+          <w:szCs w:val="26"/>
+          <w:lang w:eastAsia="en-US"/>
+        </w:rPr>
+        <w:t>elimina el chat y no permite al usuario hablar al solicitante</w:t>
+      </w:r>
+      <w:r>
+        <w:rPr>
+          <w:color w:val="37393B" w:themeColor="text1" w:themeTint="D9"/>
+          <w:sz w:val="26"/>
+          <w:szCs w:val="26"/>
+          <w:lang w:eastAsia="en-US"/>
+        </w:rPr>
+        <w:t>.</w:t>
+      </w:r>
+    </w:p>
+    <w:p>
+      <w:pPr>
+        <w:pStyle w:val="Prrafodelista"/>
+        <w:numPr>
+          <w:ilvl w:val="0"/>
+          <w:numId w:val="16"/>
+        </w:numPr>
+        <w:spacing w:after="0" w:line="276" w:lineRule="auto"/>
+        <w:rPr>
+          <w:color w:val="37393B" w:themeColor="text1" w:themeTint="D9"/>
+          <w:sz w:val="26"/>
+          <w:szCs w:val="26"/>
+          <w:lang w:eastAsia="en-US"/>
+        </w:rPr>
+      </w:pPr>
+      <w:bookmarkStart w:id="1" w:name="_Hlk25566498"/>
+      <w:r>
+        <w:rPr>
+          <w:color w:val="37393B" w:themeColor="text1" w:themeTint="D9"/>
+          <w:sz w:val="26"/>
+          <w:szCs w:val="26"/>
+          <w:lang w:eastAsia="en-US"/>
+        </w:rPr>
+        <w:t xml:space="preserve">El </w:t>
+      </w:r>
+      <w:r>
+        <w:rPr>
+          <w:color w:val="A4063E" w:themeColor="accent6"/>
+          <w:sz w:val="26"/>
+          <w:szCs w:val="26"/>
+          <w:u w:val="single"/>
+          <w:lang w:eastAsia="en-US"/>
+        </w:rPr>
+        <w:t>Administrador</w:t>
+      </w:r>
+      <w:r>
+        <w:rPr>
+          <w:color w:val="A4063E" w:themeColor="accent6"/>
+          <w:sz w:val="26"/>
+          <w:szCs w:val="26"/>
+          <w:lang w:eastAsia="en-US"/>
+        </w:rPr>
+        <w:t xml:space="preserve"> </w:t>
+      </w:r>
+      <w:r>
+        <w:rPr>
+          <w:color w:val="37393B" w:themeColor="text1" w:themeTint="D9"/>
+          <w:sz w:val="26"/>
+          <w:szCs w:val="26"/>
+          <w:lang w:eastAsia="en-US"/>
+        </w:rPr>
+        <w:t>procede a ver el castigo necesario</w:t>
+      </w:r>
+      <w:r>
+        <w:rPr>
+          <w:color w:val="37393B" w:themeColor="text1" w:themeTint="D9"/>
+          <w:sz w:val="26"/>
+          <w:szCs w:val="26"/>
+          <w:lang w:eastAsia="en-US"/>
+        </w:rPr>
+        <w:t>.</w:t>
+      </w:r>
+    </w:p>
+    <w:bookmarkEnd w:id="1"/>
+    <w:p>
+      <w:pPr>
+        <w:pStyle w:val="Ttulo1"/>
+        <w:ind w:left="-5"/>
+        <w:rPr>
+          <w:rFonts w:ascii="Times New Roman" w:hAnsi="Times New Roman"/>
+          <w:color w:val="A4063E" w:themeColor="accent6"/>
+          <w:sz w:val="40"/>
+          <w:u w:val="single"/>
+        </w:rPr>
+      </w:pPr>
+      <w:r>
+        <w:rPr>
+          <w:rFonts w:ascii="Times New Roman" w:hAnsi="Times New Roman"/>
+          <w:color w:val="A4063E" w:themeColor="accent6"/>
+          <w:sz w:val="40"/>
+          <w:u w:val="single"/>
+        </w:rPr>
+        <w:t xml:space="preserve">Flujos secundarios: </w:t>
+      </w:r>
+    </w:p>
+    <w:p>
+      <w:pPr>
+        <w:pStyle w:val="Ttulo1"/>
+        <w:ind w:left="-5"/>
+        <w:rPr>
+          <w:rFonts w:ascii="Times New Roman" w:hAnsi="Times New Roman"/>
+          <w:color w:val="A4063E" w:themeColor="accent6"/>
+          <w:sz w:val="40"/>
+          <w:u w:val="single"/>
+        </w:rPr>
+      </w:pPr>
+    </w:p>
+    <w:p>
+      <w:pPr>
+        <w:pStyle w:val="Prrafodelista"/>
+        <w:numPr>
+          <w:ilvl w:val="1"/>
+          <w:numId w:val="18"/>
+        </w:numPr>
+        <w:spacing w:after="0" w:line="276" w:lineRule="auto"/>
+        <w:rPr>
+          <w:color w:val="37393B" w:themeColor="text1" w:themeTint="D9"/>
+          <w:sz w:val="26"/>
+          <w:szCs w:val="26"/>
+          <w:lang w:eastAsia="en-US"/>
+        </w:rPr>
+      </w:pPr>
+      <w:r>
+        <w:rPr>
+          <w:color w:val="37393B" w:themeColor="text1" w:themeTint="D9"/>
+          <w:sz w:val="26"/>
+          <w:szCs w:val="26"/>
+          <w:lang w:eastAsia="en-US"/>
+        </w:rPr>
+        <w:t xml:space="preserve">El </w:t>
+      </w:r>
+      <w:r>
+        <w:rPr>
+          <w:color w:val="A4063E" w:themeColor="accent6"/>
+          <w:sz w:val="26"/>
+          <w:szCs w:val="26"/>
+          <w:u w:val="single"/>
+          <w:lang w:eastAsia="en-US"/>
+        </w:rPr>
+        <w:t>Usuario</w:t>
+      </w:r>
+      <w:r>
+        <w:rPr>
+          <w:color w:val="A4063E" w:themeColor="accent6"/>
+          <w:sz w:val="26"/>
+          <w:szCs w:val="26"/>
+          <w:lang w:eastAsia="en-US"/>
+        </w:rPr>
+        <w:t xml:space="preserve"> </w:t>
+      </w:r>
+      <w:r>
+        <w:rPr>
+          <w:color w:val="37393B" w:themeColor="text1" w:themeTint="D9"/>
+          <w:sz w:val="26"/>
+          <w:szCs w:val="26"/>
+          <w:lang w:eastAsia="en-US"/>
+        </w:rPr>
+        <w:t>procede a bloquear al otro usuario sin denunciar.</w:t>
+      </w:r>
+    </w:p>
+    <w:p>
+      <w:pPr>
+        <w:pStyle w:val="Ttulo1"/>
+        <w:ind w:left="-5"/>
+        <w:rPr>
+          <w:rFonts w:ascii="Times New Roman" w:hAnsi="Times New Roman"/>
+          <w:color w:val="A4063E" w:themeColor="accent6"/>
+          <w:sz w:val="40"/>
+          <w:u w:val="single"/>
+        </w:rPr>
+      </w:pPr>
+    </w:p>
+    <w:p>
+      <w:pPr>
         <w:ind w:left="708"/>
         <w:rPr>
           <w:rFonts w:ascii="Times New Roman" w:eastAsia="Times New Roman" w:hAnsi="Times New Roman" w:cs="Times New Roman"/>
@@ -9998,6 +10974,5478 @@
           <w:sz w:val="26"/>
           <w:szCs w:val="26"/>
           <w:u w:val="single"/>
+        </w:rPr>
+      </w:pPr>
+    </w:p>
+    <w:p>
+      <w:pPr>
+        <w:ind w:left="-5"/>
+        <w:rPr>
+          <w:rFonts w:ascii="Times New Roman" w:eastAsia="Times New Roman" w:hAnsi="Times New Roman" w:cs="Times New Roman"/>
+          <w:color w:val="A4063E" w:themeColor="accent6"/>
+        </w:rPr>
+      </w:pPr>
+    </w:p>
+    <w:p>
+      <w:pPr>
+        <w:ind w:left="-5"/>
+        <w:rPr>
+          <w:rFonts w:ascii="Times New Roman" w:eastAsia="Times New Roman" w:hAnsi="Times New Roman" w:cs="Times New Roman"/>
+          <w:color w:val="A4063E" w:themeColor="accent6"/>
+        </w:rPr>
+      </w:pPr>
+    </w:p>
+    <w:p>
+      <w:pPr>
+        <w:ind w:left="-5"/>
+        <w:rPr>
+          <w:rFonts w:ascii="Times New Roman" w:eastAsia="Times New Roman" w:hAnsi="Times New Roman" w:cs="Times New Roman"/>
+          <w:color w:val="A4063E" w:themeColor="accent6"/>
+        </w:rPr>
+      </w:pPr>
+    </w:p>
+    <w:p>
+      <w:pPr>
+        <w:ind w:left="-5"/>
+        <w:rPr>
+          <w:rFonts w:ascii="Times New Roman" w:eastAsia="Times New Roman" w:hAnsi="Times New Roman" w:cs="Times New Roman"/>
+          <w:color w:val="A4063E" w:themeColor="accent6"/>
+        </w:rPr>
+      </w:pPr>
+      <w:r>
+        <w:rPr>
+          <w:rFonts w:ascii="Times New Roman" w:hAnsi="Times New Roman" w:cs="Times New Roman"/>
+          <w:b/>
+          <w:color w:val="A4063E" w:themeColor="accent6"/>
+          <w:sz w:val="32"/>
+          <w:u w:val="single"/>
+        </w:rPr>
+        <w:lastRenderedPageBreak/>
+        <w:t xml:space="preserve">Caso de uso: </w:t>
+      </w:r>
+      <w:r>
+        <w:rPr>
+          <w:rFonts w:ascii="Times New Roman" w:hAnsi="Times New Roman" w:cs="Times New Roman"/>
+          <w:b/>
+          <w:color w:val="A4063E" w:themeColor="accent6"/>
+        </w:rPr>
+        <w:t>NOTIFICAR ACEPTACIÓN DE FAVOR.</w:t>
+      </w:r>
+    </w:p>
+    <w:p>
+      <w:pPr>
+        <w:pStyle w:val="Ttulo1"/>
+        <w:ind w:left="-5"/>
+        <w:rPr>
+          <w:rFonts w:ascii="Times New Roman" w:hAnsi="Times New Roman"/>
+          <w:b w:val="0"/>
+          <w:color w:val="37393B" w:themeColor="text1" w:themeTint="D9"/>
+          <w:sz w:val="26"/>
+          <w:szCs w:val="26"/>
+        </w:rPr>
+      </w:pPr>
+    </w:p>
+    <w:p>
+      <w:pPr>
+        <w:spacing w:line="360" w:lineRule="auto"/>
+        <w:ind w:left="-5"/>
+        <w:rPr>
+          <w:rFonts w:ascii="Times New Roman" w:hAnsi="Times New Roman" w:cs="Times New Roman"/>
+          <w:b/>
+          <w:color w:val="37393B" w:themeColor="text1" w:themeTint="D9"/>
+          <w:sz w:val="22"/>
+        </w:rPr>
+      </w:pPr>
+      <w:r>
+        <w:rPr>
+          <w:rFonts w:ascii="Times New Roman" w:hAnsi="Times New Roman" w:cs="Times New Roman"/>
+          <w:b/>
+          <w:color w:val="A4063E" w:themeColor="accent6"/>
+          <w:u w:val="single"/>
+        </w:rPr>
+        <w:t>Nombre del AUTOR</w:t>
+      </w:r>
+      <w:r>
+        <w:rPr>
+          <w:rFonts w:ascii="Times New Roman" w:hAnsi="Times New Roman" w:cs="Times New Roman"/>
+          <w:b/>
+          <w:color w:val="37393B" w:themeColor="text1" w:themeTint="D9"/>
+        </w:rPr>
+        <w:t xml:space="preserve">: </w:t>
+      </w:r>
+      <w:r>
+        <w:rPr>
+          <w:rFonts w:ascii="Times New Roman" w:hAnsi="Times New Roman" w:cs="Times New Roman"/>
+          <w:color w:val="37393B" w:themeColor="text1" w:themeTint="D9"/>
+          <w:sz w:val="26"/>
+          <w:szCs w:val="26"/>
+        </w:rPr>
+        <w:t>Santiago Mourenza</w:t>
+      </w:r>
+    </w:p>
+    <w:p>
+      <w:pPr>
+        <w:spacing w:line="360" w:lineRule="auto"/>
+        <w:ind w:left="-5"/>
+        <w:rPr>
+          <w:rFonts w:ascii="Times New Roman" w:hAnsi="Times New Roman" w:cs="Times New Roman"/>
+          <w:color w:val="37393B" w:themeColor="text1" w:themeTint="D9"/>
+        </w:rPr>
+      </w:pPr>
+      <w:r>
+        <w:rPr>
+          <w:rFonts w:ascii="Times New Roman" w:hAnsi="Times New Roman" w:cs="Times New Roman"/>
+          <w:b/>
+          <w:color w:val="A4063E" w:themeColor="accent6"/>
+          <w:u w:val="single"/>
+        </w:rPr>
+        <w:t>Identificador</w:t>
+      </w:r>
+      <w:r>
+        <w:rPr>
+          <w:rFonts w:ascii="Times New Roman" w:hAnsi="Times New Roman" w:cs="Times New Roman"/>
+          <w:color w:val="A4063E" w:themeColor="accent6"/>
+          <w:u w:val="single"/>
+        </w:rPr>
+        <w:t>:</w:t>
+      </w:r>
+      <w:r>
+        <w:rPr>
+          <w:rFonts w:ascii="Times New Roman" w:hAnsi="Times New Roman" w:cs="Times New Roman"/>
+          <w:color w:val="A4063E" w:themeColor="accent6"/>
+        </w:rPr>
+        <w:t xml:space="preserve"> </w:t>
+      </w:r>
+      <w:r>
+        <w:rPr>
+          <w:rFonts w:ascii="Times New Roman" w:hAnsi="Times New Roman" w:cs="Times New Roman"/>
+          <w:color w:val="37393B" w:themeColor="text1" w:themeTint="D9"/>
+        </w:rPr>
+        <w:t>J17</w:t>
+      </w:r>
+    </w:p>
+    <w:p>
+      <w:pPr>
+        <w:spacing w:line="360" w:lineRule="auto"/>
+        <w:ind w:left="-5"/>
+        <w:rPr>
+          <w:rFonts w:ascii="Times New Roman" w:hAnsi="Times New Roman" w:cs="Times New Roman"/>
+          <w:b/>
+          <w:color w:val="A4063E" w:themeColor="accent6"/>
+          <w:u w:val="single"/>
+        </w:rPr>
+      </w:pPr>
+      <w:r>
+        <w:rPr>
+          <w:rFonts w:ascii="Times New Roman" w:hAnsi="Times New Roman" w:cs="Times New Roman"/>
+          <w:b/>
+          <w:color w:val="A4063E" w:themeColor="accent6"/>
+          <w:u w:val="single"/>
+        </w:rPr>
+        <w:t xml:space="preserve">Objetivo en Contexto: </w:t>
+      </w:r>
+    </w:p>
+    <w:p>
+      <w:pPr>
+        <w:spacing w:line="360" w:lineRule="auto"/>
+        <w:ind w:left="-5"/>
+        <w:rPr>
+          <w:rFonts w:ascii="Times New Roman" w:hAnsi="Times New Roman" w:cs="Times New Roman"/>
+          <w:color w:val="37393B" w:themeColor="text1" w:themeTint="D9"/>
+          <w:sz w:val="26"/>
+          <w:szCs w:val="26"/>
+        </w:rPr>
+      </w:pPr>
+      <w:r>
+        <w:rPr>
+          <w:rFonts w:ascii="Times New Roman" w:hAnsi="Times New Roman" w:cs="Times New Roman"/>
+          <w:color w:val="37393B" w:themeColor="text1" w:themeTint="D9"/>
+          <w:sz w:val="20"/>
+        </w:rPr>
+        <w:tab/>
+      </w:r>
+      <w:r>
+        <w:rPr>
+          <w:rFonts w:ascii="Times New Roman" w:hAnsi="Times New Roman" w:cs="Times New Roman"/>
+          <w:color w:val="37393B" w:themeColor="text1" w:themeTint="D9"/>
+          <w:sz w:val="20"/>
+        </w:rPr>
+        <w:tab/>
+      </w:r>
+      <w:r>
+        <w:rPr>
+          <w:rFonts w:ascii="Times New Roman" w:hAnsi="Times New Roman" w:cs="Times New Roman"/>
+          <w:color w:val="37393B" w:themeColor="text1" w:themeTint="D9"/>
+          <w:sz w:val="26"/>
+          <w:szCs w:val="26"/>
+        </w:rPr>
+        <w:t>Notifica al usuario que su favor ha sido aceptado</w:t>
+      </w:r>
+    </w:p>
+    <w:p>
+      <w:pPr>
+        <w:pStyle w:val="Ttulo1"/>
+        <w:spacing w:line="360" w:lineRule="auto"/>
+        <w:ind w:left="-5"/>
+        <w:rPr>
+          <w:rFonts w:ascii="Times New Roman" w:hAnsi="Times New Roman"/>
+          <w:b w:val="0"/>
+          <w:color w:val="37393B" w:themeColor="text1" w:themeTint="D9"/>
+        </w:rPr>
+      </w:pPr>
+      <w:r>
+        <w:rPr>
+          <w:rFonts w:ascii="Times New Roman" w:hAnsi="Times New Roman"/>
+          <w:color w:val="A4063E" w:themeColor="accent6"/>
+          <w:sz w:val="32"/>
+          <w:u w:val="single"/>
+        </w:rPr>
+        <w:t>Actor</w:t>
+      </w:r>
+      <w:r>
+        <w:rPr>
+          <w:rFonts w:ascii="Times New Roman" w:hAnsi="Times New Roman"/>
+          <w:b w:val="0"/>
+          <w:color w:val="A4063E" w:themeColor="accent6"/>
+          <w:sz w:val="32"/>
+          <w:u w:val="single"/>
+        </w:rPr>
+        <w:t xml:space="preserve"> </w:t>
+      </w:r>
+      <w:r>
+        <w:rPr>
+          <w:rFonts w:ascii="Times New Roman" w:hAnsi="Times New Roman"/>
+          <w:color w:val="A4063E" w:themeColor="accent6"/>
+          <w:sz w:val="32"/>
+          <w:u w:val="single"/>
+        </w:rPr>
+        <w:t>principal</w:t>
+      </w:r>
+      <w:r>
+        <w:rPr>
+          <w:rFonts w:ascii="Times New Roman" w:hAnsi="Times New Roman"/>
+          <w:b w:val="0"/>
+          <w:color w:val="A4063E" w:themeColor="accent6"/>
+          <w:sz w:val="32"/>
+          <w:u w:val="single"/>
+        </w:rPr>
+        <w:t>:</w:t>
+      </w:r>
+      <w:r>
+        <w:rPr>
+          <w:rFonts w:ascii="Times New Roman" w:hAnsi="Times New Roman"/>
+          <w:b w:val="0"/>
+          <w:color w:val="A4063E" w:themeColor="accent6"/>
+          <w:sz w:val="32"/>
+        </w:rPr>
+        <w:t xml:space="preserve"> </w:t>
+      </w:r>
+      <w:r>
+        <w:rPr>
+          <w:rFonts w:ascii="Times New Roman" w:hAnsi="Times New Roman"/>
+          <w:b w:val="0"/>
+          <w:color w:val="37393B" w:themeColor="text1" w:themeTint="D9"/>
+          <w:sz w:val="26"/>
+          <w:szCs w:val="26"/>
+        </w:rPr>
+        <w:t>Sistema</w:t>
+      </w:r>
+    </w:p>
+    <w:p>
+      <w:pPr>
+        <w:spacing w:line="360" w:lineRule="auto"/>
+        <w:ind w:left="-5"/>
+        <w:rPr>
+          <w:rFonts w:ascii="Times New Roman" w:hAnsi="Times New Roman" w:cs="Times New Roman"/>
+          <w:color w:val="37393B" w:themeColor="text1" w:themeTint="D9"/>
+          <w:sz w:val="20"/>
+        </w:rPr>
+      </w:pPr>
+      <w:r>
+        <w:rPr>
+          <w:rFonts w:ascii="Times New Roman" w:hAnsi="Times New Roman" w:cs="Times New Roman"/>
+          <w:b/>
+          <w:color w:val="A4063E" w:themeColor="accent6"/>
+          <w:sz w:val="32"/>
+          <w:u w:val="single"/>
+        </w:rPr>
+        <w:t>Actores</w:t>
+      </w:r>
+      <w:r>
+        <w:rPr>
+          <w:rFonts w:ascii="Times New Roman" w:hAnsi="Times New Roman" w:cs="Times New Roman"/>
+          <w:color w:val="A4063E" w:themeColor="accent6"/>
+          <w:sz w:val="32"/>
+          <w:u w:val="single"/>
+        </w:rPr>
+        <w:t xml:space="preserve"> </w:t>
+      </w:r>
+      <w:r>
+        <w:rPr>
+          <w:rFonts w:ascii="Times New Roman" w:hAnsi="Times New Roman" w:cs="Times New Roman"/>
+          <w:b/>
+          <w:color w:val="A4063E" w:themeColor="accent6"/>
+          <w:sz w:val="32"/>
+          <w:u w:val="single"/>
+        </w:rPr>
+        <w:t>secundarios</w:t>
+      </w:r>
+      <w:r>
+        <w:rPr>
+          <w:rFonts w:ascii="Times New Roman" w:hAnsi="Times New Roman" w:cs="Times New Roman"/>
+          <w:color w:val="A4063E" w:themeColor="accent6"/>
+          <w:u w:val="single"/>
+        </w:rPr>
+        <w:t>:</w:t>
+      </w:r>
+      <w:r>
+        <w:rPr>
+          <w:rFonts w:ascii="Times New Roman" w:hAnsi="Times New Roman" w:cs="Times New Roman"/>
+          <w:color w:val="37393B" w:themeColor="text1" w:themeTint="D9"/>
+        </w:rPr>
+        <w:t xml:space="preserve"> </w:t>
+      </w:r>
+      <w:r>
+        <w:rPr>
+          <w:rFonts w:ascii="Times New Roman" w:eastAsia="Times New Roman" w:hAnsi="Times New Roman" w:cs="Times New Roman"/>
+          <w:color w:val="37393B" w:themeColor="text1" w:themeTint="D9"/>
+          <w:sz w:val="26"/>
+          <w:szCs w:val="26"/>
+        </w:rPr>
+        <w:t>Base de datos, Usuario.</w:t>
+      </w:r>
+    </w:p>
+    <w:p>
+      <w:pPr>
+        <w:spacing w:line="360" w:lineRule="auto"/>
+        <w:ind w:left="-5"/>
+        <w:rPr>
+          <w:rFonts w:ascii="Times New Roman" w:hAnsi="Times New Roman" w:cs="Times New Roman"/>
+          <w:color w:val="37393B" w:themeColor="text1" w:themeTint="D9"/>
+          <w:sz w:val="22"/>
+        </w:rPr>
+      </w:pPr>
+      <w:r>
+        <w:rPr>
+          <w:rFonts w:ascii="Times New Roman" w:hAnsi="Times New Roman" w:cs="Times New Roman"/>
+          <w:b/>
+          <w:color w:val="A4063E" w:themeColor="accent6"/>
+          <w:sz w:val="30"/>
+          <w:szCs w:val="30"/>
+          <w:u w:val="single"/>
+        </w:rPr>
+        <w:t>Qué datos usa:</w:t>
+      </w:r>
+      <w:r>
+        <w:rPr>
+          <w:rFonts w:ascii="Times New Roman" w:hAnsi="Times New Roman" w:cs="Times New Roman"/>
+          <w:b/>
+          <w:color w:val="A4063E" w:themeColor="accent6"/>
+          <w:sz w:val="30"/>
+          <w:szCs w:val="30"/>
+          <w:u w:val="single"/>
+        </w:rPr>
+        <w:t xml:space="preserve"> </w:t>
+      </w:r>
+      <w:r>
+        <w:rPr>
+          <w:rFonts w:ascii="Times New Roman" w:eastAsia="Times New Roman" w:hAnsi="Times New Roman" w:cs="Times New Roman"/>
+          <w:color w:val="37393B" w:themeColor="text1" w:themeTint="D9"/>
+          <w:sz w:val="26"/>
+          <w:szCs w:val="26"/>
+        </w:rPr>
+        <w:t>Los datos propios de</w:t>
+      </w:r>
+      <w:r>
+        <w:rPr>
+          <w:rFonts w:ascii="Times New Roman" w:eastAsia="Times New Roman" w:hAnsi="Times New Roman" w:cs="Times New Roman"/>
+          <w:color w:val="37393B" w:themeColor="text1" w:themeTint="D9"/>
+          <w:sz w:val="26"/>
+          <w:szCs w:val="26"/>
+        </w:rPr>
+        <w:t xml:space="preserve"> los usuarios implicados</w:t>
+      </w:r>
+      <w:r>
+        <w:rPr>
+          <w:rFonts w:ascii="Times New Roman" w:eastAsia="Times New Roman" w:hAnsi="Times New Roman" w:cs="Times New Roman"/>
+          <w:color w:val="37393B" w:themeColor="text1" w:themeTint="D9"/>
+          <w:sz w:val="26"/>
+          <w:szCs w:val="26"/>
+        </w:rPr>
+        <w:t>.</w:t>
+      </w:r>
+    </w:p>
+    <w:p>
+      <w:pPr>
+        <w:spacing w:line="360" w:lineRule="auto"/>
+        <w:ind w:left="720" w:right="1966"/>
+        <w:rPr>
+          <w:rFonts w:ascii="Times New Roman" w:hAnsi="Times New Roman" w:cs="Times New Roman"/>
+          <w:bCs/>
+          <w:color w:val="auto"/>
+          <w:sz w:val="24"/>
+          <w:szCs w:val="24"/>
+        </w:rPr>
+      </w:pPr>
+      <w:r>
+        <w:rPr>
+          <w:rFonts w:ascii="Times New Roman" w:hAnsi="Times New Roman" w:cs="Times New Roman"/>
+          <w:b/>
+          <w:color w:val="A4063E" w:themeColor="accent6"/>
+          <w:sz w:val="30"/>
+          <w:szCs w:val="30"/>
+          <w:u w:val="single"/>
+        </w:rPr>
+        <w:t>Precondiciones:</w:t>
+      </w:r>
+      <w:r>
+        <w:rPr>
+          <w:rFonts w:ascii="Times New Roman" w:hAnsi="Times New Roman" w:cs="Times New Roman"/>
+          <w:b/>
+          <w:color w:val="A4063E" w:themeColor="accent6"/>
+          <w:sz w:val="30"/>
+          <w:szCs w:val="30"/>
+          <w:u w:val="single"/>
+        </w:rPr>
+        <w:t xml:space="preserve"> </w:t>
+      </w:r>
+      <w:r>
+        <w:rPr>
+          <w:rFonts w:ascii="Times New Roman" w:hAnsi="Times New Roman" w:cs="Times New Roman"/>
+          <w:bCs/>
+          <w:color w:val="auto"/>
+          <w:sz w:val="26"/>
+          <w:szCs w:val="26"/>
+        </w:rPr>
+        <w:t xml:space="preserve">El </w:t>
+      </w:r>
+      <w:r>
+        <w:rPr>
+          <w:rFonts w:ascii="Times New Roman" w:hAnsi="Times New Roman" w:cs="Times New Roman"/>
+          <w:bCs/>
+          <w:color w:val="auto"/>
+          <w:sz w:val="26"/>
+          <w:szCs w:val="26"/>
+        </w:rPr>
+        <w:t xml:space="preserve">favor ha sido solicitado por un usuario y tras ser aceptado el sistema envía una notificación </w:t>
+      </w:r>
+      <w:r>
+        <w:rPr>
+          <w:rFonts w:ascii="Times New Roman" w:hAnsi="Times New Roman" w:cs="Times New Roman"/>
+          <w:bCs/>
+          <w:color w:val="auto"/>
+          <w:sz w:val="26"/>
+          <w:szCs w:val="26"/>
+        </w:rPr>
+        <w:t>al mismo.</w:t>
+      </w:r>
+    </w:p>
+    <w:p>
+      <w:pPr>
+        <w:spacing w:line="360" w:lineRule="auto"/>
+        <w:ind w:left="-5" w:right="1966"/>
+        <w:rPr>
+          <w:rFonts w:ascii="Times New Roman" w:hAnsi="Times New Roman" w:cs="Times New Roman"/>
+          <w:b/>
+          <w:color w:val="A4063E" w:themeColor="accent6"/>
+          <w:sz w:val="30"/>
+          <w:szCs w:val="30"/>
+          <w:u w:val="single"/>
+        </w:rPr>
+      </w:pPr>
+      <w:r>
+        <w:rPr>
+          <w:rFonts w:ascii="Times New Roman" w:hAnsi="Times New Roman" w:cs="Times New Roman"/>
+          <w:b/>
+          <w:color w:val="A4063E" w:themeColor="accent6"/>
+          <w:sz w:val="30"/>
+          <w:szCs w:val="30"/>
+          <w:u w:val="single"/>
+        </w:rPr>
+        <w:t xml:space="preserve">Postcondiciones: </w:t>
+      </w:r>
+    </w:p>
+    <w:p>
+      <w:pPr>
+        <w:spacing w:line="360" w:lineRule="auto"/>
+        <w:ind w:left="693" w:right="894"/>
+        <w:rPr>
+          <w:rFonts w:ascii="Times New Roman" w:hAnsi="Times New Roman" w:cs="Times New Roman"/>
+          <w:bCs/>
+          <w:color w:val="37393B" w:themeColor="text1" w:themeTint="D9"/>
+        </w:rPr>
+      </w:pPr>
+      <w:r>
+        <w:rPr>
+          <w:rFonts w:ascii="Times New Roman" w:hAnsi="Times New Roman" w:cs="Times New Roman"/>
+          <w:b/>
+          <w:color w:val="A4063E" w:themeColor="accent6"/>
+          <w:sz w:val="30"/>
+          <w:szCs w:val="30"/>
+          <w:u w:val="single"/>
+        </w:rPr>
+        <w:t>Éxito:</w:t>
+      </w:r>
+      <w:r>
+        <w:rPr>
+          <w:rFonts w:ascii="Times New Roman" w:hAnsi="Times New Roman" w:cs="Times New Roman"/>
+          <w:b/>
+          <w:color w:val="37393B" w:themeColor="text1" w:themeTint="D9"/>
+        </w:rPr>
+        <w:t xml:space="preserve"> </w:t>
+      </w:r>
+      <w:r>
+        <w:rPr>
+          <w:rFonts w:ascii="Times New Roman" w:hAnsi="Times New Roman" w:cs="Times New Roman"/>
+          <w:bCs/>
+          <w:color w:val="37393B" w:themeColor="text1" w:themeTint="D9"/>
+        </w:rPr>
+        <w:t>Se confirma que se acepta la realización del favor y se le envía notificación.</w:t>
+      </w:r>
+    </w:p>
+    <w:p>
+      <w:pPr>
+        <w:spacing w:line="360" w:lineRule="auto"/>
+        <w:ind w:left="693" w:right="894"/>
+        <w:rPr>
+          <w:rFonts w:ascii="Times New Roman" w:hAnsi="Times New Roman" w:cs="Times New Roman"/>
+          <w:color w:val="37393B" w:themeColor="text1" w:themeTint="D9"/>
+        </w:rPr>
+      </w:pPr>
+      <w:r>
+        <w:rPr>
+          <w:rFonts w:ascii="Times New Roman" w:hAnsi="Times New Roman" w:cs="Times New Roman"/>
+          <w:b/>
+          <w:color w:val="A4063E" w:themeColor="accent6"/>
+          <w:sz w:val="30"/>
+          <w:szCs w:val="30"/>
+          <w:u w:val="single"/>
+        </w:rPr>
+        <w:t>Fallo:</w:t>
+      </w:r>
+      <w:r>
+        <w:rPr>
+          <w:rFonts w:ascii="Times New Roman" w:hAnsi="Times New Roman" w:cs="Times New Roman"/>
+          <w:color w:val="37393B" w:themeColor="text1" w:themeTint="D9"/>
+        </w:rPr>
+        <w:t xml:space="preserve"> </w:t>
+      </w:r>
+      <w:r>
+        <w:rPr>
+          <w:rFonts w:ascii="Times New Roman" w:hAnsi="Times New Roman" w:cs="Times New Roman"/>
+          <w:color w:val="37393B" w:themeColor="text1" w:themeTint="D9"/>
+        </w:rPr>
+        <w:t>El dueño del favor niega al usuario la realización de este.</w:t>
+      </w:r>
+    </w:p>
+    <w:p>
+      <w:pPr>
+        <w:pStyle w:val="Ttulo1"/>
+        <w:ind w:left="-5"/>
+        <w:rPr>
+          <w:rFonts w:ascii="Times New Roman" w:hAnsi="Times New Roman"/>
+          <w:b w:val="0"/>
+          <w:color w:val="37393B" w:themeColor="text1" w:themeTint="D9"/>
+          <w:sz w:val="40"/>
+          <w:szCs w:val="26"/>
+        </w:rPr>
+      </w:pPr>
+      <w:r>
+        <w:rPr>
+          <w:rFonts w:ascii="Times New Roman" w:hAnsi="Times New Roman"/>
+          <w:color w:val="A4063E" w:themeColor="accent6"/>
+          <w:sz w:val="40"/>
+          <w:u w:val="single"/>
+        </w:rPr>
+        <w:t>Flujo principal</w:t>
+      </w:r>
+      <w:r>
+        <w:rPr>
+          <w:rFonts w:ascii="Times New Roman" w:hAnsi="Times New Roman"/>
+          <w:b w:val="0"/>
+          <w:color w:val="A4063E" w:themeColor="accent6"/>
+          <w:sz w:val="40"/>
+          <w:szCs w:val="26"/>
+        </w:rPr>
+        <w:t>:</w:t>
+      </w:r>
+    </w:p>
+    <w:p>
+      <w:pPr>
+        <w:pStyle w:val="Ttulo1"/>
+        <w:ind w:left="-5"/>
+        <w:rPr>
+          <w:rFonts w:ascii="Times New Roman" w:hAnsi="Times New Roman"/>
+          <w:b w:val="0"/>
+          <w:color w:val="37393B" w:themeColor="text1" w:themeTint="D9"/>
+          <w:sz w:val="26"/>
+          <w:szCs w:val="26"/>
+        </w:rPr>
+      </w:pPr>
+      <w:r>
+        <w:rPr>
+          <w:rFonts w:ascii="Times New Roman" w:hAnsi="Times New Roman"/>
+          <w:b w:val="0"/>
+          <w:color w:val="37393B" w:themeColor="text1" w:themeTint="D9"/>
+          <w:sz w:val="26"/>
+          <w:szCs w:val="26"/>
+        </w:rPr>
+        <w:t xml:space="preserve"> </w:t>
+      </w:r>
+    </w:p>
+    <w:p>
+      <w:pPr>
+        <w:pStyle w:val="Prrafodelista"/>
+        <w:numPr>
+          <w:ilvl w:val="0"/>
+          <w:numId w:val="19"/>
+        </w:numPr>
+        <w:spacing w:after="0" w:line="276" w:lineRule="auto"/>
+        <w:rPr>
+          <w:color w:val="37393B" w:themeColor="text1" w:themeTint="D9"/>
+          <w:sz w:val="26"/>
+          <w:szCs w:val="26"/>
+          <w:lang w:eastAsia="en-US"/>
+        </w:rPr>
+      </w:pPr>
+      <w:r>
+        <w:rPr>
+          <w:color w:val="37393B" w:themeColor="text1" w:themeTint="D9"/>
+          <w:sz w:val="26"/>
+          <w:szCs w:val="26"/>
+          <w:lang w:eastAsia="en-US"/>
+        </w:rPr>
+        <w:t xml:space="preserve">El </w:t>
+      </w:r>
+      <w:r>
+        <w:rPr>
+          <w:color w:val="A4063E" w:themeColor="accent6"/>
+          <w:sz w:val="26"/>
+          <w:szCs w:val="26"/>
+          <w:u w:val="single"/>
+          <w:lang w:eastAsia="en-US"/>
+        </w:rPr>
+        <w:t xml:space="preserve">Pedidor del Favor </w:t>
+      </w:r>
+      <w:r>
+        <w:rPr>
+          <w:color w:val="37393B" w:themeColor="text1" w:themeTint="D9"/>
+          <w:sz w:val="26"/>
+          <w:szCs w:val="26"/>
+          <w:lang w:eastAsia="en-US"/>
+        </w:rPr>
+        <w:t xml:space="preserve">Acepta </w:t>
+      </w:r>
+      <w:r>
+        <w:rPr>
+          <w:color w:val="37393B" w:themeColor="text1" w:themeTint="D9"/>
+          <w:sz w:val="26"/>
+          <w:szCs w:val="26"/>
+          <w:lang w:eastAsia="en-US"/>
+        </w:rPr>
+        <w:t>que el otro usuario realice su favor</w:t>
+      </w:r>
+      <w:r>
+        <w:rPr>
+          <w:color w:val="37393B" w:themeColor="text1" w:themeTint="D9"/>
+          <w:sz w:val="26"/>
+          <w:szCs w:val="26"/>
+          <w:lang w:eastAsia="en-US"/>
+        </w:rPr>
+        <w:t>.</w:t>
+      </w:r>
+    </w:p>
+    <w:p>
+      <w:pPr>
+        <w:pStyle w:val="Prrafodelista"/>
+        <w:numPr>
+          <w:ilvl w:val="0"/>
+          <w:numId w:val="19"/>
+        </w:numPr>
+        <w:spacing w:after="0" w:line="276" w:lineRule="auto"/>
+        <w:rPr>
+          <w:color w:val="37393B" w:themeColor="text1" w:themeTint="D9"/>
+          <w:sz w:val="26"/>
+          <w:szCs w:val="26"/>
+          <w:lang w:eastAsia="en-US"/>
+        </w:rPr>
+      </w:pPr>
+      <w:r>
+        <w:rPr>
+          <w:color w:val="37393B" w:themeColor="text1" w:themeTint="D9"/>
+          <w:sz w:val="26"/>
+          <w:szCs w:val="26"/>
+          <w:lang w:eastAsia="en-US"/>
+        </w:rPr>
+        <w:t xml:space="preserve">El </w:t>
+      </w:r>
+      <w:r>
+        <w:rPr>
+          <w:color w:val="A4063E" w:themeColor="accent6"/>
+          <w:sz w:val="26"/>
+          <w:szCs w:val="26"/>
+          <w:u w:val="single"/>
+          <w:lang w:eastAsia="en-US"/>
+        </w:rPr>
+        <w:t>Sistema</w:t>
+      </w:r>
+      <w:r>
+        <w:rPr>
+          <w:color w:val="37393B" w:themeColor="text1" w:themeTint="D9"/>
+          <w:sz w:val="26"/>
+          <w:szCs w:val="26"/>
+          <w:lang w:eastAsia="en-US"/>
+        </w:rPr>
+        <w:t xml:space="preserve"> </w:t>
+      </w:r>
+      <w:r>
+        <w:rPr>
+          <w:color w:val="37393B" w:themeColor="text1" w:themeTint="D9"/>
+          <w:sz w:val="26"/>
+          <w:szCs w:val="26"/>
+          <w:lang w:eastAsia="en-US"/>
+        </w:rPr>
+        <w:t>recibe la información y formaliza una notificación.</w:t>
+      </w:r>
+    </w:p>
+    <w:p>
+      <w:pPr>
+        <w:pStyle w:val="Prrafodelista"/>
+        <w:numPr>
+          <w:ilvl w:val="0"/>
+          <w:numId w:val="19"/>
+        </w:numPr>
+        <w:spacing w:after="0" w:line="276" w:lineRule="auto"/>
+        <w:rPr>
+          <w:color w:val="37393B" w:themeColor="text1" w:themeTint="D9"/>
+          <w:sz w:val="26"/>
+          <w:szCs w:val="26"/>
+          <w:lang w:eastAsia="en-US"/>
+        </w:rPr>
+      </w:pPr>
+      <w:r>
+        <w:rPr>
+          <w:color w:val="37393B" w:themeColor="text1" w:themeTint="D9"/>
+          <w:sz w:val="26"/>
+          <w:szCs w:val="26"/>
+          <w:lang w:eastAsia="en-US"/>
+        </w:rPr>
+        <w:t xml:space="preserve">El </w:t>
+      </w:r>
+      <w:r>
+        <w:rPr>
+          <w:color w:val="A4063E" w:themeColor="accent6"/>
+          <w:sz w:val="26"/>
+          <w:szCs w:val="26"/>
+          <w:u w:val="single"/>
+          <w:lang w:eastAsia="en-US"/>
+        </w:rPr>
+        <w:t>Sistema</w:t>
+      </w:r>
+      <w:r>
+        <w:rPr>
+          <w:color w:val="A4063E" w:themeColor="accent6"/>
+          <w:sz w:val="26"/>
+          <w:szCs w:val="26"/>
+          <w:lang w:eastAsia="en-US"/>
+        </w:rPr>
+        <w:t xml:space="preserve"> </w:t>
+      </w:r>
+      <w:r>
+        <w:rPr>
+          <w:color w:val="37393B" w:themeColor="text1" w:themeTint="D9"/>
+          <w:sz w:val="26"/>
+          <w:szCs w:val="26"/>
+          <w:lang w:eastAsia="en-US"/>
+        </w:rPr>
+        <w:t>envía la notificación al realizador del favor</w:t>
+      </w:r>
+      <w:r>
+        <w:rPr>
+          <w:color w:val="37393B" w:themeColor="text1" w:themeTint="D9"/>
+          <w:sz w:val="26"/>
+          <w:szCs w:val="26"/>
+          <w:lang w:eastAsia="en-US"/>
+        </w:rPr>
+        <w:t>.</w:t>
+      </w:r>
+    </w:p>
+    <w:p>
+      <w:pPr>
+        <w:pStyle w:val="Ttulo1"/>
+        <w:ind w:left="-5"/>
+        <w:rPr>
+          <w:rFonts w:ascii="Times New Roman" w:hAnsi="Times New Roman"/>
+          <w:color w:val="A4063E" w:themeColor="accent6"/>
+          <w:sz w:val="40"/>
+          <w:u w:val="single"/>
+        </w:rPr>
+      </w:pPr>
+      <w:r>
+        <w:rPr>
+          <w:rFonts w:ascii="Times New Roman" w:hAnsi="Times New Roman"/>
+          <w:color w:val="A4063E" w:themeColor="accent6"/>
+          <w:sz w:val="40"/>
+          <w:u w:val="single"/>
+        </w:rPr>
+        <w:t xml:space="preserve">Flujos secundarios: </w:t>
+      </w:r>
+    </w:p>
+    <w:p>
+      <w:pPr>
+        <w:pStyle w:val="Ttulo1"/>
+        <w:ind w:left="-5"/>
+        <w:rPr>
+          <w:rFonts w:ascii="Times New Roman" w:hAnsi="Times New Roman"/>
+          <w:color w:val="A4063E" w:themeColor="accent6"/>
+          <w:sz w:val="40"/>
+          <w:u w:val="single"/>
+        </w:rPr>
+      </w:pPr>
+    </w:p>
+    <w:p>
+      <w:pPr>
+        <w:pStyle w:val="Prrafodelista"/>
+        <w:spacing w:after="0" w:line="276" w:lineRule="auto"/>
+        <w:ind w:left="1080" w:firstLine="0"/>
+        <w:rPr>
+          <w:color w:val="37393B" w:themeColor="text1" w:themeTint="D9"/>
+          <w:sz w:val="26"/>
+          <w:szCs w:val="26"/>
+          <w:lang w:eastAsia="en-US"/>
+        </w:rPr>
+      </w:pPr>
+      <w:r>
+        <w:rPr>
+          <w:color w:val="37393B" w:themeColor="text1" w:themeTint="D9"/>
+          <w:sz w:val="26"/>
+          <w:szCs w:val="26"/>
+          <w:lang w:eastAsia="en-US"/>
+        </w:rPr>
+        <w:t xml:space="preserve">1.1 </w:t>
+      </w:r>
+      <w:r>
+        <w:rPr>
+          <w:color w:val="37393B" w:themeColor="text1" w:themeTint="D9"/>
+          <w:sz w:val="26"/>
+          <w:szCs w:val="26"/>
+          <w:lang w:eastAsia="en-US"/>
+        </w:rPr>
+        <w:t xml:space="preserve">El </w:t>
+      </w:r>
+      <w:r>
+        <w:rPr>
+          <w:color w:val="A4063E" w:themeColor="accent6"/>
+          <w:sz w:val="26"/>
+          <w:szCs w:val="26"/>
+          <w:u w:val="single"/>
+          <w:lang w:eastAsia="en-US"/>
+        </w:rPr>
+        <w:t>Pedidor del favor</w:t>
+      </w:r>
+      <w:r>
+        <w:rPr>
+          <w:color w:val="A4063E" w:themeColor="accent6"/>
+          <w:sz w:val="26"/>
+          <w:szCs w:val="26"/>
+          <w:lang w:eastAsia="en-US"/>
+        </w:rPr>
+        <w:t xml:space="preserve"> </w:t>
+      </w:r>
+      <w:r>
+        <w:rPr>
+          <w:color w:val="auto"/>
+          <w:sz w:val="26"/>
+          <w:szCs w:val="26"/>
+          <w:lang w:eastAsia="en-US"/>
+        </w:rPr>
+        <w:t>niega la posibilidad de hacer el favor</w:t>
+      </w:r>
+      <w:r>
+        <w:rPr>
+          <w:color w:val="auto"/>
+          <w:sz w:val="26"/>
+          <w:szCs w:val="26"/>
+          <w:lang w:eastAsia="en-US"/>
+        </w:rPr>
+        <w:t xml:space="preserve"> terminando el flujo</w:t>
+      </w:r>
+      <w:r>
+        <w:rPr>
+          <w:color w:val="37393B" w:themeColor="text1" w:themeTint="D9"/>
+          <w:sz w:val="26"/>
+          <w:szCs w:val="26"/>
+          <w:lang w:eastAsia="en-US"/>
+        </w:rPr>
+        <w:t>.</w:t>
+      </w:r>
+    </w:p>
+    <w:p>
+      <w:pPr>
+        <w:ind w:left="-5"/>
+        <w:rPr>
+          <w:rFonts w:ascii="Times New Roman" w:eastAsia="Times New Roman" w:hAnsi="Times New Roman" w:cs="Times New Roman"/>
+          <w:color w:val="A4063E" w:themeColor="accent6"/>
+        </w:rPr>
+      </w:pPr>
+    </w:p>
+    <w:p>
+      <w:pPr>
+        <w:ind w:left="-5"/>
+        <w:rPr>
+          <w:rFonts w:ascii="Times New Roman" w:eastAsia="Times New Roman" w:hAnsi="Times New Roman" w:cs="Times New Roman"/>
+          <w:color w:val="A4063E" w:themeColor="accent6"/>
+        </w:rPr>
+      </w:pPr>
+    </w:p>
+    <w:p>
+      <w:pPr>
+        <w:ind w:left="-5"/>
+        <w:rPr>
+          <w:rFonts w:ascii="Times New Roman" w:eastAsia="Times New Roman" w:hAnsi="Times New Roman" w:cs="Times New Roman"/>
+          <w:color w:val="A4063E" w:themeColor="accent6"/>
+        </w:rPr>
+      </w:pPr>
+    </w:p>
+    <w:p>
+      <w:pPr>
+        <w:ind w:left="-5"/>
+        <w:rPr>
+          <w:rFonts w:ascii="Times New Roman" w:eastAsia="Times New Roman" w:hAnsi="Times New Roman" w:cs="Times New Roman"/>
+          <w:color w:val="A4063E" w:themeColor="accent6"/>
+        </w:rPr>
+      </w:pPr>
+    </w:p>
+    <w:p>
+      <w:pPr>
+        <w:ind w:left="-5"/>
+        <w:rPr>
+          <w:rFonts w:ascii="Times New Roman" w:eastAsia="Times New Roman" w:hAnsi="Times New Roman" w:cs="Times New Roman"/>
+          <w:color w:val="A4063E" w:themeColor="accent6"/>
+        </w:rPr>
+      </w:pPr>
+    </w:p>
+    <w:p>
+      <w:pPr>
+        <w:ind w:left="-5"/>
+        <w:rPr>
+          <w:rFonts w:ascii="Times New Roman" w:eastAsia="Times New Roman" w:hAnsi="Times New Roman" w:cs="Times New Roman"/>
+          <w:color w:val="A4063E" w:themeColor="accent6"/>
+        </w:rPr>
+      </w:pPr>
+    </w:p>
+    <w:p>
+      <w:pPr>
+        <w:ind w:left="-5"/>
+        <w:rPr>
+          <w:rFonts w:ascii="Times New Roman" w:eastAsia="Times New Roman" w:hAnsi="Times New Roman" w:cs="Times New Roman"/>
+          <w:color w:val="A4063E" w:themeColor="accent6"/>
+        </w:rPr>
+      </w:pPr>
+    </w:p>
+    <w:p>
+      <w:pPr>
+        <w:ind w:left="-5"/>
+        <w:rPr>
+          <w:rFonts w:ascii="Times New Roman" w:eastAsia="Times New Roman" w:hAnsi="Times New Roman" w:cs="Times New Roman"/>
+          <w:color w:val="A4063E" w:themeColor="accent6"/>
+        </w:rPr>
+      </w:pPr>
+    </w:p>
+    <w:p>
+      <w:pPr>
+        <w:ind w:left="-5"/>
+        <w:rPr>
+          <w:rFonts w:ascii="Times New Roman" w:eastAsia="Times New Roman" w:hAnsi="Times New Roman" w:cs="Times New Roman"/>
+          <w:color w:val="A4063E" w:themeColor="accent6"/>
+        </w:rPr>
+      </w:pPr>
+      <w:r>
+        <w:rPr>
+          <w:rFonts w:ascii="Times New Roman" w:hAnsi="Times New Roman" w:cs="Times New Roman"/>
+          <w:b/>
+          <w:color w:val="A4063E" w:themeColor="accent6"/>
+          <w:sz w:val="32"/>
+          <w:u w:val="single"/>
+        </w:rPr>
+        <w:lastRenderedPageBreak/>
+        <w:t xml:space="preserve">Caso de uso: </w:t>
+      </w:r>
+      <w:r>
+        <w:rPr>
+          <w:rFonts w:ascii="Times New Roman" w:hAnsi="Times New Roman" w:cs="Times New Roman"/>
+          <w:b/>
+          <w:color w:val="A4063E" w:themeColor="accent6"/>
+        </w:rPr>
+        <w:t>PEDIR FAVOR.</w:t>
+      </w:r>
+    </w:p>
+    <w:p>
+      <w:pPr>
+        <w:pStyle w:val="Ttulo1"/>
+        <w:ind w:left="-5"/>
+        <w:rPr>
+          <w:rFonts w:ascii="Times New Roman" w:hAnsi="Times New Roman"/>
+          <w:b w:val="0"/>
+          <w:color w:val="37393B" w:themeColor="text1" w:themeTint="D9"/>
+          <w:sz w:val="26"/>
+          <w:szCs w:val="26"/>
+        </w:rPr>
+      </w:pPr>
+    </w:p>
+    <w:p>
+      <w:pPr>
+        <w:spacing w:line="360" w:lineRule="auto"/>
+        <w:ind w:left="-5"/>
+        <w:rPr>
+          <w:rFonts w:ascii="Times New Roman" w:hAnsi="Times New Roman" w:cs="Times New Roman"/>
+          <w:b/>
+          <w:color w:val="37393B" w:themeColor="text1" w:themeTint="D9"/>
+          <w:sz w:val="22"/>
+        </w:rPr>
+      </w:pPr>
+      <w:r>
+        <w:rPr>
+          <w:rFonts w:ascii="Times New Roman" w:hAnsi="Times New Roman" w:cs="Times New Roman"/>
+          <w:b/>
+          <w:color w:val="A4063E" w:themeColor="accent6"/>
+          <w:u w:val="single"/>
+        </w:rPr>
+        <w:t>Nombre del AUTOR</w:t>
+      </w:r>
+      <w:r>
+        <w:rPr>
+          <w:rFonts w:ascii="Times New Roman" w:hAnsi="Times New Roman" w:cs="Times New Roman"/>
+          <w:b/>
+          <w:color w:val="37393B" w:themeColor="text1" w:themeTint="D9"/>
+        </w:rPr>
+        <w:t xml:space="preserve">: </w:t>
+      </w:r>
+      <w:r>
+        <w:rPr>
+          <w:rFonts w:ascii="Times New Roman" w:hAnsi="Times New Roman" w:cs="Times New Roman"/>
+          <w:color w:val="37393B" w:themeColor="text1" w:themeTint="D9"/>
+          <w:sz w:val="26"/>
+          <w:szCs w:val="26"/>
+        </w:rPr>
+        <w:t>Santiago Mourenza</w:t>
+      </w:r>
+    </w:p>
+    <w:p>
+      <w:pPr>
+        <w:spacing w:line="360" w:lineRule="auto"/>
+        <w:ind w:left="-5"/>
+        <w:rPr>
+          <w:rFonts w:ascii="Times New Roman" w:hAnsi="Times New Roman" w:cs="Times New Roman"/>
+          <w:color w:val="37393B" w:themeColor="text1" w:themeTint="D9"/>
+        </w:rPr>
+      </w:pPr>
+      <w:r>
+        <w:rPr>
+          <w:rFonts w:ascii="Times New Roman" w:hAnsi="Times New Roman" w:cs="Times New Roman"/>
+          <w:b/>
+          <w:color w:val="A4063E" w:themeColor="accent6"/>
+          <w:u w:val="single"/>
+        </w:rPr>
+        <w:t>Identificador</w:t>
+      </w:r>
+      <w:r>
+        <w:rPr>
+          <w:rFonts w:ascii="Times New Roman" w:hAnsi="Times New Roman" w:cs="Times New Roman"/>
+          <w:color w:val="A4063E" w:themeColor="accent6"/>
+          <w:u w:val="single"/>
+        </w:rPr>
+        <w:t>:</w:t>
+      </w:r>
+      <w:r>
+        <w:rPr>
+          <w:rFonts w:ascii="Times New Roman" w:hAnsi="Times New Roman" w:cs="Times New Roman"/>
+          <w:color w:val="A4063E" w:themeColor="accent6"/>
+        </w:rPr>
+        <w:t xml:space="preserve"> </w:t>
+      </w:r>
+      <w:r>
+        <w:rPr>
+          <w:rFonts w:ascii="Times New Roman" w:hAnsi="Times New Roman" w:cs="Times New Roman"/>
+          <w:color w:val="37393B" w:themeColor="text1" w:themeTint="D9"/>
+        </w:rPr>
+        <w:t>J18</w:t>
+      </w:r>
+    </w:p>
+    <w:p>
+      <w:pPr>
+        <w:spacing w:line="360" w:lineRule="auto"/>
+        <w:ind w:left="-5"/>
+        <w:rPr>
+          <w:rFonts w:ascii="Times New Roman" w:hAnsi="Times New Roman" w:cs="Times New Roman"/>
+          <w:b/>
+          <w:color w:val="A4063E" w:themeColor="accent6"/>
+          <w:u w:val="single"/>
+        </w:rPr>
+      </w:pPr>
+      <w:r>
+        <w:rPr>
+          <w:rFonts w:ascii="Times New Roman" w:hAnsi="Times New Roman" w:cs="Times New Roman"/>
+          <w:b/>
+          <w:color w:val="A4063E" w:themeColor="accent6"/>
+          <w:u w:val="single"/>
+        </w:rPr>
+        <w:t xml:space="preserve">Objetivo en Contexto: </w:t>
+      </w:r>
+    </w:p>
+    <w:p>
+      <w:pPr>
+        <w:spacing w:line="360" w:lineRule="auto"/>
+        <w:ind w:left="-5"/>
+        <w:rPr>
+          <w:rFonts w:ascii="Times New Roman" w:hAnsi="Times New Roman" w:cs="Times New Roman"/>
+          <w:color w:val="37393B" w:themeColor="text1" w:themeTint="D9"/>
+          <w:sz w:val="26"/>
+          <w:szCs w:val="26"/>
+        </w:rPr>
+      </w:pPr>
+      <w:r>
+        <w:rPr>
+          <w:rFonts w:ascii="Times New Roman" w:hAnsi="Times New Roman" w:cs="Times New Roman"/>
+          <w:color w:val="37393B" w:themeColor="text1" w:themeTint="D9"/>
+          <w:sz w:val="20"/>
+        </w:rPr>
+        <w:tab/>
+      </w:r>
+      <w:r>
+        <w:rPr>
+          <w:rFonts w:ascii="Times New Roman" w:hAnsi="Times New Roman" w:cs="Times New Roman"/>
+          <w:color w:val="37393B" w:themeColor="text1" w:themeTint="D9"/>
+          <w:sz w:val="20"/>
+        </w:rPr>
+        <w:tab/>
+      </w:r>
+      <w:r>
+        <w:rPr>
+          <w:rFonts w:ascii="Times New Roman" w:hAnsi="Times New Roman" w:cs="Times New Roman"/>
+          <w:color w:val="37393B" w:themeColor="text1" w:themeTint="D9"/>
+          <w:sz w:val="26"/>
+          <w:szCs w:val="26"/>
+        </w:rPr>
+        <w:t>Publicar un favor en la plataforma.</w:t>
+      </w:r>
+    </w:p>
+    <w:p>
+      <w:pPr>
+        <w:pStyle w:val="Ttulo1"/>
+        <w:spacing w:line="360" w:lineRule="auto"/>
+        <w:ind w:left="-5"/>
+        <w:rPr>
+          <w:rFonts w:ascii="Times New Roman" w:hAnsi="Times New Roman"/>
+          <w:b w:val="0"/>
+          <w:color w:val="37393B" w:themeColor="text1" w:themeTint="D9"/>
+        </w:rPr>
+      </w:pPr>
+      <w:r>
+        <w:rPr>
+          <w:rFonts w:ascii="Times New Roman" w:hAnsi="Times New Roman"/>
+          <w:color w:val="A4063E" w:themeColor="accent6"/>
+          <w:sz w:val="32"/>
+          <w:u w:val="single"/>
+        </w:rPr>
+        <w:t>Actor</w:t>
+      </w:r>
+      <w:r>
+        <w:rPr>
+          <w:rFonts w:ascii="Times New Roman" w:hAnsi="Times New Roman"/>
+          <w:b w:val="0"/>
+          <w:color w:val="A4063E" w:themeColor="accent6"/>
+          <w:sz w:val="32"/>
+          <w:u w:val="single"/>
+        </w:rPr>
+        <w:t xml:space="preserve"> </w:t>
+      </w:r>
+      <w:r>
+        <w:rPr>
+          <w:rFonts w:ascii="Times New Roman" w:hAnsi="Times New Roman"/>
+          <w:color w:val="A4063E" w:themeColor="accent6"/>
+          <w:sz w:val="32"/>
+          <w:u w:val="single"/>
+        </w:rPr>
+        <w:t>principal</w:t>
+      </w:r>
+      <w:r>
+        <w:rPr>
+          <w:rFonts w:ascii="Times New Roman" w:hAnsi="Times New Roman"/>
+          <w:b w:val="0"/>
+          <w:color w:val="A4063E" w:themeColor="accent6"/>
+          <w:sz w:val="32"/>
+          <w:u w:val="single"/>
+        </w:rPr>
+        <w:t>:</w:t>
+      </w:r>
+      <w:r>
+        <w:rPr>
+          <w:rFonts w:ascii="Times New Roman" w:hAnsi="Times New Roman"/>
+          <w:b w:val="0"/>
+          <w:color w:val="A4063E" w:themeColor="accent6"/>
+          <w:sz w:val="32"/>
+        </w:rPr>
+        <w:t xml:space="preserve"> </w:t>
+      </w:r>
+      <w:r>
+        <w:rPr>
+          <w:rFonts w:ascii="Times New Roman" w:hAnsi="Times New Roman"/>
+          <w:b w:val="0"/>
+          <w:color w:val="37393B" w:themeColor="text1" w:themeTint="D9"/>
+          <w:sz w:val="26"/>
+          <w:szCs w:val="26"/>
+        </w:rPr>
+        <w:t>Pedidor de Favor.</w:t>
+      </w:r>
+    </w:p>
+    <w:p>
+      <w:pPr>
+        <w:spacing w:line="360" w:lineRule="auto"/>
+        <w:ind w:left="-5"/>
+        <w:rPr>
+          <w:rFonts w:ascii="Times New Roman" w:hAnsi="Times New Roman" w:cs="Times New Roman"/>
+          <w:color w:val="37393B" w:themeColor="text1" w:themeTint="D9"/>
+          <w:sz w:val="20"/>
+        </w:rPr>
+      </w:pPr>
+      <w:r>
+        <w:rPr>
+          <w:rFonts w:ascii="Times New Roman" w:hAnsi="Times New Roman" w:cs="Times New Roman"/>
+          <w:b/>
+          <w:color w:val="A4063E" w:themeColor="accent6"/>
+          <w:sz w:val="32"/>
+          <w:u w:val="single"/>
+        </w:rPr>
+        <w:t>Actores</w:t>
+      </w:r>
+      <w:r>
+        <w:rPr>
+          <w:rFonts w:ascii="Times New Roman" w:hAnsi="Times New Roman" w:cs="Times New Roman"/>
+          <w:color w:val="A4063E" w:themeColor="accent6"/>
+          <w:sz w:val="32"/>
+          <w:u w:val="single"/>
+        </w:rPr>
+        <w:t xml:space="preserve"> </w:t>
+      </w:r>
+      <w:r>
+        <w:rPr>
+          <w:rFonts w:ascii="Times New Roman" w:hAnsi="Times New Roman" w:cs="Times New Roman"/>
+          <w:b/>
+          <w:color w:val="A4063E" w:themeColor="accent6"/>
+          <w:sz w:val="32"/>
+          <w:u w:val="single"/>
+        </w:rPr>
+        <w:t>secundarios</w:t>
+      </w:r>
+      <w:r>
+        <w:rPr>
+          <w:rFonts w:ascii="Times New Roman" w:hAnsi="Times New Roman" w:cs="Times New Roman"/>
+          <w:color w:val="A4063E" w:themeColor="accent6"/>
+          <w:u w:val="single"/>
+        </w:rPr>
+        <w:t>:</w:t>
+      </w:r>
+      <w:r>
+        <w:rPr>
+          <w:rFonts w:ascii="Times New Roman" w:hAnsi="Times New Roman" w:cs="Times New Roman"/>
+          <w:color w:val="37393B" w:themeColor="text1" w:themeTint="D9"/>
+        </w:rPr>
+        <w:t xml:space="preserve"> </w:t>
+      </w:r>
+      <w:r>
+        <w:rPr>
+          <w:rFonts w:ascii="Times New Roman" w:eastAsia="Times New Roman" w:hAnsi="Times New Roman" w:cs="Times New Roman"/>
+          <w:color w:val="37393B" w:themeColor="text1" w:themeTint="D9"/>
+          <w:sz w:val="26"/>
+          <w:szCs w:val="26"/>
+        </w:rPr>
+        <w:t xml:space="preserve">Base de datos, </w:t>
+      </w:r>
+      <w:r>
+        <w:rPr>
+          <w:rFonts w:ascii="Times New Roman" w:eastAsia="Times New Roman" w:hAnsi="Times New Roman" w:cs="Times New Roman"/>
+          <w:color w:val="37393B" w:themeColor="text1" w:themeTint="D9"/>
+          <w:sz w:val="26"/>
+          <w:szCs w:val="26"/>
+        </w:rPr>
+        <w:t>Sistema</w:t>
+      </w:r>
+      <w:r>
+        <w:rPr>
+          <w:rFonts w:ascii="Times New Roman" w:eastAsia="Times New Roman" w:hAnsi="Times New Roman" w:cs="Times New Roman"/>
+          <w:color w:val="37393B" w:themeColor="text1" w:themeTint="D9"/>
+          <w:sz w:val="26"/>
+          <w:szCs w:val="26"/>
+        </w:rPr>
+        <w:t>.</w:t>
+      </w:r>
+    </w:p>
+    <w:p>
+      <w:pPr>
+        <w:spacing w:line="360" w:lineRule="auto"/>
+        <w:ind w:left="-5"/>
+        <w:rPr>
+          <w:rFonts w:ascii="Times New Roman" w:hAnsi="Times New Roman" w:cs="Times New Roman"/>
+          <w:color w:val="37393B" w:themeColor="text1" w:themeTint="D9"/>
+          <w:sz w:val="22"/>
+        </w:rPr>
+      </w:pPr>
+      <w:r>
+        <w:rPr>
+          <w:rFonts w:ascii="Times New Roman" w:hAnsi="Times New Roman" w:cs="Times New Roman"/>
+          <w:b/>
+          <w:color w:val="A4063E" w:themeColor="accent6"/>
+          <w:sz w:val="30"/>
+          <w:szCs w:val="30"/>
+          <w:u w:val="single"/>
+        </w:rPr>
+        <w:t>Qué datos usa:</w:t>
+      </w:r>
+      <w:r>
+        <w:rPr>
+          <w:rFonts w:ascii="Times New Roman" w:hAnsi="Times New Roman" w:cs="Times New Roman"/>
+          <w:b/>
+          <w:color w:val="A4063E" w:themeColor="accent6"/>
+          <w:sz w:val="30"/>
+          <w:szCs w:val="30"/>
+          <w:u w:val="single"/>
+        </w:rPr>
+        <w:t xml:space="preserve"> </w:t>
+      </w:r>
+      <w:r>
+        <w:rPr>
+          <w:rFonts w:ascii="Times New Roman" w:eastAsia="Times New Roman" w:hAnsi="Times New Roman" w:cs="Times New Roman"/>
+          <w:color w:val="37393B" w:themeColor="text1" w:themeTint="D9"/>
+          <w:sz w:val="26"/>
+          <w:szCs w:val="26"/>
+        </w:rPr>
+        <w:t>Los datos proporcionados por el usuario</w:t>
+      </w:r>
+      <w:r>
+        <w:rPr>
+          <w:rFonts w:ascii="Times New Roman" w:eastAsia="Times New Roman" w:hAnsi="Times New Roman" w:cs="Times New Roman"/>
+          <w:color w:val="37393B" w:themeColor="text1" w:themeTint="D9"/>
+          <w:sz w:val="26"/>
+          <w:szCs w:val="26"/>
+        </w:rPr>
+        <w:t>.</w:t>
+      </w:r>
+    </w:p>
+    <w:p>
+      <w:pPr>
+        <w:spacing w:line="360" w:lineRule="auto"/>
+        <w:ind w:left="720" w:right="1966"/>
+        <w:rPr>
+          <w:rFonts w:ascii="Times New Roman" w:hAnsi="Times New Roman" w:cs="Times New Roman"/>
+          <w:bCs/>
+          <w:color w:val="auto"/>
+          <w:sz w:val="24"/>
+          <w:szCs w:val="24"/>
+        </w:rPr>
+      </w:pPr>
+      <w:r>
+        <w:rPr>
+          <w:rFonts w:ascii="Times New Roman" w:hAnsi="Times New Roman" w:cs="Times New Roman"/>
+          <w:b/>
+          <w:color w:val="A4063E" w:themeColor="accent6"/>
+          <w:sz w:val="30"/>
+          <w:szCs w:val="30"/>
+          <w:u w:val="single"/>
+        </w:rPr>
+        <w:t>Precondiciones:</w:t>
+      </w:r>
+      <w:r>
+        <w:rPr>
+          <w:rFonts w:ascii="Times New Roman" w:hAnsi="Times New Roman" w:cs="Times New Roman"/>
+          <w:b/>
+          <w:color w:val="A4063E" w:themeColor="accent6"/>
+          <w:sz w:val="30"/>
+          <w:szCs w:val="30"/>
+          <w:u w:val="single"/>
+        </w:rPr>
+        <w:t xml:space="preserve"> </w:t>
+      </w:r>
+      <w:r>
+        <w:rPr>
+          <w:rFonts w:ascii="Times New Roman" w:hAnsi="Times New Roman" w:cs="Times New Roman"/>
+          <w:bCs/>
+          <w:color w:val="auto"/>
+          <w:sz w:val="26"/>
+          <w:szCs w:val="26"/>
+        </w:rPr>
+        <w:t xml:space="preserve">El </w:t>
+      </w:r>
+      <w:r>
+        <w:rPr>
+          <w:rFonts w:ascii="Times New Roman" w:hAnsi="Times New Roman" w:cs="Times New Roman"/>
+          <w:bCs/>
+          <w:color w:val="auto"/>
+          <w:sz w:val="26"/>
+          <w:szCs w:val="26"/>
+        </w:rPr>
+        <w:t xml:space="preserve">pedidor del favor necesita estar registrado y tener </w:t>
+      </w:r>
+      <w:proofErr w:type="spellStart"/>
+      <w:r>
+        <w:rPr>
+          <w:rFonts w:ascii="Times New Roman" w:hAnsi="Times New Roman" w:cs="Times New Roman"/>
+          <w:bCs/>
+          <w:color w:val="auto"/>
+          <w:sz w:val="26"/>
+          <w:szCs w:val="26"/>
+        </w:rPr>
+        <w:t>grollies</w:t>
+      </w:r>
+      <w:proofErr w:type="spellEnd"/>
+      <w:r>
+        <w:rPr>
+          <w:rFonts w:ascii="Times New Roman" w:hAnsi="Times New Roman" w:cs="Times New Roman"/>
+          <w:bCs/>
+          <w:color w:val="auto"/>
+          <w:sz w:val="26"/>
+          <w:szCs w:val="26"/>
+        </w:rPr>
+        <w:t xml:space="preserve"> para dar en su cuenta.</w:t>
+      </w:r>
+    </w:p>
+    <w:p>
+      <w:pPr>
+        <w:spacing w:line="360" w:lineRule="auto"/>
+        <w:ind w:left="-5" w:right="1966"/>
+        <w:rPr>
+          <w:rFonts w:ascii="Times New Roman" w:hAnsi="Times New Roman" w:cs="Times New Roman"/>
+          <w:b/>
+          <w:color w:val="A4063E" w:themeColor="accent6"/>
+          <w:sz w:val="30"/>
+          <w:szCs w:val="30"/>
+          <w:u w:val="single"/>
+        </w:rPr>
+      </w:pPr>
+      <w:r>
+        <w:rPr>
+          <w:rFonts w:ascii="Times New Roman" w:hAnsi="Times New Roman" w:cs="Times New Roman"/>
+          <w:b/>
+          <w:color w:val="A4063E" w:themeColor="accent6"/>
+          <w:sz w:val="30"/>
+          <w:szCs w:val="30"/>
+          <w:u w:val="single"/>
+        </w:rPr>
+        <w:t xml:space="preserve">Postcondiciones: </w:t>
+      </w:r>
+    </w:p>
+    <w:p>
+      <w:pPr>
+        <w:spacing w:line="360" w:lineRule="auto"/>
+        <w:ind w:left="693" w:right="894"/>
+        <w:rPr>
+          <w:rFonts w:ascii="Times New Roman" w:hAnsi="Times New Roman" w:cs="Times New Roman"/>
+          <w:bCs/>
+          <w:color w:val="37393B" w:themeColor="text1" w:themeTint="D9"/>
+        </w:rPr>
+      </w:pPr>
+      <w:r>
+        <w:rPr>
+          <w:rFonts w:ascii="Times New Roman" w:hAnsi="Times New Roman" w:cs="Times New Roman"/>
+          <w:b/>
+          <w:color w:val="A4063E" w:themeColor="accent6"/>
+          <w:sz w:val="30"/>
+          <w:szCs w:val="30"/>
+          <w:u w:val="single"/>
+        </w:rPr>
+        <w:t>Éxito:</w:t>
+      </w:r>
+      <w:r>
+        <w:rPr>
+          <w:rFonts w:ascii="Times New Roman" w:hAnsi="Times New Roman" w:cs="Times New Roman"/>
+          <w:b/>
+          <w:color w:val="37393B" w:themeColor="text1" w:themeTint="D9"/>
+        </w:rPr>
+        <w:t xml:space="preserve"> </w:t>
+      </w:r>
+      <w:r>
+        <w:rPr>
+          <w:rFonts w:ascii="Times New Roman" w:hAnsi="Times New Roman" w:cs="Times New Roman"/>
+          <w:bCs/>
+          <w:color w:val="37393B" w:themeColor="text1" w:themeTint="D9"/>
+        </w:rPr>
+        <w:t>El favor es publicado</w:t>
+      </w:r>
+      <w:r>
+        <w:rPr>
+          <w:rFonts w:ascii="Times New Roman" w:hAnsi="Times New Roman" w:cs="Times New Roman"/>
+          <w:bCs/>
+          <w:color w:val="37393B" w:themeColor="text1" w:themeTint="D9"/>
+        </w:rPr>
+        <w:t>.</w:t>
+      </w:r>
+    </w:p>
+    <w:p>
+      <w:pPr>
+        <w:spacing w:line="360" w:lineRule="auto"/>
+        <w:ind w:left="693" w:right="894"/>
+        <w:rPr>
+          <w:rFonts w:ascii="Times New Roman" w:hAnsi="Times New Roman" w:cs="Times New Roman"/>
+          <w:color w:val="37393B" w:themeColor="text1" w:themeTint="D9"/>
+        </w:rPr>
+      </w:pPr>
+      <w:r>
+        <w:rPr>
+          <w:rFonts w:ascii="Times New Roman" w:hAnsi="Times New Roman" w:cs="Times New Roman"/>
+          <w:b/>
+          <w:color w:val="A4063E" w:themeColor="accent6"/>
+          <w:sz w:val="30"/>
+          <w:szCs w:val="30"/>
+          <w:u w:val="single"/>
+        </w:rPr>
+        <w:t>Fallo:</w:t>
+      </w:r>
+      <w:r>
+        <w:rPr>
+          <w:rFonts w:ascii="Times New Roman" w:hAnsi="Times New Roman" w:cs="Times New Roman"/>
+          <w:color w:val="37393B" w:themeColor="text1" w:themeTint="D9"/>
+        </w:rPr>
+        <w:t xml:space="preserve"> </w:t>
+      </w:r>
+      <w:r>
+        <w:rPr>
+          <w:rFonts w:ascii="Times New Roman" w:hAnsi="Times New Roman" w:cs="Times New Roman"/>
+          <w:color w:val="37393B" w:themeColor="text1" w:themeTint="D9"/>
+        </w:rPr>
+        <w:t>El favor no ha podido ser publicado</w:t>
+      </w:r>
+      <w:r>
+        <w:rPr>
+          <w:rFonts w:ascii="Times New Roman" w:hAnsi="Times New Roman" w:cs="Times New Roman"/>
+          <w:color w:val="37393B" w:themeColor="text1" w:themeTint="D9"/>
+        </w:rPr>
+        <w:t>.</w:t>
+      </w:r>
+    </w:p>
+    <w:p>
+      <w:pPr>
+        <w:pStyle w:val="Ttulo1"/>
+        <w:ind w:left="-5"/>
+        <w:rPr>
+          <w:rFonts w:ascii="Times New Roman" w:hAnsi="Times New Roman"/>
+          <w:b w:val="0"/>
+          <w:color w:val="37393B" w:themeColor="text1" w:themeTint="D9"/>
+          <w:sz w:val="40"/>
+          <w:szCs w:val="26"/>
+        </w:rPr>
+      </w:pPr>
+      <w:r>
+        <w:rPr>
+          <w:rFonts w:ascii="Times New Roman" w:hAnsi="Times New Roman"/>
+          <w:color w:val="A4063E" w:themeColor="accent6"/>
+          <w:sz w:val="40"/>
+          <w:u w:val="single"/>
+        </w:rPr>
+        <w:t>Flujo principal</w:t>
+      </w:r>
+      <w:r>
+        <w:rPr>
+          <w:rFonts w:ascii="Times New Roman" w:hAnsi="Times New Roman"/>
+          <w:b w:val="0"/>
+          <w:color w:val="A4063E" w:themeColor="accent6"/>
+          <w:sz w:val="40"/>
+          <w:szCs w:val="26"/>
+        </w:rPr>
+        <w:t>:</w:t>
+      </w:r>
+    </w:p>
+    <w:p>
+      <w:pPr>
+        <w:pStyle w:val="Ttulo1"/>
+        <w:ind w:left="-5"/>
+        <w:rPr>
+          <w:rFonts w:ascii="Times New Roman" w:hAnsi="Times New Roman"/>
+          <w:b w:val="0"/>
+          <w:color w:val="37393B" w:themeColor="text1" w:themeTint="D9"/>
+          <w:sz w:val="26"/>
+          <w:szCs w:val="26"/>
+        </w:rPr>
+      </w:pPr>
+      <w:r>
+        <w:rPr>
+          <w:rFonts w:ascii="Times New Roman" w:hAnsi="Times New Roman"/>
+          <w:b w:val="0"/>
+          <w:color w:val="37393B" w:themeColor="text1" w:themeTint="D9"/>
+          <w:sz w:val="26"/>
+          <w:szCs w:val="26"/>
+        </w:rPr>
+        <w:t xml:space="preserve"> </w:t>
+      </w:r>
+    </w:p>
+    <w:p>
+      <w:pPr>
+        <w:pStyle w:val="Prrafodelista"/>
+        <w:numPr>
+          <w:ilvl w:val="0"/>
+          <w:numId w:val="20"/>
+        </w:numPr>
+        <w:spacing w:after="0" w:line="276" w:lineRule="auto"/>
+        <w:rPr>
+          <w:color w:val="37393B" w:themeColor="text1" w:themeTint="D9"/>
+          <w:sz w:val="26"/>
+          <w:szCs w:val="26"/>
+          <w:lang w:eastAsia="en-US"/>
+        </w:rPr>
+      </w:pPr>
+      <w:r>
+        <w:rPr>
+          <w:color w:val="37393B" w:themeColor="text1" w:themeTint="D9"/>
+          <w:sz w:val="26"/>
+          <w:szCs w:val="26"/>
+          <w:lang w:eastAsia="en-US"/>
+        </w:rPr>
+        <w:t xml:space="preserve">El </w:t>
+      </w:r>
+      <w:r>
+        <w:rPr>
+          <w:color w:val="A4063E" w:themeColor="accent6"/>
+          <w:sz w:val="26"/>
+          <w:szCs w:val="26"/>
+          <w:u w:val="single"/>
+          <w:lang w:eastAsia="en-US"/>
+        </w:rPr>
+        <w:t xml:space="preserve">Pedidor del Favor </w:t>
+      </w:r>
+      <w:r>
+        <w:rPr>
+          <w:color w:val="37393B" w:themeColor="text1" w:themeTint="D9"/>
+          <w:sz w:val="26"/>
+          <w:szCs w:val="26"/>
+          <w:lang w:eastAsia="en-US"/>
+        </w:rPr>
+        <w:t>publica un favor poniendo toda la información</w:t>
+      </w:r>
+      <w:r>
+        <w:rPr>
+          <w:color w:val="37393B" w:themeColor="text1" w:themeTint="D9"/>
+          <w:sz w:val="26"/>
+          <w:szCs w:val="26"/>
+          <w:lang w:eastAsia="en-US"/>
+        </w:rPr>
+        <w:t>.</w:t>
+      </w:r>
+    </w:p>
+    <w:p>
+      <w:pPr>
+        <w:pStyle w:val="Prrafodelista"/>
+        <w:numPr>
+          <w:ilvl w:val="0"/>
+          <w:numId w:val="20"/>
+        </w:numPr>
+        <w:spacing w:after="0" w:line="276" w:lineRule="auto"/>
+        <w:rPr>
+          <w:color w:val="37393B" w:themeColor="text1" w:themeTint="D9"/>
+          <w:sz w:val="26"/>
+          <w:szCs w:val="26"/>
+          <w:lang w:eastAsia="en-US"/>
+        </w:rPr>
+      </w:pPr>
+      <w:r>
+        <w:rPr>
+          <w:color w:val="37393B" w:themeColor="text1" w:themeTint="D9"/>
+          <w:sz w:val="26"/>
+          <w:szCs w:val="26"/>
+          <w:lang w:eastAsia="en-US"/>
+        </w:rPr>
+        <w:t xml:space="preserve">El </w:t>
+      </w:r>
+      <w:r>
+        <w:rPr>
+          <w:color w:val="A4063E" w:themeColor="accent6"/>
+          <w:sz w:val="26"/>
+          <w:szCs w:val="26"/>
+          <w:u w:val="single"/>
+          <w:lang w:eastAsia="en-US"/>
+        </w:rPr>
+        <w:t>Sistema</w:t>
+      </w:r>
+      <w:r>
+        <w:rPr>
+          <w:color w:val="37393B" w:themeColor="text1" w:themeTint="D9"/>
+          <w:sz w:val="26"/>
+          <w:szCs w:val="26"/>
+          <w:lang w:eastAsia="en-US"/>
+        </w:rPr>
+        <w:t xml:space="preserve"> </w:t>
+      </w:r>
+      <w:r>
+        <w:rPr>
+          <w:color w:val="37393B" w:themeColor="text1" w:themeTint="D9"/>
+          <w:sz w:val="26"/>
+          <w:szCs w:val="26"/>
+          <w:lang w:eastAsia="en-US"/>
+        </w:rPr>
+        <w:t xml:space="preserve">actualiza la </w:t>
+      </w:r>
+      <w:proofErr w:type="spellStart"/>
+      <w:r>
+        <w:rPr>
+          <w:color w:val="37393B" w:themeColor="text1" w:themeTint="D9"/>
+          <w:sz w:val="26"/>
+          <w:szCs w:val="26"/>
+          <w:lang w:eastAsia="en-US"/>
+        </w:rPr>
+        <w:t>feed</w:t>
+      </w:r>
+      <w:proofErr w:type="spellEnd"/>
+      <w:r>
+        <w:rPr>
+          <w:color w:val="37393B" w:themeColor="text1" w:themeTint="D9"/>
+          <w:sz w:val="26"/>
+          <w:szCs w:val="26"/>
+          <w:lang w:eastAsia="en-US"/>
+        </w:rPr>
+        <w:t xml:space="preserve"> con este nuevo favor</w:t>
+      </w:r>
+      <w:r>
+        <w:rPr>
+          <w:color w:val="37393B" w:themeColor="text1" w:themeTint="D9"/>
+          <w:sz w:val="26"/>
+          <w:szCs w:val="26"/>
+          <w:lang w:eastAsia="en-US"/>
+        </w:rPr>
+        <w:t>.</w:t>
+      </w:r>
+    </w:p>
+    <w:p>
+      <w:pPr>
+        <w:pStyle w:val="Ttulo1"/>
+        <w:ind w:left="-5"/>
+        <w:rPr>
+          <w:rFonts w:ascii="Times New Roman" w:hAnsi="Times New Roman"/>
+          <w:color w:val="A4063E" w:themeColor="accent6"/>
+          <w:sz w:val="40"/>
+          <w:u w:val="single"/>
+        </w:rPr>
+      </w:pPr>
+      <w:r>
+        <w:rPr>
+          <w:rFonts w:ascii="Times New Roman" w:hAnsi="Times New Roman"/>
+          <w:color w:val="A4063E" w:themeColor="accent6"/>
+          <w:sz w:val="40"/>
+          <w:u w:val="single"/>
+        </w:rPr>
+        <w:t xml:space="preserve">Flujos secundarios: </w:t>
+      </w:r>
+    </w:p>
+    <w:p>
+      <w:pPr>
+        <w:pStyle w:val="Prrafodelista"/>
+        <w:numPr>
+          <w:ilvl w:val="1"/>
+          <w:numId w:val="22"/>
+        </w:numPr>
+        <w:rPr>
+          <w:color w:val="37393B" w:themeColor="text1" w:themeTint="D9"/>
+          <w:sz w:val="26"/>
+          <w:szCs w:val="26"/>
+        </w:rPr>
+      </w:pPr>
+      <w:r>
+        <w:rPr>
+          <w:color w:val="37393B" w:themeColor="text1" w:themeTint="D9"/>
+          <w:sz w:val="26"/>
+          <w:szCs w:val="26"/>
+        </w:rPr>
+        <w:t xml:space="preserve">El </w:t>
+      </w:r>
+      <w:r>
+        <w:rPr>
+          <w:color w:val="A4063E" w:themeColor="accent6"/>
+          <w:sz w:val="26"/>
+          <w:szCs w:val="26"/>
+          <w:u w:val="single"/>
+        </w:rPr>
+        <w:t>Sistema</w:t>
+      </w:r>
+      <w:r>
+        <w:rPr>
+          <w:color w:val="37393B" w:themeColor="text1" w:themeTint="D9"/>
+          <w:sz w:val="26"/>
+          <w:szCs w:val="26"/>
+        </w:rPr>
+        <w:t xml:space="preserve"> </w:t>
+      </w:r>
+      <w:r>
+        <w:rPr>
+          <w:color w:val="37393B" w:themeColor="text1" w:themeTint="D9"/>
+          <w:sz w:val="26"/>
+          <w:szCs w:val="26"/>
+        </w:rPr>
+        <w:t>envía mensaje de error al usuario por no poderse publicar el favor</w:t>
+      </w:r>
+      <w:r>
+        <w:rPr>
+          <w:color w:val="37393B" w:themeColor="text1" w:themeTint="D9"/>
+          <w:sz w:val="26"/>
+          <w:szCs w:val="26"/>
+        </w:rPr>
+        <w:t>.</w:t>
+      </w:r>
+    </w:p>
+    <w:p>
+      <w:pPr>
+        <w:ind w:left="-5"/>
+        <w:rPr>
+          <w:rFonts w:ascii="Times New Roman" w:eastAsia="Times New Roman" w:hAnsi="Times New Roman" w:cs="Times New Roman"/>
+          <w:color w:val="A4063E" w:themeColor="accent6"/>
+        </w:rPr>
+      </w:pPr>
+    </w:p>
+    <w:p>
+      <w:pPr>
+        <w:ind w:left="-5"/>
+        <w:rPr>
+          <w:rFonts w:ascii="Times New Roman" w:eastAsia="Times New Roman" w:hAnsi="Times New Roman" w:cs="Times New Roman"/>
+          <w:color w:val="A4063E" w:themeColor="accent6"/>
+        </w:rPr>
+      </w:pPr>
+    </w:p>
+    <w:p>
+      <w:pPr>
+        <w:ind w:left="-5"/>
+        <w:rPr>
+          <w:rFonts w:ascii="Times New Roman" w:eastAsia="Times New Roman" w:hAnsi="Times New Roman" w:cs="Times New Roman"/>
+          <w:color w:val="A4063E" w:themeColor="accent6"/>
+        </w:rPr>
+      </w:pPr>
+    </w:p>
+    <w:p>
+      <w:pPr>
+        <w:ind w:left="-5"/>
+        <w:rPr>
+          <w:rFonts w:ascii="Times New Roman" w:eastAsia="Times New Roman" w:hAnsi="Times New Roman" w:cs="Times New Roman"/>
+          <w:color w:val="A4063E" w:themeColor="accent6"/>
+        </w:rPr>
+      </w:pPr>
+    </w:p>
+    <w:p>
+      <w:pPr>
+        <w:ind w:left="-5"/>
+        <w:rPr>
+          <w:rFonts w:ascii="Times New Roman" w:eastAsia="Times New Roman" w:hAnsi="Times New Roman" w:cs="Times New Roman"/>
+          <w:color w:val="A4063E" w:themeColor="accent6"/>
+        </w:rPr>
+      </w:pPr>
+    </w:p>
+    <w:p>
+      <w:pPr>
+        <w:ind w:left="-5"/>
+        <w:rPr>
+          <w:rFonts w:ascii="Times New Roman" w:eastAsia="Times New Roman" w:hAnsi="Times New Roman" w:cs="Times New Roman"/>
+          <w:color w:val="A4063E" w:themeColor="accent6"/>
+        </w:rPr>
+      </w:pPr>
+    </w:p>
+    <w:p>
+      <w:pPr>
+        <w:ind w:left="-5"/>
+        <w:rPr>
+          <w:rFonts w:ascii="Times New Roman" w:eastAsia="Times New Roman" w:hAnsi="Times New Roman" w:cs="Times New Roman"/>
+          <w:color w:val="A4063E" w:themeColor="accent6"/>
+        </w:rPr>
+      </w:pPr>
+    </w:p>
+    <w:p>
+      <w:pPr>
+        <w:ind w:left="-5"/>
+        <w:rPr>
+          <w:rFonts w:ascii="Times New Roman" w:eastAsia="Times New Roman" w:hAnsi="Times New Roman" w:cs="Times New Roman"/>
+          <w:color w:val="A4063E" w:themeColor="accent6"/>
+        </w:rPr>
+      </w:pPr>
+    </w:p>
+    <w:p>
+      <w:pPr>
+        <w:ind w:left="-5"/>
+        <w:rPr>
+          <w:rFonts w:ascii="Times New Roman" w:eastAsia="Times New Roman" w:hAnsi="Times New Roman" w:cs="Times New Roman"/>
+          <w:color w:val="A4063E" w:themeColor="accent6"/>
+        </w:rPr>
+      </w:pPr>
+    </w:p>
+    <w:p>
+      <w:pPr>
+        <w:ind w:left="-5"/>
+        <w:rPr>
+          <w:rFonts w:ascii="Times New Roman" w:eastAsia="Times New Roman" w:hAnsi="Times New Roman" w:cs="Times New Roman"/>
+          <w:color w:val="A4063E" w:themeColor="accent6"/>
+        </w:rPr>
+      </w:pPr>
+    </w:p>
+    <w:p>
+      <w:pPr>
+        <w:ind w:left="-5"/>
+        <w:rPr>
+          <w:rFonts w:ascii="Times New Roman" w:eastAsia="Times New Roman" w:hAnsi="Times New Roman" w:cs="Times New Roman"/>
+          <w:color w:val="A4063E" w:themeColor="accent6"/>
+        </w:rPr>
+      </w:pPr>
+    </w:p>
+    <w:p>
+      <w:pPr>
+        <w:ind w:left="-5"/>
+        <w:rPr>
+          <w:rFonts w:ascii="Times New Roman" w:eastAsia="Times New Roman" w:hAnsi="Times New Roman" w:cs="Times New Roman"/>
+          <w:color w:val="A4063E" w:themeColor="accent6"/>
+        </w:rPr>
+      </w:pPr>
+    </w:p>
+    <w:p>
+      <w:pPr>
+        <w:ind w:left="-5"/>
+        <w:rPr>
+          <w:rFonts w:ascii="Times New Roman" w:eastAsia="Times New Roman" w:hAnsi="Times New Roman" w:cs="Times New Roman"/>
+          <w:color w:val="A4063E" w:themeColor="accent6"/>
+        </w:rPr>
+      </w:pPr>
+      <w:r>
+        <w:rPr>
+          <w:rFonts w:ascii="Times New Roman" w:hAnsi="Times New Roman" w:cs="Times New Roman"/>
+          <w:b/>
+          <w:color w:val="A4063E" w:themeColor="accent6"/>
+          <w:sz w:val="32"/>
+          <w:u w:val="single"/>
+        </w:rPr>
+        <w:lastRenderedPageBreak/>
+        <w:t xml:space="preserve">Caso de uso: </w:t>
+      </w:r>
+      <w:r>
+        <w:rPr>
+          <w:rFonts w:ascii="Times New Roman" w:hAnsi="Times New Roman" w:cs="Times New Roman"/>
+          <w:b/>
+          <w:color w:val="A4063E" w:themeColor="accent6"/>
+        </w:rPr>
+        <w:t>PONER TIEMPO DE ENTREGA.</w:t>
+      </w:r>
+    </w:p>
+    <w:p>
+      <w:pPr>
+        <w:pStyle w:val="Ttulo1"/>
+        <w:ind w:left="-5"/>
+        <w:rPr>
+          <w:rFonts w:ascii="Times New Roman" w:hAnsi="Times New Roman"/>
+          <w:b w:val="0"/>
+          <w:color w:val="37393B" w:themeColor="text1" w:themeTint="D9"/>
+          <w:sz w:val="26"/>
+          <w:szCs w:val="26"/>
+        </w:rPr>
+      </w:pPr>
+    </w:p>
+    <w:p>
+      <w:pPr>
+        <w:spacing w:line="360" w:lineRule="auto"/>
+        <w:ind w:left="-5"/>
+        <w:rPr>
+          <w:rFonts w:ascii="Times New Roman" w:hAnsi="Times New Roman" w:cs="Times New Roman"/>
+          <w:b/>
+          <w:color w:val="37393B" w:themeColor="text1" w:themeTint="D9"/>
+          <w:sz w:val="22"/>
+        </w:rPr>
+      </w:pPr>
+      <w:r>
+        <w:rPr>
+          <w:rFonts w:ascii="Times New Roman" w:hAnsi="Times New Roman" w:cs="Times New Roman"/>
+          <w:b/>
+          <w:color w:val="A4063E" w:themeColor="accent6"/>
+          <w:u w:val="single"/>
+        </w:rPr>
+        <w:t>Nombre del AUTOR</w:t>
+      </w:r>
+      <w:r>
+        <w:rPr>
+          <w:rFonts w:ascii="Times New Roman" w:hAnsi="Times New Roman" w:cs="Times New Roman"/>
+          <w:b/>
+          <w:color w:val="37393B" w:themeColor="text1" w:themeTint="D9"/>
+        </w:rPr>
+        <w:t xml:space="preserve">: </w:t>
+      </w:r>
+      <w:r>
+        <w:rPr>
+          <w:rFonts w:ascii="Times New Roman" w:hAnsi="Times New Roman" w:cs="Times New Roman"/>
+          <w:color w:val="37393B" w:themeColor="text1" w:themeTint="D9"/>
+          <w:sz w:val="26"/>
+          <w:szCs w:val="26"/>
+        </w:rPr>
+        <w:t>Santiago Mourenza</w:t>
+      </w:r>
+    </w:p>
+    <w:p>
+      <w:pPr>
+        <w:spacing w:line="360" w:lineRule="auto"/>
+        <w:ind w:left="-5"/>
+        <w:rPr>
+          <w:rFonts w:ascii="Times New Roman" w:hAnsi="Times New Roman" w:cs="Times New Roman"/>
+          <w:color w:val="37393B" w:themeColor="text1" w:themeTint="D9"/>
+        </w:rPr>
+      </w:pPr>
+      <w:r>
+        <w:rPr>
+          <w:rFonts w:ascii="Times New Roman" w:hAnsi="Times New Roman" w:cs="Times New Roman"/>
+          <w:b/>
+          <w:color w:val="A4063E" w:themeColor="accent6"/>
+          <w:u w:val="single"/>
+        </w:rPr>
+        <w:t>Identificador</w:t>
+      </w:r>
+      <w:r>
+        <w:rPr>
+          <w:rFonts w:ascii="Times New Roman" w:hAnsi="Times New Roman" w:cs="Times New Roman"/>
+          <w:color w:val="A4063E" w:themeColor="accent6"/>
+          <w:u w:val="single"/>
+        </w:rPr>
+        <w:t>:</w:t>
+      </w:r>
+      <w:r>
+        <w:rPr>
+          <w:rFonts w:ascii="Times New Roman" w:hAnsi="Times New Roman" w:cs="Times New Roman"/>
+          <w:color w:val="A4063E" w:themeColor="accent6"/>
+        </w:rPr>
+        <w:t xml:space="preserve"> </w:t>
+      </w:r>
+      <w:r>
+        <w:rPr>
+          <w:rFonts w:ascii="Times New Roman" w:hAnsi="Times New Roman" w:cs="Times New Roman"/>
+          <w:color w:val="37393B" w:themeColor="text1" w:themeTint="D9"/>
+        </w:rPr>
+        <w:t>J19</w:t>
+      </w:r>
+    </w:p>
+    <w:p>
+      <w:pPr>
+        <w:spacing w:line="360" w:lineRule="auto"/>
+        <w:ind w:left="-5"/>
+        <w:rPr>
+          <w:rFonts w:ascii="Times New Roman" w:hAnsi="Times New Roman" w:cs="Times New Roman"/>
+          <w:b/>
+          <w:color w:val="A4063E" w:themeColor="accent6"/>
+          <w:u w:val="single"/>
+        </w:rPr>
+      </w:pPr>
+      <w:r>
+        <w:rPr>
+          <w:rFonts w:ascii="Times New Roman" w:hAnsi="Times New Roman" w:cs="Times New Roman"/>
+          <w:b/>
+          <w:color w:val="A4063E" w:themeColor="accent6"/>
+          <w:u w:val="single"/>
+        </w:rPr>
+        <w:t xml:space="preserve">Objetivo en Contexto: </w:t>
+      </w:r>
+    </w:p>
+    <w:p>
+      <w:pPr>
+        <w:spacing w:line="360" w:lineRule="auto"/>
+        <w:ind w:left="-5"/>
+        <w:rPr>
+          <w:rFonts w:ascii="Times New Roman" w:hAnsi="Times New Roman" w:cs="Times New Roman"/>
+          <w:color w:val="37393B" w:themeColor="text1" w:themeTint="D9"/>
+          <w:sz w:val="26"/>
+          <w:szCs w:val="26"/>
+        </w:rPr>
+      </w:pPr>
+      <w:r>
+        <w:rPr>
+          <w:rFonts w:ascii="Times New Roman" w:hAnsi="Times New Roman" w:cs="Times New Roman"/>
+          <w:color w:val="37393B" w:themeColor="text1" w:themeTint="D9"/>
+          <w:sz w:val="20"/>
+        </w:rPr>
+        <w:tab/>
+      </w:r>
+      <w:r>
+        <w:rPr>
+          <w:rFonts w:ascii="Times New Roman" w:hAnsi="Times New Roman" w:cs="Times New Roman"/>
+          <w:color w:val="37393B" w:themeColor="text1" w:themeTint="D9"/>
+          <w:sz w:val="20"/>
+        </w:rPr>
+        <w:tab/>
+      </w:r>
+      <w:r>
+        <w:rPr>
+          <w:rFonts w:ascii="Times New Roman" w:hAnsi="Times New Roman" w:cs="Times New Roman"/>
+          <w:color w:val="37393B" w:themeColor="text1" w:themeTint="D9"/>
+          <w:sz w:val="26"/>
+          <w:szCs w:val="26"/>
+        </w:rPr>
+        <w:t>Poner un tiempo máximo para entregar el favor.</w:t>
+      </w:r>
+    </w:p>
+    <w:p>
+      <w:pPr>
+        <w:pStyle w:val="Ttulo1"/>
+        <w:spacing w:line="360" w:lineRule="auto"/>
+        <w:ind w:left="-5"/>
+        <w:rPr>
+          <w:rFonts w:ascii="Times New Roman" w:hAnsi="Times New Roman"/>
+          <w:b w:val="0"/>
+          <w:color w:val="37393B" w:themeColor="text1" w:themeTint="D9"/>
+        </w:rPr>
+      </w:pPr>
+      <w:r>
+        <w:rPr>
+          <w:rFonts w:ascii="Times New Roman" w:hAnsi="Times New Roman"/>
+          <w:color w:val="A4063E" w:themeColor="accent6"/>
+          <w:sz w:val="32"/>
+          <w:u w:val="single"/>
+        </w:rPr>
+        <w:t>Actor</w:t>
+      </w:r>
+      <w:r>
+        <w:rPr>
+          <w:rFonts w:ascii="Times New Roman" w:hAnsi="Times New Roman"/>
+          <w:b w:val="0"/>
+          <w:color w:val="A4063E" w:themeColor="accent6"/>
+          <w:sz w:val="32"/>
+          <w:u w:val="single"/>
+        </w:rPr>
+        <w:t xml:space="preserve"> </w:t>
+      </w:r>
+      <w:r>
+        <w:rPr>
+          <w:rFonts w:ascii="Times New Roman" w:hAnsi="Times New Roman"/>
+          <w:color w:val="A4063E" w:themeColor="accent6"/>
+          <w:sz w:val="32"/>
+          <w:u w:val="single"/>
+        </w:rPr>
+        <w:t>principal</w:t>
+      </w:r>
+      <w:r>
+        <w:rPr>
+          <w:rFonts w:ascii="Times New Roman" w:hAnsi="Times New Roman"/>
+          <w:b w:val="0"/>
+          <w:color w:val="A4063E" w:themeColor="accent6"/>
+          <w:sz w:val="32"/>
+          <w:u w:val="single"/>
+        </w:rPr>
+        <w:t>:</w:t>
+      </w:r>
+      <w:r>
+        <w:rPr>
+          <w:rFonts w:ascii="Times New Roman" w:hAnsi="Times New Roman"/>
+          <w:b w:val="0"/>
+          <w:color w:val="A4063E" w:themeColor="accent6"/>
+          <w:sz w:val="32"/>
+        </w:rPr>
+        <w:t xml:space="preserve"> </w:t>
+      </w:r>
+      <w:r>
+        <w:rPr>
+          <w:rFonts w:ascii="Times New Roman" w:hAnsi="Times New Roman"/>
+          <w:b w:val="0"/>
+          <w:color w:val="37393B" w:themeColor="text1" w:themeTint="D9"/>
+          <w:sz w:val="26"/>
+          <w:szCs w:val="26"/>
+        </w:rPr>
+        <w:t>Pedidor de Favor.</w:t>
+      </w:r>
+    </w:p>
+    <w:p>
+      <w:pPr>
+        <w:spacing w:line="360" w:lineRule="auto"/>
+        <w:ind w:left="-5"/>
+        <w:rPr>
+          <w:rFonts w:ascii="Times New Roman" w:hAnsi="Times New Roman" w:cs="Times New Roman"/>
+          <w:color w:val="37393B" w:themeColor="text1" w:themeTint="D9"/>
+          <w:sz w:val="20"/>
+        </w:rPr>
+      </w:pPr>
+      <w:r>
+        <w:rPr>
+          <w:rFonts w:ascii="Times New Roman" w:hAnsi="Times New Roman" w:cs="Times New Roman"/>
+          <w:b/>
+          <w:color w:val="A4063E" w:themeColor="accent6"/>
+          <w:sz w:val="32"/>
+          <w:u w:val="single"/>
+        </w:rPr>
+        <w:t>Actores</w:t>
+      </w:r>
+      <w:r>
+        <w:rPr>
+          <w:rFonts w:ascii="Times New Roman" w:hAnsi="Times New Roman" w:cs="Times New Roman"/>
+          <w:color w:val="A4063E" w:themeColor="accent6"/>
+          <w:sz w:val="32"/>
+          <w:u w:val="single"/>
+        </w:rPr>
+        <w:t xml:space="preserve"> </w:t>
+      </w:r>
+      <w:r>
+        <w:rPr>
+          <w:rFonts w:ascii="Times New Roman" w:hAnsi="Times New Roman" w:cs="Times New Roman"/>
+          <w:b/>
+          <w:color w:val="A4063E" w:themeColor="accent6"/>
+          <w:sz w:val="32"/>
+          <w:u w:val="single"/>
+        </w:rPr>
+        <w:t>secundarios</w:t>
+      </w:r>
+      <w:r>
+        <w:rPr>
+          <w:rFonts w:ascii="Times New Roman" w:hAnsi="Times New Roman" w:cs="Times New Roman"/>
+          <w:color w:val="A4063E" w:themeColor="accent6"/>
+          <w:u w:val="single"/>
+        </w:rPr>
+        <w:t>:</w:t>
+      </w:r>
+      <w:r>
+        <w:rPr>
+          <w:rFonts w:ascii="Times New Roman" w:hAnsi="Times New Roman" w:cs="Times New Roman"/>
+          <w:color w:val="37393B" w:themeColor="text1" w:themeTint="D9"/>
+        </w:rPr>
+        <w:t xml:space="preserve"> </w:t>
+      </w:r>
+      <w:r>
+        <w:rPr>
+          <w:rFonts w:ascii="Times New Roman" w:eastAsia="Times New Roman" w:hAnsi="Times New Roman" w:cs="Times New Roman"/>
+          <w:color w:val="37393B" w:themeColor="text1" w:themeTint="D9"/>
+          <w:sz w:val="26"/>
+          <w:szCs w:val="26"/>
+        </w:rPr>
+        <w:t>Base de datos, Sistema</w:t>
+      </w:r>
+      <w:r>
+        <w:rPr>
+          <w:rFonts w:ascii="Times New Roman" w:eastAsia="Times New Roman" w:hAnsi="Times New Roman" w:cs="Times New Roman"/>
+          <w:color w:val="37393B" w:themeColor="text1" w:themeTint="D9"/>
+          <w:sz w:val="26"/>
+          <w:szCs w:val="26"/>
+        </w:rPr>
+        <w:t>, realizador del favor</w:t>
+      </w:r>
+      <w:r>
+        <w:rPr>
+          <w:rFonts w:ascii="Times New Roman" w:eastAsia="Times New Roman" w:hAnsi="Times New Roman" w:cs="Times New Roman"/>
+          <w:color w:val="37393B" w:themeColor="text1" w:themeTint="D9"/>
+          <w:sz w:val="26"/>
+          <w:szCs w:val="26"/>
+        </w:rPr>
+        <w:t>.</w:t>
+      </w:r>
+    </w:p>
+    <w:p>
+      <w:pPr>
+        <w:spacing w:line="360" w:lineRule="auto"/>
+        <w:ind w:left="-5"/>
+        <w:rPr>
+          <w:rFonts w:ascii="Times New Roman" w:hAnsi="Times New Roman" w:cs="Times New Roman"/>
+          <w:color w:val="37393B" w:themeColor="text1" w:themeTint="D9"/>
+          <w:sz w:val="22"/>
+        </w:rPr>
+      </w:pPr>
+      <w:r>
+        <w:rPr>
+          <w:rFonts w:ascii="Times New Roman" w:hAnsi="Times New Roman" w:cs="Times New Roman"/>
+          <w:b/>
+          <w:color w:val="A4063E" w:themeColor="accent6"/>
+          <w:sz w:val="30"/>
+          <w:szCs w:val="30"/>
+          <w:u w:val="single"/>
+        </w:rPr>
+        <w:t>Qué datos usa:</w:t>
+      </w:r>
+      <w:r>
+        <w:rPr>
+          <w:rFonts w:ascii="Times New Roman" w:hAnsi="Times New Roman" w:cs="Times New Roman"/>
+          <w:b/>
+          <w:color w:val="A4063E" w:themeColor="accent6"/>
+          <w:sz w:val="30"/>
+          <w:szCs w:val="30"/>
+          <w:u w:val="single"/>
+        </w:rPr>
+        <w:t xml:space="preserve"> </w:t>
+      </w:r>
+      <w:r>
+        <w:rPr>
+          <w:rFonts w:ascii="Times New Roman" w:eastAsia="Times New Roman" w:hAnsi="Times New Roman" w:cs="Times New Roman"/>
+          <w:color w:val="37393B" w:themeColor="text1" w:themeTint="D9"/>
+          <w:sz w:val="26"/>
+          <w:szCs w:val="26"/>
+        </w:rPr>
+        <w:t>Los datos proporcionados por el usuario.</w:t>
+      </w:r>
+    </w:p>
+    <w:p>
+      <w:pPr>
+        <w:spacing w:line="360" w:lineRule="auto"/>
+        <w:ind w:left="720" w:right="1966"/>
+        <w:rPr>
+          <w:rFonts w:ascii="Times New Roman" w:hAnsi="Times New Roman" w:cs="Times New Roman"/>
+          <w:bCs/>
+          <w:color w:val="auto"/>
+          <w:sz w:val="24"/>
+          <w:szCs w:val="24"/>
+        </w:rPr>
+      </w:pPr>
+      <w:r>
+        <w:rPr>
+          <w:rFonts w:ascii="Times New Roman" w:hAnsi="Times New Roman" w:cs="Times New Roman"/>
+          <w:b/>
+          <w:color w:val="A4063E" w:themeColor="accent6"/>
+          <w:sz w:val="30"/>
+          <w:szCs w:val="30"/>
+          <w:u w:val="single"/>
+        </w:rPr>
+        <w:t>Precondiciones:</w:t>
+      </w:r>
+      <w:r>
+        <w:rPr>
+          <w:rFonts w:ascii="Times New Roman" w:hAnsi="Times New Roman" w:cs="Times New Roman"/>
+          <w:b/>
+          <w:color w:val="A4063E" w:themeColor="accent6"/>
+          <w:sz w:val="30"/>
+          <w:szCs w:val="30"/>
+          <w:u w:val="single"/>
+        </w:rPr>
+        <w:t xml:space="preserve"> </w:t>
+      </w:r>
+      <w:r>
+        <w:rPr>
+          <w:rFonts w:ascii="Times New Roman" w:hAnsi="Times New Roman" w:cs="Times New Roman"/>
+          <w:bCs/>
+          <w:color w:val="auto"/>
+          <w:sz w:val="26"/>
+          <w:szCs w:val="26"/>
+        </w:rPr>
+        <w:t xml:space="preserve">El </w:t>
+      </w:r>
+      <w:r>
+        <w:rPr>
+          <w:rFonts w:ascii="Times New Roman" w:hAnsi="Times New Roman" w:cs="Times New Roman"/>
+          <w:bCs/>
+          <w:color w:val="auto"/>
+          <w:sz w:val="26"/>
+          <w:szCs w:val="26"/>
+        </w:rPr>
+        <w:t>pedidor del favor necesita estar registrado y tener</w:t>
+      </w:r>
+      <w:r>
+        <w:rPr>
+          <w:rFonts w:ascii="Times New Roman" w:hAnsi="Times New Roman" w:cs="Times New Roman"/>
+          <w:bCs/>
+          <w:color w:val="auto"/>
+          <w:sz w:val="26"/>
+          <w:szCs w:val="26"/>
+        </w:rPr>
+        <w:t xml:space="preserve"> un favor publicado.</w:t>
+      </w:r>
+    </w:p>
+    <w:p>
+      <w:pPr>
+        <w:spacing w:line="360" w:lineRule="auto"/>
+        <w:ind w:left="-5" w:right="1966"/>
+        <w:rPr>
+          <w:rFonts w:ascii="Times New Roman" w:hAnsi="Times New Roman" w:cs="Times New Roman"/>
+          <w:b/>
+          <w:color w:val="A4063E" w:themeColor="accent6"/>
+          <w:sz w:val="30"/>
+          <w:szCs w:val="30"/>
+          <w:u w:val="single"/>
+        </w:rPr>
+      </w:pPr>
+      <w:r>
+        <w:rPr>
+          <w:rFonts w:ascii="Times New Roman" w:hAnsi="Times New Roman" w:cs="Times New Roman"/>
+          <w:b/>
+          <w:color w:val="A4063E" w:themeColor="accent6"/>
+          <w:sz w:val="30"/>
+          <w:szCs w:val="30"/>
+          <w:u w:val="single"/>
+        </w:rPr>
+        <w:t xml:space="preserve">Postcondiciones: </w:t>
+      </w:r>
+    </w:p>
+    <w:p>
+      <w:pPr>
+        <w:spacing w:line="360" w:lineRule="auto"/>
+        <w:ind w:left="693" w:right="894"/>
+        <w:rPr>
+          <w:rFonts w:ascii="Times New Roman" w:hAnsi="Times New Roman" w:cs="Times New Roman"/>
+          <w:bCs/>
+          <w:color w:val="37393B" w:themeColor="text1" w:themeTint="D9"/>
+        </w:rPr>
+      </w:pPr>
+      <w:r>
+        <w:rPr>
+          <w:rFonts w:ascii="Times New Roman" w:hAnsi="Times New Roman" w:cs="Times New Roman"/>
+          <w:b/>
+          <w:color w:val="A4063E" w:themeColor="accent6"/>
+          <w:sz w:val="30"/>
+          <w:szCs w:val="30"/>
+          <w:u w:val="single"/>
+        </w:rPr>
+        <w:t>Éxito:</w:t>
+      </w:r>
+      <w:r>
+        <w:rPr>
+          <w:rFonts w:ascii="Times New Roman" w:hAnsi="Times New Roman" w:cs="Times New Roman"/>
+          <w:b/>
+          <w:color w:val="37393B" w:themeColor="text1" w:themeTint="D9"/>
+        </w:rPr>
+        <w:t xml:space="preserve"> </w:t>
+      </w:r>
+      <w:r>
+        <w:rPr>
+          <w:rFonts w:ascii="Times New Roman" w:hAnsi="Times New Roman" w:cs="Times New Roman"/>
+          <w:bCs/>
+          <w:color w:val="37393B" w:themeColor="text1" w:themeTint="D9"/>
+        </w:rPr>
+        <w:t xml:space="preserve">El </w:t>
+      </w:r>
+      <w:r>
+        <w:rPr>
+          <w:rFonts w:ascii="Times New Roman" w:hAnsi="Times New Roman" w:cs="Times New Roman"/>
+          <w:bCs/>
+          <w:color w:val="37393B" w:themeColor="text1" w:themeTint="D9"/>
+        </w:rPr>
+        <w:t>tiempo de favor es aplicado</w:t>
+      </w:r>
+      <w:r>
+        <w:rPr>
+          <w:rFonts w:ascii="Times New Roman" w:hAnsi="Times New Roman" w:cs="Times New Roman"/>
+          <w:bCs/>
+          <w:color w:val="37393B" w:themeColor="text1" w:themeTint="D9"/>
+        </w:rPr>
+        <w:t>.</w:t>
+      </w:r>
+    </w:p>
+    <w:p>
+      <w:pPr>
+        <w:spacing w:line="360" w:lineRule="auto"/>
+        <w:ind w:left="693" w:right="894"/>
+        <w:rPr>
+          <w:rFonts w:ascii="Times New Roman" w:hAnsi="Times New Roman" w:cs="Times New Roman"/>
+          <w:color w:val="37393B" w:themeColor="text1" w:themeTint="D9"/>
+        </w:rPr>
+      </w:pPr>
+      <w:r>
+        <w:rPr>
+          <w:rFonts w:ascii="Times New Roman" w:hAnsi="Times New Roman" w:cs="Times New Roman"/>
+          <w:b/>
+          <w:color w:val="A4063E" w:themeColor="accent6"/>
+          <w:sz w:val="30"/>
+          <w:szCs w:val="30"/>
+          <w:u w:val="single"/>
+        </w:rPr>
+        <w:t>Fallo:</w:t>
+      </w:r>
+      <w:r>
+        <w:rPr>
+          <w:rFonts w:ascii="Times New Roman" w:hAnsi="Times New Roman" w:cs="Times New Roman"/>
+          <w:color w:val="37393B" w:themeColor="text1" w:themeTint="D9"/>
+        </w:rPr>
+        <w:t xml:space="preserve"> </w:t>
+      </w:r>
+      <w:r>
+        <w:rPr>
+          <w:rFonts w:ascii="Times New Roman" w:hAnsi="Times New Roman" w:cs="Times New Roman"/>
+          <w:color w:val="37393B" w:themeColor="text1" w:themeTint="D9"/>
+        </w:rPr>
+        <w:t xml:space="preserve">El </w:t>
+      </w:r>
+      <w:r>
+        <w:rPr>
+          <w:rFonts w:ascii="Times New Roman" w:hAnsi="Times New Roman" w:cs="Times New Roman"/>
+          <w:color w:val="37393B" w:themeColor="text1" w:themeTint="D9"/>
+        </w:rPr>
+        <w:t>tiempo del favor no se pudo actualizar o se rechaza.</w:t>
+      </w:r>
+    </w:p>
+    <w:p>
+      <w:pPr>
+        <w:pStyle w:val="Ttulo1"/>
+        <w:ind w:left="-5"/>
+        <w:rPr>
+          <w:rFonts w:ascii="Times New Roman" w:hAnsi="Times New Roman"/>
+          <w:b w:val="0"/>
+          <w:color w:val="37393B" w:themeColor="text1" w:themeTint="D9"/>
+          <w:sz w:val="40"/>
+          <w:szCs w:val="26"/>
+        </w:rPr>
+      </w:pPr>
+      <w:r>
+        <w:rPr>
+          <w:rFonts w:ascii="Times New Roman" w:hAnsi="Times New Roman"/>
+          <w:color w:val="A4063E" w:themeColor="accent6"/>
+          <w:sz w:val="40"/>
+          <w:u w:val="single"/>
+        </w:rPr>
+        <w:t>Flujo principal</w:t>
+      </w:r>
+      <w:r>
+        <w:rPr>
+          <w:rFonts w:ascii="Times New Roman" w:hAnsi="Times New Roman"/>
+          <w:b w:val="0"/>
+          <w:color w:val="A4063E" w:themeColor="accent6"/>
+          <w:sz w:val="40"/>
+          <w:szCs w:val="26"/>
+        </w:rPr>
+        <w:t>:</w:t>
+      </w:r>
+    </w:p>
+    <w:p>
+      <w:pPr>
+        <w:pStyle w:val="Ttulo1"/>
+        <w:ind w:left="-5"/>
+        <w:rPr>
+          <w:rFonts w:ascii="Times New Roman" w:hAnsi="Times New Roman"/>
+          <w:b w:val="0"/>
+          <w:color w:val="37393B" w:themeColor="text1" w:themeTint="D9"/>
+          <w:sz w:val="26"/>
+          <w:szCs w:val="26"/>
+        </w:rPr>
+      </w:pPr>
+      <w:r>
+        <w:rPr>
+          <w:rFonts w:ascii="Times New Roman" w:hAnsi="Times New Roman"/>
+          <w:b w:val="0"/>
+          <w:color w:val="37393B" w:themeColor="text1" w:themeTint="D9"/>
+          <w:sz w:val="26"/>
+          <w:szCs w:val="26"/>
+        </w:rPr>
+        <w:t xml:space="preserve"> </w:t>
+      </w:r>
+    </w:p>
+    <w:p>
+      <w:pPr>
+        <w:pStyle w:val="Prrafodelista"/>
+        <w:numPr>
+          <w:ilvl w:val="0"/>
+          <w:numId w:val="23"/>
+        </w:numPr>
+        <w:spacing w:after="0" w:line="276" w:lineRule="auto"/>
+        <w:rPr>
+          <w:color w:val="37393B" w:themeColor="text1" w:themeTint="D9"/>
+          <w:sz w:val="26"/>
+          <w:szCs w:val="26"/>
+          <w:lang w:eastAsia="en-US"/>
+        </w:rPr>
+      </w:pPr>
+      <w:r>
+        <w:rPr>
+          <w:color w:val="37393B" w:themeColor="text1" w:themeTint="D9"/>
+          <w:sz w:val="26"/>
+          <w:szCs w:val="26"/>
+          <w:lang w:eastAsia="en-US"/>
+        </w:rPr>
+        <w:t xml:space="preserve">El </w:t>
+      </w:r>
+      <w:r>
+        <w:rPr>
+          <w:color w:val="A4063E" w:themeColor="accent6"/>
+          <w:sz w:val="26"/>
+          <w:szCs w:val="26"/>
+          <w:u w:val="single"/>
+          <w:lang w:eastAsia="en-US"/>
+        </w:rPr>
+        <w:t xml:space="preserve">Pedidor del Favor </w:t>
+      </w:r>
+      <w:r>
+        <w:rPr>
+          <w:color w:val="37393B" w:themeColor="text1" w:themeTint="D9"/>
+          <w:sz w:val="26"/>
+          <w:szCs w:val="26"/>
+          <w:lang w:eastAsia="en-US"/>
+        </w:rPr>
+        <w:t>p</w:t>
+      </w:r>
+      <w:r>
+        <w:rPr>
+          <w:color w:val="37393B" w:themeColor="text1" w:themeTint="D9"/>
+          <w:sz w:val="26"/>
+          <w:szCs w:val="26"/>
+          <w:lang w:eastAsia="en-US"/>
+        </w:rPr>
+        <w:t xml:space="preserve">one un tiempo para hacer </w:t>
+      </w:r>
+      <w:r>
+        <w:rPr>
+          <w:color w:val="37393B" w:themeColor="text1" w:themeTint="D9"/>
+          <w:sz w:val="26"/>
+          <w:szCs w:val="26"/>
+          <w:lang w:eastAsia="en-US"/>
+        </w:rPr>
+        <w:t>el favor.</w:t>
+      </w:r>
+    </w:p>
+    <w:p>
+      <w:pPr>
+        <w:pStyle w:val="Prrafodelista"/>
+        <w:numPr>
+          <w:ilvl w:val="0"/>
+          <w:numId w:val="23"/>
+        </w:numPr>
+        <w:spacing w:after="0" w:line="276" w:lineRule="auto"/>
+        <w:rPr>
+          <w:color w:val="37393B" w:themeColor="text1" w:themeTint="D9"/>
+          <w:sz w:val="26"/>
+          <w:szCs w:val="26"/>
+          <w:lang w:eastAsia="en-US"/>
+        </w:rPr>
+      </w:pPr>
+      <w:r>
+        <w:rPr>
+          <w:color w:val="37393B" w:themeColor="text1" w:themeTint="D9"/>
+          <w:sz w:val="26"/>
+          <w:szCs w:val="26"/>
+          <w:lang w:eastAsia="en-US"/>
+        </w:rPr>
+        <w:t xml:space="preserve">El </w:t>
+      </w:r>
+      <w:r>
+        <w:rPr>
+          <w:color w:val="A4063E" w:themeColor="accent6"/>
+          <w:sz w:val="26"/>
+          <w:szCs w:val="26"/>
+          <w:u w:val="single"/>
+          <w:lang w:eastAsia="en-US"/>
+        </w:rPr>
+        <w:t>Realizador del Favor</w:t>
+      </w:r>
+      <w:r>
+        <w:rPr>
+          <w:color w:val="37393B" w:themeColor="text1" w:themeTint="D9"/>
+          <w:sz w:val="26"/>
+          <w:szCs w:val="26"/>
+          <w:lang w:eastAsia="en-US"/>
+        </w:rPr>
+        <w:t xml:space="preserve"> </w:t>
+      </w:r>
+      <w:r>
+        <w:rPr>
+          <w:color w:val="37393B" w:themeColor="text1" w:themeTint="D9"/>
+          <w:sz w:val="26"/>
+          <w:szCs w:val="26"/>
+          <w:lang w:eastAsia="en-US"/>
+        </w:rPr>
+        <w:t>acepta el tiempo y procede a realizar el favor</w:t>
+      </w:r>
+      <w:r>
+        <w:rPr>
+          <w:color w:val="37393B" w:themeColor="text1" w:themeTint="D9"/>
+          <w:sz w:val="26"/>
+          <w:szCs w:val="26"/>
+          <w:lang w:eastAsia="en-US"/>
+        </w:rPr>
+        <w:t>.</w:t>
+      </w:r>
+    </w:p>
+    <w:p>
+      <w:pPr>
+        <w:pStyle w:val="Ttulo1"/>
+        <w:ind w:left="-5"/>
+        <w:rPr>
+          <w:rFonts w:ascii="Times New Roman" w:hAnsi="Times New Roman"/>
+          <w:color w:val="A4063E" w:themeColor="accent6"/>
+          <w:sz w:val="40"/>
+          <w:u w:val="single"/>
+        </w:rPr>
+      </w:pPr>
+      <w:r>
+        <w:rPr>
+          <w:rFonts w:ascii="Times New Roman" w:hAnsi="Times New Roman"/>
+          <w:color w:val="A4063E" w:themeColor="accent6"/>
+          <w:sz w:val="40"/>
+          <w:u w:val="single"/>
+        </w:rPr>
+        <w:t xml:space="preserve">Flujos secundarios: </w:t>
+      </w:r>
+    </w:p>
+    <w:p>
+      <w:pPr>
+        <w:pStyle w:val="Prrafodelista"/>
+        <w:numPr>
+          <w:ilvl w:val="1"/>
+          <w:numId w:val="24"/>
+        </w:numPr>
+        <w:rPr>
+          <w:color w:val="37393B" w:themeColor="text1" w:themeTint="D9"/>
+          <w:sz w:val="26"/>
+          <w:szCs w:val="26"/>
+        </w:rPr>
+      </w:pPr>
+      <w:r>
+        <w:rPr>
+          <w:color w:val="37393B" w:themeColor="text1" w:themeTint="D9"/>
+          <w:sz w:val="26"/>
+          <w:szCs w:val="26"/>
+        </w:rPr>
+        <w:t xml:space="preserve">El </w:t>
+      </w:r>
+      <w:r>
+        <w:rPr>
+          <w:color w:val="A4063E" w:themeColor="accent6"/>
+          <w:sz w:val="26"/>
+          <w:szCs w:val="26"/>
+          <w:u w:val="single"/>
+        </w:rPr>
+        <w:t>Realizador del Favor</w:t>
+      </w:r>
+      <w:r>
+        <w:rPr>
+          <w:color w:val="37393B" w:themeColor="text1" w:themeTint="D9"/>
+          <w:sz w:val="26"/>
+          <w:szCs w:val="26"/>
+        </w:rPr>
+        <w:t xml:space="preserve"> </w:t>
+      </w:r>
+      <w:r>
+        <w:rPr>
+          <w:color w:val="37393B" w:themeColor="text1" w:themeTint="D9"/>
+          <w:sz w:val="26"/>
+          <w:szCs w:val="26"/>
+        </w:rPr>
+        <w:t>reniega del tiempo</w:t>
+      </w:r>
+      <w:r>
+        <w:rPr>
+          <w:color w:val="37393B" w:themeColor="text1" w:themeTint="D9"/>
+          <w:sz w:val="26"/>
+          <w:szCs w:val="26"/>
+        </w:rPr>
+        <w:t>.</w:t>
+      </w:r>
+    </w:p>
+    <w:p>
+      <w:pPr>
+        <w:pStyle w:val="Prrafodelista"/>
+        <w:ind w:left="1080" w:firstLine="0"/>
+        <w:rPr>
+          <w:color w:val="37393B" w:themeColor="text1" w:themeTint="D9"/>
+          <w:sz w:val="26"/>
+          <w:szCs w:val="26"/>
+        </w:rPr>
+      </w:pPr>
+      <w:r>
+        <w:rPr>
+          <w:color w:val="37393B" w:themeColor="text1" w:themeTint="D9"/>
+          <w:sz w:val="26"/>
+          <w:szCs w:val="26"/>
+        </w:rPr>
+        <w:t xml:space="preserve">2.2.1     </w:t>
+      </w:r>
+      <w:r>
+        <w:rPr>
+          <w:color w:val="37393B" w:themeColor="text1" w:themeTint="D9"/>
+          <w:sz w:val="26"/>
+          <w:szCs w:val="26"/>
+        </w:rPr>
+        <w:t xml:space="preserve">El </w:t>
+      </w:r>
+      <w:r>
+        <w:rPr>
+          <w:color w:val="A4063E" w:themeColor="accent6"/>
+          <w:sz w:val="26"/>
+          <w:szCs w:val="26"/>
+          <w:u w:val="single"/>
+        </w:rPr>
+        <w:t xml:space="preserve">Realizador del Favor </w:t>
+      </w:r>
+      <w:r>
+        <w:rPr>
+          <w:color w:val="37393B" w:themeColor="text1" w:themeTint="D9"/>
+          <w:sz w:val="26"/>
+          <w:szCs w:val="26"/>
+        </w:rPr>
+        <w:t>negocia un nuevo tiempo.</w:t>
+      </w:r>
+    </w:p>
+    <w:p>
+      <w:pPr>
+        <w:pStyle w:val="Prrafodelista"/>
+        <w:ind w:left="1080" w:firstLine="0"/>
+        <w:rPr>
+          <w:color w:val="37393B" w:themeColor="text1" w:themeTint="D9"/>
+          <w:sz w:val="26"/>
+          <w:szCs w:val="26"/>
+        </w:rPr>
+      </w:pPr>
+      <w:r>
+        <w:rPr>
+          <w:color w:val="37393B" w:themeColor="text1" w:themeTint="D9"/>
+          <w:sz w:val="26"/>
+          <w:szCs w:val="26"/>
+        </w:rPr>
+        <w:t xml:space="preserve">2.2.2     El </w:t>
+      </w:r>
+      <w:r>
+        <w:rPr>
+          <w:color w:val="A4063E" w:themeColor="accent6"/>
+          <w:sz w:val="26"/>
+          <w:szCs w:val="26"/>
+          <w:u w:val="single"/>
+        </w:rPr>
+        <w:t>Realizador del Favor</w:t>
+      </w:r>
+      <w:r>
+        <w:rPr>
+          <w:color w:val="A4063E" w:themeColor="accent6"/>
+          <w:sz w:val="26"/>
+          <w:szCs w:val="26"/>
+          <w:u w:val="single"/>
+        </w:rPr>
+        <w:t xml:space="preserve"> </w:t>
+      </w:r>
+      <w:r>
+        <w:rPr>
+          <w:color w:val="37393B" w:themeColor="text1" w:themeTint="D9"/>
+          <w:sz w:val="26"/>
+          <w:szCs w:val="26"/>
+        </w:rPr>
+        <w:t>termina el favor y decide no hacerlo.</w:t>
+      </w:r>
+    </w:p>
+    <w:p>
+      <w:pPr>
+        <w:pStyle w:val="Prrafodelista"/>
+        <w:ind w:left="1080" w:firstLine="0"/>
+        <w:rPr>
+          <w:color w:val="37393B" w:themeColor="text1" w:themeTint="D9"/>
+          <w:sz w:val="26"/>
+          <w:szCs w:val="26"/>
+        </w:rPr>
+      </w:pPr>
+    </w:p>
+    <w:p>
+      <w:pPr>
+        <w:pStyle w:val="Prrafodelista"/>
+        <w:ind w:left="1080" w:firstLine="0"/>
+        <w:rPr>
+          <w:color w:val="37393B" w:themeColor="text1" w:themeTint="D9"/>
+          <w:sz w:val="26"/>
+          <w:szCs w:val="26"/>
+        </w:rPr>
+      </w:pPr>
+    </w:p>
+    <w:p>
+      <w:pPr>
+        <w:pStyle w:val="Prrafodelista"/>
+        <w:ind w:left="1080" w:firstLine="0"/>
+        <w:rPr>
+          <w:color w:val="37393B" w:themeColor="text1" w:themeTint="D9"/>
+          <w:sz w:val="26"/>
+          <w:szCs w:val="26"/>
+        </w:rPr>
+      </w:pPr>
+    </w:p>
+    <w:p>
+      <w:pPr>
+        <w:pStyle w:val="Prrafodelista"/>
+        <w:ind w:left="1080" w:firstLine="0"/>
+        <w:rPr>
+          <w:color w:val="37393B" w:themeColor="text1" w:themeTint="D9"/>
+          <w:sz w:val="26"/>
+          <w:szCs w:val="26"/>
+        </w:rPr>
+      </w:pPr>
+    </w:p>
+    <w:p>
+      <w:pPr>
+        <w:pStyle w:val="Prrafodelista"/>
+        <w:ind w:left="1080" w:firstLine="0"/>
+        <w:rPr>
+          <w:color w:val="37393B" w:themeColor="text1" w:themeTint="D9"/>
+          <w:sz w:val="26"/>
+          <w:szCs w:val="26"/>
+        </w:rPr>
+      </w:pPr>
+    </w:p>
+    <w:p>
+      <w:pPr>
+        <w:pStyle w:val="Prrafodelista"/>
+        <w:ind w:left="1080" w:firstLine="0"/>
+        <w:rPr>
+          <w:color w:val="37393B" w:themeColor="text1" w:themeTint="D9"/>
+          <w:sz w:val="26"/>
+          <w:szCs w:val="26"/>
+        </w:rPr>
+      </w:pPr>
+    </w:p>
+    <w:p>
+      <w:pPr>
+        <w:pStyle w:val="Prrafodelista"/>
+        <w:ind w:left="1080" w:firstLine="0"/>
+        <w:rPr>
+          <w:color w:val="37393B" w:themeColor="text1" w:themeTint="D9"/>
+          <w:sz w:val="26"/>
+          <w:szCs w:val="26"/>
+        </w:rPr>
+      </w:pPr>
+    </w:p>
+    <w:p>
+      <w:pPr>
+        <w:pStyle w:val="Prrafodelista"/>
+        <w:ind w:left="1080" w:firstLine="0"/>
+        <w:rPr>
+          <w:color w:val="37393B" w:themeColor="text1" w:themeTint="D9"/>
+          <w:sz w:val="26"/>
+          <w:szCs w:val="26"/>
+        </w:rPr>
+      </w:pPr>
+    </w:p>
+    <w:p>
+      <w:pPr>
+        <w:pStyle w:val="Prrafodelista"/>
+        <w:ind w:left="1080" w:firstLine="0"/>
+        <w:rPr>
+          <w:color w:val="37393B" w:themeColor="text1" w:themeTint="D9"/>
+          <w:sz w:val="26"/>
+          <w:szCs w:val="26"/>
+        </w:rPr>
+      </w:pPr>
+    </w:p>
+    <w:p>
+      <w:pPr>
+        <w:pStyle w:val="Prrafodelista"/>
+        <w:ind w:left="1080" w:firstLine="0"/>
+        <w:rPr>
+          <w:color w:val="37393B" w:themeColor="text1" w:themeTint="D9"/>
+          <w:sz w:val="26"/>
+          <w:szCs w:val="26"/>
+        </w:rPr>
+      </w:pPr>
+    </w:p>
+    <w:p>
+      <w:pPr>
+        <w:pStyle w:val="Prrafodelista"/>
+        <w:ind w:left="1080" w:firstLine="0"/>
+        <w:rPr>
+          <w:color w:val="37393B" w:themeColor="text1" w:themeTint="D9"/>
+          <w:sz w:val="26"/>
+          <w:szCs w:val="26"/>
+        </w:rPr>
+      </w:pPr>
+    </w:p>
+    <w:p>
+      <w:pPr>
+        <w:pStyle w:val="Prrafodelista"/>
+        <w:ind w:left="1080" w:firstLine="0"/>
+        <w:rPr>
+          <w:color w:val="37393B" w:themeColor="text1" w:themeTint="D9"/>
+          <w:sz w:val="26"/>
+          <w:szCs w:val="26"/>
+        </w:rPr>
+      </w:pPr>
+    </w:p>
+    <w:p>
+      <w:pPr>
+        <w:ind w:left="-5"/>
+        <w:rPr>
+          <w:rFonts w:ascii="Times New Roman" w:eastAsia="Times New Roman" w:hAnsi="Times New Roman" w:cs="Times New Roman"/>
+          <w:color w:val="A4063E" w:themeColor="accent6"/>
+        </w:rPr>
+      </w:pPr>
+      <w:r>
+        <w:rPr>
+          <w:rFonts w:ascii="Times New Roman" w:hAnsi="Times New Roman" w:cs="Times New Roman"/>
+          <w:b/>
+          <w:color w:val="A4063E" w:themeColor="accent6"/>
+          <w:sz w:val="32"/>
+          <w:u w:val="single"/>
+        </w:rPr>
+        <w:lastRenderedPageBreak/>
+        <w:t xml:space="preserve">Caso de uso: </w:t>
+      </w:r>
+      <w:r>
+        <w:rPr>
+          <w:rFonts w:ascii="Times New Roman" w:hAnsi="Times New Roman" w:cs="Times New Roman"/>
+          <w:b/>
+          <w:color w:val="A4063E" w:themeColor="accent6"/>
+        </w:rPr>
+        <w:t>SOLICITAR PREMIOS</w:t>
+      </w:r>
+      <w:r>
+        <w:rPr>
+          <w:rFonts w:ascii="Times New Roman" w:hAnsi="Times New Roman" w:cs="Times New Roman"/>
+          <w:b/>
+          <w:color w:val="A4063E" w:themeColor="accent6"/>
+        </w:rPr>
+        <w:t>.</w:t>
+      </w:r>
+    </w:p>
+    <w:p>
+      <w:pPr>
+        <w:pStyle w:val="Ttulo1"/>
+        <w:ind w:left="-5"/>
+        <w:rPr>
+          <w:rFonts w:ascii="Times New Roman" w:hAnsi="Times New Roman"/>
+          <w:b w:val="0"/>
+          <w:color w:val="37393B" w:themeColor="text1" w:themeTint="D9"/>
+          <w:sz w:val="26"/>
+          <w:szCs w:val="26"/>
+        </w:rPr>
+      </w:pPr>
+    </w:p>
+    <w:p>
+      <w:pPr>
+        <w:spacing w:line="360" w:lineRule="auto"/>
+        <w:ind w:left="-5"/>
+        <w:rPr>
+          <w:rFonts w:ascii="Times New Roman" w:hAnsi="Times New Roman" w:cs="Times New Roman"/>
+          <w:b/>
+          <w:color w:val="37393B" w:themeColor="text1" w:themeTint="D9"/>
+          <w:sz w:val="22"/>
+        </w:rPr>
+      </w:pPr>
+      <w:r>
+        <w:rPr>
+          <w:rFonts w:ascii="Times New Roman" w:hAnsi="Times New Roman" w:cs="Times New Roman"/>
+          <w:b/>
+          <w:color w:val="A4063E" w:themeColor="accent6"/>
+          <w:u w:val="single"/>
+        </w:rPr>
+        <w:t>Nombre del AUTOR</w:t>
+      </w:r>
+      <w:r>
+        <w:rPr>
+          <w:rFonts w:ascii="Times New Roman" w:hAnsi="Times New Roman" w:cs="Times New Roman"/>
+          <w:b/>
+          <w:color w:val="37393B" w:themeColor="text1" w:themeTint="D9"/>
+        </w:rPr>
+        <w:t xml:space="preserve">: </w:t>
+      </w:r>
+      <w:r>
+        <w:rPr>
+          <w:rFonts w:ascii="Times New Roman" w:hAnsi="Times New Roman" w:cs="Times New Roman"/>
+          <w:color w:val="37393B" w:themeColor="text1" w:themeTint="D9"/>
+          <w:sz w:val="26"/>
+          <w:szCs w:val="26"/>
+        </w:rPr>
+        <w:t>Santiago Mourenza</w:t>
+      </w:r>
+    </w:p>
+    <w:p>
+      <w:pPr>
+        <w:spacing w:line="360" w:lineRule="auto"/>
+        <w:ind w:left="-5"/>
+        <w:rPr>
+          <w:rFonts w:ascii="Times New Roman" w:hAnsi="Times New Roman" w:cs="Times New Roman"/>
+          <w:color w:val="37393B" w:themeColor="text1" w:themeTint="D9"/>
+        </w:rPr>
+      </w:pPr>
+      <w:r>
+        <w:rPr>
+          <w:rFonts w:ascii="Times New Roman" w:hAnsi="Times New Roman" w:cs="Times New Roman"/>
+          <w:b/>
+          <w:color w:val="A4063E" w:themeColor="accent6"/>
+          <w:u w:val="single"/>
+        </w:rPr>
+        <w:t>Identificador</w:t>
+      </w:r>
+      <w:r>
+        <w:rPr>
+          <w:rFonts w:ascii="Times New Roman" w:hAnsi="Times New Roman" w:cs="Times New Roman"/>
+          <w:color w:val="A4063E" w:themeColor="accent6"/>
+          <w:u w:val="single"/>
+        </w:rPr>
+        <w:t>:</w:t>
+      </w:r>
+      <w:r>
+        <w:rPr>
+          <w:rFonts w:ascii="Times New Roman" w:hAnsi="Times New Roman" w:cs="Times New Roman"/>
+          <w:color w:val="A4063E" w:themeColor="accent6"/>
+        </w:rPr>
+        <w:t xml:space="preserve"> </w:t>
+      </w:r>
+      <w:r>
+        <w:rPr>
+          <w:rFonts w:ascii="Times New Roman" w:hAnsi="Times New Roman" w:cs="Times New Roman"/>
+          <w:color w:val="37393B" w:themeColor="text1" w:themeTint="D9"/>
+        </w:rPr>
+        <w:t>J20</w:t>
+      </w:r>
+    </w:p>
+    <w:p>
+      <w:pPr>
+        <w:spacing w:line="360" w:lineRule="auto"/>
+        <w:ind w:left="-5"/>
+        <w:rPr>
+          <w:rFonts w:ascii="Times New Roman" w:hAnsi="Times New Roman" w:cs="Times New Roman"/>
+          <w:b/>
+          <w:color w:val="A4063E" w:themeColor="accent6"/>
+          <w:u w:val="single"/>
+        </w:rPr>
+      </w:pPr>
+      <w:r>
+        <w:rPr>
+          <w:rFonts w:ascii="Times New Roman" w:hAnsi="Times New Roman" w:cs="Times New Roman"/>
+          <w:b/>
+          <w:color w:val="A4063E" w:themeColor="accent6"/>
+          <w:u w:val="single"/>
+        </w:rPr>
+        <w:t xml:space="preserve">Objetivo en Contexto: </w:t>
+      </w:r>
+    </w:p>
+    <w:p>
+      <w:pPr>
+        <w:spacing w:line="360" w:lineRule="auto"/>
+        <w:ind w:left="-5"/>
+        <w:rPr>
+          <w:rFonts w:ascii="Times New Roman" w:hAnsi="Times New Roman" w:cs="Times New Roman"/>
+          <w:color w:val="37393B" w:themeColor="text1" w:themeTint="D9"/>
+          <w:sz w:val="26"/>
+          <w:szCs w:val="26"/>
+        </w:rPr>
+      </w:pPr>
+      <w:r>
+        <w:rPr>
+          <w:rFonts w:ascii="Times New Roman" w:hAnsi="Times New Roman" w:cs="Times New Roman"/>
+          <w:color w:val="37393B" w:themeColor="text1" w:themeTint="D9"/>
+          <w:sz w:val="20"/>
+        </w:rPr>
+        <w:tab/>
+      </w:r>
+      <w:r>
+        <w:rPr>
+          <w:rFonts w:ascii="Times New Roman" w:hAnsi="Times New Roman" w:cs="Times New Roman"/>
+          <w:color w:val="37393B" w:themeColor="text1" w:themeTint="D9"/>
+          <w:sz w:val="20"/>
+        </w:rPr>
+        <w:tab/>
+      </w:r>
+      <w:r>
+        <w:rPr>
+          <w:rFonts w:ascii="Times New Roman" w:hAnsi="Times New Roman" w:cs="Times New Roman"/>
+          <w:color w:val="37393B" w:themeColor="text1" w:themeTint="D9"/>
+          <w:sz w:val="26"/>
+          <w:szCs w:val="26"/>
+        </w:rPr>
+        <w:t xml:space="preserve">Cambiar </w:t>
+      </w:r>
+      <w:proofErr w:type="spellStart"/>
+      <w:r>
+        <w:rPr>
+          <w:rFonts w:ascii="Times New Roman" w:hAnsi="Times New Roman" w:cs="Times New Roman"/>
+          <w:color w:val="37393B" w:themeColor="text1" w:themeTint="D9"/>
+          <w:sz w:val="26"/>
+          <w:szCs w:val="26"/>
+        </w:rPr>
+        <w:t>Grollies</w:t>
+      </w:r>
+      <w:proofErr w:type="spellEnd"/>
+      <w:r>
+        <w:rPr>
+          <w:rFonts w:ascii="Times New Roman" w:hAnsi="Times New Roman" w:cs="Times New Roman"/>
+          <w:color w:val="37393B" w:themeColor="text1" w:themeTint="D9"/>
+          <w:sz w:val="26"/>
+          <w:szCs w:val="26"/>
+        </w:rPr>
+        <w:t xml:space="preserve"> por premios</w:t>
+      </w:r>
+      <w:r>
+        <w:rPr>
+          <w:rFonts w:ascii="Times New Roman" w:hAnsi="Times New Roman" w:cs="Times New Roman"/>
+          <w:color w:val="37393B" w:themeColor="text1" w:themeTint="D9"/>
+          <w:sz w:val="26"/>
+          <w:szCs w:val="26"/>
+        </w:rPr>
+        <w:t>.</w:t>
+      </w:r>
+    </w:p>
+    <w:p>
+      <w:pPr>
+        <w:pStyle w:val="Ttulo1"/>
+        <w:spacing w:line="360" w:lineRule="auto"/>
+        <w:ind w:left="-5"/>
+        <w:rPr>
+          <w:rFonts w:ascii="Times New Roman" w:hAnsi="Times New Roman"/>
+          <w:b w:val="0"/>
+          <w:color w:val="37393B" w:themeColor="text1" w:themeTint="D9"/>
+        </w:rPr>
+      </w:pPr>
+      <w:r>
+        <w:rPr>
+          <w:rFonts w:ascii="Times New Roman" w:hAnsi="Times New Roman"/>
+          <w:color w:val="A4063E" w:themeColor="accent6"/>
+          <w:sz w:val="32"/>
+          <w:u w:val="single"/>
+        </w:rPr>
+        <w:t>Actor</w:t>
+      </w:r>
+      <w:r>
+        <w:rPr>
+          <w:rFonts w:ascii="Times New Roman" w:hAnsi="Times New Roman"/>
+          <w:b w:val="0"/>
+          <w:color w:val="A4063E" w:themeColor="accent6"/>
+          <w:sz w:val="32"/>
+          <w:u w:val="single"/>
+        </w:rPr>
+        <w:t xml:space="preserve"> </w:t>
+      </w:r>
+      <w:r>
+        <w:rPr>
+          <w:rFonts w:ascii="Times New Roman" w:hAnsi="Times New Roman"/>
+          <w:color w:val="A4063E" w:themeColor="accent6"/>
+          <w:sz w:val="32"/>
+          <w:u w:val="single"/>
+        </w:rPr>
+        <w:t>principal</w:t>
+      </w:r>
+      <w:r>
+        <w:rPr>
+          <w:rFonts w:ascii="Times New Roman" w:hAnsi="Times New Roman"/>
+          <w:b w:val="0"/>
+          <w:color w:val="A4063E" w:themeColor="accent6"/>
+          <w:sz w:val="32"/>
+          <w:u w:val="single"/>
+        </w:rPr>
+        <w:t>:</w:t>
+      </w:r>
+      <w:r>
+        <w:rPr>
+          <w:rFonts w:ascii="Times New Roman" w:hAnsi="Times New Roman"/>
+          <w:b w:val="0"/>
+          <w:color w:val="A4063E" w:themeColor="accent6"/>
+          <w:sz w:val="32"/>
+        </w:rPr>
+        <w:t xml:space="preserve"> </w:t>
+      </w:r>
+      <w:r>
+        <w:rPr>
+          <w:rFonts w:ascii="Times New Roman" w:hAnsi="Times New Roman"/>
+          <w:b w:val="0"/>
+          <w:color w:val="37393B" w:themeColor="text1" w:themeTint="D9"/>
+          <w:sz w:val="26"/>
+          <w:szCs w:val="26"/>
+        </w:rPr>
+        <w:t>Usuario</w:t>
+      </w:r>
+      <w:r>
+        <w:rPr>
+          <w:rFonts w:ascii="Times New Roman" w:hAnsi="Times New Roman"/>
+          <w:b w:val="0"/>
+          <w:color w:val="37393B" w:themeColor="text1" w:themeTint="D9"/>
+          <w:sz w:val="26"/>
+          <w:szCs w:val="26"/>
+        </w:rPr>
+        <w:t>.</w:t>
+      </w:r>
+    </w:p>
+    <w:p>
+      <w:pPr>
+        <w:spacing w:line="360" w:lineRule="auto"/>
+        <w:ind w:left="-5"/>
+        <w:rPr>
+          <w:rFonts w:ascii="Times New Roman" w:hAnsi="Times New Roman" w:cs="Times New Roman"/>
+          <w:color w:val="37393B" w:themeColor="text1" w:themeTint="D9"/>
+          <w:sz w:val="20"/>
+        </w:rPr>
+      </w:pPr>
+      <w:r>
+        <w:rPr>
+          <w:rFonts w:ascii="Times New Roman" w:hAnsi="Times New Roman" w:cs="Times New Roman"/>
+          <w:b/>
+          <w:color w:val="A4063E" w:themeColor="accent6"/>
+          <w:sz w:val="32"/>
+          <w:u w:val="single"/>
+        </w:rPr>
+        <w:t>Actores</w:t>
+      </w:r>
+      <w:r>
+        <w:rPr>
+          <w:rFonts w:ascii="Times New Roman" w:hAnsi="Times New Roman" w:cs="Times New Roman"/>
+          <w:color w:val="A4063E" w:themeColor="accent6"/>
+          <w:sz w:val="32"/>
+          <w:u w:val="single"/>
+        </w:rPr>
+        <w:t xml:space="preserve"> </w:t>
+      </w:r>
+      <w:r>
+        <w:rPr>
+          <w:rFonts w:ascii="Times New Roman" w:hAnsi="Times New Roman" w:cs="Times New Roman"/>
+          <w:b/>
+          <w:color w:val="A4063E" w:themeColor="accent6"/>
+          <w:sz w:val="32"/>
+          <w:u w:val="single"/>
+        </w:rPr>
+        <w:t>secundarios</w:t>
+      </w:r>
+      <w:r>
+        <w:rPr>
+          <w:rFonts w:ascii="Times New Roman" w:hAnsi="Times New Roman" w:cs="Times New Roman"/>
+          <w:color w:val="A4063E" w:themeColor="accent6"/>
+          <w:u w:val="single"/>
+        </w:rPr>
+        <w:t>:</w:t>
+      </w:r>
+      <w:r>
+        <w:rPr>
+          <w:rFonts w:ascii="Times New Roman" w:hAnsi="Times New Roman" w:cs="Times New Roman"/>
+          <w:color w:val="37393B" w:themeColor="text1" w:themeTint="D9"/>
+        </w:rPr>
+        <w:t xml:space="preserve"> </w:t>
+      </w:r>
+      <w:r>
+        <w:rPr>
+          <w:rFonts w:ascii="Times New Roman" w:eastAsia="Times New Roman" w:hAnsi="Times New Roman" w:cs="Times New Roman"/>
+          <w:color w:val="37393B" w:themeColor="text1" w:themeTint="D9"/>
+          <w:sz w:val="26"/>
+          <w:szCs w:val="26"/>
+        </w:rPr>
+        <w:t xml:space="preserve">Base de datos, Sistema, </w:t>
+      </w:r>
+      <w:proofErr w:type="spellStart"/>
+      <w:r>
+        <w:rPr>
+          <w:rFonts w:ascii="Times New Roman" w:eastAsia="Times New Roman" w:hAnsi="Times New Roman" w:cs="Times New Roman"/>
+          <w:color w:val="37393B" w:themeColor="text1" w:themeTint="D9"/>
+          <w:sz w:val="26"/>
+          <w:szCs w:val="26"/>
+        </w:rPr>
+        <w:t>Admin</w:t>
+      </w:r>
+      <w:proofErr w:type="spellEnd"/>
+      <w:r>
+        <w:rPr>
+          <w:rFonts w:ascii="Times New Roman" w:eastAsia="Times New Roman" w:hAnsi="Times New Roman" w:cs="Times New Roman"/>
+          <w:color w:val="37393B" w:themeColor="text1" w:themeTint="D9"/>
+          <w:sz w:val="26"/>
+          <w:szCs w:val="26"/>
+        </w:rPr>
+        <w:t>.</w:t>
+      </w:r>
+    </w:p>
+    <w:p>
+      <w:pPr>
+        <w:spacing w:line="360" w:lineRule="auto"/>
+        <w:ind w:left="-5"/>
+        <w:rPr>
+          <w:rFonts w:ascii="Times New Roman" w:hAnsi="Times New Roman" w:cs="Times New Roman"/>
+          <w:color w:val="37393B" w:themeColor="text1" w:themeTint="D9"/>
+          <w:sz w:val="22"/>
+        </w:rPr>
+      </w:pPr>
+      <w:r>
+        <w:rPr>
+          <w:rFonts w:ascii="Times New Roman" w:hAnsi="Times New Roman" w:cs="Times New Roman"/>
+          <w:b/>
+          <w:color w:val="A4063E" w:themeColor="accent6"/>
+          <w:sz w:val="30"/>
+          <w:szCs w:val="30"/>
+          <w:u w:val="single"/>
+        </w:rPr>
+        <w:t>Qué datos usa:</w:t>
+      </w:r>
+      <w:r>
+        <w:rPr>
+          <w:rFonts w:ascii="Times New Roman" w:hAnsi="Times New Roman" w:cs="Times New Roman"/>
+          <w:b/>
+          <w:color w:val="A4063E" w:themeColor="accent6"/>
+          <w:sz w:val="30"/>
+          <w:szCs w:val="30"/>
+          <w:u w:val="single"/>
+        </w:rPr>
+        <w:t xml:space="preserve"> </w:t>
+      </w:r>
+      <w:r>
+        <w:rPr>
+          <w:rFonts w:ascii="Times New Roman" w:eastAsia="Times New Roman" w:hAnsi="Times New Roman" w:cs="Times New Roman"/>
+          <w:color w:val="37393B" w:themeColor="text1" w:themeTint="D9"/>
+          <w:sz w:val="26"/>
+          <w:szCs w:val="26"/>
+        </w:rPr>
+        <w:t xml:space="preserve">Los datos </w:t>
+      </w:r>
+      <w:r>
+        <w:rPr>
+          <w:rFonts w:ascii="Times New Roman" w:eastAsia="Times New Roman" w:hAnsi="Times New Roman" w:cs="Times New Roman"/>
+          <w:color w:val="37393B" w:themeColor="text1" w:themeTint="D9"/>
+          <w:sz w:val="26"/>
+          <w:szCs w:val="26"/>
+        </w:rPr>
+        <w:t>del catálogo de premios, del usuario y de su entidad bancaria</w:t>
+      </w:r>
+      <w:r>
+        <w:rPr>
+          <w:rFonts w:ascii="Times New Roman" w:eastAsia="Times New Roman" w:hAnsi="Times New Roman" w:cs="Times New Roman"/>
+          <w:color w:val="37393B" w:themeColor="text1" w:themeTint="D9"/>
+          <w:sz w:val="26"/>
+          <w:szCs w:val="26"/>
+        </w:rPr>
+        <w:t>.</w:t>
+      </w:r>
+    </w:p>
+    <w:p>
+      <w:pPr>
+        <w:spacing w:line="360" w:lineRule="auto"/>
+        <w:ind w:left="720" w:right="1966"/>
+        <w:rPr>
+          <w:rFonts w:ascii="Times New Roman" w:hAnsi="Times New Roman" w:cs="Times New Roman"/>
+          <w:bCs/>
+          <w:color w:val="auto"/>
+          <w:sz w:val="24"/>
+          <w:szCs w:val="24"/>
+        </w:rPr>
+      </w:pPr>
+      <w:r>
+        <w:rPr>
+          <w:rFonts w:ascii="Times New Roman" w:hAnsi="Times New Roman" w:cs="Times New Roman"/>
+          <w:b/>
+          <w:color w:val="A4063E" w:themeColor="accent6"/>
+          <w:sz w:val="30"/>
+          <w:szCs w:val="30"/>
+          <w:u w:val="single"/>
+        </w:rPr>
+        <w:t>Precondiciones:</w:t>
+      </w:r>
+      <w:r>
+        <w:rPr>
+          <w:rFonts w:ascii="Times New Roman" w:hAnsi="Times New Roman" w:cs="Times New Roman"/>
+          <w:b/>
+          <w:color w:val="A4063E" w:themeColor="accent6"/>
+          <w:sz w:val="30"/>
+          <w:szCs w:val="30"/>
+          <w:u w:val="single"/>
+        </w:rPr>
+        <w:t xml:space="preserve"> </w:t>
+      </w:r>
+      <w:r>
+        <w:rPr>
+          <w:rFonts w:ascii="Times New Roman" w:hAnsi="Times New Roman" w:cs="Times New Roman"/>
+          <w:bCs/>
+          <w:color w:val="auto"/>
+          <w:sz w:val="26"/>
+          <w:szCs w:val="26"/>
+        </w:rPr>
+        <w:t xml:space="preserve">El </w:t>
+      </w:r>
+      <w:r>
+        <w:rPr>
+          <w:rFonts w:ascii="Times New Roman" w:hAnsi="Times New Roman" w:cs="Times New Roman"/>
+          <w:bCs/>
+          <w:color w:val="auto"/>
+          <w:sz w:val="26"/>
+          <w:szCs w:val="26"/>
+        </w:rPr>
+        <w:t>usuario necesita haber hecho favores para poder conseguir regalos.</w:t>
+      </w:r>
+    </w:p>
+    <w:p>
+      <w:pPr>
+        <w:spacing w:line="360" w:lineRule="auto"/>
+        <w:ind w:left="-5" w:right="1966"/>
+        <w:rPr>
+          <w:rFonts w:ascii="Times New Roman" w:hAnsi="Times New Roman" w:cs="Times New Roman"/>
+          <w:b/>
+          <w:color w:val="A4063E" w:themeColor="accent6"/>
+          <w:sz w:val="30"/>
+          <w:szCs w:val="30"/>
+          <w:u w:val="single"/>
+        </w:rPr>
+      </w:pPr>
+      <w:r>
+        <w:rPr>
+          <w:rFonts w:ascii="Times New Roman" w:hAnsi="Times New Roman" w:cs="Times New Roman"/>
+          <w:b/>
+          <w:color w:val="A4063E" w:themeColor="accent6"/>
+          <w:sz w:val="30"/>
+          <w:szCs w:val="30"/>
+          <w:u w:val="single"/>
+        </w:rPr>
+        <w:t xml:space="preserve">Postcondiciones: </w:t>
+      </w:r>
+    </w:p>
+    <w:p>
+      <w:pPr>
+        <w:spacing w:line="360" w:lineRule="auto"/>
+        <w:ind w:left="693" w:right="894"/>
+        <w:rPr>
+          <w:rFonts w:ascii="Times New Roman" w:hAnsi="Times New Roman" w:cs="Times New Roman"/>
+          <w:bCs/>
+          <w:color w:val="37393B" w:themeColor="text1" w:themeTint="D9"/>
+        </w:rPr>
+      </w:pPr>
+      <w:r>
+        <w:rPr>
+          <w:rFonts w:ascii="Times New Roman" w:hAnsi="Times New Roman" w:cs="Times New Roman"/>
+          <w:b/>
+          <w:color w:val="A4063E" w:themeColor="accent6"/>
+          <w:sz w:val="30"/>
+          <w:szCs w:val="30"/>
+          <w:u w:val="single"/>
+        </w:rPr>
+        <w:t>Éxito:</w:t>
+      </w:r>
+      <w:r>
+        <w:rPr>
+          <w:rFonts w:ascii="Times New Roman" w:hAnsi="Times New Roman" w:cs="Times New Roman"/>
+          <w:b/>
+          <w:color w:val="37393B" w:themeColor="text1" w:themeTint="D9"/>
+        </w:rPr>
+        <w:t xml:space="preserve"> </w:t>
+      </w:r>
+      <w:r>
+        <w:rPr>
+          <w:rFonts w:ascii="Times New Roman" w:hAnsi="Times New Roman" w:cs="Times New Roman"/>
+          <w:bCs/>
+          <w:color w:val="37393B" w:themeColor="text1" w:themeTint="D9"/>
+        </w:rPr>
+        <w:t xml:space="preserve">El </w:t>
+      </w:r>
+      <w:r>
+        <w:rPr>
+          <w:rFonts w:ascii="Times New Roman" w:hAnsi="Times New Roman" w:cs="Times New Roman"/>
+          <w:bCs/>
+          <w:color w:val="37393B" w:themeColor="text1" w:themeTint="D9"/>
+        </w:rPr>
+        <w:t xml:space="preserve">premio tiene el coste en </w:t>
+      </w:r>
+      <w:proofErr w:type="spellStart"/>
+      <w:r>
+        <w:rPr>
+          <w:rFonts w:ascii="Times New Roman" w:hAnsi="Times New Roman" w:cs="Times New Roman"/>
+          <w:bCs/>
+          <w:color w:val="37393B" w:themeColor="text1" w:themeTint="D9"/>
+        </w:rPr>
+        <w:t>Grollies</w:t>
+      </w:r>
+      <w:proofErr w:type="spellEnd"/>
+      <w:r>
+        <w:rPr>
+          <w:rFonts w:ascii="Times New Roman" w:hAnsi="Times New Roman" w:cs="Times New Roman"/>
+          <w:bCs/>
+          <w:color w:val="37393B" w:themeColor="text1" w:themeTint="D9"/>
+        </w:rPr>
+        <w:t xml:space="preserve"> necesario al número de estos del usuario.</w:t>
+      </w:r>
+    </w:p>
+    <w:p>
+      <w:pPr>
+        <w:spacing w:line="360" w:lineRule="auto"/>
+        <w:ind w:left="693" w:right="894"/>
+        <w:rPr>
+          <w:rFonts w:ascii="Times New Roman" w:hAnsi="Times New Roman" w:cs="Times New Roman"/>
+          <w:color w:val="37393B" w:themeColor="text1" w:themeTint="D9"/>
+        </w:rPr>
+      </w:pPr>
+      <w:r>
+        <w:rPr>
+          <w:rFonts w:ascii="Times New Roman" w:hAnsi="Times New Roman" w:cs="Times New Roman"/>
+          <w:b/>
+          <w:color w:val="A4063E" w:themeColor="accent6"/>
+          <w:sz w:val="30"/>
+          <w:szCs w:val="30"/>
+          <w:u w:val="single"/>
+        </w:rPr>
+        <w:t>Fallo:</w:t>
+      </w:r>
+      <w:r>
+        <w:rPr>
+          <w:rFonts w:ascii="Times New Roman" w:hAnsi="Times New Roman" w:cs="Times New Roman"/>
+          <w:color w:val="37393B" w:themeColor="text1" w:themeTint="D9"/>
+        </w:rPr>
+        <w:t xml:space="preserve"> </w:t>
+      </w:r>
+      <w:r>
+        <w:rPr>
+          <w:rFonts w:ascii="Times New Roman" w:hAnsi="Times New Roman" w:cs="Times New Roman"/>
+          <w:color w:val="37393B" w:themeColor="text1" w:themeTint="D9"/>
+        </w:rPr>
+        <w:t xml:space="preserve">El </w:t>
+      </w:r>
+      <w:r>
+        <w:rPr>
+          <w:rFonts w:ascii="Times New Roman" w:hAnsi="Times New Roman" w:cs="Times New Roman"/>
+          <w:color w:val="37393B" w:themeColor="text1" w:themeTint="D9"/>
+        </w:rPr>
+        <w:t xml:space="preserve">usuario no tiene suficientes </w:t>
+      </w:r>
+      <w:proofErr w:type="spellStart"/>
+      <w:r>
+        <w:rPr>
+          <w:rFonts w:ascii="Times New Roman" w:hAnsi="Times New Roman" w:cs="Times New Roman"/>
+          <w:color w:val="37393B" w:themeColor="text1" w:themeTint="D9"/>
+        </w:rPr>
+        <w:t>Grollies</w:t>
+      </w:r>
+      <w:proofErr w:type="spellEnd"/>
+      <w:r>
+        <w:rPr>
+          <w:rFonts w:ascii="Times New Roman" w:hAnsi="Times New Roman" w:cs="Times New Roman"/>
+          <w:color w:val="37393B" w:themeColor="text1" w:themeTint="D9"/>
+        </w:rPr>
+        <w:t xml:space="preserve"> para comprar el premio.</w:t>
+      </w:r>
+    </w:p>
+    <w:p>
+      <w:pPr>
+        <w:pStyle w:val="Ttulo1"/>
+        <w:ind w:left="-5"/>
+        <w:rPr>
+          <w:rFonts w:ascii="Times New Roman" w:hAnsi="Times New Roman"/>
+          <w:b w:val="0"/>
+          <w:color w:val="37393B" w:themeColor="text1" w:themeTint="D9"/>
+          <w:sz w:val="40"/>
+          <w:szCs w:val="26"/>
+        </w:rPr>
+      </w:pPr>
+      <w:r>
+        <w:rPr>
+          <w:rFonts w:ascii="Times New Roman" w:hAnsi="Times New Roman"/>
+          <w:color w:val="A4063E" w:themeColor="accent6"/>
+          <w:sz w:val="40"/>
+          <w:u w:val="single"/>
+        </w:rPr>
+        <w:t>Flujo principal</w:t>
+      </w:r>
+      <w:r>
+        <w:rPr>
+          <w:rFonts w:ascii="Times New Roman" w:hAnsi="Times New Roman"/>
+          <w:b w:val="0"/>
+          <w:color w:val="A4063E" w:themeColor="accent6"/>
+          <w:sz w:val="40"/>
+          <w:szCs w:val="26"/>
+        </w:rPr>
+        <w:t>:</w:t>
+      </w:r>
+    </w:p>
+    <w:p>
+      <w:pPr>
+        <w:rPr>
+          <w:color w:val="37393B" w:themeColor="text1" w:themeTint="D9"/>
+          <w:sz w:val="26"/>
+          <w:szCs w:val="26"/>
+        </w:rPr>
+      </w:pPr>
+    </w:p>
+    <w:p>
+      <w:pPr>
+        <w:rPr>
+          <w:color w:val="37393B" w:themeColor="text1" w:themeTint="D9"/>
+          <w:sz w:val="24"/>
+          <w:szCs w:val="24"/>
+        </w:rPr>
+      </w:pPr>
+      <w:r>
+        <w:rPr>
+          <w:color w:val="37393B" w:themeColor="text1" w:themeTint="D9"/>
+          <w:sz w:val="24"/>
+          <w:szCs w:val="24"/>
+        </w:rPr>
+        <w:t xml:space="preserve">1. </w:t>
+      </w:r>
+      <w:r>
+        <w:rPr>
+          <w:color w:val="37393B" w:themeColor="text1" w:themeTint="D9"/>
+          <w:sz w:val="24"/>
+          <w:szCs w:val="24"/>
+        </w:rPr>
+        <w:t xml:space="preserve">El </w:t>
+      </w:r>
+      <w:r>
+        <w:rPr>
+          <w:color w:val="A4063E" w:themeColor="accent6"/>
+          <w:sz w:val="24"/>
+          <w:szCs w:val="24"/>
+          <w:u w:val="single"/>
+        </w:rPr>
+        <w:t xml:space="preserve">Usuario </w:t>
+      </w:r>
+      <w:r>
+        <w:rPr>
+          <w:color w:val="37393B" w:themeColor="text1" w:themeTint="D9"/>
+          <w:sz w:val="24"/>
+          <w:szCs w:val="24"/>
+        </w:rPr>
+        <w:t>Selecciona un premio del catálogo</w:t>
+      </w:r>
+      <w:r>
+        <w:rPr>
+          <w:color w:val="37393B" w:themeColor="text1" w:themeTint="D9"/>
+          <w:sz w:val="24"/>
+          <w:szCs w:val="24"/>
+        </w:rPr>
+        <w:t>.</w:t>
+      </w:r>
+    </w:p>
+    <w:p>
+      <w:pPr>
+        <w:rPr>
+          <w:color w:val="37393B" w:themeColor="text1" w:themeTint="D9"/>
+          <w:sz w:val="24"/>
+          <w:szCs w:val="24"/>
+        </w:rPr>
+      </w:pPr>
+      <w:r>
+        <w:rPr>
+          <w:color w:val="37393B" w:themeColor="text1" w:themeTint="D9"/>
+          <w:sz w:val="24"/>
+          <w:szCs w:val="24"/>
+        </w:rPr>
+        <w:t xml:space="preserve">2. El </w:t>
+      </w:r>
+      <w:r>
+        <w:rPr>
+          <w:color w:val="A4063E" w:themeColor="accent6"/>
+          <w:sz w:val="24"/>
+          <w:szCs w:val="24"/>
+          <w:u w:val="single"/>
+        </w:rPr>
+        <w:t>Sistema</w:t>
+      </w:r>
+      <w:r>
+        <w:rPr>
+          <w:color w:val="37393B" w:themeColor="text1" w:themeTint="D9"/>
+          <w:sz w:val="24"/>
+          <w:szCs w:val="24"/>
+        </w:rPr>
+        <w:t xml:space="preserve"> </w:t>
+      </w:r>
+      <w:r>
+        <w:rPr>
+          <w:color w:val="37393B" w:themeColor="text1" w:themeTint="D9"/>
+          <w:sz w:val="24"/>
+          <w:szCs w:val="24"/>
+        </w:rPr>
+        <w:t xml:space="preserve">Acepta la transacción y envía el premio reduciendo los </w:t>
+      </w:r>
+      <w:proofErr w:type="spellStart"/>
+      <w:r>
+        <w:rPr>
+          <w:color w:val="37393B" w:themeColor="text1" w:themeTint="D9"/>
+          <w:sz w:val="24"/>
+          <w:szCs w:val="24"/>
+        </w:rPr>
+        <w:t>Grollies</w:t>
+      </w:r>
+      <w:proofErr w:type="spellEnd"/>
+      <w:r>
+        <w:rPr>
+          <w:color w:val="37393B" w:themeColor="text1" w:themeTint="D9"/>
+          <w:sz w:val="24"/>
+          <w:szCs w:val="24"/>
+        </w:rPr>
+        <w:t xml:space="preserve"> correspondientes de la cuenta del usuario.</w:t>
+      </w:r>
+    </w:p>
+    <w:p>
+      <w:pPr>
+        <w:pStyle w:val="Ttulo1"/>
+        <w:rPr>
+          <w:rFonts w:ascii="Times New Roman" w:hAnsi="Times New Roman"/>
+          <w:color w:val="A4063E" w:themeColor="accent6"/>
+          <w:sz w:val="40"/>
+          <w:u w:val="single"/>
+        </w:rPr>
+      </w:pPr>
+      <w:r>
+        <w:rPr>
+          <w:rFonts w:ascii="Times New Roman" w:hAnsi="Times New Roman"/>
+          <w:color w:val="A4063E" w:themeColor="accent6"/>
+          <w:sz w:val="40"/>
+          <w:u w:val="single"/>
+        </w:rPr>
+        <w:t xml:space="preserve">Flujos secundarios: </w:t>
+      </w:r>
+    </w:p>
+    <w:p>
+      <w:pPr>
+        <w:pStyle w:val="Prrafodelista"/>
+        <w:numPr>
+          <w:ilvl w:val="1"/>
+          <w:numId w:val="25"/>
+        </w:numPr>
+        <w:rPr>
+          <w:color w:val="37393B" w:themeColor="text1" w:themeTint="D9"/>
+          <w:sz w:val="28"/>
+          <w:szCs w:val="28"/>
+        </w:rPr>
+      </w:pPr>
+      <w:r>
+        <w:rPr>
+          <w:color w:val="37393B" w:themeColor="text1" w:themeTint="D9"/>
+          <w:sz w:val="28"/>
+          <w:szCs w:val="28"/>
+        </w:rPr>
+        <w:t xml:space="preserve">El </w:t>
+      </w:r>
+      <w:r>
+        <w:rPr>
+          <w:color w:val="A4063E" w:themeColor="accent6"/>
+          <w:sz w:val="28"/>
+          <w:szCs w:val="28"/>
+          <w:u w:val="single"/>
+        </w:rPr>
+        <w:t>Sistema</w:t>
+      </w:r>
+      <w:r>
+        <w:rPr>
+          <w:color w:val="37393B" w:themeColor="text1" w:themeTint="D9"/>
+          <w:sz w:val="28"/>
+          <w:szCs w:val="28"/>
+        </w:rPr>
+        <w:t xml:space="preserve"> </w:t>
+      </w:r>
+      <w:r>
+        <w:rPr>
+          <w:color w:val="37393B" w:themeColor="text1" w:themeTint="D9"/>
+          <w:sz w:val="28"/>
+          <w:szCs w:val="28"/>
+        </w:rPr>
+        <w:t>Niega la transacción por falta de fondos o stock</w:t>
+      </w:r>
+      <w:r>
+        <w:rPr>
+          <w:color w:val="37393B" w:themeColor="text1" w:themeTint="D9"/>
+          <w:sz w:val="28"/>
+          <w:szCs w:val="28"/>
+        </w:rPr>
+        <w:t>.</w:t>
+      </w:r>
+    </w:p>
+    <w:p>
+      <w:pPr>
+        <w:pStyle w:val="Prrafodelista"/>
+        <w:ind w:left="1080" w:firstLine="0"/>
+        <w:rPr>
+          <w:color w:val="37393B" w:themeColor="text1" w:themeTint="D9"/>
+          <w:sz w:val="26"/>
+          <w:szCs w:val="26"/>
+        </w:rPr>
+      </w:pPr>
+    </w:p>
+    <w:p>
+      <w:pPr>
+        <w:pStyle w:val="Prrafodelista"/>
+        <w:ind w:left="1080" w:firstLine="0"/>
+        <w:rPr>
+          <w:color w:val="37393B" w:themeColor="text1" w:themeTint="D9"/>
+          <w:sz w:val="26"/>
+          <w:szCs w:val="26"/>
+        </w:rPr>
+      </w:pPr>
+      <w:r>
+        <w:rPr>
+          <w:color w:val="37393B" w:themeColor="text1" w:themeTint="D9"/>
+          <w:sz w:val="26"/>
+          <w:szCs w:val="26"/>
+        </w:rPr>
+        <w:tab/>
+      </w:r>
+    </w:p>
+    <w:p>
+      <w:pPr>
+        <w:pStyle w:val="Prrafodelista"/>
+        <w:ind w:left="1080" w:firstLine="0"/>
+        <w:rPr>
+          <w:color w:val="37393B" w:themeColor="text1" w:themeTint="D9"/>
+          <w:sz w:val="26"/>
+          <w:szCs w:val="26"/>
+        </w:rPr>
+      </w:pPr>
+    </w:p>
+    <w:p>
+      <w:pPr>
+        <w:ind w:left="-5"/>
+        <w:rPr>
+          <w:rFonts w:ascii="Times New Roman" w:eastAsia="Times New Roman" w:hAnsi="Times New Roman" w:cs="Times New Roman"/>
+          <w:color w:val="A4063E" w:themeColor="accent6"/>
+        </w:rPr>
+      </w:pPr>
+    </w:p>
+    <w:p>
+      <w:pPr>
+        <w:ind w:left="-5"/>
+        <w:rPr>
+          <w:rFonts w:ascii="Times New Roman" w:eastAsia="Times New Roman" w:hAnsi="Times New Roman" w:cs="Times New Roman"/>
+          <w:color w:val="A4063E" w:themeColor="accent6"/>
+        </w:rPr>
+      </w:pPr>
+    </w:p>
+    <w:p>
+      <w:pPr>
+        <w:ind w:left="-5"/>
+        <w:rPr>
+          <w:rFonts w:ascii="Times New Roman" w:eastAsia="Times New Roman" w:hAnsi="Times New Roman" w:cs="Times New Roman"/>
+          <w:color w:val="A4063E" w:themeColor="accent6"/>
+        </w:rPr>
+      </w:pPr>
+    </w:p>
+    <w:p>
+      <w:pPr>
+        <w:ind w:left="-5"/>
+        <w:rPr>
+          <w:rFonts w:ascii="Times New Roman" w:eastAsia="Times New Roman" w:hAnsi="Times New Roman" w:cs="Times New Roman"/>
+          <w:color w:val="A4063E" w:themeColor="accent6"/>
+        </w:rPr>
+      </w:pPr>
+    </w:p>
+    <w:p>
+      <w:pPr>
+        <w:ind w:left="-5"/>
+        <w:rPr>
+          <w:rFonts w:ascii="Times New Roman" w:eastAsia="Times New Roman" w:hAnsi="Times New Roman" w:cs="Times New Roman"/>
+          <w:color w:val="A4063E" w:themeColor="accent6"/>
+        </w:rPr>
+      </w:pPr>
+    </w:p>
+    <w:p>
+      <w:pPr>
+        <w:ind w:left="-5"/>
+        <w:rPr>
+          <w:rFonts w:ascii="Times New Roman" w:eastAsia="Times New Roman" w:hAnsi="Times New Roman" w:cs="Times New Roman"/>
+          <w:color w:val="A4063E" w:themeColor="accent6"/>
+        </w:rPr>
+      </w:pPr>
+    </w:p>
+    <w:p>
+      <w:pPr>
+        <w:ind w:left="-5"/>
+        <w:rPr>
+          <w:rFonts w:ascii="Times New Roman" w:eastAsia="Times New Roman" w:hAnsi="Times New Roman" w:cs="Times New Roman"/>
+          <w:color w:val="A4063E" w:themeColor="accent6"/>
+        </w:rPr>
+      </w:pPr>
+    </w:p>
+    <w:p>
+      <w:pPr>
+        <w:ind w:left="-5"/>
+        <w:rPr>
+          <w:rFonts w:ascii="Times New Roman" w:eastAsia="Times New Roman" w:hAnsi="Times New Roman" w:cs="Times New Roman"/>
+          <w:color w:val="A4063E" w:themeColor="accent6"/>
+        </w:rPr>
+      </w:pPr>
+      <w:r>
+        <w:rPr>
+          <w:rFonts w:ascii="Times New Roman" w:hAnsi="Times New Roman" w:cs="Times New Roman"/>
+          <w:b/>
+          <w:color w:val="A4063E" w:themeColor="accent6"/>
+          <w:sz w:val="32"/>
+          <w:u w:val="single"/>
+        </w:rPr>
+        <w:lastRenderedPageBreak/>
+        <w:t xml:space="preserve">Caso de uso: </w:t>
+      </w:r>
+      <w:r>
+        <w:rPr>
+          <w:rFonts w:ascii="Times New Roman" w:hAnsi="Times New Roman" w:cs="Times New Roman"/>
+          <w:b/>
+          <w:color w:val="A4063E" w:themeColor="accent6"/>
+        </w:rPr>
+        <w:t>CAMBIAR CONFIGURACIÓN</w:t>
+      </w:r>
+      <w:r>
+        <w:rPr>
+          <w:rFonts w:ascii="Times New Roman" w:hAnsi="Times New Roman" w:cs="Times New Roman"/>
+          <w:b/>
+          <w:color w:val="A4063E" w:themeColor="accent6"/>
+        </w:rPr>
+        <w:t>.</w:t>
+      </w:r>
+    </w:p>
+    <w:p>
+      <w:pPr>
+        <w:pStyle w:val="Ttulo1"/>
+        <w:ind w:left="-5"/>
+        <w:rPr>
+          <w:rFonts w:ascii="Times New Roman" w:hAnsi="Times New Roman"/>
+          <w:b w:val="0"/>
+          <w:color w:val="37393B" w:themeColor="text1" w:themeTint="D9"/>
+          <w:sz w:val="26"/>
+          <w:szCs w:val="26"/>
+        </w:rPr>
+      </w:pPr>
+    </w:p>
+    <w:p>
+      <w:pPr>
+        <w:spacing w:line="360" w:lineRule="auto"/>
+        <w:ind w:left="-5"/>
+        <w:rPr>
+          <w:rFonts w:ascii="Times New Roman" w:hAnsi="Times New Roman" w:cs="Times New Roman"/>
+          <w:b/>
+          <w:color w:val="37393B" w:themeColor="text1" w:themeTint="D9"/>
+          <w:sz w:val="22"/>
+        </w:rPr>
+      </w:pPr>
+      <w:r>
+        <w:rPr>
+          <w:rFonts w:ascii="Times New Roman" w:hAnsi="Times New Roman" w:cs="Times New Roman"/>
+          <w:b/>
+          <w:color w:val="A4063E" w:themeColor="accent6"/>
+          <w:u w:val="single"/>
+        </w:rPr>
+        <w:t>Nombre del AUTOR</w:t>
+      </w:r>
+      <w:r>
+        <w:rPr>
+          <w:rFonts w:ascii="Times New Roman" w:hAnsi="Times New Roman" w:cs="Times New Roman"/>
+          <w:b/>
+          <w:color w:val="37393B" w:themeColor="text1" w:themeTint="D9"/>
+        </w:rPr>
+        <w:t xml:space="preserve">: </w:t>
+      </w:r>
+      <w:r>
+        <w:rPr>
+          <w:rFonts w:ascii="Times New Roman" w:hAnsi="Times New Roman" w:cs="Times New Roman"/>
+          <w:color w:val="37393B" w:themeColor="text1" w:themeTint="D9"/>
+          <w:sz w:val="26"/>
+          <w:szCs w:val="26"/>
+        </w:rPr>
+        <w:t>Santiago Mourenza</w:t>
+      </w:r>
+    </w:p>
+    <w:p>
+      <w:pPr>
+        <w:spacing w:line="360" w:lineRule="auto"/>
+        <w:ind w:left="-5"/>
+        <w:rPr>
+          <w:rFonts w:ascii="Times New Roman" w:hAnsi="Times New Roman" w:cs="Times New Roman"/>
+          <w:color w:val="37393B" w:themeColor="text1" w:themeTint="D9"/>
+        </w:rPr>
+      </w:pPr>
+      <w:r>
+        <w:rPr>
+          <w:rFonts w:ascii="Times New Roman" w:hAnsi="Times New Roman" w:cs="Times New Roman"/>
+          <w:b/>
+          <w:color w:val="A4063E" w:themeColor="accent6"/>
+          <w:u w:val="single"/>
+        </w:rPr>
+        <w:t>Identificador</w:t>
+      </w:r>
+      <w:r>
+        <w:rPr>
+          <w:rFonts w:ascii="Times New Roman" w:hAnsi="Times New Roman" w:cs="Times New Roman"/>
+          <w:color w:val="A4063E" w:themeColor="accent6"/>
+          <w:u w:val="single"/>
+        </w:rPr>
+        <w:t>:</w:t>
+      </w:r>
+      <w:r>
+        <w:rPr>
+          <w:rFonts w:ascii="Times New Roman" w:hAnsi="Times New Roman" w:cs="Times New Roman"/>
+          <w:color w:val="A4063E" w:themeColor="accent6"/>
+        </w:rPr>
+        <w:t xml:space="preserve"> </w:t>
+      </w:r>
+      <w:r>
+        <w:rPr>
+          <w:rFonts w:ascii="Times New Roman" w:hAnsi="Times New Roman" w:cs="Times New Roman"/>
+          <w:color w:val="37393B" w:themeColor="text1" w:themeTint="D9"/>
+        </w:rPr>
+        <w:t>J2</w:t>
+      </w:r>
+      <w:r>
+        <w:rPr>
+          <w:rFonts w:ascii="Times New Roman" w:hAnsi="Times New Roman" w:cs="Times New Roman"/>
+          <w:color w:val="37393B" w:themeColor="text1" w:themeTint="D9"/>
+        </w:rPr>
+        <w:t>1</w:t>
+      </w:r>
+    </w:p>
+    <w:p>
+      <w:pPr>
+        <w:spacing w:line="360" w:lineRule="auto"/>
+        <w:ind w:left="-5"/>
+        <w:rPr>
+          <w:rFonts w:ascii="Times New Roman" w:hAnsi="Times New Roman" w:cs="Times New Roman"/>
+          <w:b/>
+          <w:color w:val="A4063E" w:themeColor="accent6"/>
+          <w:u w:val="single"/>
+        </w:rPr>
+      </w:pPr>
+      <w:r>
+        <w:rPr>
+          <w:rFonts w:ascii="Times New Roman" w:hAnsi="Times New Roman" w:cs="Times New Roman"/>
+          <w:b/>
+          <w:color w:val="A4063E" w:themeColor="accent6"/>
+          <w:u w:val="single"/>
+        </w:rPr>
+        <w:t xml:space="preserve">Objetivo en Contexto: </w:t>
+      </w:r>
+    </w:p>
+    <w:p>
+      <w:pPr>
+        <w:spacing w:line="360" w:lineRule="auto"/>
+        <w:ind w:left="-5"/>
+        <w:rPr>
+          <w:rFonts w:ascii="Times New Roman" w:hAnsi="Times New Roman" w:cs="Times New Roman"/>
+          <w:color w:val="37393B" w:themeColor="text1" w:themeTint="D9"/>
+          <w:sz w:val="26"/>
+          <w:szCs w:val="26"/>
+        </w:rPr>
+      </w:pPr>
+      <w:r>
+        <w:rPr>
+          <w:rFonts w:ascii="Times New Roman" w:hAnsi="Times New Roman" w:cs="Times New Roman"/>
+          <w:color w:val="37393B" w:themeColor="text1" w:themeTint="D9"/>
+          <w:sz w:val="20"/>
+        </w:rPr>
+        <w:tab/>
+      </w:r>
+      <w:r>
+        <w:rPr>
+          <w:rFonts w:ascii="Times New Roman" w:hAnsi="Times New Roman" w:cs="Times New Roman"/>
+          <w:color w:val="37393B" w:themeColor="text1" w:themeTint="D9"/>
+          <w:sz w:val="20"/>
+        </w:rPr>
+        <w:tab/>
+      </w:r>
+      <w:r>
+        <w:rPr>
+          <w:rFonts w:ascii="Times New Roman" w:hAnsi="Times New Roman" w:cs="Times New Roman"/>
+          <w:color w:val="37393B" w:themeColor="text1" w:themeTint="D9"/>
+          <w:sz w:val="26"/>
+          <w:szCs w:val="26"/>
+        </w:rPr>
+        <w:t xml:space="preserve">Cambiar </w:t>
+      </w:r>
+      <w:r>
+        <w:rPr>
+          <w:rFonts w:ascii="Times New Roman" w:hAnsi="Times New Roman" w:cs="Times New Roman"/>
+          <w:color w:val="37393B" w:themeColor="text1" w:themeTint="D9"/>
+          <w:sz w:val="26"/>
+          <w:szCs w:val="26"/>
+        </w:rPr>
+        <w:t xml:space="preserve">alguna configuración de la </w:t>
+      </w:r>
+      <w:proofErr w:type="gramStart"/>
+      <w:r>
+        <w:rPr>
+          <w:rFonts w:ascii="Times New Roman" w:hAnsi="Times New Roman" w:cs="Times New Roman"/>
+          <w:color w:val="37393B" w:themeColor="text1" w:themeTint="D9"/>
+          <w:sz w:val="26"/>
+          <w:szCs w:val="26"/>
+        </w:rPr>
+        <w:t>app</w:t>
+      </w:r>
+      <w:proofErr w:type="gramEnd"/>
+      <w:r>
+        <w:rPr>
+          <w:rFonts w:ascii="Times New Roman" w:hAnsi="Times New Roman" w:cs="Times New Roman"/>
+          <w:color w:val="37393B" w:themeColor="text1" w:themeTint="D9"/>
+          <w:sz w:val="26"/>
+          <w:szCs w:val="26"/>
+        </w:rPr>
+        <w:t>.</w:t>
+      </w:r>
+    </w:p>
+    <w:p>
+      <w:pPr>
+        <w:pStyle w:val="Ttulo1"/>
+        <w:spacing w:line="360" w:lineRule="auto"/>
+        <w:ind w:left="-5"/>
+        <w:rPr>
+          <w:rFonts w:ascii="Times New Roman" w:hAnsi="Times New Roman"/>
+          <w:b w:val="0"/>
+          <w:color w:val="37393B" w:themeColor="text1" w:themeTint="D9"/>
+        </w:rPr>
+      </w:pPr>
+      <w:r>
+        <w:rPr>
+          <w:rFonts w:ascii="Times New Roman" w:hAnsi="Times New Roman"/>
+          <w:color w:val="A4063E" w:themeColor="accent6"/>
+          <w:sz w:val="32"/>
+          <w:u w:val="single"/>
+        </w:rPr>
+        <w:t>Actor</w:t>
+      </w:r>
+      <w:r>
+        <w:rPr>
+          <w:rFonts w:ascii="Times New Roman" w:hAnsi="Times New Roman"/>
+          <w:b w:val="0"/>
+          <w:color w:val="A4063E" w:themeColor="accent6"/>
+          <w:sz w:val="32"/>
+          <w:u w:val="single"/>
+        </w:rPr>
+        <w:t xml:space="preserve"> </w:t>
+      </w:r>
+      <w:r>
+        <w:rPr>
+          <w:rFonts w:ascii="Times New Roman" w:hAnsi="Times New Roman"/>
+          <w:color w:val="A4063E" w:themeColor="accent6"/>
+          <w:sz w:val="32"/>
+          <w:u w:val="single"/>
+        </w:rPr>
+        <w:t>principal</w:t>
+      </w:r>
+      <w:r>
+        <w:rPr>
+          <w:rFonts w:ascii="Times New Roman" w:hAnsi="Times New Roman"/>
+          <w:b w:val="0"/>
+          <w:color w:val="A4063E" w:themeColor="accent6"/>
+          <w:sz w:val="32"/>
+          <w:u w:val="single"/>
+        </w:rPr>
+        <w:t>:</w:t>
+      </w:r>
+      <w:r>
+        <w:rPr>
+          <w:rFonts w:ascii="Times New Roman" w:hAnsi="Times New Roman"/>
+          <w:b w:val="0"/>
+          <w:color w:val="A4063E" w:themeColor="accent6"/>
+          <w:sz w:val="32"/>
+        </w:rPr>
+        <w:t xml:space="preserve"> </w:t>
+      </w:r>
+      <w:r>
+        <w:rPr>
+          <w:rFonts w:ascii="Times New Roman" w:hAnsi="Times New Roman"/>
+          <w:b w:val="0"/>
+          <w:color w:val="37393B" w:themeColor="text1" w:themeTint="D9"/>
+          <w:sz w:val="26"/>
+          <w:szCs w:val="26"/>
+        </w:rPr>
+        <w:t>Usuario.</w:t>
+      </w:r>
+    </w:p>
+    <w:p>
+      <w:pPr>
+        <w:spacing w:line="360" w:lineRule="auto"/>
+        <w:ind w:left="-5"/>
+        <w:rPr>
+          <w:rFonts w:ascii="Times New Roman" w:hAnsi="Times New Roman" w:cs="Times New Roman"/>
+          <w:color w:val="37393B" w:themeColor="text1" w:themeTint="D9"/>
+          <w:sz w:val="20"/>
+        </w:rPr>
+      </w:pPr>
+      <w:r>
+        <w:rPr>
+          <w:rFonts w:ascii="Times New Roman" w:hAnsi="Times New Roman" w:cs="Times New Roman"/>
+          <w:b/>
+          <w:color w:val="A4063E" w:themeColor="accent6"/>
+          <w:sz w:val="32"/>
+          <w:u w:val="single"/>
+        </w:rPr>
+        <w:t>Actores</w:t>
+      </w:r>
+      <w:r>
+        <w:rPr>
+          <w:rFonts w:ascii="Times New Roman" w:hAnsi="Times New Roman" w:cs="Times New Roman"/>
+          <w:color w:val="A4063E" w:themeColor="accent6"/>
+          <w:sz w:val="32"/>
+          <w:u w:val="single"/>
+        </w:rPr>
+        <w:t xml:space="preserve"> </w:t>
+      </w:r>
+      <w:r>
+        <w:rPr>
+          <w:rFonts w:ascii="Times New Roman" w:hAnsi="Times New Roman" w:cs="Times New Roman"/>
+          <w:b/>
+          <w:color w:val="A4063E" w:themeColor="accent6"/>
+          <w:sz w:val="32"/>
+          <w:u w:val="single"/>
+        </w:rPr>
+        <w:t>secundarios</w:t>
+      </w:r>
+      <w:r>
+        <w:rPr>
+          <w:rFonts w:ascii="Times New Roman" w:hAnsi="Times New Roman" w:cs="Times New Roman"/>
+          <w:color w:val="A4063E" w:themeColor="accent6"/>
+          <w:u w:val="single"/>
+        </w:rPr>
+        <w:t>:</w:t>
+      </w:r>
+      <w:r>
+        <w:rPr>
+          <w:rFonts w:ascii="Times New Roman" w:hAnsi="Times New Roman" w:cs="Times New Roman"/>
+          <w:color w:val="37393B" w:themeColor="text1" w:themeTint="D9"/>
+        </w:rPr>
+        <w:t xml:space="preserve"> </w:t>
+      </w:r>
+      <w:r>
+        <w:rPr>
+          <w:rFonts w:ascii="Times New Roman" w:eastAsia="Times New Roman" w:hAnsi="Times New Roman" w:cs="Times New Roman"/>
+          <w:color w:val="37393B" w:themeColor="text1" w:themeTint="D9"/>
+          <w:sz w:val="26"/>
+          <w:szCs w:val="26"/>
+        </w:rPr>
+        <w:t xml:space="preserve">Base de datos, Sistema, </w:t>
+      </w:r>
+      <w:proofErr w:type="spellStart"/>
+      <w:r>
+        <w:rPr>
+          <w:rFonts w:ascii="Times New Roman" w:eastAsia="Times New Roman" w:hAnsi="Times New Roman" w:cs="Times New Roman"/>
+          <w:color w:val="37393B" w:themeColor="text1" w:themeTint="D9"/>
+          <w:sz w:val="26"/>
+          <w:szCs w:val="26"/>
+        </w:rPr>
+        <w:t>Admin</w:t>
+      </w:r>
+      <w:proofErr w:type="spellEnd"/>
+      <w:r>
+        <w:rPr>
+          <w:rFonts w:ascii="Times New Roman" w:eastAsia="Times New Roman" w:hAnsi="Times New Roman" w:cs="Times New Roman"/>
+          <w:color w:val="37393B" w:themeColor="text1" w:themeTint="D9"/>
+          <w:sz w:val="26"/>
+          <w:szCs w:val="26"/>
+        </w:rPr>
+        <w:t>.</w:t>
+      </w:r>
+    </w:p>
+    <w:p>
+      <w:pPr>
+        <w:spacing w:line="360" w:lineRule="auto"/>
+        <w:ind w:left="-5"/>
+        <w:rPr>
+          <w:rFonts w:ascii="Times New Roman" w:hAnsi="Times New Roman" w:cs="Times New Roman"/>
+          <w:color w:val="37393B" w:themeColor="text1" w:themeTint="D9"/>
+          <w:sz w:val="22"/>
+        </w:rPr>
+      </w:pPr>
+      <w:r>
+        <w:rPr>
+          <w:rFonts w:ascii="Times New Roman" w:hAnsi="Times New Roman" w:cs="Times New Roman"/>
+          <w:b/>
+          <w:color w:val="A4063E" w:themeColor="accent6"/>
+          <w:sz w:val="30"/>
+          <w:szCs w:val="30"/>
+          <w:u w:val="single"/>
+        </w:rPr>
+        <w:t>Qué datos usa:</w:t>
+      </w:r>
+      <w:r>
+        <w:rPr>
+          <w:rFonts w:ascii="Times New Roman" w:hAnsi="Times New Roman" w:cs="Times New Roman"/>
+          <w:b/>
+          <w:color w:val="A4063E" w:themeColor="accent6"/>
+          <w:sz w:val="30"/>
+          <w:szCs w:val="30"/>
+          <w:u w:val="single"/>
+        </w:rPr>
+        <w:t xml:space="preserve"> </w:t>
+      </w:r>
+      <w:r>
+        <w:rPr>
+          <w:rFonts w:ascii="Times New Roman" w:eastAsia="Times New Roman" w:hAnsi="Times New Roman" w:cs="Times New Roman"/>
+          <w:color w:val="37393B" w:themeColor="text1" w:themeTint="D9"/>
+          <w:sz w:val="26"/>
+          <w:szCs w:val="26"/>
+        </w:rPr>
+        <w:t>Ninguno.</w:t>
+      </w:r>
+    </w:p>
+    <w:p>
+      <w:pPr>
+        <w:spacing w:line="360" w:lineRule="auto"/>
+        <w:ind w:left="720" w:right="1966"/>
+        <w:rPr>
+          <w:rFonts w:ascii="Times New Roman" w:hAnsi="Times New Roman" w:cs="Times New Roman"/>
+          <w:bCs/>
+          <w:color w:val="auto"/>
+          <w:sz w:val="24"/>
+          <w:szCs w:val="24"/>
+        </w:rPr>
+      </w:pPr>
+      <w:r>
+        <w:rPr>
+          <w:rFonts w:ascii="Times New Roman" w:hAnsi="Times New Roman" w:cs="Times New Roman"/>
+          <w:b/>
+          <w:color w:val="A4063E" w:themeColor="accent6"/>
+          <w:sz w:val="30"/>
+          <w:szCs w:val="30"/>
+          <w:u w:val="single"/>
+        </w:rPr>
+        <w:t>Precondiciones:</w:t>
+      </w:r>
+      <w:r>
+        <w:rPr>
+          <w:rFonts w:ascii="Times New Roman" w:hAnsi="Times New Roman" w:cs="Times New Roman"/>
+          <w:b/>
+          <w:color w:val="A4063E" w:themeColor="accent6"/>
+          <w:sz w:val="30"/>
+          <w:szCs w:val="30"/>
+          <w:u w:val="single"/>
+        </w:rPr>
+        <w:t xml:space="preserve"> </w:t>
+      </w:r>
+      <w:r>
+        <w:rPr>
+          <w:rFonts w:ascii="Times New Roman" w:hAnsi="Times New Roman" w:cs="Times New Roman"/>
+          <w:bCs/>
+          <w:color w:val="auto"/>
+          <w:sz w:val="26"/>
+          <w:szCs w:val="26"/>
+        </w:rPr>
+        <w:t xml:space="preserve">El </w:t>
+      </w:r>
+      <w:r>
+        <w:rPr>
+          <w:rFonts w:ascii="Times New Roman" w:hAnsi="Times New Roman" w:cs="Times New Roman"/>
+          <w:bCs/>
+          <w:color w:val="auto"/>
+          <w:sz w:val="26"/>
+          <w:szCs w:val="26"/>
+        </w:rPr>
+        <w:t xml:space="preserve">usuario necesita </w:t>
+      </w:r>
+      <w:r>
+        <w:rPr>
+          <w:rFonts w:ascii="Times New Roman" w:hAnsi="Times New Roman" w:cs="Times New Roman"/>
+          <w:bCs/>
+          <w:color w:val="auto"/>
+          <w:sz w:val="26"/>
+          <w:szCs w:val="26"/>
+        </w:rPr>
+        <w:t>haber iniciado sesión con su usuario y contraseña.</w:t>
+      </w:r>
+    </w:p>
+    <w:p>
+      <w:pPr>
+        <w:spacing w:line="360" w:lineRule="auto"/>
+        <w:ind w:left="-5" w:right="1966"/>
+        <w:rPr>
+          <w:rFonts w:ascii="Times New Roman" w:hAnsi="Times New Roman" w:cs="Times New Roman"/>
+          <w:b/>
+          <w:color w:val="A4063E" w:themeColor="accent6"/>
+          <w:sz w:val="30"/>
+          <w:szCs w:val="30"/>
+          <w:u w:val="single"/>
+        </w:rPr>
+      </w:pPr>
+      <w:r>
+        <w:rPr>
+          <w:rFonts w:ascii="Times New Roman" w:hAnsi="Times New Roman" w:cs="Times New Roman"/>
+          <w:b/>
+          <w:color w:val="A4063E" w:themeColor="accent6"/>
+          <w:sz w:val="30"/>
+          <w:szCs w:val="30"/>
+          <w:u w:val="single"/>
+        </w:rPr>
+        <w:t xml:space="preserve">Postcondiciones: </w:t>
+      </w:r>
+    </w:p>
+    <w:p>
+      <w:pPr>
+        <w:spacing w:line="360" w:lineRule="auto"/>
+        <w:ind w:left="693" w:right="894"/>
+        <w:rPr>
+          <w:rFonts w:ascii="Times New Roman" w:hAnsi="Times New Roman" w:cs="Times New Roman"/>
+          <w:bCs/>
+          <w:color w:val="37393B" w:themeColor="text1" w:themeTint="D9"/>
+        </w:rPr>
+      </w:pPr>
+      <w:r>
+        <w:rPr>
+          <w:rFonts w:ascii="Times New Roman" w:hAnsi="Times New Roman" w:cs="Times New Roman"/>
+          <w:b/>
+          <w:color w:val="A4063E" w:themeColor="accent6"/>
+          <w:sz w:val="30"/>
+          <w:szCs w:val="30"/>
+          <w:u w:val="single"/>
+        </w:rPr>
+        <w:t>Éxito:</w:t>
+      </w:r>
+      <w:r>
+        <w:rPr>
+          <w:rFonts w:ascii="Times New Roman" w:hAnsi="Times New Roman" w:cs="Times New Roman"/>
+          <w:b/>
+          <w:color w:val="37393B" w:themeColor="text1" w:themeTint="D9"/>
+        </w:rPr>
+        <w:t xml:space="preserve"> </w:t>
+      </w:r>
+      <w:r>
+        <w:rPr>
+          <w:rFonts w:ascii="Times New Roman" w:hAnsi="Times New Roman" w:cs="Times New Roman"/>
+          <w:bCs/>
+          <w:color w:val="37393B" w:themeColor="text1" w:themeTint="D9"/>
+        </w:rPr>
+        <w:t xml:space="preserve">Entra en la configuración de la </w:t>
+      </w:r>
+      <w:proofErr w:type="gramStart"/>
+      <w:r>
+        <w:rPr>
+          <w:rFonts w:ascii="Times New Roman" w:hAnsi="Times New Roman" w:cs="Times New Roman"/>
+          <w:bCs/>
+          <w:color w:val="37393B" w:themeColor="text1" w:themeTint="D9"/>
+        </w:rPr>
+        <w:t>app</w:t>
+      </w:r>
+      <w:proofErr w:type="gramEnd"/>
+      <w:r>
+        <w:rPr>
+          <w:rFonts w:ascii="Times New Roman" w:hAnsi="Times New Roman" w:cs="Times New Roman"/>
+          <w:bCs/>
+          <w:color w:val="37393B" w:themeColor="text1" w:themeTint="D9"/>
+        </w:rPr>
+        <w:t>.</w:t>
+      </w:r>
+    </w:p>
+    <w:p>
+      <w:pPr>
+        <w:pStyle w:val="Ttulo1"/>
+        <w:ind w:left="-5"/>
+        <w:rPr>
+          <w:rFonts w:ascii="Times New Roman" w:hAnsi="Times New Roman"/>
+          <w:b w:val="0"/>
+          <w:color w:val="37393B" w:themeColor="text1" w:themeTint="D9"/>
+          <w:sz w:val="40"/>
+          <w:szCs w:val="26"/>
+        </w:rPr>
+      </w:pPr>
+      <w:r>
+        <w:rPr>
+          <w:rFonts w:ascii="Times New Roman" w:hAnsi="Times New Roman"/>
+          <w:color w:val="A4063E" w:themeColor="accent6"/>
+          <w:sz w:val="40"/>
+          <w:u w:val="single"/>
+        </w:rPr>
+        <w:t>Flujo principal</w:t>
+      </w:r>
+      <w:r>
+        <w:rPr>
+          <w:rFonts w:ascii="Times New Roman" w:hAnsi="Times New Roman"/>
+          <w:b w:val="0"/>
+          <w:color w:val="A4063E" w:themeColor="accent6"/>
+          <w:sz w:val="40"/>
+          <w:szCs w:val="26"/>
+        </w:rPr>
+        <w:t>:</w:t>
+      </w:r>
+    </w:p>
+    <w:p>
+      <w:pPr>
+        <w:rPr>
+          <w:color w:val="37393B" w:themeColor="text1" w:themeTint="D9"/>
+          <w:sz w:val="26"/>
+          <w:szCs w:val="26"/>
+        </w:rPr>
+      </w:pPr>
+    </w:p>
+    <w:p>
+      <w:pPr>
+        <w:rPr>
+          <w:color w:val="37393B" w:themeColor="text1" w:themeTint="D9"/>
+          <w:sz w:val="24"/>
+          <w:szCs w:val="24"/>
+        </w:rPr>
+      </w:pPr>
+      <w:r>
+        <w:rPr>
+          <w:color w:val="37393B" w:themeColor="text1" w:themeTint="D9"/>
+          <w:sz w:val="24"/>
+          <w:szCs w:val="24"/>
+        </w:rPr>
+        <w:t xml:space="preserve">1. El </w:t>
+      </w:r>
+      <w:r>
+        <w:rPr>
+          <w:color w:val="A4063E" w:themeColor="accent6"/>
+          <w:sz w:val="24"/>
+          <w:szCs w:val="24"/>
+          <w:u w:val="single"/>
+        </w:rPr>
+        <w:t xml:space="preserve">Usuario </w:t>
+      </w:r>
+      <w:r>
+        <w:rPr>
+          <w:color w:val="37393B" w:themeColor="text1" w:themeTint="D9"/>
+          <w:sz w:val="24"/>
+          <w:szCs w:val="24"/>
+        </w:rPr>
+        <w:t xml:space="preserve">Selecciona </w:t>
+      </w:r>
+      <w:r>
+        <w:rPr>
+          <w:color w:val="37393B" w:themeColor="text1" w:themeTint="D9"/>
+          <w:sz w:val="24"/>
+          <w:szCs w:val="24"/>
+        </w:rPr>
+        <w:t>cambiar configuración.</w:t>
+      </w:r>
+    </w:p>
+    <w:p>
+      <w:pPr>
+        <w:rPr>
+          <w:color w:val="37393B" w:themeColor="text1" w:themeTint="D9"/>
+          <w:sz w:val="24"/>
+          <w:szCs w:val="24"/>
+        </w:rPr>
+      </w:pPr>
+      <w:r>
+        <w:rPr>
+          <w:color w:val="37393B" w:themeColor="text1" w:themeTint="D9"/>
+          <w:sz w:val="24"/>
+          <w:szCs w:val="24"/>
+        </w:rPr>
+        <w:t xml:space="preserve">2. </w:t>
+      </w:r>
+      <w:r>
+        <w:rPr>
+          <w:color w:val="37393B" w:themeColor="text1" w:themeTint="D9"/>
+          <w:sz w:val="24"/>
+          <w:szCs w:val="24"/>
+        </w:rPr>
+        <w:t>Se cambia al menú de configuración y el usuario elije que cambio quiere hacer.</w:t>
+      </w:r>
+    </w:p>
+    <w:p>
+      <w:pPr>
+        <w:pStyle w:val="Ttulo1"/>
+        <w:rPr>
+          <w:rFonts w:ascii="Times New Roman" w:hAnsi="Times New Roman"/>
+          <w:color w:val="A4063E" w:themeColor="accent6"/>
+          <w:sz w:val="40"/>
+          <w:u w:val="single"/>
+        </w:rPr>
+      </w:pPr>
+      <w:r>
+        <w:rPr>
+          <w:rFonts w:ascii="Times New Roman" w:hAnsi="Times New Roman"/>
+          <w:color w:val="A4063E" w:themeColor="accent6"/>
+          <w:sz w:val="40"/>
+          <w:u w:val="single"/>
+        </w:rPr>
+        <w:t xml:space="preserve">Flujos secundarios: </w:t>
+      </w:r>
+    </w:p>
+    <w:p>
+      <w:pPr>
+        <w:pStyle w:val="Prrafodelista"/>
+        <w:numPr>
+          <w:ilvl w:val="1"/>
+          <w:numId w:val="26"/>
+        </w:numPr>
+        <w:rPr>
+          <w:color w:val="37393B" w:themeColor="text1" w:themeTint="D9"/>
+          <w:sz w:val="28"/>
+          <w:szCs w:val="28"/>
+        </w:rPr>
+      </w:pPr>
+      <w:r>
+        <w:rPr>
+          <w:color w:val="37393B" w:themeColor="text1" w:themeTint="D9"/>
+          <w:sz w:val="28"/>
+          <w:szCs w:val="28"/>
+        </w:rPr>
+        <w:t>El</w:t>
+      </w:r>
+      <w:r>
+        <w:rPr>
+          <w:color w:val="A4063E" w:themeColor="accent6"/>
+          <w:sz w:val="28"/>
+          <w:szCs w:val="28"/>
+          <w:u w:val="single"/>
+        </w:rPr>
+        <w:t xml:space="preserve"> usuario </w:t>
+      </w:r>
+      <w:r>
+        <w:rPr>
+          <w:rFonts w:asciiTheme="minorHAnsi" w:hAnsiTheme="minorHAnsi" w:cstheme="minorHAnsi"/>
+          <w:color w:val="37393B" w:themeColor="text1" w:themeTint="D9"/>
+          <w:sz w:val="24"/>
+          <w:szCs w:val="32"/>
+        </w:rPr>
+        <w:t>decide no cambiar nada y vuelve atrás.</w:t>
+      </w:r>
+    </w:p>
+    <w:p>
+      <w:pPr>
+        <w:rPr>
+          <w:color w:val="37393B" w:themeColor="text1" w:themeTint="D9"/>
+          <w:szCs w:val="28"/>
+        </w:rPr>
+      </w:pPr>
+    </w:p>
+    <w:p>
+      <w:pPr>
+        <w:rPr>
+          <w:color w:val="37393B" w:themeColor="text1" w:themeTint="D9"/>
+          <w:szCs w:val="28"/>
+        </w:rPr>
+      </w:pPr>
+    </w:p>
+    <w:p>
+      <w:pPr>
+        <w:rPr>
+          <w:color w:val="37393B" w:themeColor="text1" w:themeTint="D9"/>
+          <w:szCs w:val="28"/>
+        </w:rPr>
+      </w:pPr>
+    </w:p>
+    <w:p>
+      <w:pPr>
+        <w:rPr>
+          <w:color w:val="37393B" w:themeColor="text1" w:themeTint="D9"/>
+          <w:szCs w:val="28"/>
+        </w:rPr>
+      </w:pPr>
+    </w:p>
+    <w:p>
+      <w:pPr>
+        <w:rPr>
+          <w:color w:val="37393B" w:themeColor="text1" w:themeTint="D9"/>
+          <w:szCs w:val="28"/>
+        </w:rPr>
+      </w:pPr>
+    </w:p>
+    <w:p>
+      <w:pPr>
+        <w:rPr>
+          <w:color w:val="37393B" w:themeColor="text1" w:themeTint="D9"/>
+          <w:szCs w:val="28"/>
+        </w:rPr>
+      </w:pPr>
+    </w:p>
+    <w:p>
+      <w:pPr>
+        <w:rPr>
+          <w:color w:val="37393B" w:themeColor="text1" w:themeTint="D9"/>
+          <w:szCs w:val="28"/>
+        </w:rPr>
+      </w:pPr>
+    </w:p>
+    <w:p>
+      <w:pPr>
+        <w:rPr>
+          <w:color w:val="37393B" w:themeColor="text1" w:themeTint="D9"/>
+          <w:szCs w:val="28"/>
+        </w:rPr>
+      </w:pPr>
+    </w:p>
+    <w:p>
+      <w:pPr>
+        <w:rPr>
+          <w:color w:val="37393B" w:themeColor="text1" w:themeTint="D9"/>
+          <w:szCs w:val="28"/>
+        </w:rPr>
+      </w:pPr>
+    </w:p>
+    <w:p>
+      <w:pPr>
+        <w:rPr>
+          <w:color w:val="37393B" w:themeColor="text1" w:themeTint="D9"/>
+          <w:szCs w:val="28"/>
+        </w:rPr>
+      </w:pPr>
+    </w:p>
+    <w:p>
+      <w:pPr>
+        <w:rPr>
+          <w:color w:val="37393B" w:themeColor="text1" w:themeTint="D9"/>
+          <w:szCs w:val="28"/>
+        </w:rPr>
+      </w:pPr>
+    </w:p>
+    <w:p>
+      <w:pPr>
+        <w:rPr>
+          <w:color w:val="37393B" w:themeColor="text1" w:themeTint="D9"/>
+          <w:szCs w:val="28"/>
+        </w:rPr>
+      </w:pPr>
+    </w:p>
+    <w:p>
+      <w:pPr>
+        <w:rPr>
+          <w:color w:val="37393B" w:themeColor="text1" w:themeTint="D9"/>
+          <w:szCs w:val="28"/>
+        </w:rPr>
+      </w:pPr>
+    </w:p>
+    <w:p>
+      <w:pPr>
+        <w:rPr>
+          <w:color w:val="37393B" w:themeColor="text1" w:themeTint="D9"/>
+          <w:szCs w:val="28"/>
+        </w:rPr>
+      </w:pPr>
+    </w:p>
+    <w:p>
+      <w:pPr>
+        <w:ind w:left="-5"/>
+        <w:rPr>
+          <w:rFonts w:ascii="Times New Roman" w:eastAsia="Times New Roman" w:hAnsi="Times New Roman" w:cs="Times New Roman"/>
+          <w:color w:val="A4063E" w:themeColor="accent6"/>
+        </w:rPr>
+      </w:pPr>
+      <w:r>
+        <w:rPr>
+          <w:rFonts w:ascii="Times New Roman" w:hAnsi="Times New Roman" w:cs="Times New Roman"/>
+          <w:b/>
+          <w:color w:val="A4063E" w:themeColor="accent6"/>
+          <w:sz w:val="32"/>
+          <w:u w:val="single"/>
+        </w:rPr>
+        <w:lastRenderedPageBreak/>
+        <w:t xml:space="preserve">Caso de uso: </w:t>
+      </w:r>
+      <w:r>
+        <w:rPr>
+          <w:rFonts w:ascii="Times New Roman" w:hAnsi="Times New Roman" w:cs="Times New Roman"/>
+          <w:b/>
+          <w:color w:val="A4063E" w:themeColor="accent6"/>
+        </w:rPr>
+        <w:t>SOLICITAR GROLLIES</w:t>
+      </w:r>
+      <w:r>
+        <w:rPr>
+          <w:rFonts w:ascii="Times New Roman" w:hAnsi="Times New Roman" w:cs="Times New Roman"/>
+          <w:b/>
+          <w:color w:val="A4063E" w:themeColor="accent6"/>
+        </w:rPr>
+        <w:t>.</w:t>
+      </w:r>
+    </w:p>
+    <w:p>
+      <w:pPr>
+        <w:pStyle w:val="Ttulo1"/>
+        <w:ind w:left="-5"/>
+        <w:rPr>
+          <w:rFonts w:ascii="Times New Roman" w:hAnsi="Times New Roman"/>
+          <w:b w:val="0"/>
+          <w:color w:val="37393B" w:themeColor="text1" w:themeTint="D9"/>
+          <w:sz w:val="26"/>
+          <w:szCs w:val="26"/>
+        </w:rPr>
+      </w:pPr>
+    </w:p>
+    <w:p>
+      <w:pPr>
+        <w:spacing w:line="360" w:lineRule="auto"/>
+        <w:ind w:left="-5"/>
+        <w:rPr>
+          <w:rFonts w:ascii="Times New Roman" w:hAnsi="Times New Roman" w:cs="Times New Roman"/>
+          <w:b/>
+          <w:color w:val="37393B" w:themeColor="text1" w:themeTint="D9"/>
+          <w:sz w:val="22"/>
+        </w:rPr>
+      </w:pPr>
+      <w:r>
+        <w:rPr>
+          <w:rFonts w:ascii="Times New Roman" w:hAnsi="Times New Roman" w:cs="Times New Roman"/>
+          <w:b/>
+          <w:color w:val="A4063E" w:themeColor="accent6"/>
+          <w:u w:val="single"/>
+        </w:rPr>
+        <w:t>Nombre del AUTOR</w:t>
+      </w:r>
+      <w:r>
+        <w:rPr>
+          <w:rFonts w:ascii="Times New Roman" w:hAnsi="Times New Roman" w:cs="Times New Roman"/>
+          <w:b/>
+          <w:color w:val="37393B" w:themeColor="text1" w:themeTint="D9"/>
+        </w:rPr>
+        <w:t xml:space="preserve">: </w:t>
+      </w:r>
+      <w:r>
+        <w:rPr>
+          <w:rFonts w:ascii="Times New Roman" w:hAnsi="Times New Roman" w:cs="Times New Roman"/>
+          <w:color w:val="37393B" w:themeColor="text1" w:themeTint="D9"/>
+          <w:sz w:val="26"/>
+          <w:szCs w:val="26"/>
+        </w:rPr>
+        <w:t>Santiago Mourenza</w:t>
+      </w:r>
+      <w:bookmarkStart w:id="2" w:name="_GoBack"/>
+      <w:bookmarkEnd w:id="2"/>
+    </w:p>
+    <w:p>
+      <w:pPr>
+        <w:spacing w:line="360" w:lineRule="auto"/>
+        <w:ind w:left="-5"/>
+        <w:rPr>
+          <w:rFonts w:ascii="Times New Roman" w:hAnsi="Times New Roman" w:cs="Times New Roman"/>
+          <w:color w:val="37393B" w:themeColor="text1" w:themeTint="D9"/>
+        </w:rPr>
+      </w:pPr>
+      <w:r>
+        <w:rPr>
+          <w:rFonts w:ascii="Times New Roman" w:hAnsi="Times New Roman" w:cs="Times New Roman"/>
+          <w:b/>
+          <w:color w:val="A4063E" w:themeColor="accent6"/>
+          <w:u w:val="single"/>
+        </w:rPr>
+        <w:t>Identificador</w:t>
+      </w:r>
+      <w:r>
+        <w:rPr>
+          <w:rFonts w:ascii="Times New Roman" w:hAnsi="Times New Roman" w:cs="Times New Roman"/>
+          <w:color w:val="A4063E" w:themeColor="accent6"/>
+          <w:u w:val="single"/>
+        </w:rPr>
+        <w:t>:</w:t>
+      </w:r>
+      <w:r>
+        <w:rPr>
+          <w:rFonts w:ascii="Times New Roman" w:hAnsi="Times New Roman" w:cs="Times New Roman"/>
+          <w:color w:val="A4063E" w:themeColor="accent6"/>
+        </w:rPr>
+        <w:t xml:space="preserve"> </w:t>
+      </w:r>
+      <w:r>
+        <w:rPr>
+          <w:rFonts w:ascii="Times New Roman" w:hAnsi="Times New Roman" w:cs="Times New Roman"/>
+          <w:color w:val="37393B" w:themeColor="text1" w:themeTint="D9"/>
+        </w:rPr>
+        <w:t>J21</w:t>
+      </w:r>
+    </w:p>
+    <w:p>
+      <w:pPr>
+        <w:spacing w:line="360" w:lineRule="auto"/>
+        <w:ind w:left="-5"/>
+        <w:rPr>
+          <w:rFonts w:ascii="Times New Roman" w:hAnsi="Times New Roman" w:cs="Times New Roman"/>
+          <w:b/>
+          <w:color w:val="A4063E" w:themeColor="accent6"/>
+          <w:u w:val="single"/>
+        </w:rPr>
+      </w:pPr>
+      <w:r>
+        <w:rPr>
+          <w:rFonts w:ascii="Times New Roman" w:hAnsi="Times New Roman" w:cs="Times New Roman"/>
+          <w:b/>
+          <w:color w:val="A4063E" w:themeColor="accent6"/>
+          <w:u w:val="single"/>
+        </w:rPr>
+        <w:t xml:space="preserve">Objetivo en Contexto: </w:t>
+      </w:r>
+    </w:p>
+    <w:p>
+      <w:pPr>
+        <w:spacing w:line="360" w:lineRule="auto"/>
+        <w:ind w:left="-5"/>
+        <w:rPr>
+          <w:rFonts w:ascii="Times New Roman" w:hAnsi="Times New Roman" w:cs="Times New Roman"/>
+          <w:color w:val="37393B" w:themeColor="text1" w:themeTint="D9"/>
+          <w:sz w:val="26"/>
+          <w:szCs w:val="26"/>
+        </w:rPr>
+      </w:pPr>
+      <w:r>
+        <w:rPr>
+          <w:rFonts w:ascii="Times New Roman" w:hAnsi="Times New Roman" w:cs="Times New Roman"/>
+          <w:color w:val="37393B" w:themeColor="text1" w:themeTint="D9"/>
+          <w:sz w:val="20"/>
+        </w:rPr>
+        <w:tab/>
+      </w:r>
+      <w:r>
+        <w:rPr>
+          <w:rFonts w:ascii="Times New Roman" w:hAnsi="Times New Roman" w:cs="Times New Roman"/>
+          <w:color w:val="37393B" w:themeColor="text1" w:themeTint="D9"/>
+          <w:sz w:val="20"/>
+        </w:rPr>
+        <w:tab/>
+      </w:r>
+      <w:r>
+        <w:rPr>
+          <w:rFonts w:ascii="Times New Roman" w:hAnsi="Times New Roman" w:cs="Times New Roman"/>
+          <w:color w:val="37393B" w:themeColor="text1" w:themeTint="D9"/>
+          <w:sz w:val="26"/>
+          <w:szCs w:val="26"/>
+        </w:rPr>
+        <w:t xml:space="preserve">Cambiar alguna configuración de la </w:t>
+      </w:r>
+      <w:proofErr w:type="gramStart"/>
+      <w:r>
+        <w:rPr>
+          <w:rFonts w:ascii="Times New Roman" w:hAnsi="Times New Roman" w:cs="Times New Roman"/>
+          <w:color w:val="37393B" w:themeColor="text1" w:themeTint="D9"/>
+          <w:sz w:val="26"/>
+          <w:szCs w:val="26"/>
+        </w:rPr>
+        <w:t>app</w:t>
+      </w:r>
+      <w:proofErr w:type="gramEnd"/>
+      <w:r>
+        <w:rPr>
+          <w:rFonts w:ascii="Times New Roman" w:hAnsi="Times New Roman" w:cs="Times New Roman"/>
+          <w:color w:val="37393B" w:themeColor="text1" w:themeTint="D9"/>
+          <w:sz w:val="26"/>
+          <w:szCs w:val="26"/>
+        </w:rPr>
+        <w:t>.</w:t>
+      </w:r>
+    </w:p>
+    <w:p>
+      <w:pPr>
+        <w:pStyle w:val="Ttulo1"/>
+        <w:spacing w:line="360" w:lineRule="auto"/>
+        <w:ind w:left="-5"/>
+        <w:rPr>
+          <w:rFonts w:ascii="Times New Roman" w:hAnsi="Times New Roman"/>
+          <w:b w:val="0"/>
+          <w:color w:val="37393B" w:themeColor="text1" w:themeTint="D9"/>
+        </w:rPr>
+      </w:pPr>
+      <w:r>
+        <w:rPr>
+          <w:rFonts w:ascii="Times New Roman" w:hAnsi="Times New Roman"/>
+          <w:color w:val="A4063E" w:themeColor="accent6"/>
+          <w:sz w:val="32"/>
+          <w:u w:val="single"/>
+        </w:rPr>
+        <w:t>Actor</w:t>
+      </w:r>
+      <w:r>
+        <w:rPr>
+          <w:rFonts w:ascii="Times New Roman" w:hAnsi="Times New Roman"/>
+          <w:b w:val="0"/>
+          <w:color w:val="A4063E" w:themeColor="accent6"/>
+          <w:sz w:val="32"/>
+          <w:u w:val="single"/>
+        </w:rPr>
+        <w:t xml:space="preserve"> </w:t>
+      </w:r>
+      <w:r>
+        <w:rPr>
+          <w:rFonts w:ascii="Times New Roman" w:hAnsi="Times New Roman"/>
+          <w:color w:val="A4063E" w:themeColor="accent6"/>
+          <w:sz w:val="32"/>
+          <w:u w:val="single"/>
+        </w:rPr>
+        <w:t>principal</w:t>
+      </w:r>
+      <w:r>
+        <w:rPr>
+          <w:rFonts w:ascii="Times New Roman" w:hAnsi="Times New Roman"/>
+          <w:b w:val="0"/>
+          <w:color w:val="A4063E" w:themeColor="accent6"/>
+          <w:sz w:val="32"/>
+          <w:u w:val="single"/>
+        </w:rPr>
+        <w:t>:</w:t>
+      </w:r>
+      <w:r>
+        <w:rPr>
+          <w:rFonts w:ascii="Times New Roman" w:hAnsi="Times New Roman"/>
+          <w:b w:val="0"/>
+          <w:color w:val="A4063E" w:themeColor="accent6"/>
+          <w:sz w:val="32"/>
+        </w:rPr>
+        <w:t xml:space="preserve"> </w:t>
+      </w:r>
+      <w:r>
+        <w:rPr>
+          <w:rFonts w:ascii="Times New Roman" w:hAnsi="Times New Roman"/>
+          <w:b w:val="0"/>
+          <w:color w:val="37393B" w:themeColor="text1" w:themeTint="D9"/>
+          <w:sz w:val="26"/>
+          <w:szCs w:val="26"/>
+        </w:rPr>
+        <w:t>Usuario.</w:t>
+      </w:r>
+    </w:p>
+    <w:p>
+      <w:pPr>
+        <w:spacing w:line="360" w:lineRule="auto"/>
+        <w:ind w:left="-5"/>
+        <w:rPr>
+          <w:rFonts w:ascii="Times New Roman" w:hAnsi="Times New Roman" w:cs="Times New Roman"/>
+          <w:color w:val="37393B" w:themeColor="text1" w:themeTint="D9"/>
+          <w:sz w:val="20"/>
+        </w:rPr>
+      </w:pPr>
+      <w:r>
+        <w:rPr>
+          <w:rFonts w:ascii="Times New Roman" w:hAnsi="Times New Roman" w:cs="Times New Roman"/>
+          <w:b/>
+          <w:color w:val="A4063E" w:themeColor="accent6"/>
+          <w:sz w:val="32"/>
+          <w:u w:val="single"/>
+        </w:rPr>
+        <w:t>Actores</w:t>
+      </w:r>
+      <w:r>
+        <w:rPr>
+          <w:rFonts w:ascii="Times New Roman" w:hAnsi="Times New Roman" w:cs="Times New Roman"/>
+          <w:color w:val="A4063E" w:themeColor="accent6"/>
+          <w:sz w:val="32"/>
+          <w:u w:val="single"/>
+        </w:rPr>
+        <w:t xml:space="preserve"> </w:t>
+      </w:r>
+      <w:r>
+        <w:rPr>
+          <w:rFonts w:ascii="Times New Roman" w:hAnsi="Times New Roman" w:cs="Times New Roman"/>
+          <w:b/>
+          <w:color w:val="A4063E" w:themeColor="accent6"/>
+          <w:sz w:val="32"/>
+          <w:u w:val="single"/>
+        </w:rPr>
+        <w:t>secundarios</w:t>
+      </w:r>
+      <w:r>
+        <w:rPr>
+          <w:rFonts w:ascii="Times New Roman" w:hAnsi="Times New Roman" w:cs="Times New Roman"/>
+          <w:color w:val="A4063E" w:themeColor="accent6"/>
+          <w:u w:val="single"/>
+        </w:rPr>
+        <w:t>:</w:t>
+      </w:r>
+      <w:r>
+        <w:rPr>
+          <w:rFonts w:ascii="Times New Roman" w:hAnsi="Times New Roman" w:cs="Times New Roman"/>
+          <w:color w:val="37393B" w:themeColor="text1" w:themeTint="D9"/>
+        </w:rPr>
+        <w:t xml:space="preserve"> </w:t>
+      </w:r>
+      <w:r>
+        <w:rPr>
+          <w:rFonts w:ascii="Times New Roman" w:eastAsia="Times New Roman" w:hAnsi="Times New Roman" w:cs="Times New Roman"/>
+          <w:color w:val="37393B" w:themeColor="text1" w:themeTint="D9"/>
+          <w:sz w:val="26"/>
+          <w:szCs w:val="26"/>
+        </w:rPr>
+        <w:t xml:space="preserve">Base de datos, Sistema, </w:t>
+      </w:r>
+      <w:proofErr w:type="spellStart"/>
+      <w:r>
+        <w:rPr>
+          <w:rFonts w:ascii="Times New Roman" w:eastAsia="Times New Roman" w:hAnsi="Times New Roman" w:cs="Times New Roman"/>
+          <w:color w:val="37393B" w:themeColor="text1" w:themeTint="D9"/>
+          <w:sz w:val="26"/>
+          <w:szCs w:val="26"/>
+        </w:rPr>
+        <w:t>Admin</w:t>
+      </w:r>
+      <w:proofErr w:type="spellEnd"/>
+      <w:r>
+        <w:rPr>
+          <w:rFonts w:ascii="Times New Roman" w:eastAsia="Times New Roman" w:hAnsi="Times New Roman" w:cs="Times New Roman"/>
+          <w:color w:val="37393B" w:themeColor="text1" w:themeTint="D9"/>
+          <w:sz w:val="26"/>
+          <w:szCs w:val="26"/>
+        </w:rPr>
+        <w:t>.</w:t>
+      </w:r>
+    </w:p>
+    <w:p>
+      <w:pPr>
+        <w:spacing w:line="360" w:lineRule="auto"/>
+        <w:ind w:left="-5"/>
+        <w:rPr>
+          <w:rFonts w:ascii="Times New Roman" w:hAnsi="Times New Roman" w:cs="Times New Roman"/>
+          <w:color w:val="37393B" w:themeColor="text1" w:themeTint="D9"/>
+          <w:sz w:val="22"/>
+        </w:rPr>
+      </w:pPr>
+      <w:r>
+        <w:rPr>
+          <w:rFonts w:ascii="Times New Roman" w:hAnsi="Times New Roman" w:cs="Times New Roman"/>
+          <w:b/>
+          <w:color w:val="A4063E" w:themeColor="accent6"/>
+          <w:sz w:val="30"/>
+          <w:szCs w:val="30"/>
+          <w:u w:val="single"/>
+        </w:rPr>
+        <w:t>Qué datos usa:</w:t>
+      </w:r>
+      <w:r>
+        <w:rPr>
+          <w:rFonts w:ascii="Times New Roman" w:hAnsi="Times New Roman" w:cs="Times New Roman"/>
+          <w:b/>
+          <w:color w:val="A4063E" w:themeColor="accent6"/>
+          <w:sz w:val="30"/>
+          <w:szCs w:val="30"/>
+          <w:u w:val="single"/>
+        </w:rPr>
+        <w:t xml:space="preserve"> </w:t>
+      </w:r>
+      <w:r>
+        <w:rPr>
+          <w:rFonts w:ascii="Times New Roman" w:eastAsia="Times New Roman" w:hAnsi="Times New Roman" w:cs="Times New Roman"/>
+          <w:color w:val="37393B" w:themeColor="text1" w:themeTint="D9"/>
+          <w:sz w:val="26"/>
+          <w:szCs w:val="26"/>
+        </w:rPr>
+        <w:t>Ninguno.</w:t>
+      </w:r>
+    </w:p>
+    <w:p>
+      <w:pPr>
+        <w:spacing w:line="360" w:lineRule="auto"/>
+        <w:ind w:left="720" w:right="1966"/>
+        <w:rPr>
+          <w:rFonts w:ascii="Times New Roman" w:hAnsi="Times New Roman" w:cs="Times New Roman"/>
+          <w:bCs/>
+          <w:color w:val="auto"/>
+          <w:sz w:val="24"/>
+          <w:szCs w:val="24"/>
+        </w:rPr>
+      </w:pPr>
+      <w:r>
+        <w:rPr>
+          <w:rFonts w:ascii="Times New Roman" w:hAnsi="Times New Roman" w:cs="Times New Roman"/>
+          <w:b/>
+          <w:color w:val="A4063E" w:themeColor="accent6"/>
+          <w:sz w:val="30"/>
+          <w:szCs w:val="30"/>
+          <w:u w:val="single"/>
+        </w:rPr>
+        <w:t>Precondiciones:</w:t>
+      </w:r>
+      <w:r>
+        <w:rPr>
+          <w:rFonts w:ascii="Times New Roman" w:hAnsi="Times New Roman" w:cs="Times New Roman"/>
+          <w:b/>
+          <w:color w:val="A4063E" w:themeColor="accent6"/>
+          <w:sz w:val="30"/>
+          <w:szCs w:val="30"/>
+          <w:u w:val="single"/>
+        </w:rPr>
+        <w:t xml:space="preserve"> </w:t>
+      </w:r>
+      <w:r>
+        <w:rPr>
+          <w:rFonts w:ascii="Times New Roman" w:hAnsi="Times New Roman" w:cs="Times New Roman"/>
+          <w:bCs/>
+          <w:color w:val="auto"/>
+          <w:sz w:val="26"/>
+          <w:szCs w:val="26"/>
+        </w:rPr>
+        <w:t xml:space="preserve">El </w:t>
+      </w:r>
+      <w:r>
+        <w:rPr>
+          <w:rFonts w:ascii="Times New Roman" w:hAnsi="Times New Roman" w:cs="Times New Roman"/>
+          <w:bCs/>
+          <w:color w:val="auto"/>
+          <w:sz w:val="26"/>
+          <w:szCs w:val="26"/>
+        </w:rPr>
+        <w:t>usuario necesita haber iniciado sesión con su usuario y contraseña.</w:t>
+      </w:r>
+    </w:p>
+    <w:p>
+      <w:pPr>
+        <w:spacing w:line="360" w:lineRule="auto"/>
+        <w:ind w:left="-5" w:right="1966"/>
+        <w:rPr>
+          <w:rFonts w:ascii="Times New Roman" w:hAnsi="Times New Roman" w:cs="Times New Roman"/>
+          <w:b/>
+          <w:color w:val="A4063E" w:themeColor="accent6"/>
+          <w:sz w:val="30"/>
+          <w:szCs w:val="30"/>
+          <w:u w:val="single"/>
+        </w:rPr>
+      </w:pPr>
+      <w:r>
+        <w:rPr>
+          <w:rFonts w:ascii="Times New Roman" w:hAnsi="Times New Roman" w:cs="Times New Roman"/>
+          <w:b/>
+          <w:color w:val="A4063E" w:themeColor="accent6"/>
+          <w:sz w:val="30"/>
+          <w:szCs w:val="30"/>
+          <w:u w:val="single"/>
+        </w:rPr>
+        <w:t xml:space="preserve">Postcondiciones: </w:t>
+      </w:r>
+    </w:p>
+    <w:p>
+      <w:pPr>
+        <w:spacing w:line="360" w:lineRule="auto"/>
+        <w:ind w:left="693" w:right="894"/>
+        <w:rPr>
+          <w:rFonts w:ascii="Times New Roman" w:hAnsi="Times New Roman" w:cs="Times New Roman"/>
+          <w:bCs/>
+          <w:color w:val="37393B" w:themeColor="text1" w:themeTint="D9"/>
+        </w:rPr>
+      </w:pPr>
+      <w:r>
+        <w:rPr>
+          <w:rFonts w:ascii="Times New Roman" w:hAnsi="Times New Roman" w:cs="Times New Roman"/>
+          <w:b/>
+          <w:color w:val="A4063E" w:themeColor="accent6"/>
+          <w:sz w:val="30"/>
+          <w:szCs w:val="30"/>
+          <w:u w:val="single"/>
+        </w:rPr>
+        <w:t>Éxito:</w:t>
+      </w:r>
+      <w:r>
+        <w:rPr>
+          <w:rFonts w:ascii="Times New Roman" w:hAnsi="Times New Roman" w:cs="Times New Roman"/>
+          <w:b/>
+          <w:color w:val="37393B" w:themeColor="text1" w:themeTint="D9"/>
+        </w:rPr>
+        <w:t xml:space="preserve"> </w:t>
+      </w:r>
+      <w:r>
+        <w:rPr>
+          <w:rFonts w:ascii="Times New Roman" w:hAnsi="Times New Roman" w:cs="Times New Roman"/>
+          <w:bCs/>
+          <w:color w:val="37393B" w:themeColor="text1" w:themeTint="D9"/>
+        </w:rPr>
+        <w:t xml:space="preserve">Entra en la configuración de la </w:t>
+      </w:r>
+      <w:proofErr w:type="gramStart"/>
+      <w:r>
+        <w:rPr>
+          <w:rFonts w:ascii="Times New Roman" w:hAnsi="Times New Roman" w:cs="Times New Roman"/>
+          <w:bCs/>
+          <w:color w:val="37393B" w:themeColor="text1" w:themeTint="D9"/>
+        </w:rPr>
+        <w:t>app</w:t>
+      </w:r>
+      <w:proofErr w:type="gramEnd"/>
+      <w:r>
+        <w:rPr>
+          <w:rFonts w:ascii="Times New Roman" w:hAnsi="Times New Roman" w:cs="Times New Roman"/>
+          <w:bCs/>
+          <w:color w:val="37393B" w:themeColor="text1" w:themeTint="D9"/>
+        </w:rPr>
+        <w:t>.</w:t>
+      </w:r>
+    </w:p>
+    <w:p>
+      <w:pPr>
+        <w:pStyle w:val="Ttulo1"/>
+        <w:ind w:left="-5"/>
+        <w:rPr>
+          <w:rFonts w:ascii="Times New Roman" w:hAnsi="Times New Roman"/>
+          <w:b w:val="0"/>
+          <w:color w:val="37393B" w:themeColor="text1" w:themeTint="D9"/>
+          <w:sz w:val="40"/>
+          <w:szCs w:val="26"/>
+        </w:rPr>
+      </w:pPr>
+      <w:r>
+        <w:rPr>
+          <w:rFonts w:ascii="Times New Roman" w:hAnsi="Times New Roman"/>
+          <w:color w:val="A4063E" w:themeColor="accent6"/>
+          <w:sz w:val="40"/>
+          <w:u w:val="single"/>
+        </w:rPr>
+        <w:t>Flujo principal</w:t>
+      </w:r>
+      <w:r>
+        <w:rPr>
+          <w:rFonts w:ascii="Times New Roman" w:hAnsi="Times New Roman"/>
+          <w:b w:val="0"/>
+          <w:color w:val="A4063E" w:themeColor="accent6"/>
+          <w:sz w:val="40"/>
+          <w:szCs w:val="26"/>
+        </w:rPr>
+        <w:t>:</w:t>
+      </w:r>
+    </w:p>
+    <w:p>
+      <w:pPr>
+        <w:rPr>
+          <w:color w:val="37393B" w:themeColor="text1" w:themeTint="D9"/>
+          <w:sz w:val="26"/>
+          <w:szCs w:val="26"/>
+        </w:rPr>
+      </w:pPr>
+    </w:p>
+    <w:p>
+      <w:pPr>
+        <w:rPr>
+          <w:color w:val="37393B" w:themeColor="text1" w:themeTint="D9"/>
+          <w:sz w:val="24"/>
+          <w:szCs w:val="24"/>
+        </w:rPr>
+      </w:pPr>
+      <w:r>
+        <w:rPr>
+          <w:color w:val="37393B" w:themeColor="text1" w:themeTint="D9"/>
+          <w:sz w:val="24"/>
+          <w:szCs w:val="24"/>
+        </w:rPr>
+        <w:t xml:space="preserve">1. El </w:t>
+      </w:r>
+      <w:r>
+        <w:rPr>
+          <w:color w:val="A4063E" w:themeColor="accent6"/>
+          <w:sz w:val="24"/>
+          <w:szCs w:val="24"/>
+          <w:u w:val="single"/>
+        </w:rPr>
+        <w:t xml:space="preserve">Usuario </w:t>
+      </w:r>
+      <w:r>
+        <w:rPr>
+          <w:color w:val="37393B" w:themeColor="text1" w:themeTint="D9"/>
+          <w:sz w:val="24"/>
+          <w:szCs w:val="24"/>
+        </w:rPr>
+        <w:t xml:space="preserve">Selecciona </w:t>
+      </w:r>
+      <w:r>
+        <w:rPr>
+          <w:color w:val="37393B" w:themeColor="text1" w:themeTint="D9"/>
+          <w:sz w:val="24"/>
+          <w:szCs w:val="24"/>
+        </w:rPr>
+        <w:t>cambiar configuración.</w:t>
+      </w:r>
+    </w:p>
+    <w:p>
+      <w:pPr>
+        <w:rPr>
+          <w:color w:val="37393B" w:themeColor="text1" w:themeTint="D9"/>
+          <w:sz w:val="24"/>
+          <w:szCs w:val="24"/>
+        </w:rPr>
+      </w:pPr>
+      <w:r>
+        <w:rPr>
+          <w:color w:val="37393B" w:themeColor="text1" w:themeTint="D9"/>
+          <w:sz w:val="24"/>
+          <w:szCs w:val="24"/>
+        </w:rPr>
+        <w:t>2. Se cambia al menú de configuración y el usuario elije que cambio quiere hacer.</w:t>
+      </w:r>
+    </w:p>
+    <w:p>
+      <w:pPr>
+        <w:pStyle w:val="Ttulo1"/>
+        <w:rPr>
+          <w:rFonts w:ascii="Times New Roman" w:hAnsi="Times New Roman"/>
+          <w:color w:val="A4063E" w:themeColor="accent6"/>
+          <w:sz w:val="40"/>
+          <w:u w:val="single"/>
+        </w:rPr>
+      </w:pPr>
+      <w:r>
+        <w:rPr>
+          <w:rFonts w:ascii="Times New Roman" w:hAnsi="Times New Roman"/>
+          <w:color w:val="A4063E" w:themeColor="accent6"/>
+          <w:sz w:val="40"/>
+          <w:u w:val="single"/>
+        </w:rPr>
+        <w:t xml:space="preserve">Flujos secundarios: </w:t>
+      </w:r>
+    </w:p>
+    <w:p>
+      <w:pPr>
+        <w:pStyle w:val="Prrafodelista"/>
+        <w:numPr>
+          <w:ilvl w:val="1"/>
+          <w:numId w:val="27"/>
+        </w:numPr>
+        <w:rPr>
+          <w:color w:val="37393B" w:themeColor="text1" w:themeTint="D9"/>
+          <w:sz w:val="28"/>
+          <w:szCs w:val="28"/>
+        </w:rPr>
+      </w:pPr>
+      <w:r>
+        <w:rPr>
+          <w:color w:val="37393B" w:themeColor="text1" w:themeTint="D9"/>
+          <w:sz w:val="28"/>
+          <w:szCs w:val="28"/>
+        </w:rPr>
+        <w:t>El</w:t>
+      </w:r>
+      <w:r>
+        <w:rPr>
+          <w:color w:val="A4063E" w:themeColor="accent6"/>
+          <w:sz w:val="28"/>
+          <w:szCs w:val="28"/>
+          <w:u w:val="single"/>
+        </w:rPr>
+        <w:t xml:space="preserve"> usuario </w:t>
+      </w:r>
+      <w:r>
+        <w:rPr>
+          <w:rFonts w:asciiTheme="minorHAnsi" w:hAnsiTheme="minorHAnsi" w:cstheme="minorHAnsi"/>
+          <w:color w:val="37393B" w:themeColor="text1" w:themeTint="D9"/>
+          <w:sz w:val="24"/>
+          <w:szCs w:val="32"/>
+        </w:rPr>
+        <w:t>decide no cambiar nada y vuelve atrás.</w:t>
+      </w:r>
+    </w:p>
+    <w:p>
+      <w:pPr>
+        <w:rPr>
+          <w:color w:val="37393B" w:themeColor="text1" w:themeTint="D9"/>
+          <w:szCs w:val="28"/>
         </w:rPr>
       </w:pPr>
     </w:p>
@@ -10694,6 +17142,232 @@
     </w:lvl>
   </w:abstractNum>
   <w:abstractNum w:abstractNumId="2" w15:restartNumberingAfterBreak="0">
+    <w:nsid w:val="05AB3203"/>
+    <w:multiLevelType w:val="multilevel"/>
+    <w:tmpl w:val="25EE813A"/>
+    <w:lvl w:ilvl="0">
+      <w:start w:val="2"/>
+      <w:numFmt w:val="decimal"/>
+      <w:lvlText w:val="%1"/>
+      <w:lvlJc w:val="left"/>
+      <w:pPr>
+        <w:ind w:left="360" w:hanging="360"/>
+      </w:pPr>
+      <w:rPr>
+        <w:rFonts w:hint="default"/>
+      </w:rPr>
+    </w:lvl>
+    <w:lvl w:ilvl="1">
+      <w:start w:val="1"/>
+      <w:numFmt w:val="decimal"/>
+      <w:lvlText w:val="%1.%2"/>
+      <w:lvlJc w:val="left"/>
+      <w:pPr>
+        <w:ind w:left="1080" w:hanging="720"/>
+      </w:pPr>
+      <w:rPr>
+        <w:rFonts w:hint="default"/>
+      </w:rPr>
+    </w:lvl>
+    <w:lvl w:ilvl="2">
+      <w:start w:val="1"/>
+      <w:numFmt w:val="decimal"/>
+      <w:lvlText w:val="%1.%2.%3"/>
+      <w:lvlJc w:val="left"/>
+      <w:pPr>
+        <w:ind w:left="1440" w:hanging="720"/>
+      </w:pPr>
+      <w:rPr>
+        <w:rFonts w:hint="default"/>
+      </w:rPr>
+    </w:lvl>
+    <w:lvl w:ilvl="3">
+      <w:start w:val="1"/>
+      <w:numFmt w:val="decimal"/>
+      <w:lvlText w:val="%1.%2.%3.%4"/>
+      <w:lvlJc w:val="left"/>
+      <w:pPr>
+        <w:ind w:left="2160" w:hanging="1080"/>
+      </w:pPr>
+      <w:rPr>
+        <w:rFonts w:hint="default"/>
+      </w:rPr>
+    </w:lvl>
+    <w:lvl w:ilvl="4">
+      <w:start w:val="1"/>
+      <w:numFmt w:val="decimal"/>
+      <w:lvlText w:val="%1.%2.%3.%4.%5"/>
+      <w:lvlJc w:val="left"/>
+      <w:pPr>
+        <w:ind w:left="2520" w:hanging="1080"/>
+      </w:pPr>
+      <w:rPr>
+        <w:rFonts w:hint="default"/>
+      </w:rPr>
+    </w:lvl>
+    <w:lvl w:ilvl="5">
+      <w:start w:val="1"/>
+      <w:numFmt w:val="decimal"/>
+      <w:lvlText w:val="%1.%2.%3.%4.%5.%6"/>
+      <w:lvlJc w:val="left"/>
+      <w:pPr>
+        <w:ind w:left="3240" w:hanging="1440"/>
+      </w:pPr>
+      <w:rPr>
+        <w:rFonts w:hint="default"/>
+      </w:rPr>
+    </w:lvl>
+    <w:lvl w:ilvl="6">
+      <w:start w:val="1"/>
+      <w:numFmt w:val="decimal"/>
+      <w:lvlText w:val="%1.%2.%3.%4.%5.%6.%7"/>
+      <w:lvlJc w:val="left"/>
+      <w:pPr>
+        <w:ind w:left="3960" w:hanging="1800"/>
+      </w:pPr>
+      <w:rPr>
+        <w:rFonts w:hint="default"/>
+      </w:rPr>
+    </w:lvl>
+    <w:lvl w:ilvl="7">
+      <w:start w:val="1"/>
+      <w:numFmt w:val="decimal"/>
+      <w:lvlText w:val="%1.%2.%3.%4.%5.%6.%7.%8"/>
+      <w:lvlJc w:val="left"/>
+      <w:pPr>
+        <w:ind w:left="4320" w:hanging="1800"/>
+      </w:pPr>
+      <w:rPr>
+        <w:rFonts w:hint="default"/>
+      </w:rPr>
+    </w:lvl>
+    <w:lvl w:ilvl="8">
+      <w:start w:val="1"/>
+      <w:numFmt w:val="decimal"/>
+      <w:lvlText w:val="%1.%2.%3.%4.%5.%6.%7.%8.%9"/>
+      <w:lvlJc w:val="left"/>
+      <w:pPr>
+        <w:ind w:left="5040" w:hanging="2160"/>
+      </w:pPr>
+      <w:rPr>
+        <w:rFonts w:hint="default"/>
+      </w:rPr>
+    </w:lvl>
+  </w:abstractNum>
+  <w:abstractNum w:abstractNumId="3" w15:restartNumberingAfterBreak="0">
+    <w:nsid w:val="07DA693A"/>
+    <w:multiLevelType w:val="multilevel"/>
+    <w:tmpl w:val="252A0CFE"/>
+    <w:lvl w:ilvl="0">
+      <w:start w:val="2"/>
+      <w:numFmt w:val="decimal"/>
+      <w:lvlText w:val="%1"/>
+      <w:lvlJc w:val="left"/>
+      <w:pPr>
+        <w:ind w:left="360" w:hanging="360"/>
+      </w:pPr>
+      <w:rPr>
+        <w:rFonts w:hint="default"/>
+      </w:rPr>
+    </w:lvl>
+    <w:lvl w:ilvl="1">
+      <w:start w:val="1"/>
+      <w:numFmt w:val="decimal"/>
+      <w:lvlText w:val="%1.%2"/>
+      <w:lvlJc w:val="left"/>
+      <w:pPr>
+        <w:ind w:left="1080" w:hanging="720"/>
+      </w:pPr>
+      <w:rPr>
+        <w:rFonts w:hint="default"/>
+      </w:rPr>
+    </w:lvl>
+    <w:lvl w:ilvl="2">
+      <w:start w:val="1"/>
+      <w:numFmt w:val="decimal"/>
+      <w:lvlText w:val="%1.%2.%3"/>
+      <w:lvlJc w:val="left"/>
+      <w:pPr>
+        <w:ind w:left="1440" w:hanging="720"/>
+      </w:pPr>
+      <w:rPr>
+        <w:rFonts w:hint="default"/>
+      </w:rPr>
+    </w:lvl>
+    <w:lvl w:ilvl="3">
+      <w:start w:val="1"/>
+      <w:numFmt w:val="decimal"/>
+      <w:lvlText w:val="%1.%2.%3.%4"/>
+      <w:lvlJc w:val="left"/>
+      <w:pPr>
+        <w:ind w:left="2160" w:hanging="1080"/>
+      </w:pPr>
+      <w:rPr>
+        <w:rFonts w:hint="default"/>
+      </w:rPr>
+    </w:lvl>
+    <w:lvl w:ilvl="4">
+      <w:start w:val="1"/>
+      <w:numFmt w:val="decimal"/>
+      <w:lvlText w:val="%1.%2.%3.%4.%5"/>
+      <w:lvlJc w:val="left"/>
+      <w:pPr>
+        <w:ind w:left="2520" w:hanging="1080"/>
+      </w:pPr>
+      <w:rPr>
+        <w:rFonts w:hint="default"/>
+      </w:rPr>
+    </w:lvl>
+    <w:lvl w:ilvl="5">
+      <w:start w:val="1"/>
+      <w:numFmt w:val="decimal"/>
+      <w:lvlText w:val="%1.%2.%3.%4.%5.%6"/>
+      <w:lvlJc w:val="left"/>
+      <w:pPr>
+        <w:ind w:left="3240" w:hanging="1440"/>
+      </w:pPr>
+      <w:rPr>
+        <w:rFonts w:hint="default"/>
+      </w:rPr>
+    </w:lvl>
+    <w:lvl w:ilvl="6">
+      <w:start w:val="1"/>
+      <w:numFmt w:val="decimal"/>
+      <w:lvlText w:val="%1.%2.%3.%4.%5.%6.%7"/>
+      <w:lvlJc w:val="left"/>
+      <w:pPr>
+        <w:ind w:left="3960" w:hanging="1800"/>
+      </w:pPr>
+      <w:rPr>
+        <w:rFonts w:hint="default"/>
+      </w:rPr>
+    </w:lvl>
+    <w:lvl w:ilvl="7">
+      <w:start w:val="1"/>
+      <w:numFmt w:val="decimal"/>
+      <w:lvlText w:val="%1.%2.%3.%4.%5.%6.%7.%8"/>
+      <w:lvlJc w:val="left"/>
+      <w:pPr>
+        <w:ind w:left="4320" w:hanging="1800"/>
+      </w:pPr>
+      <w:rPr>
+        <w:rFonts w:hint="default"/>
+      </w:rPr>
+    </w:lvl>
+    <w:lvl w:ilvl="8">
+      <w:start w:val="1"/>
+      <w:numFmt w:val="decimal"/>
+      <w:lvlText w:val="%1.%2.%3.%4.%5.%6.%7.%8.%9"/>
+      <w:lvlJc w:val="left"/>
+      <w:pPr>
+        <w:ind w:left="5040" w:hanging="2160"/>
+      </w:pPr>
+      <w:rPr>
+        <w:rFonts w:hint="default"/>
+      </w:rPr>
+    </w:lvl>
+  </w:abstractNum>
+  <w:abstractNum w:abstractNumId="4" w15:restartNumberingAfterBreak="0">
     <w:nsid w:val="0F8809C4"/>
     <w:multiLevelType w:val="hybridMultilevel"/>
     <w:tmpl w:val="7A34C39E"/>
@@ -10779,7 +17453,93 @@
       </w:pPr>
     </w:lvl>
   </w:abstractNum>
-  <w:abstractNum w:abstractNumId="3" w15:restartNumberingAfterBreak="0">
+  <w:abstractNum w:abstractNumId="5" w15:restartNumberingAfterBreak="0">
+    <w:nsid w:val="139F7B2E"/>
+    <w:multiLevelType w:val="hybridMultilevel"/>
+    <w:tmpl w:val="6D3290E6"/>
+    <w:lvl w:ilvl="0" w:tplc="0C0A000F">
+      <w:start w:val="1"/>
+      <w:numFmt w:val="decimal"/>
+      <w:lvlText w:val="%1."/>
+      <w:lvlJc w:val="left"/>
+      <w:pPr>
+        <w:ind w:left="720" w:hanging="360"/>
+      </w:pPr>
+    </w:lvl>
+    <w:lvl w:ilvl="1" w:tplc="0C0A0019">
+      <w:start w:val="1"/>
+      <w:numFmt w:val="lowerLetter"/>
+      <w:lvlText w:val="%2."/>
+      <w:lvlJc w:val="left"/>
+      <w:pPr>
+        <w:ind w:left="1440" w:hanging="360"/>
+      </w:pPr>
+    </w:lvl>
+    <w:lvl w:ilvl="2" w:tplc="0C0A001B">
+      <w:start w:val="1"/>
+      <w:numFmt w:val="lowerRoman"/>
+      <w:lvlText w:val="%3."/>
+      <w:lvlJc w:val="right"/>
+      <w:pPr>
+        <w:ind w:left="2160" w:hanging="180"/>
+      </w:pPr>
+    </w:lvl>
+    <w:lvl w:ilvl="3" w:tplc="0C0A000F">
+      <w:start w:val="1"/>
+      <w:numFmt w:val="decimal"/>
+      <w:lvlText w:val="%4."/>
+      <w:lvlJc w:val="left"/>
+      <w:pPr>
+        <w:ind w:left="2880" w:hanging="360"/>
+      </w:pPr>
+    </w:lvl>
+    <w:lvl w:ilvl="4" w:tplc="0C0A0019">
+      <w:start w:val="1"/>
+      <w:numFmt w:val="lowerLetter"/>
+      <w:lvlText w:val="%5."/>
+      <w:lvlJc w:val="left"/>
+      <w:pPr>
+        <w:ind w:left="3600" w:hanging="360"/>
+      </w:pPr>
+    </w:lvl>
+    <w:lvl w:ilvl="5" w:tplc="0C0A001B">
+      <w:start w:val="1"/>
+      <w:numFmt w:val="lowerRoman"/>
+      <w:lvlText w:val="%6."/>
+      <w:lvlJc w:val="right"/>
+      <w:pPr>
+        <w:ind w:left="4320" w:hanging="180"/>
+      </w:pPr>
+    </w:lvl>
+    <w:lvl w:ilvl="6" w:tplc="0C0A000F">
+      <w:start w:val="1"/>
+      <w:numFmt w:val="decimal"/>
+      <w:lvlText w:val="%7."/>
+      <w:lvlJc w:val="left"/>
+      <w:pPr>
+        <w:ind w:left="5040" w:hanging="360"/>
+      </w:pPr>
+    </w:lvl>
+    <w:lvl w:ilvl="7" w:tplc="0C0A0019">
+      <w:start w:val="1"/>
+      <w:numFmt w:val="lowerLetter"/>
+      <w:lvlText w:val="%8."/>
+      <w:lvlJc w:val="left"/>
+      <w:pPr>
+        <w:ind w:left="5760" w:hanging="360"/>
+      </w:pPr>
+    </w:lvl>
+    <w:lvl w:ilvl="8" w:tplc="0C0A001B">
+      <w:start w:val="1"/>
+      <w:numFmt w:val="lowerRoman"/>
+      <w:lvlText w:val="%9."/>
+      <w:lvlJc w:val="right"/>
+      <w:pPr>
+        <w:ind w:left="6480" w:hanging="180"/>
+      </w:pPr>
+    </w:lvl>
+  </w:abstractNum>
+  <w:abstractNum w:abstractNumId="6" w15:restartNumberingAfterBreak="0">
     <w:nsid w:val="14D9088A"/>
     <w:multiLevelType w:val="hybridMultilevel"/>
     <w:tmpl w:val="7A34C39E"/>
@@ -10865,7 +17625,93 @@
       </w:pPr>
     </w:lvl>
   </w:abstractNum>
-  <w:abstractNum w:abstractNumId="4" w15:restartNumberingAfterBreak="0">
+  <w:abstractNum w:abstractNumId="7" w15:restartNumberingAfterBreak="0">
+    <w:nsid w:val="1F0659FF"/>
+    <w:multiLevelType w:val="hybridMultilevel"/>
+    <w:tmpl w:val="6D3290E6"/>
+    <w:lvl w:ilvl="0" w:tplc="0C0A000F">
+      <w:start w:val="1"/>
+      <w:numFmt w:val="decimal"/>
+      <w:lvlText w:val="%1."/>
+      <w:lvlJc w:val="left"/>
+      <w:pPr>
+        <w:ind w:left="720" w:hanging="360"/>
+      </w:pPr>
+    </w:lvl>
+    <w:lvl w:ilvl="1" w:tplc="0C0A0019">
+      <w:start w:val="1"/>
+      <w:numFmt w:val="lowerLetter"/>
+      <w:lvlText w:val="%2."/>
+      <w:lvlJc w:val="left"/>
+      <w:pPr>
+        <w:ind w:left="1440" w:hanging="360"/>
+      </w:pPr>
+    </w:lvl>
+    <w:lvl w:ilvl="2" w:tplc="0C0A001B">
+      <w:start w:val="1"/>
+      <w:numFmt w:val="lowerRoman"/>
+      <w:lvlText w:val="%3."/>
+      <w:lvlJc w:val="right"/>
+      <w:pPr>
+        <w:ind w:left="2160" w:hanging="180"/>
+      </w:pPr>
+    </w:lvl>
+    <w:lvl w:ilvl="3" w:tplc="0C0A000F">
+      <w:start w:val="1"/>
+      <w:numFmt w:val="decimal"/>
+      <w:lvlText w:val="%4."/>
+      <w:lvlJc w:val="left"/>
+      <w:pPr>
+        <w:ind w:left="2880" w:hanging="360"/>
+      </w:pPr>
+    </w:lvl>
+    <w:lvl w:ilvl="4" w:tplc="0C0A0019">
+      <w:start w:val="1"/>
+      <w:numFmt w:val="lowerLetter"/>
+      <w:lvlText w:val="%5."/>
+      <w:lvlJc w:val="left"/>
+      <w:pPr>
+        <w:ind w:left="3600" w:hanging="360"/>
+      </w:pPr>
+    </w:lvl>
+    <w:lvl w:ilvl="5" w:tplc="0C0A001B">
+      <w:start w:val="1"/>
+      <w:numFmt w:val="lowerRoman"/>
+      <w:lvlText w:val="%6."/>
+      <w:lvlJc w:val="right"/>
+      <w:pPr>
+        <w:ind w:left="4320" w:hanging="180"/>
+      </w:pPr>
+    </w:lvl>
+    <w:lvl w:ilvl="6" w:tplc="0C0A000F">
+      <w:start w:val="1"/>
+      <w:numFmt w:val="decimal"/>
+      <w:lvlText w:val="%7."/>
+      <w:lvlJc w:val="left"/>
+      <w:pPr>
+        <w:ind w:left="5040" w:hanging="360"/>
+      </w:pPr>
+    </w:lvl>
+    <w:lvl w:ilvl="7" w:tplc="0C0A0019">
+      <w:start w:val="1"/>
+      <w:numFmt w:val="lowerLetter"/>
+      <w:lvlText w:val="%8."/>
+      <w:lvlJc w:val="left"/>
+      <w:pPr>
+        <w:ind w:left="5760" w:hanging="360"/>
+      </w:pPr>
+    </w:lvl>
+    <w:lvl w:ilvl="8" w:tplc="0C0A001B">
+      <w:start w:val="1"/>
+      <w:numFmt w:val="lowerRoman"/>
+      <w:lvlText w:val="%9."/>
+      <w:lvlJc w:val="right"/>
+      <w:pPr>
+        <w:ind w:left="6480" w:hanging="180"/>
+      </w:pPr>
+    </w:lvl>
+  </w:abstractNum>
+  <w:abstractNum w:abstractNumId="8" w15:restartNumberingAfterBreak="0">
     <w:nsid w:val="1F0F2E54"/>
     <w:multiLevelType w:val="hybridMultilevel"/>
     <w:tmpl w:val="7A34C39E"/>
@@ -10951,7 +17797,7 @@
       </w:pPr>
     </w:lvl>
   </w:abstractNum>
-  <w:abstractNum w:abstractNumId="5" w15:restartNumberingAfterBreak="0">
+  <w:abstractNum w:abstractNumId="9" w15:restartNumberingAfterBreak="0">
     <w:nsid w:val="20D5458F"/>
     <w:multiLevelType w:val="hybridMultilevel"/>
     <w:tmpl w:val="7A34C39E"/>
@@ -11037,7 +17883,7 @@
       </w:pPr>
     </w:lvl>
   </w:abstractNum>
-  <w:abstractNum w:abstractNumId="6" w15:restartNumberingAfterBreak="0">
+  <w:abstractNum w:abstractNumId="10" w15:restartNumberingAfterBreak="0">
     <w:nsid w:val="290B538C"/>
     <w:multiLevelType w:val="hybridMultilevel"/>
     <w:tmpl w:val="7A34C39E"/>
@@ -11123,7 +17969,7 @@
       </w:pPr>
     </w:lvl>
   </w:abstractNum>
-  <w:abstractNum w:abstractNumId="7" w15:restartNumberingAfterBreak="0">
+  <w:abstractNum w:abstractNumId="11" w15:restartNumberingAfterBreak="0">
     <w:nsid w:val="29305A06"/>
     <w:multiLevelType w:val="hybridMultilevel"/>
     <w:tmpl w:val="7A34C39E"/>
@@ -11209,7 +18055,408 @@
       </w:pPr>
     </w:lvl>
   </w:abstractNum>
-  <w:abstractNum w:abstractNumId="8" w15:restartNumberingAfterBreak="0">
+  <w:abstractNum w:abstractNumId="12" w15:restartNumberingAfterBreak="0">
+    <w:nsid w:val="2D1D76BE"/>
+    <w:multiLevelType w:val="multilevel"/>
+    <w:tmpl w:val="7170319C"/>
+    <w:lvl w:ilvl="0">
+      <w:start w:val="2"/>
+      <w:numFmt w:val="decimal"/>
+      <w:lvlText w:val="%1"/>
+      <w:lvlJc w:val="left"/>
+      <w:pPr>
+        <w:ind w:left="360" w:hanging="360"/>
+      </w:pPr>
+      <w:rPr>
+        <w:rFonts w:hint="default"/>
+      </w:rPr>
+    </w:lvl>
+    <w:lvl w:ilvl="1">
+      <w:start w:val="1"/>
+      <w:numFmt w:val="decimal"/>
+      <w:lvlText w:val="%1.%2"/>
+      <w:lvlJc w:val="left"/>
+      <w:pPr>
+        <w:ind w:left="1080" w:hanging="720"/>
+      </w:pPr>
+      <w:rPr>
+        <w:rFonts w:hint="default"/>
+      </w:rPr>
+    </w:lvl>
+    <w:lvl w:ilvl="2">
+      <w:start w:val="1"/>
+      <w:numFmt w:val="decimal"/>
+      <w:lvlText w:val="%1.%2.%3"/>
+      <w:lvlJc w:val="left"/>
+      <w:pPr>
+        <w:ind w:left="1440" w:hanging="720"/>
+      </w:pPr>
+      <w:rPr>
+        <w:rFonts w:hint="default"/>
+      </w:rPr>
+    </w:lvl>
+    <w:lvl w:ilvl="3">
+      <w:start w:val="1"/>
+      <w:numFmt w:val="decimal"/>
+      <w:lvlText w:val="%1.%2.%3.%4"/>
+      <w:lvlJc w:val="left"/>
+      <w:pPr>
+        <w:ind w:left="2160" w:hanging="1080"/>
+      </w:pPr>
+      <w:rPr>
+        <w:rFonts w:hint="default"/>
+      </w:rPr>
+    </w:lvl>
+    <w:lvl w:ilvl="4">
+      <w:start w:val="1"/>
+      <w:numFmt w:val="decimal"/>
+      <w:lvlText w:val="%1.%2.%3.%4.%5"/>
+      <w:lvlJc w:val="left"/>
+      <w:pPr>
+        <w:ind w:left="2520" w:hanging="1080"/>
+      </w:pPr>
+      <w:rPr>
+        <w:rFonts w:hint="default"/>
+      </w:rPr>
+    </w:lvl>
+    <w:lvl w:ilvl="5">
+      <w:start w:val="1"/>
+      <w:numFmt w:val="decimal"/>
+      <w:lvlText w:val="%1.%2.%3.%4.%5.%6"/>
+      <w:lvlJc w:val="left"/>
+      <w:pPr>
+        <w:ind w:left="3240" w:hanging="1440"/>
+      </w:pPr>
+      <w:rPr>
+        <w:rFonts w:hint="default"/>
+      </w:rPr>
+    </w:lvl>
+    <w:lvl w:ilvl="6">
+      <w:start w:val="1"/>
+      <w:numFmt w:val="decimal"/>
+      <w:lvlText w:val="%1.%2.%3.%4.%5.%6.%7"/>
+      <w:lvlJc w:val="left"/>
+      <w:pPr>
+        <w:ind w:left="3960" w:hanging="1800"/>
+      </w:pPr>
+      <w:rPr>
+        <w:rFonts w:hint="default"/>
+      </w:rPr>
+    </w:lvl>
+    <w:lvl w:ilvl="7">
+      <w:start w:val="1"/>
+      <w:numFmt w:val="decimal"/>
+      <w:lvlText w:val="%1.%2.%3.%4.%5.%6.%7.%8"/>
+      <w:lvlJc w:val="left"/>
+      <w:pPr>
+        <w:ind w:left="4320" w:hanging="1800"/>
+      </w:pPr>
+      <w:rPr>
+        <w:rFonts w:hint="default"/>
+      </w:rPr>
+    </w:lvl>
+    <w:lvl w:ilvl="8">
+      <w:start w:val="1"/>
+      <w:numFmt w:val="decimal"/>
+      <w:lvlText w:val="%1.%2.%3.%4.%5.%6.%7.%8.%9"/>
+      <w:lvlJc w:val="left"/>
+      <w:pPr>
+        <w:ind w:left="5040" w:hanging="2160"/>
+      </w:pPr>
+      <w:rPr>
+        <w:rFonts w:hint="default"/>
+      </w:rPr>
+    </w:lvl>
+  </w:abstractNum>
+  <w:abstractNum w:abstractNumId="13" w15:restartNumberingAfterBreak="0">
+    <w:nsid w:val="2FD113A4"/>
+    <w:multiLevelType w:val="hybridMultilevel"/>
+    <w:tmpl w:val="A92A5290"/>
+    <w:lvl w:ilvl="0" w:tplc="0C0A000F">
+      <w:start w:val="1"/>
+      <w:numFmt w:val="decimal"/>
+      <w:lvlText w:val="%1."/>
+      <w:lvlJc w:val="left"/>
+      <w:pPr>
+        <w:ind w:left="720" w:hanging="360"/>
+      </w:pPr>
+    </w:lvl>
+    <w:lvl w:ilvl="1" w:tplc="0C0A0019">
+      <w:start w:val="1"/>
+      <w:numFmt w:val="lowerLetter"/>
+      <w:lvlText w:val="%2."/>
+      <w:lvlJc w:val="left"/>
+      <w:pPr>
+        <w:ind w:left="1440" w:hanging="360"/>
+      </w:pPr>
+    </w:lvl>
+    <w:lvl w:ilvl="2" w:tplc="0C0A001B">
+      <w:start w:val="1"/>
+      <w:numFmt w:val="lowerRoman"/>
+      <w:lvlText w:val="%3."/>
+      <w:lvlJc w:val="right"/>
+      <w:pPr>
+        <w:ind w:left="2160" w:hanging="180"/>
+      </w:pPr>
+    </w:lvl>
+    <w:lvl w:ilvl="3" w:tplc="F4840EAC">
+      <w:start w:val="1"/>
+      <w:numFmt w:val="decimal"/>
+      <w:lvlText w:val="%4."/>
+      <w:lvlJc w:val="left"/>
+      <w:pPr>
+        <w:ind w:left="2880" w:hanging="360"/>
+      </w:pPr>
+      <w:rPr>
+        <w:rFonts w:asciiTheme="minorHAnsi" w:eastAsiaTheme="minorEastAsia" w:hAnsiTheme="minorHAnsi" w:cstheme="minorBidi"/>
+      </w:rPr>
+    </w:lvl>
+    <w:lvl w:ilvl="4" w:tplc="0C0A0019">
+      <w:start w:val="1"/>
+      <w:numFmt w:val="lowerLetter"/>
+      <w:lvlText w:val="%5."/>
+      <w:lvlJc w:val="left"/>
+      <w:pPr>
+        <w:ind w:left="3600" w:hanging="360"/>
+      </w:pPr>
+    </w:lvl>
+    <w:lvl w:ilvl="5" w:tplc="0C0A001B">
+      <w:start w:val="1"/>
+      <w:numFmt w:val="lowerRoman"/>
+      <w:lvlText w:val="%6."/>
+      <w:lvlJc w:val="right"/>
+      <w:pPr>
+        <w:ind w:left="4320" w:hanging="180"/>
+      </w:pPr>
+    </w:lvl>
+    <w:lvl w:ilvl="6" w:tplc="0C0A000F">
+      <w:start w:val="1"/>
+      <w:numFmt w:val="decimal"/>
+      <w:lvlText w:val="%7."/>
+      <w:lvlJc w:val="left"/>
+      <w:pPr>
+        <w:ind w:left="5040" w:hanging="360"/>
+      </w:pPr>
+    </w:lvl>
+    <w:lvl w:ilvl="7" w:tplc="0C0A0019">
+      <w:start w:val="1"/>
+      <w:numFmt w:val="lowerLetter"/>
+      <w:lvlText w:val="%8."/>
+      <w:lvlJc w:val="left"/>
+      <w:pPr>
+        <w:ind w:left="5760" w:hanging="360"/>
+      </w:pPr>
+    </w:lvl>
+    <w:lvl w:ilvl="8" w:tplc="0C0A001B">
+      <w:start w:val="1"/>
+      <w:numFmt w:val="lowerRoman"/>
+      <w:lvlText w:val="%9."/>
+      <w:lvlJc w:val="right"/>
+      <w:pPr>
+        <w:ind w:left="6480" w:hanging="180"/>
+      </w:pPr>
+    </w:lvl>
+  </w:abstractNum>
+  <w:abstractNum w:abstractNumId="14" w15:restartNumberingAfterBreak="0">
+    <w:nsid w:val="352101F3"/>
+    <w:multiLevelType w:val="multilevel"/>
+    <w:tmpl w:val="E8708E38"/>
+    <w:lvl w:ilvl="0">
+      <w:start w:val="2"/>
+      <w:numFmt w:val="decimal"/>
+      <w:lvlText w:val="%1"/>
+      <w:lvlJc w:val="left"/>
+      <w:pPr>
+        <w:ind w:left="360" w:hanging="360"/>
+      </w:pPr>
+      <w:rPr>
+        <w:rFonts w:hint="default"/>
+      </w:rPr>
+    </w:lvl>
+    <w:lvl w:ilvl="1">
+      <w:start w:val="1"/>
+      <w:numFmt w:val="decimal"/>
+      <w:lvlText w:val="%1.%2"/>
+      <w:lvlJc w:val="left"/>
+      <w:pPr>
+        <w:ind w:left="1080" w:hanging="360"/>
+      </w:pPr>
+      <w:rPr>
+        <w:rFonts w:hint="default"/>
+      </w:rPr>
+    </w:lvl>
+    <w:lvl w:ilvl="2">
+      <w:start w:val="1"/>
+      <w:numFmt w:val="decimal"/>
+      <w:lvlText w:val="%1.%2.%3"/>
+      <w:lvlJc w:val="left"/>
+      <w:pPr>
+        <w:ind w:left="2160" w:hanging="720"/>
+      </w:pPr>
+      <w:rPr>
+        <w:rFonts w:hint="default"/>
+      </w:rPr>
+    </w:lvl>
+    <w:lvl w:ilvl="3">
+      <w:start w:val="1"/>
+      <w:numFmt w:val="decimal"/>
+      <w:lvlText w:val="%1.%2.%3.%4"/>
+      <w:lvlJc w:val="left"/>
+      <w:pPr>
+        <w:ind w:left="2880" w:hanging="720"/>
+      </w:pPr>
+      <w:rPr>
+        <w:rFonts w:hint="default"/>
+      </w:rPr>
+    </w:lvl>
+    <w:lvl w:ilvl="4">
+      <w:start w:val="1"/>
+      <w:numFmt w:val="decimal"/>
+      <w:lvlText w:val="%1.%2.%3.%4.%5"/>
+      <w:lvlJc w:val="left"/>
+      <w:pPr>
+        <w:ind w:left="3960" w:hanging="1080"/>
+      </w:pPr>
+      <w:rPr>
+        <w:rFonts w:hint="default"/>
+      </w:rPr>
+    </w:lvl>
+    <w:lvl w:ilvl="5">
+      <w:start w:val="1"/>
+      <w:numFmt w:val="decimal"/>
+      <w:lvlText w:val="%1.%2.%3.%4.%5.%6"/>
+      <w:lvlJc w:val="left"/>
+      <w:pPr>
+        <w:ind w:left="5040" w:hanging="1440"/>
+      </w:pPr>
+      <w:rPr>
+        <w:rFonts w:hint="default"/>
+      </w:rPr>
+    </w:lvl>
+    <w:lvl w:ilvl="6">
+      <w:start w:val="1"/>
+      <w:numFmt w:val="decimal"/>
+      <w:lvlText w:val="%1.%2.%3.%4.%5.%6.%7"/>
+      <w:lvlJc w:val="left"/>
+      <w:pPr>
+        <w:ind w:left="5760" w:hanging="1440"/>
+      </w:pPr>
+      <w:rPr>
+        <w:rFonts w:hint="default"/>
+      </w:rPr>
+    </w:lvl>
+    <w:lvl w:ilvl="7">
+      <w:start w:val="1"/>
+      <w:numFmt w:val="decimal"/>
+      <w:lvlText w:val="%1.%2.%3.%4.%5.%6.%7.%8"/>
+      <w:lvlJc w:val="left"/>
+      <w:pPr>
+        <w:ind w:left="6840" w:hanging="1800"/>
+      </w:pPr>
+      <w:rPr>
+        <w:rFonts w:hint="default"/>
+      </w:rPr>
+    </w:lvl>
+    <w:lvl w:ilvl="8">
+      <w:start w:val="1"/>
+      <w:numFmt w:val="decimal"/>
+      <w:lvlText w:val="%1.%2.%3.%4.%5.%6.%7.%8.%9"/>
+      <w:lvlJc w:val="left"/>
+      <w:pPr>
+        <w:ind w:left="7560" w:hanging="1800"/>
+      </w:pPr>
+      <w:rPr>
+        <w:rFonts w:hint="default"/>
+      </w:rPr>
+    </w:lvl>
+  </w:abstractNum>
+  <w:abstractNum w:abstractNumId="15" w15:restartNumberingAfterBreak="0">
+    <w:nsid w:val="354711A1"/>
+    <w:multiLevelType w:val="hybridMultilevel"/>
+    <w:tmpl w:val="6D3290E6"/>
+    <w:lvl w:ilvl="0" w:tplc="0C0A000F">
+      <w:start w:val="1"/>
+      <w:numFmt w:val="decimal"/>
+      <w:lvlText w:val="%1."/>
+      <w:lvlJc w:val="left"/>
+      <w:pPr>
+        <w:ind w:left="720" w:hanging="360"/>
+      </w:pPr>
+    </w:lvl>
+    <w:lvl w:ilvl="1" w:tplc="0C0A0019">
+      <w:start w:val="1"/>
+      <w:numFmt w:val="lowerLetter"/>
+      <w:lvlText w:val="%2."/>
+      <w:lvlJc w:val="left"/>
+      <w:pPr>
+        <w:ind w:left="1440" w:hanging="360"/>
+      </w:pPr>
+    </w:lvl>
+    <w:lvl w:ilvl="2" w:tplc="0C0A001B">
+      <w:start w:val="1"/>
+      <w:numFmt w:val="lowerRoman"/>
+      <w:lvlText w:val="%3."/>
+      <w:lvlJc w:val="right"/>
+      <w:pPr>
+        <w:ind w:left="2160" w:hanging="180"/>
+      </w:pPr>
+    </w:lvl>
+    <w:lvl w:ilvl="3" w:tplc="0C0A000F">
+      <w:start w:val="1"/>
+      <w:numFmt w:val="decimal"/>
+      <w:lvlText w:val="%4."/>
+      <w:lvlJc w:val="left"/>
+      <w:pPr>
+        <w:ind w:left="2880" w:hanging="360"/>
+      </w:pPr>
+    </w:lvl>
+    <w:lvl w:ilvl="4" w:tplc="0C0A0019">
+      <w:start w:val="1"/>
+      <w:numFmt w:val="lowerLetter"/>
+      <w:lvlText w:val="%5."/>
+      <w:lvlJc w:val="left"/>
+      <w:pPr>
+        <w:ind w:left="3600" w:hanging="360"/>
+      </w:pPr>
+    </w:lvl>
+    <w:lvl w:ilvl="5" w:tplc="0C0A001B">
+      <w:start w:val="1"/>
+      <w:numFmt w:val="lowerRoman"/>
+      <w:lvlText w:val="%6."/>
+      <w:lvlJc w:val="right"/>
+      <w:pPr>
+        <w:ind w:left="4320" w:hanging="180"/>
+      </w:pPr>
+    </w:lvl>
+    <w:lvl w:ilvl="6" w:tplc="0C0A000F">
+      <w:start w:val="1"/>
+      <w:numFmt w:val="decimal"/>
+      <w:lvlText w:val="%7."/>
+      <w:lvlJc w:val="left"/>
+      <w:pPr>
+        <w:ind w:left="5040" w:hanging="360"/>
+      </w:pPr>
+    </w:lvl>
+    <w:lvl w:ilvl="7" w:tplc="0C0A0019">
+      <w:start w:val="1"/>
+      <w:numFmt w:val="lowerLetter"/>
+      <w:lvlText w:val="%8."/>
+      <w:lvlJc w:val="left"/>
+      <w:pPr>
+        <w:ind w:left="5760" w:hanging="360"/>
+      </w:pPr>
+    </w:lvl>
+    <w:lvl w:ilvl="8" w:tplc="0C0A001B">
+      <w:start w:val="1"/>
+      <w:numFmt w:val="lowerRoman"/>
+      <w:lvlText w:val="%9."/>
+      <w:lvlJc w:val="right"/>
+      <w:pPr>
+        <w:ind w:left="6480" w:hanging="180"/>
+      </w:pPr>
+    </w:lvl>
+  </w:abstractNum>
+  <w:abstractNum w:abstractNumId="16" w15:restartNumberingAfterBreak="0">
     <w:nsid w:val="375E5868"/>
     <w:multiLevelType w:val="hybridMultilevel"/>
     <w:tmpl w:val="7A34C39E"/>
@@ -11295,7 +18542,7 @@
       </w:pPr>
     </w:lvl>
   </w:abstractNum>
-  <w:abstractNum w:abstractNumId="9" w15:restartNumberingAfterBreak="0">
+  <w:abstractNum w:abstractNumId="17" w15:restartNumberingAfterBreak="0">
     <w:nsid w:val="38414673"/>
     <w:multiLevelType w:val="hybridMultilevel"/>
     <w:tmpl w:val="7A34C39E"/>
@@ -11381,7 +18628,7 @@
       </w:pPr>
     </w:lvl>
   </w:abstractNum>
-  <w:abstractNum w:abstractNumId="10" w15:restartNumberingAfterBreak="0">
+  <w:abstractNum w:abstractNumId="18" w15:restartNumberingAfterBreak="0">
     <w:nsid w:val="39095A6E"/>
     <w:multiLevelType w:val="hybridMultilevel"/>
     <w:tmpl w:val="7A34C39E"/>
@@ -11467,7 +18714,120 @@
       </w:pPr>
     </w:lvl>
   </w:abstractNum>
-  <w:abstractNum w:abstractNumId="11" w15:restartNumberingAfterBreak="0">
+  <w:abstractNum w:abstractNumId="19" w15:restartNumberingAfterBreak="0">
+    <w:nsid w:val="461A298C"/>
+    <w:multiLevelType w:val="multilevel"/>
+    <w:tmpl w:val="25EE813A"/>
+    <w:lvl w:ilvl="0">
+      <w:start w:val="2"/>
+      <w:numFmt w:val="decimal"/>
+      <w:lvlText w:val="%1"/>
+      <w:lvlJc w:val="left"/>
+      <w:pPr>
+        <w:ind w:left="360" w:hanging="360"/>
+      </w:pPr>
+      <w:rPr>
+        <w:rFonts w:hint="default"/>
+      </w:rPr>
+    </w:lvl>
+    <w:lvl w:ilvl="1">
+      <w:start w:val="1"/>
+      <w:numFmt w:val="decimal"/>
+      <w:lvlText w:val="%1.%2"/>
+      <w:lvlJc w:val="left"/>
+      <w:pPr>
+        <w:ind w:left="1080" w:hanging="720"/>
+      </w:pPr>
+      <w:rPr>
+        <w:rFonts w:hint="default"/>
+      </w:rPr>
+    </w:lvl>
+    <w:lvl w:ilvl="2">
+      <w:start w:val="1"/>
+      <w:numFmt w:val="decimal"/>
+      <w:lvlText w:val="%1.%2.%3"/>
+      <w:lvlJc w:val="left"/>
+      <w:pPr>
+        <w:ind w:left="1440" w:hanging="720"/>
+      </w:pPr>
+      <w:rPr>
+        <w:rFonts w:hint="default"/>
+      </w:rPr>
+    </w:lvl>
+    <w:lvl w:ilvl="3">
+      <w:start w:val="1"/>
+      <w:numFmt w:val="decimal"/>
+      <w:lvlText w:val="%1.%2.%3.%4"/>
+      <w:lvlJc w:val="left"/>
+      <w:pPr>
+        <w:ind w:left="2160" w:hanging="1080"/>
+      </w:pPr>
+      <w:rPr>
+        <w:rFonts w:hint="default"/>
+      </w:rPr>
+    </w:lvl>
+    <w:lvl w:ilvl="4">
+      <w:start w:val="1"/>
+      <w:numFmt w:val="decimal"/>
+      <w:lvlText w:val="%1.%2.%3.%4.%5"/>
+      <w:lvlJc w:val="left"/>
+      <w:pPr>
+        <w:ind w:left="2520" w:hanging="1080"/>
+      </w:pPr>
+      <w:rPr>
+        <w:rFonts w:hint="default"/>
+      </w:rPr>
+    </w:lvl>
+    <w:lvl w:ilvl="5">
+      <w:start w:val="1"/>
+      <w:numFmt w:val="decimal"/>
+      <w:lvlText w:val="%1.%2.%3.%4.%5.%6"/>
+      <w:lvlJc w:val="left"/>
+      <w:pPr>
+        <w:ind w:left="3240" w:hanging="1440"/>
+      </w:pPr>
+      <w:rPr>
+        <w:rFonts w:hint="default"/>
+      </w:rPr>
+    </w:lvl>
+    <w:lvl w:ilvl="6">
+      <w:start w:val="1"/>
+      <w:numFmt w:val="decimal"/>
+      <w:lvlText w:val="%1.%2.%3.%4.%5.%6.%7"/>
+      <w:lvlJc w:val="left"/>
+      <w:pPr>
+        <w:ind w:left="3960" w:hanging="1800"/>
+      </w:pPr>
+      <w:rPr>
+        <w:rFonts w:hint="default"/>
+      </w:rPr>
+    </w:lvl>
+    <w:lvl w:ilvl="7">
+      <w:start w:val="1"/>
+      <w:numFmt w:val="decimal"/>
+      <w:lvlText w:val="%1.%2.%3.%4.%5.%6.%7.%8"/>
+      <w:lvlJc w:val="left"/>
+      <w:pPr>
+        <w:ind w:left="4320" w:hanging="1800"/>
+      </w:pPr>
+      <w:rPr>
+        <w:rFonts w:hint="default"/>
+      </w:rPr>
+    </w:lvl>
+    <w:lvl w:ilvl="8">
+      <w:start w:val="1"/>
+      <w:numFmt w:val="decimal"/>
+      <w:lvlText w:val="%1.%2.%3.%4.%5.%6.%7.%8.%9"/>
+      <w:lvlJc w:val="left"/>
+      <w:pPr>
+        <w:ind w:left="5040" w:hanging="2160"/>
+      </w:pPr>
+      <w:rPr>
+        <w:rFonts w:hint="default"/>
+      </w:rPr>
+    </w:lvl>
+  </w:abstractNum>
+  <w:abstractNum w:abstractNumId="20" w15:restartNumberingAfterBreak="0">
     <w:nsid w:val="46AF58DC"/>
     <w:multiLevelType w:val="hybridMultilevel"/>
     <w:tmpl w:val="7A34C39E"/>
@@ -11553,7 +18913,7 @@
       </w:pPr>
     </w:lvl>
   </w:abstractNum>
-  <w:abstractNum w:abstractNumId="12" w15:restartNumberingAfterBreak="0">
+  <w:abstractNum w:abstractNumId="21" w15:restartNumberingAfterBreak="0">
     <w:nsid w:val="641B320F"/>
     <w:multiLevelType w:val="hybridMultilevel"/>
     <w:tmpl w:val="7A34C39E"/>
@@ -11639,7 +18999,93 @@
       </w:pPr>
     </w:lvl>
   </w:abstractNum>
-  <w:abstractNum w:abstractNumId="13" w15:restartNumberingAfterBreak="0">
+  <w:abstractNum w:abstractNumId="22" w15:restartNumberingAfterBreak="0">
+    <w:nsid w:val="69290507"/>
+    <w:multiLevelType w:val="hybridMultilevel"/>
+    <w:tmpl w:val="6D3290E6"/>
+    <w:lvl w:ilvl="0" w:tplc="0C0A000F">
+      <w:start w:val="1"/>
+      <w:numFmt w:val="decimal"/>
+      <w:lvlText w:val="%1."/>
+      <w:lvlJc w:val="left"/>
+      <w:pPr>
+        <w:ind w:left="720" w:hanging="360"/>
+      </w:pPr>
+    </w:lvl>
+    <w:lvl w:ilvl="1" w:tplc="0C0A0019">
+      <w:start w:val="1"/>
+      <w:numFmt w:val="lowerLetter"/>
+      <w:lvlText w:val="%2."/>
+      <w:lvlJc w:val="left"/>
+      <w:pPr>
+        <w:ind w:left="1440" w:hanging="360"/>
+      </w:pPr>
+    </w:lvl>
+    <w:lvl w:ilvl="2" w:tplc="0C0A001B">
+      <w:start w:val="1"/>
+      <w:numFmt w:val="lowerRoman"/>
+      <w:lvlText w:val="%3."/>
+      <w:lvlJc w:val="right"/>
+      <w:pPr>
+        <w:ind w:left="2160" w:hanging="180"/>
+      </w:pPr>
+    </w:lvl>
+    <w:lvl w:ilvl="3" w:tplc="0C0A000F">
+      <w:start w:val="1"/>
+      <w:numFmt w:val="decimal"/>
+      <w:lvlText w:val="%4."/>
+      <w:lvlJc w:val="left"/>
+      <w:pPr>
+        <w:ind w:left="2880" w:hanging="360"/>
+      </w:pPr>
+    </w:lvl>
+    <w:lvl w:ilvl="4" w:tplc="0C0A0019">
+      <w:start w:val="1"/>
+      <w:numFmt w:val="lowerLetter"/>
+      <w:lvlText w:val="%5."/>
+      <w:lvlJc w:val="left"/>
+      <w:pPr>
+        <w:ind w:left="3600" w:hanging="360"/>
+      </w:pPr>
+    </w:lvl>
+    <w:lvl w:ilvl="5" w:tplc="0C0A001B">
+      <w:start w:val="1"/>
+      <w:numFmt w:val="lowerRoman"/>
+      <w:lvlText w:val="%6."/>
+      <w:lvlJc w:val="right"/>
+      <w:pPr>
+        <w:ind w:left="4320" w:hanging="180"/>
+      </w:pPr>
+    </w:lvl>
+    <w:lvl w:ilvl="6" w:tplc="0C0A000F">
+      <w:start w:val="1"/>
+      <w:numFmt w:val="decimal"/>
+      <w:lvlText w:val="%7."/>
+      <w:lvlJc w:val="left"/>
+      <w:pPr>
+        <w:ind w:left="5040" w:hanging="360"/>
+      </w:pPr>
+    </w:lvl>
+    <w:lvl w:ilvl="7" w:tplc="0C0A0019">
+      <w:start w:val="1"/>
+      <w:numFmt w:val="lowerLetter"/>
+      <w:lvlText w:val="%8."/>
+      <w:lvlJc w:val="left"/>
+      <w:pPr>
+        <w:ind w:left="5760" w:hanging="360"/>
+      </w:pPr>
+    </w:lvl>
+    <w:lvl w:ilvl="8" w:tplc="0C0A001B">
+      <w:start w:val="1"/>
+      <w:numFmt w:val="lowerRoman"/>
+      <w:lvlText w:val="%9."/>
+      <w:lvlJc w:val="right"/>
+      <w:pPr>
+        <w:ind w:left="6480" w:hanging="180"/>
+      </w:pPr>
+    </w:lvl>
+  </w:abstractNum>
+  <w:abstractNum w:abstractNumId="23" w15:restartNumberingAfterBreak="0">
     <w:nsid w:val="6B9C0CAD"/>
     <w:multiLevelType w:val="hybridMultilevel"/>
     <w:tmpl w:val="7A34C39E"/>
@@ -11725,8 +19171,207 @@
       </w:pPr>
     </w:lvl>
   </w:abstractNum>
+  <w:abstractNum w:abstractNumId="24" w15:restartNumberingAfterBreak="0">
+    <w:nsid w:val="7290491E"/>
+    <w:multiLevelType w:val="hybridMultilevel"/>
+    <w:tmpl w:val="7A34C39E"/>
+    <w:lvl w:ilvl="0" w:tplc="0C0A000F">
+      <w:start w:val="1"/>
+      <w:numFmt w:val="decimal"/>
+      <w:lvlText w:val="%1."/>
+      <w:lvlJc w:val="left"/>
+      <w:pPr>
+        <w:ind w:left="720" w:hanging="360"/>
+      </w:pPr>
+    </w:lvl>
+    <w:lvl w:ilvl="1" w:tplc="0C0A0019">
+      <w:start w:val="1"/>
+      <w:numFmt w:val="lowerLetter"/>
+      <w:lvlText w:val="%2."/>
+      <w:lvlJc w:val="left"/>
+      <w:pPr>
+        <w:ind w:left="1440" w:hanging="360"/>
+      </w:pPr>
+    </w:lvl>
+    <w:lvl w:ilvl="2" w:tplc="0C0A001B">
+      <w:start w:val="1"/>
+      <w:numFmt w:val="lowerRoman"/>
+      <w:lvlText w:val="%3."/>
+      <w:lvlJc w:val="right"/>
+      <w:pPr>
+        <w:ind w:left="2160" w:hanging="180"/>
+      </w:pPr>
+    </w:lvl>
+    <w:lvl w:ilvl="3" w:tplc="0C0A000F">
+      <w:start w:val="1"/>
+      <w:numFmt w:val="decimal"/>
+      <w:lvlText w:val="%4."/>
+      <w:lvlJc w:val="left"/>
+      <w:pPr>
+        <w:ind w:left="2880" w:hanging="360"/>
+      </w:pPr>
+    </w:lvl>
+    <w:lvl w:ilvl="4" w:tplc="0C0A0019">
+      <w:start w:val="1"/>
+      <w:numFmt w:val="lowerLetter"/>
+      <w:lvlText w:val="%5."/>
+      <w:lvlJc w:val="left"/>
+      <w:pPr>
+        <w:ind w:left="3600" w:hanging="360"/>
+      </w:pPr>
+    </w:lvl>
+    <w:lvl w:ilvl="5" w:tplc="0C0A001B">
+      <w:start w:val="1"/>
+      <w:numFmt w:val="lowerRoman"/>
+      <w:lvlText w:val="%6."/>
+      <w:lvlJc w:val="right"/>
+      <w:pPr>
+        <w:ind w:left="4320" w:hanging="180"/>
+      </w:pPr>
+    </w:lvl>
+    <w:lvl w:ilvl="6" w:tplc="0C0A000F">
+      <w:start w:val="1"/>
+      <w:numFmt w:val="decimal"/>
+      <w:lvlText w:val="%7."/>
+      <w:lvlJc w:val="left"/>
+      <w:pPr>
+        <w:ind w:left="5040" w:hanging="360"/>
+      </w:pPr>
+    </w:lvl>
+    <w:lvl w:ilvl="7" w:tplc="0C0A0019">
+      <w:start w:val="1"/>
+      <w:numFmt w:val="lowerLetter"/>
+      <w:lvlText w:val="%8."/>
+      <w:lvlJc w:val="left"/>
+      <w:pPr>
+        <w:ind w:left="5760" w:hanging="360"/>
+      </w:pPr>
+    </w:lvl>
+    <w:lvl w:ilvl="8" w:tplc="0C0A001B">
+      <w:start w:val="1"/>
+      <w:numFmt w:val="lowerRoman"/>
+      <w:lvlText w:val="%9."/>
+      <w:lvlJc w:val="right"/>
+      <w:pPr>
+        <w:ind w:left="6480" w:hanging="180"/>
+      </w:pPr>
+    </w:lvl>
+  </w:abstractNum>
+  <w:abstractNum w:abstractNumId="25" w15:restartNumberingAfterBreak="0">
+    <w:nsid w:val="790344F1"/>
+    <w:multiLevelType w:val="multilevel"/>
+    <w:tmpl w:val="25EE813A"/>
+    <w:lvl w:ilvl="0">
+      <w:start w:val="2"/>
+      <w:numFmt w:val="decimal"/>
+      <w:lvlText w:val="%1"/>
+      <w:lvlJc w:val="left"/>
+      <w:pPr>
+        <w:ind w:left="360" w:hanging="360"/>
+      </w:pPr>
+      <w:rPr>
+        <w:rFonts w:hint="default"/>
+      </w:rPr>
+    </w:lvl>
+    <w:lvl w:ilvl="1">
+      <w:start w:val="1"/>
+      <w:numFmt w:val="decimal"/>
+      <w:lvlText w:val="%1.%2"/>
+      <w:lvlJc w:val="left"/>
+      <w:pPr>
+        <w:ind w:left="1080" w:hanging="720"/>
+      </w:pPr>
+      <w:rPr>
+        <w:rFonts w:hint="default"/>
+      </w:rPr>
+    </w:lvl>
+    <w:lvl w:ilvl="2">
+      <w:start w:val="1"/>
+      <w:numFmt w:val="decimal"/>
+      <w:lvlText w:val="%1.%2.%3"/>
+      <w:lvlJc w:val="left"/>
+      <w:pPr>
+        <w:ind w:left="1440" w:hanging="720"/>
+      </w:pPr>
+      <w:rPr>
+        <w:rFonts w:hint="default"/>
+      </w:rPr>
+    </w:lvl>
+    <w:lvl w:ilvl="3">
+      <w:start w:val="1"/>
+      <w:numFmt w:val="decimal"/>
+      <w:lvlText w:val="%1.%2.%3.%4"/>
+      <w:lvlJc w:val="left"/>
+      <w:pPr>
+        <w:ind w:left="2160" w:hanging="1080"/>
+      </w:pPr>
+      <w:rPr>
+        <w:rFonts w:hint="default"/>
+      </w:rPr>
+    </w:lvl>
+    <w:lvl w:ilvl="4">
+      <w:start w:val="1"/>
+      <w:numFmt w:val="decimal"/>
+      <w:lvlText w:val="%1.%2.%3.%4.%5"/>
+      <w:lvlJc w:val="left"/>
+      <w:pPr>
+        <w:ind w:left="2520" w:hanging="1080"/>
+      </w:pPr>
+      <w:rPr>
+        <w:rFonts w:hint="default"/>
+      </w:rPr>
+    </w:lvl>
+    <w:lvl w:ilvl="5">
+      <w:start w:val="1"/>
+      <w:numFmt w:val="decimal"/>
+      <w:lvlText w:val="%1.%2.%3.%4.%5.%6"/>
+      <w:lvlJc w:val="left"/>
+      <w:pPr>
+        <w:ind w:left="3240" w:hanging="1440"/>
+      </w:pPr>
+      <w:rPr>
+        <w:rFonts w:hint="default"/>
+      </w:rPr>
+    </w:lvl>
+    <w:lvl w:ilvl="6">
+      <w:start w:val="1"/>
+      <w:numFmt w:val="decimal"/>
+      <w:lvlText w:val="%1.%2.%3.%4.%5.%6.%7"/>
+      <w:lvlJc w:val="left"/>
+      <w:pPr>
+        <w:ind w:left="3960" w:hanging="1800"/>
+      </w:pPr>
+      <w:rPr>
+        <w:rFonts w:hint="default"/>
+      </w:rPr>
+    </w:lvl>
+    <w:lvl w:ilvl="7">
+      <w:start w:val="1"/>
+      <w:numFmt w:val="decimal"/>
+      <w:lvlText w:val="%1.%2.%3.%4.%5.%6.%7.%8"/>
+      <w:lvlJc w:val="left"/>
+      <w:pPr>
+        <w:ind w:left="4320" w:hanging="1800"/>
+      </w:pPr>
+      <w:rPr>
+        <w:rFonts w:hint="default"/>
+      </w:rPr>
+    </w:lvl>
+    <w:lvl w:ilvl="8">
+      <w:start w:val="1"/>
+      <w:numFmt w:val="decimal"/>
+      <w:lvlText w:val="%1.%2.%3.%4.%5.%6.%7.%8.%9"/>
+      <w:lvlJc w:val="left"/>
+      <w:pPr>
+        <w:ind w:left="5040" w:hanging="2160"/>
+      </w:pPr>
+      <w:rPr>
+        <w:rFonts w:hint="default"/>
+      </w:rPr>
+    </w:lvl>
+  </w:abstractNum>
   <w:num w:numId="1">
-    <w:abstractNumId w:val="11"/>
+    <w:abstractNumId w:val="20"/>
     <w:lvlOverride w:ilvl="0">
       <w:startOverride w:val="1"/>
     </w:lvlOverride>
@@ -11756,46 +19401,82 @@
     </w:lvlOverride>
   </w:num>
   <w:num w:numId="2">
-    <w:abstractNumId w:val="11"/>
+    <w:abstractNumId w:val="20"/>
   </w:num>
   <w:num w:numId="3">
-    <w:abstractNumId w:val="10"/>
+    <w:abstractNumId w:val="18"/>
   </w:num>
   <w:num w:numId="4">
     <w:abstractNumId w:val="1"/>
   </w:num>
   <w:num w:numId="5">
-    <w:abstractNumId w:val="4"/>
+    <w:abstractNumId w:val="8"/>
   </w:num>
   <w:num w:numId="6">
-    <w:abstractNumId w:val="5"/>
+    <w:abstractNumId w:val="9"/>
   </w:num>
   <w:num w:numId="7">
-    <w:abstractNumId w:val="7"/>
+    <w:abstractNumId w:val="11"/>
   </w:num>
   <w:num w:numId="8">
-    <w:abstractNumId w:val="13"/>
+    <w:abstractNumId w:val="23"/>
   </w:num>
   <w:num w:numId="9">
-    <w:abstractNumId w:val="3"/>
+    <w:abstractNumId w:val="6"/>
   </w:num>
   <w:num w:numId="10">
     <w:abstractNumId w:val="0"/>
   </w:num>
   <w:num w:numId="11">
-    <w:abstractNumId w:val="6"/>
+    <w:abstractNumId w:val="10"/>
   </w:num>
   <w:num w:numId="12">
-    <w:abstractNumId w:val="9"/>
+    <w:abstractNumId w:val="17"/>
   </w:num>
   <w:num w:numId="13">
+    <w:abstractNumId w:val="21"/>
+  </w:num>
+  <w:num w:numId="14">
+    <w:abstractNumId w:val="16"/>
+  </w:num>
+  <w:num w:numId="15">
+    <w:abstractNumId w:val="4"/>
+  </w:num>
+  <w:num w:numId="16">
+    <w:abstractNumId w:val="7"/>
+  </w:num>
+  <w:num w:numId="17">
+    <w:abstractNumId w:val="24"/>
+  </w:num>
+  <w:num w:numId="18">
+    <w:abstractNumId w:val="14"/>
+  </w:num>
+  <w:num w:numId="19">
+    <w:abstractNumId w:val="22"/>
+  </w:num>
+  <w:num w:numId="20">
+    <w:abstractNumId w:val="5"/>
+  </w:num>
+  <w:num w:numId="21">
+    <w:abstractNumId w:val="15"/>
+  </w:num>
+  <w:num w:numId="22">
+    <w:abstractNumId w:val="3"/>
+  </w:num>
+  <w:num w:numId="23">
+    <w:abstractNumId w:val="13"/>
+  </w:num>
+  <w:num w:numId="24">
     <w:abstractNumId w:val="12"/>
   </w:num>
-  <w:num w:numId="14">
-    <w:abstractNumId w:val="8"/>
+  <w:num w:numId="25">
+    <w:abstractNumId w:val="25"/>
   </w:num>
-  <w:num w:numId="15">
+  <w:num w:numId="26">
     <w:abstractNumId w:val="2"/>
+  </w:num>
+  <w:num w:numId="27">
+    <w:abstractNumId w:val="19"/>
   </w:num>
 </w:numbering>
 </file>
@@ -11923,6 +19604,7 @@
     <w:lsdException w:name="HTML Sample" w:semiHidden="1" w:unhideWhenUsed="1"/>
     <w:lsdException w:name="HTML Typewriter" w:semiHidden="1" w:unhideWhenUsed="1"/>
     <w:lsdException w:name="HTML Variable" w:semiHidden="1" w:unhideWhenUsed="1"/>
+    <w:lsdException w:name="Normal Table" w:semiHidden="1" w:unhideWhenUsed="1"/>
     <w:lsdException w:name="annotation subject" w:semiHidden="1" w:unhideWhenUsed="1"/>
     <w:lsdException w:name="No List" w:semiHidden="1" w:unhideWhenUsed="1"/>
     <w:lsdException w:name="Outline List 1" w:semiHidden="1" w:unhideWhenUsed="1"/>
@@ -11965,8 +19647,11 @@
     <w:lsdException w:name="Table Contemporary" w:semiHidden="1" w:unhideWhenUsed="1"/>
     <w:lsdException w:name="Table Elegant" w:semiHidden="1" w:unhideWhenUsed="1"/>
     <w:lsdException w:name="Table Professional" w:semiHidden="1" w:unhideWhenUsed="1"/>
+    <w:lsdException w:name="Table Subtle 1" w:semiHidden="1" w:unhideWhenUsed="1"/>
     <w:lsdException w:name="Table Subtle 2" w:semiHidden="1" w:unhideWhenUsed="1"/>
     <w:lsdException w:name="Table Web 1" w:semiHidden="1" w:unhideWhenUsed="1"/>
+    <w:lsdException w:name="Table Web 2" w:semiHidden="1" w:unhideWhenUsed="1"/>
+    <w:lsdException w:name="Table Web 3" w:semiHidden="1" w:unhideWhenUsed="1"/>
     <w:lsdException w:name="Balloon Text" w:semiHidden="1" w:unhideWhenUsed="1"/>
     <w:lsdException w:name="Table Grid" w:uiPriority="39"/>
     <w:lsdException w:name="Table Theme" w:semiHidden="1" w:unhideWhenUsed="1"/>
